--- a/mlopsfinal.docx
+++ b/mlopsfinal.docx
@@ -2,90 +2,1428 @@
 <file path=word/document.xml><?xml version="1.0" encoding="utf-8"?>
 <w:document xmlns:wpc="http://schemas.microsoft.com/office/word/2010/wordprocessingCanvas" xmlns:mc="http://schemas.openxmlformats.org/markup-compatibility/2006" xmlns:o="urn:schemas-microsoft-com:office:office" xmlns:r="http://schemas.openxmlformats.org/officeDocument/2006/relationships" xmlns:m="http://schemas.openxmlformats.org/officeDocument/2006/math" xmlns:v="urn:schemas-microsoft-com:vml" xmlns:wp14="http://schemas.microsoft.com/office/word/2010/wordprocessingDrawing" xmlns:wp="http://schemas.openxmlformats.org/drawingml/2006/wordprocessingDrawing" xmlns:w10="urn:schemas-microsoft-com:office:word" xmlns:w="http://schemas.openxmlformats.org/wordprocessingml/2006/main" xmlns:w14="http://schemas.microsoft.com/office/word/2010/wordml" xmlns:w15="http://schemas.microsoft.com/office/word/2012/wordml" xmlns:wpg="http://schemas.microsoft.com/office/word/2010/wordprocessingGroup" xmlns:wpi="http://schemas.microsoft.com/office/word/2010/wordprocessingInk" xmlns:wne="http://schemas.microsoft.com/office/word/2006/wordml" xmlns:wps="http://schemas.microsoft.com/office/word/2010/wordprocessingShape" mc:Ignorable="w14 w15 wp14">
   <w:body>
-    <w:p>
-      <w:r>
-        <w:rPr>
-          <w:noProof/>
-        </w:rPr>
-        <w:drawing>
-          <wp:inline distT="0" distB="0" distL="0" distR="0" wp14:anchorId="4302A257" wp14:editId="571AB162">
-            <wp:extent cx="2410161" cy="1619476"/>
-            <wp:effectExtent l="0" t="0" r="9525" b="0"/>
-            <wp:docPr id="1031218466" name="Picture 1"/>
-            <wp:cNvGraphicFramePr>
-              <a:graphicFrameLocks xmlns:a="http://schemas.openxmlformats.org/drawingml/2006/main" noChangeAspect="1"/>
-            </wp:cNvGraphicFramePr>
-            <a:graphic xmlns:a="http://schemas.openxmlformats.org/drawingml/2006/main">
-              <a:graphicData uri="http://schemas.openxmlformats.org/drawingml/2006/picture">
-                <pic:pic xmlns:pic="http://schemas.openxmlformats.org/drawingml/2006/picture">
-                  <pic:nvPicPr>
-                    <pic:cNvPr id="1031218466" name=""/>
-                    <pic:cNvPicPr/>
-                  </pic:nvPicPr>
-                  <pic:blipFill>
-                    <a:blip r:embed="rId4"/>
-                    <a:stretch>
-                      <a:fillRect/>
-                    </a:stretch>
-                  </pic:blipFill>
-                  <pic:spPr>
-                    <a:xfrm>
-                      <a:off x="0" y="0"/>
-                      <a:ext cx="2410161" cy="1619476"/>
-                    </a:xfrm>
-                    <a:prstGeom prst="rect">
-                      <a:avLst/>
-                    </a:prstGeom>
-                  </pic:spPr>
-                </pic:pic>
-              </a:graphicData>
-            </a:graphic>
-          </wp:inline>
-        </w:drawing>
-      </w:r>
-    </w:p>
-    <w:p>
-      <w:r>
-        <w:rPr>
-          <w:noProof/>
-        </w:rPr>
-        <w:drawing>
-          <wp:inline distT="0" distB="0" distL="0" distR="0" wp14:anchorId="0C7AF931" wp14:editId="64B68B4A">
-            <wp:extent cx="5731510" cy="1423670"/>
-            <wp:effectExtent l="0" t="0" r="2540" b="5080"/>
-            <wp:docPr id="1712370172" name="Picture 1"/>
-            <wp:cNvGraphicFramePr>
-              <a:graphicFrameLocks xmlns:a="http://schemas.openxmlformats.org/drawingml/2006/main" noChangeAspect="1"/>
-            </wp:cNvGraphicFramePr>
-            <a:graphic xmlns:a="http://schemas.openxmlformats.org/drawingml/2006/main">
-              <a:graphicData uri="http://schemas.openxmlformats.org/drawingml/2006/picture">
-                <pic:pic xmlns:pic="http://schemas.openxmlformats.org/drawingml/2006/picture">
-                  <pic:nvPicPr>
-                    <pic:cNvPr id="1712370172" name=""/>
-                    <pic:cNvPicPr/>
-                  </pic:nvPicPr>
-                  <pic:blipFill>
-                    <a:blip r:embed="rId5"/>
-                    <a:stretch>
-                      <a:fillRect/>
-                    </a:stretch>
-                  </pic:blipFill>
-                  <pic:spPr>
-                    <a:xfrm>
-                      <a:off x="0" y="0"/>
-                      <a:ext cx="5731510" cy="1423670"/>
-                    </a:xfrm>
-                    <a:prstGeom prst="rect">
-                      <a:avLst/>
-                    </a:prstGeom>
-                  </pic:spPr>
-                </pic:pic>
-              </a:graphicData>
-            </a:graphic>
-          </wp:inline>
-        </w:drawing>
-      </w:r>
-    </w:p>
+    <w:p/>
+    <w:p>
+      <w:pPr>
+        <w:shd w:val="clear" w:color="auto" w:fill="1E1E1E"/>
+        <w:spacing w:after="0" w:line="285" w:lineRule="atLeast"/>
+        <w:rPr>
+          <w:rFonts w:ascii="Courier New" w:eastAsia="Times New Roman" w:hAnsi="Courier New" w:cs="Courier New"/>
+          <w:color w:val="D4D4D4"/>
+          <w:sz w:val="21"/>
+          <w:szCs w:val="21"/>
+        </w:rPr>
+      </w:pPr>
+      <w:proofErr w:type="gramStart"/>
+      <w:r>
+        <w:rPr>
+          <w:rFonts w:ascii="Courier New" w:eastAsia="Times New Roman" w:hAnsi="Courier New" w:cs="Courier New"/>
+          <w:color w:val="C586C0"/>
+          <w:sz w:val="21"/>
+          <w:szCs w:val="21"/>
+        </w:rPr>
+        <w:t>import</w:t>
+      </w:r>
+      <w:proofErr w:type="gramEnd"/>
+      <w:r>
+        <w:rPr>
+          <w:rFonts w:ascii="Courier New" w:eastAsia="Times New Roman" w:hAnsi="Courier New" w:cs="Courier New"/>
+          <w:color w:val="D4D4D4"/>
+          <w:sz w:val="21"/>
+          <w:szCs w:val="21"/>
+        </w:rPr>
+        <w:t xml:space="preserve"> math</w:t>
+      </w:r>
+    </w:p>
+    <w:p>
+      <w:pPr>
+        <w:shd w:val="clear" w:color="auto" w:fill="1E1E1E"/>
+        <w:spacing w:after="0" w:line="285" w:lineRule="atLeast"/>
+        <w:rPr>
+          <w:rFonts w:ascii="Courier New" w:eastAsia="Times New Roman" w:hAnsi="Courier New" w:cs="Courier New"/>
+          <w:color w:val="D4D4D4"/>
+          <w:sz w:val="21"/>
+          <w:szCs w:val="21"/>
+        </w:rPr>
+      </w:pPr>
+      <w:proofErr w:type="spellStart"/>
+      <w:proofErr w:type="gramStart"/>
+      <w:r>
+        <w:rPr>
+          <w:rFonts w:ascii="Courier New" w:eastAsia="Times New Roman" w:hAnsi="Courier New" w:cs="Courier New"/>
+          <w:color w:val="569CD6"/>
+          <w:sz w:val="21"/>
+          <w:szCs w:val="21"/>
+        </w:rPr>
+        <w:t>def</w:t>
+      </w:r>
+      <w:proofErr w:type="spellEnd"/>
+      <w:proofErr w:type="gramEnd"/>
+      <w:r>
+        <w:rPr>
+          <w:rFonts w:ascii="Courier New" w:eastAsia="Times New Roman" w:hAnsi="Courier New" w:cs="Courier New"/>
+          <w:color w:val="D4D4D4"/>
+          <w:sz w:val="21"/>
+          <w:szCs w:val="21"/>
+        </w:rPr>
+        <w:t xml:space="preserve"> </w:t>
+      </w:r>
+      <w:r>
+        <w:rPr>
+          <w:rFonts w:ascii="Courier New" w:eastAsia="Times New Roman" w:hAnsi="Courier New" w:cs="Courier New"/>
+          <w:color w:val="DCDCAA"/>
+          <w:sz w:val="21"/>
+          <w:szCs w:val="21"/>
+        </w:rPr>
+        <w:t>fact</w:t>
+      </w:r>
+      <w:r>
+        <w:rPr>
+          <w:rFonts w:ascii="Courier New" w:eastAsia="Times New Roman" w:hAnsi="Courier New" w:cs="Courier New"/>
+          <w:color w:val="D4D4D4"/>
+          <w:sz w:val="21"/>
+          <w:szCs w:val="21"/>
+        </w:rPr>
+        <w:t>(</w:t>
+      </w:r>
+      <w:r>
+        <w:rPr>
+          <w:rFonts w:ascii="Courier New" w:eastAsia="Times New Roman" w:hAnsi="Courier New" w:cs="Courier New"/>
+          <w:color w:val="9CDCFE"/>
+          <w:sz w:val="21"/>
+          <w:szCs w:val="21"/>
+        </w:rPr>
+        <w:t>n</w:t>
+      </w:r>
+      <w:r>
+        <w:rPr>
+          <w:rFonts w:ascii="Courier New" w:eastAsia="Times New Roman" w:hAnsi="Courier New" w:cs="Courier New"/>
+          <w:color w:val="D4D4D4"/>
+          <w:sz w:val="21"/>
+          <w:szCs w:val="21"/>
+        </w:rPr>
+        <w:t>)</w:t>
+      </w:r>
+      <w:r>
+        <w:rPr>
+          <w:rFonts w:ascii="Courier New" w:eastAsia="Times New Roman" w:hAnsi="Courier New" w:cs="Courier New"/>
+          <w:color w:val="DCDCDC"/>
+          <w:sz w:val="21"/>
+          <w:szCs w:val="21"/>
+        </w:rPr>
+        <w:t>:</w:t>
+      </w:r>
+    </w:p>
+    <w:p>
+      <w:pPr>
+        <w:shd w:val="clear" w:color="auto" w:fill="1E1E1E"/>
+        <w:spacing w:after="0" w:line="285" w:lineRule="atLeast"/>
+        <w:rPr>
+          <w:rFonts w:ascii="Courier New" w:eastAsia="Times New Roman" w:hAnsi="Courier New" w:cs="Courier New"/>
+          <w:color w:val="D4D4D4"/>
+          <w:sz w:val="21"/>
+          <w:szCs w:val="21"/>
+        </w:rPr>
+      </w:pPr>
+      <w:r>
+        <w:rPr>
+          <w:rFonts w:ascii="Courier New" w:eastAsia="Times New Roman" w:hAnsi="Courier New" w:cs="Courier New"/>
+          <w:color w:val="D4D4D4"/>
+          <w:sz w:val="21"/>
+          <w:szCs w:val="21"/>
+        </w:rPr>
+        <w:t xml:space="preserve">  </w:t>
+      </w:r>
+      <w:proofErr w:type="gramStart"/>
+      <w:r>
+        <w:rPr>
+          <w:rFonts w:ascii="Courier New" w:eastAsia="Times New Roman" w:hAnsi="Courier New" w:cs="Courier New"/>
+          <w:color w:val="C586C0"/>
+          <w:sz w:val="21"/>
+          <w:szCs w:val="21"/>
+        </w:rPr>
+        <w:t>if</w:t>
+      </w:r>
+      <w:proofErr w:type="gramEnd"/>
+      <w:r>
+        <w:rPr>
+          <w:rFonts w:ascii="Courier New" w:eastAsia="Times New Roman" w:hAnsi="Courier New" w:cs="Courier New"/>
+          <w:color w:val="D4D4D4"/>
+          <w:sz w:val="21"/>
+          <w:szCs w:val="21"/>
+        </w:rPr>
+        <w:t xml:space="preserve"> </w:t>
+      </w:r>
+      <w:r>
+        <w:rPr>
+          <w:rFonts w:ascii="Courier New" w:eastAsia="Times New Roman" w:hAnsi="Courier New" w:cs="Courier New"/>
+          <w:color w:val="4EC9B0"/>
+          <w:sz w:val="21"/>
+          <w:szCs w:val="21"/>
+        </w:rPr>
+        <w:t>type</w:t>
+      </w:r>
+      <w:r>
+        <w:rPr>
+          <w:rFonts w:ascii="Courier New" w:eastAsia="Times New Roman" w:hAnsi="Courier New" w:cs="Courier New"/>
+          <w:color w:val="DCDCDC"/>
+          <w:sz w:val="21"/>
+          <w:szCs w:val="21"/>
+        </w:rPr>
+        <w:t>(</w:t>
+      </w:r>
+      <w:r>
+        <w:rPr>
+          <w:rFonts w:ascii="Courier New" w:eastAsia="Times New Roman" w:hAnsi="Courier New" w:cs="Courier New"/>
+          <w:color w:val="D4D4D4"/>
+          <w:sz w:val="21"/>
+          <w:szCs w:val="21"/>
+        </w:rPr>
+        <w:t>n</w:t>
+      </w:r>
+      <w:r>
+        <w:rPr>
+          <w:rFonts w:ascii="Courier New" w:eastAsia="Times New Roman" w:hAnsi="Courier New" w:cs="Courier New"/>
+          <w:color w:val="DCDCDC"/>
+          <w:sz w:val="21"/>
+          <w:szCs w:val="21"/>
+        </w:rPr>
+        <w:t>)</w:t>
+      </w:r>
+      <w:r>
+        <w:rPr>
+          <w:rFonts w:ascii="Courier New" w:eastAsia="Times New Roman" w:hAnsi="Courier New" w:cs="Courier New"/>
+          <w:color w:val="D4D4D4"/>
+          <w:sz w:val="21"/>
+          <w:szCs w:val="21"/>
+        </w:rPr>
+        <w:t xml:space="preserve"> != </w:t>
+      </w:r>
+      <w:proofErr w:type="spellStart"/>
+      <w:r>
+        <w:rPr>
+          <w:rFonts w:ascii="Courier New" w:eastAsia="Times New Roman" w:hAnsi="Courier New" w:cs="Courier New"/>
+          <w:color w:val="4EC9B0"/>
+          <w:sz w:val="21"/>
+          <w:szCs w:val="21"/>
+        </w:rPr>
+        <w:t>int</w:t>
+      </w:r>
+      <w:proofErr w:type="spellEnd"/>
+      <w:r>
+        <w:rPr>
+          <w:rFonts w:ascii="Courier New" w:eastAsia="Times New Roman" w:hAnsi="Courier New" w:cs="Courier New"/>
+          <w:color w:val="DCDCDC"/>
+          <w:sz w:val="21"/>
+          <w:szCs w:val="21"/>
+        </w:rPr>
+        <w:t>:</w:t>
+      </w:r>
+    </w:p>
+    <w:p>
+      <w:pPr>
+        <w:shd w:val="clear" w:color="auto" w:fill="1E1E1E"/>
+        <w:spacing w:after="0" w:line="285" w:lineRule="atLeast"/>
+        <w:rPr>
+          <w:rFonts w:ascii="Courier New" w:eastAsia="Times New Roman" w:hAnsi="Courier New" w:cs="Courier New"/>
+          <w:color w:val="D4D4D4"/>
+          <w:sz w:val="21"/>
+          <w:szCs w:val="21"/>
+        </w:rPr>
+      </w:pPr>
+      <w:r>
+        <w:rPr>
+          <w:rFonts w:ascii="Courier New" w:eastAsia="Times New Roman" w:hAnsi="Courier New" w:cs="Courier New"/>
+          <w:color w:val="D4D4D4"/>
+          <w:sz w:val="21"/>
+          <w:szCs w:val="21"/>
+        </w:rPr>
+        <w:t xml:space="preserve">    </w:t>
+      </w:r>
+      <w:proofErr w:type="gramStart"/>
+      <w:r>
+        <w:rPr>
+          <w:rFonts w:ascii="Courier New" w:eastAsia="Times New Roman" w:hAnsi="Courier New" w:cs="Courier New"/>
+          <w:color w:val="C586C0"/>
+          <w:sz w:val="21"/>
+          <w:szCs w:val="21"/>
+        </w:rPr>
+        <w:t>return</w:t>
+      </w:r>
+      <w:proofErr w:type="gramEnd"/>
+      <w:r>
+        <w:rPr>
+          <w:rFonts w:ascii="Courier New" w:eastAsia="Times New Roman" w:hAnsi="Courier New" w:cs="Courier New"/>
+          <w:color w:val="D4D4D4"/>
+          <w:sz w:val="21"/>
+          <w:szCs w:val="21"/>
+        </w:rPr>
+        <w:t xml:space="preserve"> </w:t>
+      </w:r>
+      <w:r>
+        <w:rPr>
+          <w:rFonts w:ascii="Courier New" w:eastAsia="Times New Roman" w:hAnsi="Courier New" w:cs="Courier New"/>
+          <w:color w:val="B5CEA8"/>
+          <w:sz w:val="21"/>
+          <w:szCs w:val="21"/>
+        </w:rPr>
+        <w:t>-1</w:t>
+      </w:r>
+    </w:p>
+    <w:p>
+      <w:pPr>
+        <w:shd w:val="clear" w:color="auto" w:fill="1E1E1E"/>
+        <w:spacing w:after="0" w:line="285" w:lineRule="atLeast"/>
+        <w:rPr>
+          <w:rFonts w:ascii="Courier New" w:eastAsia="Times New Roman" w:hAnsi="Courier New" w:cs="Courier New"/>
+          <w:color w:val="D4D4D4"/>
+          <w:sz w:val="21"/>
+          <w:szCs w:val="21"/>
+        </w:rPr>
+      </w:pPr>
+      <w:r>
+        <w:rPr>
+          <w:rFonts w:ascii="Courier New" w:eastAsia="Times New Roman" w:hAnsi="Courier New" w:cs="Courier New"/>
+          <w:color w:val="D4D4D4"/>
+          <w:sz w:val="21"/>
+          <w:szCs w:val="21"/>
+        </w:rPr>
+        <w:t xml:space="preserve">  </w:t>
+      </w:r>
+      <w:proofErr w:type="gramStart"/>
+      <w:r>
+        <w:rPr>
+          <w:rFonts w:ascii="Courier New" w:eastAsia="Times New Roman" w:hAnsi="Courier New" w:cs="Courier New"/>
+          <w:color w:val="C586C0"/>
+          <w:sz w:val="21"/>
+          <w:szCs w:val="21"/>
+        </w:rPr>
+        <w:t>if</w:t>
+      </w:r>
+      <w:proofErr w:type="gramEnd"/>
+      <w:r>
+        <w:rPr>
+          <w:rFonts w:ascii="Courier New" w:eastAsia="Times New Roman" w:hAnsi="Courier New" w:cs="Courier New"/>
+          <w:color w:val="D4D4D4"/>
+          <w:sz w:val="21"/>
+          <w:szCs w:val="21"/>
+        </w:rPr>
+        <w:t xml:space="preserve"> n &lt; </w:t>
+      </w:r>
+      <w:r>
+        <w:rPr>
+          <w:rFonts w:ascii="Courier New" w:eastAsia="Times New Roman" w:hAnsi="Courier New" w:cs="Courier New"/>
+          <w:color w:val="B5CEA8"/>
+          <w:sz w:val="21"/>
+          <w:szCs w:val="21"/>
+        </w:rPr>
+        <w:t>0</w:t>
+      </w:r>
+      <w:r>
+        <w:rPr>
+          <w:rFonts w:ascii="Courier New" w:eastAsia="Times New Roman" w:hAnsi="Courier New" w:cs="Courier New"/>
+          <w:color w:val="DCDCDC"/>
+          <w:sz w:val="21"/>
+          <w:szCs w:val="21"/>
+        </w:rPr>
+        <w:t>:</w:t>
+      </w:r>
+    </w:p>
+    <w:p>
+      <w:pPr>
+        <w:shd w:val="clear" w:color="auto" w:fill="1E1E1E"/>
+        <w:spacing w:after="0" w:line="285" w:lineRule="atLeast"/>
+        <w:rPr>
+          <w:rFonts w:ascii="Courier New" w:eastAsia="Times New Roman" w:hAnsi="Courier New" w:cs="Courier New"/>
+          <w:color w:val="D4D4D4"/>
+          <w:sz w:val="21"/>
+          <w:szCs w:val="21"/>
+        </w:rPr>
+      </w:pPr>
+      <w:r>
+        <w:rPr>
+          <w:rFonts w:ascii="Courier New" w:eastAsia="Times New Roman" w:hAnsi="Courier New" w:cs="Courier New"/>
+          <w:color w:val="D4D4D4"/>
+          <w:sz w:val="21"/>
+          <w:szCs w:val="21"/>
+        </w:rPr>
+        <w:t xml:space="preserve">    </w:t>
+      </w:r>
+      <w:proofErr w:type="gramStart"/>
+      <w:r>
+        <w:rPr>
+          <w:rFonts w:ascii="Courier New" w:eastAsia="Times New Roman" w:hAnsi="Courier New" w:cs="Courier New"/>
+          <w:color w:val="C586C0"/>
+          <w:sz w:val="21"/>
+          <w:szCs w:val="21"/>
+        </w:rPr>
+        <w:t>return</w:t>
+      </w:r>
+      <w:proofErr w:type="gramEnd"/>
+      <w:r>
+        <w:rPr>
+          <w:rFonts w:ascii="Courier New" w:eastAsia="Times New Roman" w:hAnsi="Courier New" w:cs="Courier New"/>
+          <w:color w:val="D4D4D4"/>
+          <w:sz w:val="21"/>
+          <w:szCs w:val="21"/>
+        </w:rPr>
+        <w:t xml:space="preserve"> </w:t>
+      </w:r>
+      <w:r>
+        <w:rPr>
+          <w:rFonts w:ascii="Courier New" w:eastAsia="Times New Roman" w:hAnsi="Courier New" w:cs="Courier New"/>
+          <w:color w:val="B5CEA8"/>
+          <w:sz w:val="21"/>
+          <w:szCs w:val="21"/>
+        </w:rPr>
+        <w:t>-1</w:t>
+      </w:r>
+    </w:p>
+    <w:p>
+      <w:pPr>
+        <w:shd w:val="clear" w:color="auto" w:fill="1E1E1E"/>
+        <w:spacing w:after="0" w:line="285" w:lineRule="atLeast"/>
+        <w:rPr>
+          <w:rFonts w:ascii="Courier New" w:eastAsia="Times New Roman" w:hAnsi="Courier New" w:cs="Courier New"/>
+          <w:color w:val="D4D4D4"/>
+          <w:sz w:val="21"/>
+          <w:szCs w:val="21"/>
+        </w:rPr>
+      </w:pPr>
+      <w:r>
+        <w:rPr>
+          <w:rFonts w:ascii="Courier New" w:eastAsia="Times New Roman" w:hAnsi="Courier New" w:cs="Courier New"/>
+          <w:color w:val="D4D4D4"/>
+          <w:sz w:val="21"/>
+          <w:szCs w:val="21"/>
+        </w:rPr>
+        <w:t xml:space="preserve">  </w:t>
+      </w:r>
+      <w:proofErr w:type="gramStart"/>
+      <w:r>
+        <w:rPr>
+          <w:rFonts w:ascii="Courier New" w:eastAsia="Times New Roman" w:hAnsi="Courier New" w:cs="Courier New"/>
+          <w:color w:val="C586C0"/>
+          <w:sz w:val="21"/>
+          <w:szCs w:val="21"/>
+        </w:rPr>
+        <w:t>if</w:t>
+      </w:r>
+      <w:proofErr w:type="gramEnd"/>
+      <w:r>
+        <w:rPr>
+          <w:rFonts w:ascii="Courier New" w:eastAsia="Times New Roman" w:hAnsi="Courier New" w:cs="Courier New"/>
+          <w:color w:val="D4D4D4"/>
+          <w:sz w:val="21"/>
+          <w:szCs w:val="21"/>
+        </w:rPr>
+        <w:t xml:space="preserve"> n == </w:t>
+      </w:r>
+      <w:r>
+        <w:rPr>
+          <w:rFonts w:ascii="Courier New" w:eastAsia="Times New Roman" w:hAnsi="Courier New" w:cs="Courier New"/>
+          <w:color w:val="B5CEA8"/>
+          <w:sz w:val="21"/>
+          <w:szCs w:val="21"/>
+        </w:rPr>
+        <w:t>0</w:t>
+      </w:r>
+      <w:r>
+        <w:rPr>
+          <w:rFonts w:ascii="Courier New" w:eastAsia="Times New Roman" w:hAnsi="Courier New" w:cs="Courier New"/>
+          <w:color w:val="DCDCDC"/>
+          <w:sz w:val="21"/>
+          <w:szCs w:val="21"/>
+        </w:rPr>
+        <w:t>:</w:t>
+      </w:r>
+    </w:p>
+    <w:p>
+      <w:pPr>
+        <w:shd w:val="clear" w:color="auto" w:fill="1E1E1E"/>
+        <w:spacing w:after="0" w:line="285" w:lineRule="atLeast"/>
+        <w:rPr>
+          <w:rFonts w:ascii="Courier New" w:eastAsia="Times New Roman" w:hAnsi="Courier New" w:cs="Courier New"/>
+          <w:color w:val="D4D4D4"/>
+          <w:sz w:val="21"/>
+          <w:szCs w:val="21"/>
+        </w:rPr>
+      </w:pPr>
+      <w:r>
+        <w:rPr>
+          <w:rFonts w:ascii="Courier New" w:eastAsia="Times New Roman" w:hAnsi="Courier New" w:cs="Courier New"/>
+          <w:color w:val="D4D4D4"/>
+          <w:sz w:val="21"/>
+          <w:szCs w:val="21"/>
+        </w:rPr>
+        <w:t xml:space="preserve">    </w:t>
+      </w:r>
+      <w:proofErr w:type="gramStart"/>
+      <w:r>
+        <w:rPr>
+          <w:rFonts w:ascii="Courier New" w:eastAsia="Times New Roman" w:hAnsi="Courier New" w:cs="Courier New"/>
+          <w:color w:val="C586C0"/>
+          <w:sz w:val="21"/>
+          <w:szCs w:val="21"/>
+        </w:rPr>
+        <w:t>return</w:t>
+      </w:r>
+      <w:proofErr w:type="gramEnd"/>
+      <w:r>
+        <w:rPr>
+          <w:rFonts w:ascii="Courier New" w:eastAsia="Times New Roman" w:hAnsi="Courier New" w:cs="Courier New"/>
+          <w:color w:val="D4D4D4"/>
+          <w:sz w:val="21"/>
+          <w:szCs w:val="21"/>
+        </w:rPr>
+        <w:t xml:space="preserve"> </w:t>
+      </w:r>
+      <w:r>
+        <w:rPr>
+          <w:rFonts w:ascii="Courier New" w:eastAsia="Times New Roman" w:hAnsi="Courier New" w:cs="Courier New"/>
+          <w:color w:val="B5CEA8"/>
+          <w:sz w:val="21"/>
+          <w:szCs w:val="21"/>
+        </w:rPr>
+        <w:t>1</w:t>
+      </w:r>
+    </w:p>
+    <w:p>
+      <w:pPr>
+        <w:shd w:val="clear" w:color="auto" w:fill="1E1E1E"/>
+        <w:spacing w:after="0" w:line="285" w:lineRule="atLeast"/>
+        <w:rPr>
+          <w:rFonts w:ascii="Courier New" w:eastAsia="Times New Roman" w:hAnsi="Courier New" w:cs="Courier New"/>
+          <w:color w:val="D4D4D4"/>
+          <w:sz w:val="21"/>
+          <w:szCs w:val="21"/>
+        </w:rPr>
+      </w:pPr>
+      <w:r>
+        <w:rPr>
+          <w:rFonts w:ascii="Courier New" w:eastAsia="Times New Roman" w:hAnsi="Courier New" w:cs="Courier New"/>
+          <w:color w:val="D4D4D4"/>
+          <w:sz w:val="21"/>
+          <w:szCs w:val="21"/>
+        </w:rPr>
+        <w:t xml:space="preserve">  </w:t>
+      </w:r>
+      <w:proofErr w:type="gramStart"/>
+      <w:r>
+        <w:rPr>
+          <w:rFonts w:ascii="Courier New" w:eastAsia="Times New Roman" w:hAnsi="Courier New" w:cs="Courier New"/>
+          <w:color w:val="C586C0"/>
+          <w:sz w:val="21"/>
+          <w:szCs w:val="21"/>
+        </w:rPr>
+        <w:t>return</w:t>
+      </w:r>
+      <w:proofErr w:type="gramEnd"/>
+      <w:r>
+        <w:rPr>
+          <w:rFonts w:ascii="Courier New" w:eastAsia="Times New Roman" w:hAnsi="Courier New" w:cs="Courier New"/>
+          <w:color w:val="D4D4D4"/>
+          <w:sz w:val="21"/>
+          <w:szCs w:val="21"/>
+        </w:rPr>
+        <w:t xml:space="preserve"> </w:t>
+      </w:r>
+      <w:proofErr w:type="spellStart"/>
+      <w:r>
+        <w:rPr>
+          <w:rFonts w:ascii="Courier New" w:eastAsia="Times New Roman" w:hAnsi="Courier New" w:cs="Courier New"/>
+          <w:color w:val="D4D4D4"/>
+          <w:sz w:val="21"/>
+          <w:szCs w:val="21"/>
+        </w:rPr>
+        <w:t>math.factorial</w:t>
+      </w:r>
+      <w:proofErr w:type="spellEnd"/>
+      <w:r>
+        <w:rPr>
+          <w:rFonts w:ascii="Courier New" w:eastAsia="Times New Roman" w:hAnsi="Courier New" w:cs="Courier New"/>
+          <w:color w:val="DCDCDC"/>
+          <w:sz w:val="21"/>
+          <w:szCs w:val="21"/>
+        </w:rPr>
+        <w:t>(</w:t>
+      </w:r>
+      <w:r>
+        <w:rPr>
+          <w:rFonts w:ascii="Courier New" w:eastAsia="Times New Roman" w:hAnsi="Courier New" w:cs="Courier New"/>
+          <w:color w:val="D4D4D4"/>
+          <w:sz w:val="21"/>
+          <w:szCs w:val="21"/>
+        </w:rPr>
+        <w:t>n</w:t>
+      </w:r>
+      <w:r>
+        <w:rPr>
+          <w:rFonts w:ascii="Courier New" w:eastAsia="Times New Roman" w:hAnsi="Courier New" w:cs="Courier New"/>
+          <w:color w:val="DCDCDC"/>
+          <w:sz w:val="21"/>
+          <w:szCs w:val="21"/>
+        </w:rPr>
+        <w:t>)</w:t>
+      </w:r>
+    </w:p>
+    <w:p>
+      <w:pPr>
+        <w:shd w:val="clear" w:color="auto" w:fill="1E1E1E"/>
+        <w:spacing w:after="0" w:line="285" w:lineRule="atLeast"/>
+        <w:rPr>
+          <w:rFonts w:ascii="Courier New" w:eastAsia="Times New Roman" w:hAnsi="Courier New" w:cs="Courier New"/>
+          <w:color w:val="D4D4D4"/>
+          <w:sz w:val="21"/>
+          <w:szCs w:val="21"/>
+        </w:rPr>
+      </w:pPr>
+      <w:proofErr w:type="spellStart"/>
+      <w:proofErr w:type="gramStart"/>
+      <w:r>
+        <w:rPr>
+          <w:rFonts w:ascii="Courier New" w:eastAsia="Times New Roman" w:hAnsi="Courier New" w:cs="Courier New"/>
+          <w:color w:val="569CD6"/>
+          <w:sz w:val="21"/>
+          <w:szCs w:val="21"/>
+        </w:rPr>
+        <w:t>def</w:t>
+      </w:r>
+      <w:proofErr w:type="spellEnd"/>
+      <w:proofErr w:type="gramEnd"/>
+      <w:r>
+        <w:rPr>
+          <w:rFonts w:ascii="Courier New" w:eastAsia="Times New Roman" w:hAnsi="Courier New" w:cs="Courier New"/>
+          <w:color w:val="D4D4D4"/>
+          <w:sz w:val="21"/>
+          <w:szCs w:val="21"/>
+        </w:rPr>
+        <w:t xml:space="preserve"> </w:t>
+      </w:r>
+      <w:r>
+        <w:rPr>
+          <w:rFonts w:ascii="Courier New" w:eastAsia="Times New Roman" w:hAnsi="Courier New" w:cs="Courier New"/>
+          <w:color w:val="DCDCAA"/>
+          <w:sz w:val="21"/>
+          <w:szCs w:val="21"/>
+        </w:rPr>
+        <w:t>test</w:t>
+      </w:r>
+      <w:r>
+        <w:rPr>
+          <w:rFonts w:ascii="Courier New" w:eastAsia="Times New Roman" w:hAnsi="Courier New" w:cs="Courier New"/>
+          <w:color w:val="D4D4D4"/>
+          <w:sz w:val="21"/>
+          <w:szCs w:val="21"/>
+        </w:rPr>
+        <w:t>()</w:t>
+      </w:r>
+      <w:r>
+        <w:rPr>
+          <w:rFonts w:ascii="Courier New" w:eastAsia="Times New Roman" w:hAnsi="Courier New" w:cs="Courier New"/>
+          <w:color w:val="DCDCDC"/>
+          <w:sz w:val="21"/>
+          <w:szCs w:val="21"/>
+        </w:rPr>
+        <w:t>:</w:t>
+      </w:r>
+    </w:p>
+    <w:p>
+      <w:pPr>
+        <w:shd w:val="clear" w:color="auto" w:fill="1E1E1E"/>
+        <w:spacing w:after="0" w:line="285" w:lineRule="atLeast"/>
+        <w:rPr>
+          <w:rFonts w:ascii="Courier New" w:eastAsia="Times New Roman" w:hAnsi="Courier New" w:cs="Courier New"/>
+          <w:color w:val="D4D4D4"/>
+          <w:sz w:val="21"/>
+          <w:szCs w:val="21"/>
+        </w:rPr>
+      </w:pPr>
+      <w:r>
+        <w:rPr>
+          <w:rFonts w:ascii="Courier New" w:eastAsia="Times New Roman" w:hAnsi="Courier New" w:cs="Courier New"/>
+          <w:color w:val="D4D4D4"/>
+          <w:sz w:val="21"/>
+          <w:szCs w:val="21"/>
+        </w:rPr>
+        <w:t xml:space="preserve">  </w:t>
+      </w:r>
+      <w:proofErr w:type="gramStart"/>
+      <w:r>
+        <w:rPr>
+          <w:rFonts w:ascii="Courier New" w:eastAsia="Times New Roman" w:hAnsi="Courier New" w:cs="Courier New"/>
+          <w:color w:val="D4D4D4"/>
+          <w:sz w:val="21"/>
+          <w:szCs w:val="21"/>
+        </w:rPr>
+        <w:t>passed=</w:t>
+      </w:r>
+      <w:proofErr w:type="gramEnd"/>
+      <w:r>
+        <w:rPr>
+          <w:rFonts w:ascii="Courier New" w:eastAsia="Times New Roman" w:hAnsi="Courier New" w:cs="Courier New"/>
+          <w:color w:val="569CD6"/>
+          <w:sz w:val="21"/>
+          <w:szCs w:val="21"/>
+        </w:rPr>
+        <w:t>True</w:t>
+      </w:r>
+    </w:p>
+    <w:p>
+      <w:pPr>
+        <w:shd w:val="clear" w:color="auto" w:fill="1E1E1E"/>
+        <w:spacing w:after="0" w:line="285" w:lineRule="atLeast"/>
+        <w:rPr>
+          <w:rFonts w:ascii="Courier New" w:eastAsia="Times New Roman" w:hAnsi="Courier New" w:cs="Courier New"/>
+          <w:color w:val="D4D4D4"/>
+          <w:sz w:val="21"/>
+          <w:szCs w:val="21"/>
+        </w:rPr>
+      </w:pPr>
+      <w:r>
+        <w:rPr>
+          <w:rFonts w:ascii="Courier New" w:eastAsia="Times New Roman" w:hAnsi="Courier New" w:cs="Courier New"/>
+          <w:color w:val="D4D4D4"/>
+          <w:sz w:val="21"/>
+          <w:szCs w:val="21"/>
+        </w:rPr>
+        <w:t xml:space="preserve">  </w:t>
+      </w:r>
+      <w:proofErr w:type="spellStart"/>
+      <w:r>
+        <w:rPr>
+          <w:rFonts w:ascii="Courier New" w:eastAsia="Times New Roman" w:hAnsi="Courier New" w:cs="Courier New"/>
+          <w:color w:val="D4D4D4"/>
+          <w:sz w:val="21"/>
+          <w:szCs w:val="21"/>
+        </w:rPr>
+        <w:t>test_cases</w:t>
+      </w:r>
+      <w:proofErr w:type="spellEnd"/>
+      <w:proofErr w:type="gramStart"/>
+      <w:r>
+        <w:rPr>
+          <w:rFonts w:ascii="Courier New" w:eastAsia="Times New Roman" w:hAnsi="Courier New" w:cs="Courier New"/>
+          <w:color w:val="D4D4D4"/>
+          <w:sz w:val="21"/>
+          <w:szCs w:val="21"/>
+        </w:rPr>
+        <w:t>=</w:t>
+      </w:r>
+      <w:r>
+        <w:rPr>
+          <w:rFonts w:ascii="Courier New" w:eastAsia="Times New Roman" w:hAnsi="Courier New" w:cs="Courier New"/>
+          <w:color w:val="DCDCDC"/>
+          <w:sz w:val="21"/>
+          <w:szCs w:val="21"/>
+        </w:rPr>
+        <w:t>[</w:t>
+      </w:r>
+      <w:proofErr w:type="gramEnd"/>
+      <w:r>
+        <w:rPr>
+          <w:rFonts w:ascii="Courier New" w:eastAsia="Times New Roman" w:hAnsi="Courier New" w:cs="Courier New"/>
+          <w:color w:val="DCDCDC"/>
+          <w:sz w:val="21"/>
+          <w:szCs w:val="21"/>
+        </w:rPr>
+        <w:t>(</w:t>
+      </w:r>
+      <w:r>
+        <w:rPr>
+          <w:rFonts w:ascii="Courier New" w:eastAsia="Times New Roman" w:hAnsi="Courier New" w:cs="Courier New"/>
+          <w:color w:val="CE9178"/>
+          <w:sz w:val="21"/>
+          <w:szCs w:val="21"/>
+        </w:rPr>
+        <w:t>"hello"</w:t>
+      </w:r>
+      <w:r>
+        <w:rPr>
+          <w:rFonts w:ascii="Courier New" w:eastAsia="Times New Roman" w:hAnsi="Courier New" w:cs="Courier New"/>
+          <w:color w:val="DCDCDC"/>
+          <w:sz w:val="21"/>
+          <w:szCs w:val="21"/>
+        </w:rPr>
+        <w:t>,</w:t>
+      </w:r>
+      <w:r>
+        <w:rPr>
+          <w:rFonts w:ascii="Courier New" w:eastAsia="Times New Roman" w:hAnsi="Courier New" w:cs="Courier New"/>
+          <w:color w:val="B5CEA8"/>
+          <w:sz w:val="21"/>
+          <w:szCs w:val="21"/>
+        </w:rPr>
+        <w:t>-1</w:t>
+      </w:r>
+      <w:r>
+        <w:rPr>
+          <w:rFonts w:ascii="Courier New" w:eastAsia="Times New Roman" w:hAnsi="Courier New" w:cs="Courier New"/>
+          <w:color w:val="DCDCDC"/>
+          <w:sz w:val="21"/>
+          <w:szCs w:val="21"/>
+        </w:rPr>
+        <w:t>),(</w:t>
+      </w:r>
+      <w:r>
+        <w:rPr>
+          <w:rFonts w:ascii="Courier New" w:eastAsia="Times New Roman" w:hAnsi="Courier New" w:cs="Courier New"/>
+          <w:color w:val="B5CEA8"/>
+          <w:sz w:val="21"/>
+          <w:szCs w:val="21"/>
+        </w:rPr>
+        <w:t>0</w:t>
+      </w:r>
+      <w:r>
+        <w:rPr>
+          <w:rFonts w:ascii="Courier New" w:eastAsia="Times New Roman" w:hAnsi="Courier New" w:cs="Courier New"/>
+          <w:color w:val="DCDCDC"/>
+          <w:sz w:val="21"/>
+          <w:szCs w:val="21"/>
+        </w:rPr>
+        <w:t>,</w:t>
+      </w:r>
+      <w:r>
+        <w:rPr>
+          <w:rFonts w:ascii="Courier New" w:eastAsia="Times New Roman" w:hAnsi="Courier New" w:cs="Courier New"/>
+          <w:color w:val="B5CEA8"/>
+          <w:sz w:val="21"/>
+          <w:szCs w:val="21"/>
+        </w:rPr>
+        <w:t>1</w:t>
+      </w:r>
+      <w:r>
+        <w:rPr>
+          <w:rFonts w:ascii="Courier New" w:eastAsia="Times New Roman" w:hAnsi="Courier New" w:cs="Courier New"/>
+          <w:color w:val="DCDCDC"/>
+          <w:sz w:val="21"/>
+          <w:szCs w:val="21"/>
+        </w:rPr>
+        <w:t>),(</w:t>
+      </w:r>
+      <w:r>
+        <w:rPr>
+          <w:rFonts w:ascii="Courier New" w:eastAsia="Times New Roman" w:hAnsi="Courier New" w:cs="Courier New"/>
+          <w:color w:val="B5CEA8"/>
+          <w:sz w:val="21"/>
+          <w:szCs w:val="21"/>
+        </w:rPr>
+        <w:t>1</w:t>
+      </w:r>
+      <w:r>
+        <w:rPr>
+          <w:rFonts w:ascii="Courier New" w:eastAsia="Times New Roman" w:hAnsi="Courier New" w:cs="Courier New"/>
+          <w:color w:val="DCDCDC"/>
+          <w:sz w:val="21"/>
+          <w:szCs w:val="21"/>
+        </w:rPr>
+        <w:t>,</w:t>
+      </w:r>
+      <w:r>
+        <w:rPr>
+          <w:rFonts w:ascii="Courier New" w:eastAsia="Times New Roman" w:hAnsi="Courier New" w:cs="Courier New"/>
+          <w:color w:val="B5CEA8"/>
+          <w:sz w:val="21"/>
+          <w:szCs w:val="21"/>
+        </w:rPr>
+        <w:t>1</w:t>
+      </w:r>
+      <w:r>
+        <w:rPr>
+          <w:rFonts w:ascii="Courier New" w:eastAsia="Times New Roman" w:hAnsi="Courier New" w:cs="Courier New"/>
+          <w:color w:val="DCDCDC"/>
+          <w:sz w:val="21"/>
+          <w:szCs w:val="21"/>
+        </w:rPr>
+        <w:t>),(</w:t>
+      </w:r>
+      <w:r>
+        <w:rPr>
+          <w:rFonts w:ascii="Courier New" w:eastAsia="Times New Roman" w:hAnsi="Courier New" w:cs="Courier New"/>
+          <w:color w:val="B5CEA8"/>
+          <w:sz w:val="21"/>
+          <w:szCs w:val="21"/>
+        </w:rPr>
+        <w:t>5</w:t>
+      </w:r>
+      <w:r>
+        <w:rPr>
+          <w:rFonts w:ascii="Courier New" w:eastAsia="Times New Roman" w:hAnsi="Courier New" w:cs="Courier New"/>
+          <w:color w:val="DCDCDC"/>
+          <w:sz w:val="21"/>
+          <w:szCs w:val="21"/>
+        </w:rPr>
+        <w:t>,</w:t>
+      </w:r>
+      <w:r>
+        <w:rPr>
+          <w:rFonts w:ascii="Courier New" w:eastAsia="Times New Roman" w:hAnsi="Courier New" w:cs="Courier New"/>
+          <w:color w:val="B5CEA8"/>
+          <w:sz w:val="21"/>
+          <w:szCs w:val="21"/>
+        </w:rPr>
+        <w:t>120</w:t>
+      </w:r>
+      <w:r>
+        <w:rPr>
+          <w:rFonts w:ascii="Courier New" w:eastAsia="Times New Roman" w:hAnsi="Courier New" w:cs="Courier New"/>
+          <w:color w:val="DCDCDC"/>
+          <w:sz w:val="21"/>
+          <w:szCs w:val="21"/>
+        </w:rPr>
+        <w:t>)]</w:t>
+      </w:r>
+    </w:p>
+    <w:p>
+      <w:pPr>
+        <w:shd w:val="clear" w:color="auto" w:fill="1E1E1E"/>
+        <w:spacing w:after="0" w:line="285" w:lineRule="atLeast"/>
+        <w:rPr>
+          <w:rFonts w:ascii="Courier New" w:eastAsia="Times New Roman" w:hAnsi="Courier New" w:cs="Courier New"/>
+          <w:color w:val="D4D4D4"/>
+          <w:sz w:val="21"/>
+          <w:szCs w:val="21"/>
+        </w:rPr>
+      </w:pPr>
+      <w:r>
+        <w:rPr>
+          <w:rFonts w:ascii="Courier New" w:eastAsia="Times New Roman" w:hAnsi="Courier New" w:cs="Courier New"/>
+          <w:color w:val="D4D4D4"/>
+          <w:sz w:val="21"/>
+          <w:szCs w:val="21"/>
+        </w:rPr>
+        <w:t xml:space="preserve">  </w:t>
+      </w:r>
+      <w:proofErr w:type="gramStart"/>
+      <w:r>
+        <w:rPr>
+          <w:rFonts w:ascii="Courier New" w:eastAsia="Times New Roman" w:hAnsi="Courier New" w:cs="Courier New"/>
+          <w:color w:val="C586C0"/>
+          <w:sz w:val="21"/>
+          <w:szCs w:val="21"/>
+        </w:rPr>
+        <w:t>for</w:t>
+      </w:r>
+      <w:proofErr w:type="gramEnd"/>
+      <w:r>
+        <w:rPr>
+          <w:rFonts w:ascii="Courier New" w:eastAsia="Times New Roman" w:hAnsi="Courier New" w:cs="Courier New"/>
+          <w:color w:val="D4D4D4"/>
+          <w:sz w:val="21"/>
+          <w:szCs w:val="21"/>
+        </w:rPr>
+        <w:t xml:space="preserve"> </w:t>
+      </w:r>
+      <w:proofErr w:type="spellStart"/>
+      <w:r>
+        <w:rPr>
+          <w:rFonts w:ascii="Courier New" w:eastAsia="Times New Roman" w:hAnsi="Courier New" w:cs="Courier New"/>
+          <w:color w:val="D4D4D4"/>
+          <w:sz w:val="21"/>
+          <w:szCs w:val="21"/>
+        </w:rPr>
+        <w:t>i</w:t>
+      </w:r>
+      <w:r>
+        <w:rPr>
+          <w:rFonts w:ascii="Courier New" w:eastAsia="Times New Roman" w:hAnsi="Courier New" w:cs="Courier New"/>
+          <w:color w:val="DCDCDC"/>
+          <w:sz w:val="21"/>
+          <w:szCs w:val="21"/>
+        </w:rPr>
+        <w:t>,</w:t>
+      </w:r>
+      <w:r>
+        <w:rPr>
+          <w:rFonts w:ascii="Courier New" w:eastAsia="Times New Roman" w:hAnsi="Courier New" w:cs="Courier New"/>
+          <w:color w:val="D4D4D4"/>
+          <w:sz w:val="21"/>
+          <w:szCs w:val="21"/>
+        </w:rPr>
+        <w:t>j</w:t>
+      </w:r>
+      <w:proofErr w:type="spellEnd"/>
+      <w:r>
+        <w:rPr>
+          <w:rFonts w:ascii="Courier New" w:eastAsia="Times New Roman" w:hAnsi="Courier New" w:cs="Courier New"/>
+          <w:color w:val="D4D4D4"/>
+          <w:sz w:val="21"/>
+          <w:szCs w:val="21"/>
+        </w:rPr>
+        <w:t xml:space="preserve"> </w:t>
+      </w:r>
+      <w:r>
+        <w:rPr>
+          <w:rFonts w:ascii="Courier New" w:eastAsia="Times New Roman" w:hAnsi="Courier New" w:cs="Courier New"/>
+          <w:color w:val="82C6FF"/>
+          <w:sz w:val="21"/>
+          <w:szCs w:val="21"/>
+        </w:rPr>
+        <w:t>in</w:t>
+      </w:r>
+      <w:r>
+        <w:rPr>
+          <w:rFonts w:ascii="Courier New" w:eastAsia="Times New Roman" w:hAnsi="Courier New" w:cs="Courier New"/>
+          <w:color w:val="D4D4D4"/>
+          <w:sz w:val="21"/>
+          <w:szCs w:val="21"/>
+        </w:rPr>
+        <w:t xml:space="preserve"> </w:t>
+      </w:r>
+      <w:proofErr w:type="spellStart"/>
+      <w:r>
+        <w:rPr>
+          <w:rFonts w:ascii="Courier New" w:eastAsia="Times New Roman" w:hAnsi="Courier New" w:cs="Courier New"/>
+          <w:color w:val="D4D4D4"/>
+          <w:sz w:val="21"/>
+          <w:szCs w:val="21"/>
+        </w:rPr>
+        <w:t>test_cases</w:t>
+      </w:r>
+      <w:proofErr w:type="spellEnd"/>
+      <w:r>
+        <w:rPr>
+          <w:rFonts w:ascii="Courier New" w:eastAsia="Times New Roman" w:hAnsi="Courier New" w:cs="Courier New"/>
+          <w:color w:val="DCDCDC"/>
+          <w:sz w:val="21"/>
+          <w:szCs w:val="21"/>
+        </w:rPr>
+        <w:t>:</w:t>
+      </w:r>
+    </w:p>
+    <w:p>
+      <w:pPr>
+        <w:shd w:val="clear" w:color="auto" w:fill="1E1E1E"/>
+        <w:spacing w:after="0" w:line="285" w:lineRule="atLeast"/>
+        <w:rPr>
+          <w:rFonts w:ascii="Courier New" w:eastAsia="Times New Roman" w:hAnsi="Courier New" w:cs="Courier New"/>
+          <w:color w:val="D4D4D4"/>
+          <w:sz w:val="21"/>
+          <w:szCs w:val="21"/>
+        </w:rPr>
+      </w:pPr>
+      <w:r>
+        <w:rPr>
+          <w:rFonts w:ascii="Courier New" w:eastAsia="Times New Roman" w:hAnsi="Courier New" w:cs="Courier New"/>
+          <w:color w:val="D4D4D4"/>
+          <w:sz w:val="21"/>
+          <w:szCs w:val="21"/>
+        </w:rPr>
+        <w:t xml:space="preserve">    </w:t>
+      </w:r>
+      <w:proofErr w:type="gramStart"/>
+      <w:r>
+        <w:rPr>
+          <w:rFonts w:ascii="Courier New" w:eastAsia="Times New Roman" w:hAnsi="Courier New" w:cs="Courier New"/>
+          <w:color w:val="C586C0"/>
+          <w:sz w:val="21"/>
+          <w:szCs w:val="21"/>
+        </w:rPr>
+        <w:t>if</w:t>
+      </w:r>
+      <w:r>
+        <w:rPr>
+          <w:rFonts w:ascii="Courier New" w:eastAsia="Times New Roman" w:hAnsi="Courier New" w:cs="Courier New"/>
+          <w:color w:val="DCDCDC"/>
+          <w:sz w:val="21"/>
+          <w:szCs w:val="21"/>
+        </w:rPr>
+        <w:t>(</w:t>
+      </w:r>
+      <w:proofErr w:type="gramEnd"/>
+      <w:r>
+        <w:rPr>
+          <w:rFonts w:ascii="Courier New" w:eastAsia="Times New Roman" w:hAnsi="Courier New" w:cs="Courier New"/>
+          <w:color w:val="D4D4D4"/>
+          <w:sz w:val="21"/>
+          <w:szCs w:val="21"/>
+        </w:rPr>
+        <w:t>fact</w:t>
+      </w:r>
+      <w:r>
+        <w:rPr>
+          <w:rFonts w:ascii="Courier New" w:eastAsia="Times New Roman" w:hAnsi="Courier New" w:cs="Courier New"/>
+          <w:color w:val="DCDCDC"/>
+          <w:sz w:val="21"/>
+          <w:szCs w:val="21"/>
+        </w:rPr>
+        <w:t>(</w:t>
+      </w:r>
+      <w:proofErr w:type="spellStart"/>
+      <w:r>
+        <w:rPr>
+          <w:rFonts w:ascii="Courier New" w:eastAsia="Times New Roman" w:hAnsi="Courier New" w:cs="Courier New"/>
+          <w:color w:val="D4D4D4"/>
+          <w:sz w:val="21"/>
+          <w:szCs w:val="21"/>
+        </w:rPr>
+        <w:t>i</w:t>
+      </w:r>
+      <w:proofErr w:type="spellEnd"/>
+      <w:r>
+        <w:rPr>
+          <w:rFonts w:ascii="Courier New" w:eastAsia="Times New Roman" w:hAnsi="Courier New" w:cs="Courier New"/>
+          <w:color w:val="DCDCDC"/>
+          <w:sz w:val="21"/>
+          <w:szCs w:val="21"/>
+        </w:rPr>
+        <w:t>)</w:t>
+      </w:r>
+      <w:r>
+        <w:rPr>
+          <w:rFonts w:ascii="Courier New" w:eastAsia="Times New Roman" w:hAnsi="Courier New" w:cs="Courier New"/>
+          <w:color w:val="D4D4D4"/>
+          <w:sz w:val="21"/>
+          <w:szCs w:val="21"/>
+        </w:rPr>
+        <w:t>!=j</w:t>
+      </w:r>
+      <w:r>
+        <w:rPr>
+          <w:rFonts w:ascii="Courier New" w:eastAsia="Times New Roman" w:hAnsi="Courier New" w:cs="Courier New"/>
+          <w:color w:val="DCDCDC"/>
+          <w:sz w:val="21"/>
+          <w:szCs w:val="21"/>
+        </w:rPr>
+        <w:t>):</w:t>
+      </w:r>
+    </w:p>
+    <w:p>
+      <w:pPr>
+        <w:shd w:val="clear" w:color="auto" w:fill="1E1E1E"/>
+        <w:spacing w:after="0" w:line="285" w:lineRule="atLeast"/>
+        <w:rPr>
+          <w:rFonts w:ascii="Courier New" w:eastAsia="Times New Roman" w:hAnsi="Courier New" w:cs="Courier New"/>
+          <w:color w:val="D4D4D4"/>
+          <w:sz w:val="21"/>
+          <w:szCs w:val="21"/>
+        </w:rPr>
+      </w:pPr>
+      <w:r>
+        <w:rPr>
+          <w:rFonts w:ascii="Courier New" w:eastAsia="Times New Roman" w:hAnsi="Courier New" w:cs="Courier New"/>
+          <w:color w:val="D4D4D4"/>
+          <w:sz w:val="21"/>
+          <w:szCs w:val="21"/>
+        </w:rPr>
+        <w:t xml:space="preserve">      </w:t>
+      </w:r>
+      <w:proofErr w:type="gramStart"/>
+      <w:r>
+        <w:rPr>
+          <w:rFonts w:ascii="Courier New" w:eastAsia="Times New Roman" w:hAnsi="Courier New" w:cs="Courier New"/>
+          <w:color w:val="DCDCAA"/>
+          <w:sz w:val="21"/>
+          <w:szCs w:val="21"/>
+        </w:rPr>
+        <w:t>print</w:t>
+      </w:r>
+      <w:r>
+        <w:rPr>
+          <w:rFonts w:ascii="Courier New" w:eastAsia="Times New Roman" w:hAnsi="Courier New" w:cs="Courier New"/>
+          <w:color w:val="DCDCDC"/>
+          <w:sz w:val="21"/>
+          <w:szCs w:val="21"/>
+        </w:rPr>
+        <w:t>(</w:t>
+      </w:r>
+      <w:proofErr w:type="spellStart"/>
+      <w:proofErr w:type="gramEnd"/>
+      <w:r>
+        <w:rPr>
+          <w:rFonts w:ascii="Courier New" w:eastAsia="Times New Roman" w:hAnsi="Courier New" w:cs="Courier New"/>
+          <w:color w:val="569CD6"/>
+          <w:sz w:val="21"/>
+          <w:szCs w:val="21"/>
+        </w:rPr>
+        <w:t>f</w:t>
+      </w:r>
+      <w:r>
+        <w:rPr>
+          <w:rFonts w:ascii="Courier New" w:eastAsia="Times New Roman" w:hAnsi="Courier New" w:cs="Courier New"/>
+          <w:color w:val="CE9178"/>
+          <w:sz w:val="21"/>
+          <w:szCs w:val="21"/>
+        </w:rPr>
+        <w:t>"not</w:t>
+      </w:r>
+      <w:proofErr w:type="spellEnd"/>
+      <w:r>
+        <w:rPr>
+          <w:rFonts w:ascii="Courier New" w:eastAsia="Times New Roman" w:hAnsi="Courier New" w:cs="Courier New"/>
+          <w:color w:val="CE9178"/>
+          <w:sz w:val="21"/>
+          <w:szCs w:val="21"/>
+        </w:rPr>
+        <w:t xml:space="preserve"> passed for</w:t>
+      </w:r>
+      <w:r>
+        <w:rPr>
+          <w:rFonts w:ascii="Courier New" w:eastAsia="Times New Roman" w:hAnsi="Courier New" w:cs="Courier New"/>
+          <w:color w:val="DCDCDC"/>
+          <w:sz w:val="21"/>
+          <w:szCs w:val="21"/>
+        </w:rPr>
+        <w:t>{</w:t>
+      </w:r>
+      <w:proofErr w:type="spellStart"/>
+      <w:r>
+        <w:rPr>
+          <w:rFonts w:ascii="Courier New" w:eastAsia="Times New Roman" w:hAnsi="Courier New" w:cs="Courier New"/>
+          <w:color w:val="D4D4D4"/>
+          <w:sz w:val="21"/>
+          <w:szCs w:val="21"/>
+        </w:rPr>
+        <w:t>i</w:t>
+      </w:r>
+      <w:proofErr w:type="spellEnd"/>
+      <w:r>
+        <w:rPr>
+          <w:rFonts w:ascii="Courier New" w:eastAsia="Times New Roman" w:hAnsi="Courier New" w:cs="Courier New"/>
+          <w:color w:val="DCDCDC"/>
+          <w:sz w:val="21"/>
+          <w:szCs w:val="21"/>
+        </w:rPr>
+        <w:t>}</w:t>
+      </w:r>
+      <w:r>
+        <w:rPr>
+          <w:rFonts w:ascii="Courier New" w:eastAsia="Times New Roman" w:hAnsi="Courier New" w:cs="Courier New"/>
+          <w:color w:val="CE9178"/>
+          <w:sz w:val="21"/>
+          <w:szCs w:val="21"/>
+        </w:rPr>
+        <w:t xml:space="preserve"> , for its output to be </w:t>
+      </w:r>
+      <w:r>
+        <w:rPr>
+          <w:rFonts w:ascii="Courier New" w:eastAsia="Times New Roman" w:hAnsi="Courier New" w:cs="Courier New"/>
+          <w:color w:val="DCDCDC"/>
+          <w:sz w:val="21"/>
+          <w:szCs w:val="21"/>
+        </w:rPr>
+        <w:t>{</w:t>
+      </w:r>
+      <w:r>
+        <w:rPr>
+          <w:rFonts w:ascii="Courier New" w:eastAsia="Times New Roman" w:hAnsi="Courier New" w:cs="Courier New"/>
+          <w:color w:val="D4D4D4"/>
+          <w:sz w:val="21"/>
+          <w:szCs w:val="21"/>
+        </w:rPr>
+        <w:t>j</w:t>
+      </w:r>
+      <w:r>
+        <w:rPr>
+          <w:rFonts w:ascii="Courier New" w:eastAsia="Times New Roman" w:hAnsi="Courier New" w:cs="Courier New"/>
+          <w:color w:val="DCDCDC"/>
+          <w:sz w:val="21"/>
+          <w:szCs w:val="21"/>
+        </w:rPr>
+        <w:t>}</w:t>
+      </w:r>
+      <w:r>
+        <w:rPr>
+          <w:rFonts w:ascii="Courier New" w:eastAsia="Times New Roman" w:hAnsi="Courier New" w:cs="Courier New"/>
+          <w:color w:val="CE9178"/>
+          <w:sz w:val="21"/>
+          <w:szCs w:val="21"/>
+        </w:rPr>
+        <w:t>"</w:t>
+      </w:r>
+      <w:r>
+        <w:rPr>
+          <w:rFonts w:ascii="Courier New" w:eastAsia="Times New Roman" w:hAnsi="Courier New" w:cs="Courier New"/>
+          <w:color w:val="DCDCDC"/>
+          <w:sz w:val="21"/>
+          <w:szCs w:val="21"/>
+        </w:rPr>
+        <w:t>)</w:t>
+      </w:r>
+    </w:p>
+    <w:p>
+      <w:pPr>
+        <w:shd w:val="clear" w:color="auto" w:fill="1E1E1E"/>
+        <w:spacing w:after="0" w:line="285" w:lineRule="atLeast"/>
+        <w:rPr>
+          <w:rFonts w:ascii="Courier New" w:eastAsia="Times New Roman" w:hAnsi="Courier New" w:cs="Courier New"/>
+          <w:color w:val="D4D4D4"/>
+          <w:sz w:val="21"/>
+          <w:szCs w:val="21"/>
+        </w:rPr>
+      </w:pPr>
+      <w:r>
+        <w:rPr>
+          <w:rFonts w:ascii="Courier New" w:eastAsia="Times New Roman" w:hAnsi="Courier New" w:cs="Courier New"/>
+          <w:color w:val="D4D4D4"/>
+          <w:sz w:val="21"/>
+          <w:szCs w:val="21"/>
+        </w:rPr>
+        <w:t xml:space="preserve">      </w:t>
+      </w:r>
+      <w:proofErr w:type="gramStart"/>
+      <w:r>
+        <w:rPr>
+          <w:rFonts w:ascii="Courier New" w:eastAsia="Times New Roman" w:hAnsi="Courier New" w:cs="Courier New"/>
+          <w:color w:val="D4D4D4"/>
+          <w:sz w:val="21"/>
+          <w:szCs w:val="21"/>
+        </w:rPr>
+        <w:t>passed=</w:t>
+      </w:r>
+      <w:proofErr w:type="gramEnd"/>
+      <w:r>
+        <w:rPr>
+          <w:rFonts w:ascii="Courier New" w:eastAsia="Times New Roman" w:hAnsi="Courier New" w:cs="Courier New"/>
+          <w:color w:val="569CD6"/>
+          <w:sz w:val="21"/>
+          <w:szCs w:val="21"/>
+        </w:rPr>
+        <w:t>False</w:t>
+      </w:r>
+    </w:p>
+    <w:p>
+      <w:pPr>
+        <w:shd w:val="clear" w:color="auto" w:fill="1E1E1E"/>
+        <w:spacing w:after="0" w:line="285" w:lineRule="atLeast"/>
+        <w:rPr>
+          <w:rFonts w:ascii="Courier New" w:eastAsia="Times New Roman" w:hAnsi="Courier New" w:cs="Courier New"/>
+          <w:color w:val="D4D4D4"/>
+          <w:sz w:val="21"/>
+          <w:szCs w:val="21"/>
+        </w:rPr>
+      </w:pPr>
+      <w:r>
+        <w:rPr>
+          <w:rFonts w:ascii="Courier New" w:eastAsia="Times New Roman" w:hAnsi="Courier New" w:cs="Courier New"/>
+          <w:color w:val="D4D4D4"/>
+          <w:sz w:val="21"/>
+          <w:szCs w:val="21"/>
+        </w:rPr>
+        <w:t xml:space="preserve">    </w:t>
+      </w:r>
+      <w:proofErr w:type="gramStart"/>
+      <w:r>
+        <w:rPr>
+          <w:rFonts w:ascii="Courier New" w:eastAsia="Times New Roman" w:hAnsi="Courier New" w:cs="Courier New"/>
+          <w:color w:val="C586C0"/>
+          <w:sz w:val="21"/>
+          <w:szCs w:val="21"/>
+        </w:rPr>
+        <w:t>if</w:t>
+      </w:r>
+      <w:proofErr w:type="gramEnd"/>
+      <w:r>
+        <w:rPr>
+          <w:rFonts w:ascii="Courier New" w:eastAsia="Times New Roman" w:hAnsi="Courier New" w:cs="Courier New"/>
+          <w:color w:val="D4D4D4"/>
+          <w:sz w:val="21"/>
+          <w:szCs w:val="21"/>
+        </w:rPr>
+        <w:t xml:space="preserve"> passed</w:t>
+      </w:r>
+      <w:r>
+        <w:rPr>
+          <w:rFonts w:ascii="Courier New" w:eastAsia="Times New Roman" w:hAnsi="Courier New" w:cs="Courier New"/>
+          <w:color w:val="DCDCDC"/>
+          <w:sz w:val="21"/>
+          <w:szCs w:val="21"/>
+        </w:rPr>
+        <w:t>:</w:t>
+      </w:r>
+    </w:p>
+    <w:p>
+      <w:pPr>
+        <w:shd w:val="clear" w:color="auto" w:fill="1E1E1E"/>
+        <w:spacing w:after="0" w:line="285" w:lineRule="atLeast"/>
+        <w:rPr>
+          <w:rFonts w:ascii="Courier New" w:eastAsia="Times New Roman" w:hAnsi="Courier New" w:cs="Courier New"/>
+          <w:color w:val="D4D4D4"/>
+          <w:sz w:val="21"/>
+          <w:szCs w:val="21"/>
+        </w:rPr>
+      </w:pPr>
+      <w:r>
+        <w:rPr>
+          <w:rFonts w:ascii="Courier New" w:eastAsia="Times New Roman" w:hAnsi="Courier New" w:cs="Courier New"/>
+          <w:color w:val="D4D4D4"/>
+          <w:sz w:val="21"/>
+          <w:szCs w:val="21"/>
+        </w:rPr>
+        <w:t xml:space="preserve">      </w:t>
+      </w:r>
+      <w:proofErr w:type="gramStart"/>
+      <w:r>
+        <w:rPr>
+          <w:rFonts w:ascii="Courier New" w:eastAsia="Times New Roman" w:hAnsi="Courier New" w:cs="Courier New"/>
+          <w:color w:val="DCDCAA"/>
+          <w:sz w:val="21"/>
+          <w:szCs w:val="21"/>
+        </w:rPr>
+        <w:t>print</w:t>
+      </w:r>
+      <w:r>
+        <w:rPr>
+          <w:rFonts w:ascii="Courier New" w:eastAsia="Times New Roman" w:hAnsi="Courier New" w:cs="Courier New"/>
+          <w:color w:val="DCDCDC"/>
+          <w:sz w:val="21"/>
+          <w:szCs w:val="21"/>
+        </w:rPr>
+        <w:t>(</w:t>
+      </w:r>
+      <w:proofErr w:type="gramEnd"/>
+      <w:r>
+        <w:rPr>
+          <w:rFonts w:ascii="Courier New" w:eastAsia="Times New Roman" w:hAnsi="Courier New" w:cs="Courier New"/>
+          <w:color w:val="CE9178"/>
+          <w:sz w:val="21"/>
+          <w:szCs w:val="21"/>
+        </w:rPr>
+        <w:t>"passed successfully"</w:t>
+      </w:r>
+      <w:r>
+        <w:rPr>
+          <w:rFonts w:ascii="Courier New" w:eastAsia="Times New Roman" w:hAnsi="Courier New" w:cs="Courier New"/>
+          <w:color w:val="DCDCDC"/>
+          <w:sz w:val="21"/>
+          <w:szCs w:val="21"/>
+        </w:rPr>
+        <w:t>)</w:t>
+      </w:r>
+    </w:p>
+    <w:p>
+      <w:pPr>
+        <w:shd w:val="clear" w:color="auto" w:fill="1E1E1E"/>
+        <w:spacing w:after="0" w:line="285" w:lineRule="atLeast"/>
+        <w:rPr>
+          <w:rFonts w:ascii="Courier New" w:eastAsia="Times New Roman" w:hAnsi="Courier New" w:cs="Courier New"/>
+          <w:color w:val="D4D4D4"/>
+          <w:sz w:val="21"/>
+          <w:szCs w:val="21"/>
+        </w:rPr>
+      </w:pPr>
+      <w:proofErr w:type="gramStart"/>
+      <w:r>
+        <w:rPr>
+          <w:rFonts w:ascii="Courier New" w:eastAsia="Times New Roman" w:hAnsi="Courier New" w:cs="Courier New"/>
+          <w:color w:val="D4D4D4"/>
+          <w:sz w:val="21"/>
+          <w:szCs w:val="21"/>
+        </w:rPr>
+        <w:t>test</w:t>
+      </w:r>
+      <w:r>
+        <w:rPr>
+          <w:rFonts w:ascii="Courier New" w:eastAsia="Times New Roman" w:hAnsi="Courier New" w:cs="Courier New"/>
+          <w:color w:val="DCDCDC"/>
+          <w:sz w:val="21"/>
+          <w:szCs w:val="21"/>
+        </w:rPr>
+        <w:t>()</w:t>
+      </w:r>
+      <w:proofErr w:type="gramEnd"/>
+    </w:p>
+    <w:p/>
     <w:p>
       <w:r>
         <w:rPr>
@@ -107,7 +1445,7 @@
                     <pic:cNvPicPr/>
                   </pic:nvPicPr>
                   <pic:blipFill>
-                    <a:blip r:embed="rId6"/>
+                    <a:blip r:embed="rId5"/>
                     <a:stretch>
                       <a:fillRect/>
                     </a:stretch>
@@ -150,7 +1488,7 @@
                     <pic:cNvPicPr/>
                   </pic:nvPicPr>
                   <pic:blipFill>
-                    <a:blip r:embed="rId7"/>
+                    <a:blip r:embed="rId6"/>
                     <a:stretch>
                       <a:fillRect/>
                     </a:stretch>
@@ -192,7 +1530,7 @@
                     <pic:cNvPicPr/>
                   </pic:nvPicPr>
                   <pic:blipFill>
-                    <a:blip r:embed="rId8"/>
+                    <a:blip r:embed="rId7"/>
                     <a:stretch>
                       <a:fillRect/>
                     </a:stretch>
@@ -258,12 +1596,10 @@
         <w:pStyle w:val="BodyText"/>
         <w:spacing w:before="41"/>
       </w:pPr>
-      <w:proofErr w:type="spellStart"/>
       <w:proofErr w:type="gramStart"/>
       <w:r>
         <w:t>git</w:t>
       </w:r>
-      <w:proofErr w:type="spellEnd"/>
       <w:proofErr w:type="gramEnd"/>
       <w:r>
         <w:t xml:space="preserve"> </w:t>
@@ -1851,7 +3187,6 @@
           <w:b/>
         </w:rPr>
       </w:pPr>
-      <w:proofErr w:type="spellStart"/>
       <w:proofErr w:type="gramStart"/>
       <w:r>
         <w:rPr>
@@ -1859,7 +3194,6 @@
         </w:rPr>
         <w:t>docker</w:t>
       </w:r>
-      <w:proofErr w:type="spellEnd"/>
       <w:proofErr w:type="gramEnd"/>
       <w:r>
         <w:rPr>
@@ -5118,6 +6452,7 @@
       <w:r>
         <w:rPr>
           <w:b/>
+          <w:noProof/>
         </w:rPr>
         <w:drawing>
           <wp:inline distT="0" distB="0" distL="0" distR="0" wp14:anchorId="6913EAD2" wp14:editId="0AAFEACB">
@@ -5135,7 +6470,7 @@
                     <pic:cNvPicPr/>
                   </pic:nvPicPr>
                   <pic:blipFill>
-                    <a:blip r:embed="rId9"/>
+                    <a:blip r:embed="rId8"/>
                     <a:stretch>
                       <a:fillRect/>
                     </a:stretch>
@@ -8427,7 +9762,7 @@
                     <pic:cNvPicPr/>
                   </pic:nvPicPr>
                   <pic:blipFill>
-                    <a:blip r:embed="rId10"/>
+                    <a:blip r:embed="rId9"/>
                     <a:stretch>
                       <a:fillRect/>
                     </a:stretch>
@@ -8466,9 +9801,1480 @@
           <w:sz w:val="28"/>
           <w:szCs w:val="28"/>
         </w:rPr>
-        <w:t xml:space="preserve">Ex9: </w:t>
-      </w:r>
-      <w:r>
+        <w:t>Ex9: Machine Learning Interoperability</w:t>
+      </w:r>
+    </w:p>
+    <w:p>
+      <w:pPr>
+        <w:pStyle w:val="BodyText"/>
+        <w:spacing w:before="41"/>
+      </w:pPr>
+      <w:r>
+        <w:rPr>
+          <w:b/>
+          <w:bCs/>
+        </w:rPr>
+        <w:t>Train the Model</w:t>
+      </w:r>
+    </w:p>
+    <w:p>
+      <w:pPr>
+        <w:pStyle w:val="BodyText"/>
+        <w:spacing w:before="41"/>
+        <w:rPr>
+          <w:lang w:val="en-GB"/>
+        </w:rPr>
+      </w:pPr>
+      <w:proofErr w:type="gramStart"/>
+      <w:r>
+        <w:rPr>
+          <w:lang w:val="en-GB"/>
+        </w:rPr>
+        <w:t>import</w:t>
+      </w:r>
+      <w:proofErr w:type="gramEnd"/>
+      <w:r>
+        <w:rPr>
+          <w:lang w:val="en-GB"/>
+        </w:rPr>
+        <w:t xml:space="preserve"> </w:t>
+      </w:r>
+      <w:proofErr w:type="spellStart"/>
+      <w:r>
+        <w:rPr>
+          <w:lang w:val="en-GB"/>
+        </w:rPr>
+        <w:t>numpy</w:t>
+      </w:r>
+      <w:proofErr w:type="spellEnd"/>
+      <w:r>
+        <w:rPr>
+          <w:lang w:val="en-GB"/>
+        </w:rPr>
+        <w:t xml:space="preserve"> as np</w:t>
+      </w:r>
+    </w:p>
+    <w:p>
+      <w:pPr>
+        <w:pStyle w:val="BodyText"/>
+        <w:spacing w:before="41"/>
+        <w:rPr>
+          <w:lang w:val="en-GB"/>
+        </w:rPr>
+      </w:pPr>
+      <w:proofErr w:type="gramStart"/>
+      <w:r>
+        <w:rPr>
+          <w:lang w:val="en-GB"/>
+        </w:rPr>
+        <w:t>from</w:t>
+      </w:r>
+      <w:proofErr w:type="gramEnd"/>
+      <w:r>
+        <w:rPr>
+          <w:lang w:val="en-GB"/>
+        </w:rPr>
+        <w:t xml:space="preserve"> </w:t>
+      </w:r>
+      <w:proofErr w:type="spellStart"/>
+      <w:r>
+        <w:rPr>
+          <w:lang w:val="en-GB"/>
+        </w:rPr>
+        <w:t>sklearn.datasets</w:t>
+      </w:r>
+      <w:proofErr w:type="spellEnd"/>
+      <w:r>
+        <w:rPr>
+          <w:lang w:val="en-GB"/>
+        </w:rPr>
+        <w:t xml:space="preserve"> import </w:t>
+      </w:r>
+      <w:proofErr w:type="spellStart"/>
+      <w:r>
+        <w:rPr>
+          <w:lang w:val="en-GB"/>
+        </w:rPr>
+        <w:t>load_iris</w:t>
+      </w:r>
+      <w:proofErr w:type="spellEnd"/>
+    </w:p>
+    <w:p>
+      <w:pPr>
+        <w:pStyle w:val="BodyText"/>
+        <w:spacing w:before="41"/>
+        <w:rPr>
+          <w:lang w:val="en-GB"/>
+        </w:rPr>
+      </w:pPr>
+      <w:proofErr w:type="gramStart"/>
+      <w:r>
+        <w:rPr>
+          <w:lang w:val="en-GB"/>
+        </w:rPr>
+        <w:t>from</w:t>
+      </w:r>
+      <w:proofErr w:type="gramEnd"/>
+      <w:r>
+        <w:rPr>
+          <w:lang w:val="en-GB"/>
+        </w:rPr>
+        <w:t xml:space="preserve"> </w:t>
+      </w:r>
+      <w:proofErr w:type="spellStart"/>
+      <w:r>
+        <w:rPr>
+          <w:lang w:val="en-GB"/>
+        </w:rPr>
+        <w:t>sklearn.model_selection</w:t>
+      </w:r>
+      <w:proofErr w:type="spellEnd"/>
+      <w:r>
+        <w:rPr>
+          <w:lang w:val="en-GB"/>
+        </w:rPr>
+        <w:t xml:space="preserve"> import </w:t>
+      </w:r>
+      <w:proofErr w:type="spellStart"/>
+      <w:r>
+        <w:rPr>
+          <w:lang w:val="en-GB"/>
+        </w:rPr>
+        <w:t>train_test_split</w:t>
+      </w:r>
+      <w:proofErr w:type="spellEnd"/>
+    </w:p>
+    <w:p>
+      <w:pPr>
+        <w:pStyle w:val="BodyText"/>
+        <w:spacing w:before="41"/>
+        <w:rPr>
+          <w:lang w:val="en-GB"/>
+        </w:rPr>
+      </w:pPr>
+      <w:proofErr w:type="gramStart"/>
+      <w:r>
+        <w:rPr>
+          <w:lang w:val="en-GB"/>
+        </w:rPr>
+        <w:t>from</w:t>
+      </w:r>
+      <w:proofErr w:type="gramEnd"/>
+      <w:r>
+        <w:rPr>
+          <w:lang w:val="en-GB"/>
+        </w:rPr>
+        <w:t xml:space="preserve"> </w:t>
+      </w:r>
+      <w:proofErr w:type="spellStart"/>
+      <w:r>
+        <w:rPr>
+          <w:lang w:val="en-GB"/>
+        </w:rPr>
+        <w:t>sklearn.neural_network</w:t>
+      </w:r>
+      <w:proofErr w:type="spellEnd"/>
+      <w:r>
+        <w:rPr>
+          <w:lang w:val="en-GB"/>
+        </w:rPr>
+        <w:t xml:space="preserve"> import </w:t>
+      </w:r>
+      <w:proofErr w:type="spellStart"/>
+      <w:r>
+        <w:rPr>
+          <w:lang w:val="en-GB"/>
+        </w:rPr>
+        <w:t>MLPClassifier</w:t>
+      </w:r>
+      <w:proofErr w:type="spellEnd"/>
+    </w:p>
+    <w:p>
+      <w:pPr>
+        <w:pStyle w:val="BodyText"/>
+        <w:spacing w:before="41"/>
+        <w:rPr>
+          <w:lang w:val="en-GB"/>
+        </w:rPr>
+      </w:pPr>
+      <w:proofErr w:type="gramStart"/>
+      <w:r>
+        <w:rPr>
+          <w:lang w:val="en-GB"/>
+        </w:rPr>
+        <w:t>from</w:t>
+      </w:r>
+      <w:proofErr w:type="gramEnd"/>
+      <w:r>
+        <w:rPr>
+          <w:lang w:val="en-GB"/>
+        </w:rPr>
+        <w:t xml:space="preserve"> </w:t>
+      </w:r>
+      <w:proofErr w:type="spellStart"/>
+      <w:r>
+        <w:rPr>
+          <w:lang w:val="en-GB"/>
+        </w:rPr>
+        <w:t>sklearn.metrics</w:t>
+      </w:r>
+      <w:proofErr w:type="spellEnd"/>
+      <w:r>
+        <w:rPr>
+          <w:lang w:val="en-GB"/>
+        </w:rPr>
+        <w:t xml:space="preserve"> import </w:t>
+      </w:r>
+      <w:proofErr w:type="spellStart"/>
+      <w:r>
+        <w:rPr>
+          <w:lang w:val="en-GB"/>
+        </w:rPr>
+        <w:t>accuracy_score</w:t>
+      </w:r>
+      <w:proofErr w:type="spellEnd"/>
+    </w:p>
+    <w:p>
+      <w:pPr>
+        <w:pStyle w:val="BodyText"/>
+        <w:spacing w:before="41"/>
+        <w:rPr>
+          <w:lang w:val="en-GB"/>
+        </w:rPr>
+      </w:pPr>
+      <w:proofErr w:type="gramStart"/>
+      <w:r>
+        <w:rPr>
+          <w:lang w:val="en-GB"/>
+        </w:rPr>
+        <w:t>import</w:t>
+      </w:r>
+      <w:proofErr w:type="gramEnd"/>
+      <w:r>
+        <w:rPr>
+          <w:lang w:val="en-GB"/>
+        </w:rPr>
+        <w:t xml:space="preserve"> </w:t>
+      </w:r>
+      <w:proofErr w:type="spellStart"/>
+      <w:r>
+        <w:rPr>
+          <w:lang w:val="en-GB"/>
+        </w:rPr>
+        <w:t>onnx</w:t>
+      </w:r>
+      <w:proofErr w:type="spellEnd"/>
+    </w:p>
+    <w:p>
+      <w:pPr>
+        <w:pStyle w:val="BodyText"/>
+        <w:spacing w:before="41"/>
+        <w:rPr>
+          <w:lang w:val="en-GB"/>
+        </w:rPr>
+      </w:pPr>
+      <w:proofErr w:type="gramStart"/>
+      <w:r>
+        <w:rPr>
+          <w:lang w:val="en-GB"/>
+        </w:rPr>
+        <w:t>from</w:t>
+      </w:r>
+      <w:proofErr w:type="gramEnd"/>
+      <w:r>
+        <w:rPr>
+          <w:lang w:val="en-GB"/>
+        </w:rPr>
+        <w:t xml:space="preserve"> skl2onnx import </w:t>
+      </w:r>
+      <w:proofErr w:type="spellStart"/>
+      <w:r>
+        <w:rPr>
+          <w:lang w:val="en-GB"/>
+        </w:rPr>
+        <w:t>convert_sklearn</w:t>
+      </w:r>
+      <w:proofErr w:type="spellEnd"/>
+    </w:p>
+    <w:p>
+      <w:pPr>
+        <w:pStyle w:val="BodyText"/>
+        <w:spacing w:before="41"/>
+        <w:rPr>
+          <w:lang w:val="en-GB"/>
+        </w:rPr>
+      </w:pPr>
+      <w:proofErr w:type="gramStart"/>
+      <w:r>
+        <w:rPr>
+          <w:lang w:val="en-GB"/>
+        </w:rPr>
+        <w:t>from</w:t>
+      </w:r>
+      <w:proofErr w:type="gramEnd"/>
+      <w:r>
+        <w:rPr>
+          <w:lang w:val="en-GB"/>
+        </w:rPr>
+        <w:t xml:space="preserve"> skl2onnx.common.data_types import </w:t>
+      </w:r>
+      <w:proofErr w:type="spellStart"/>
+      <w:r>
+        <w:rPr>
+          <w:lang w:val="en-GB"/>
+        </w:rPr>
+        <w:t>FloatTensorType</w:t>
+      </w:r>
+      <w:proofErr w:type="spellEnd"/>
+    </w:p>
+    <w:p>
+      <w:pPr>
+        <w:pStyle w:val="BodyText"/>
+        <w:spacing w:before="41"/>
+        <w:rPr>
+          <w:lang w:val="en-GB"/>
+        </w:rPr>
+      </w:pPr>
+    </w:p>
+    <w:p>
+      <w:pPr>
+        <w:pStyle w:val="BodyText"/>
+        <w:spacing w:before="41"/>
+        <w:rPr>
+          <w:lang w:val="en-GB"/>
+        </w:rPr>
+      </w:pPr>
+      <w:proofErr w:type="gramStart"/>
+      <w:r>
+        <w:rPr>
+          <w:lang w:val="en-GB"/>
+        </w:rPr>
+        <w:t>iris</w:t>
+      </w:r>
+      <w:proofErr w:type="gramEnd"/>
+      <w:r>
+        <w:rPr>
+          <w:lang w:val="en-GB"/>
+        </w:rPr>
+        <w:t xml:space="preserve"> = </w:t>
+      </w:r>
+      <w:proofErr w:type="spellStart"/>
+      <w:r>
+        <w:rPr>
+          <w:lang w:val="en-GB"/>
+        </w:rPr>
+        <w:t>load_iris</w:t>
+      </w:r>
+      <w:proofErr w:type="spellEnd"/>
+      <w:r>
+        <w:rPr>
+          <w:lang w:val="en-GB"/>
+        </w:rPr>
+        <w:t>()</w:t>
+      </w:r>
+    </w:p>
+    <w:p>
+      <w:pPr>
+        <w:pStyle w:val="BodyText"/>
+        <w:spacing w:before="41"/>
+        <w:rPr>
+          <w:lang w:val="en-GB"/>
+        </w:rPr>
+      </w:pPr>
+      <w:r>
+        <w:rPr>
+          <w:lang w:val="en-GB"/>
+        </w:rPr>
+        <w:t xml:space="preserve">X, y = </w:t>
+      </w:r>
+      <w:proofErr w:type="spellStart"/>
+      <w:r>
+        <w:rPr>
+          <w:lang w:val="en-GB"/>
+        </w:rPr>
+        <w:t>iris.data</w:t>
+      </w:r>
+      <w:proofErr w:type="spellEnd"/>
+      <w:r>
+        <w:rPr>
+          <w:lang w:val="en-GB"/>
+        </w:rPr>
+        <w:t xml:space="preserve">, </w:t>
+      </w:r>
+      <w:proofErr w:type="spellStart"/>
+      <w:r>
+        <w:rPr>
+          <w:lang w:val="en-GB"/>
+        </w:rPr>
+        <w:t>iris.target</w:t>
+      </w:r>
+      <w:proofErr w:type="spellEnd"/>
+    </w:p>
+    <w:p>
+      <w:pPr>
+        <w:pStyle w:val="BodyText"/>
+        <w:spacing w:before="41"/>
+        <w:rPr>
+          <w:lang w:val="en-GB"/>
+        </w:rPr>
+      </w:pPr>
+    </w:p>
+    <w:p>
+      <w:pPr>
+        <w:pStyle w:val="BodyText"/>
+        <w:spacing w:before="41"/>
+        <w:rPr>
+          <w:lang w:val="en-GB"/>
+        </w:rPr>
+      </w:pPr>
+      <w:proofErr w:type="spellStart"/>
+      <w:r>
+        <w:rPr>
+          <w:lang w:val="en-GB"/>
+        </w:rPr>
+        <w:t>X_train</w:t>
+      </w:r>
+      <w:proofErr w:type="spellEnd"/>
+      <w:r>
+        <w:rPr>
+          <w:lang w:val="en-GB"/>
+        </w:rPr>
+        <w:t xml:space="preserve">, </w:t>
+      </w:r>
+      <w:proofErr w:type="spellStart"/>
+      <w:r>
+        <w:rPr>
+          <w:lang w:val="en-GB"/>
+        </w:rPr>
+        <w:t>X_test</w:t>
+      </w:r>
+      <w:proofErr w:type="spellEnd"/>
+      <w:r>
+        <w:rPr>
+          <w:lang w:val="en-GB"/>
+        </w:rPr>
+        <w:t xml:space="preserve">, </w:t>
+      </w:r>
+      <w:proofErr w:type="spellStart"/>
+      <w:r>
+        <w:rPr>
+          <w:lang w:val="en-GB"/>
+        </w:rPr>
+        <w:t>y_train</w:t>
+      </w:r>
+      <w:proofErr w:type="spellEnd"/>
+      <w:r>
+        <w:rPr>
+          <w:lang w:val="en-GB"/>
+        </w:rPr>
+        <w:t xml:space="preserve">, </w:t>
+      </w:r>
+      <w:proofErr w:type="spellStart"/>
+      <w:r>
+        <w:rPr>
+          <w:lang w:val="en-GB"/>
+        </w:rPr>
+        <w:t>y_test</w:t>
+      </w:r>
+      <w:proofErr w:type="spellEnd"/>
+      <w:r>
+        <w:rPr>
+          <w:lang w:val="en-GB"/>
+        </w:rPr>
+        <w:t xml:space="preserve"> = </w:t>
+      </w:r>
+      <w:proofErr w:type="spellStart"/>
+      <w:r>
+        <w:rPr>
+          <w:lang w:val="en-GB"/>
+        </w:rPr>
+        <w:t>train_test_split</w:t>
+      </w:r>
+      <w:proofErr w:type="spellEnd"/>
+      <w:r>
+        <w:rPr>
+          <w:lang w:val="en-GB"/>
+        </w:rPr>
+        <w:t xml:space="preserve">(X, y, </w:t>
+      </w:r>
+      <w:proofErr w:type="spellStart"/>
+      <w:r>
+        <w:rPr>
+          <w:lang w:val="en-GB"/>
+        </w:rPr>
+        <w:t>test_size</w:t>
+      </w:r>
+      <w:proofErr w:type="spellEnd"/>
+      <w:r>
+        <w:rPr>
+          <w:lang w:val="en-GB"/>
+        </w:rPr>
+        <w:t xml:space="preserve">=0.2, </w:t>
+      </w:r>
+      <w:proofErr w:type="spellStart"/>
+      <w:r>
+        <w:rPr>
+          <w:lang w:val="en-GB"/>
+        </w:rPr>
+        <w:t>random_state</w:t>
+      </w:r>
+      <w:proofErr w:type="spellEnd"/>
+      <w:r>
+        <w:rPr>
+          <w:lang w:val="en-GB"/>
+        </w:rPr>
+        <w:t>=42)</w:t>
+      </w:r>
+    </w:p>
+    <w:p>
+      <w:pPr>
+        <w:pStyle w:val="BodyText"/>
+        <w:spacing w:before="41"/>
+        <w:rPr>
+          <w:lang w:val="en-GB"/>
+        </w:rPr>
+      </w:pPr>
+    </w:p>
+    <w:p>
+      <w:pPr>
+        <w:pStyle w:val="BodyText"/>
+        <w:spacing w:before="41"/>
+        <w:rPr>
+          <w:lang w:val="en-GB"/>
+        </w:rPr>
+      </w:pPr>
+      <w:proofErr w:type="gramStart"/>
+      <w:r>
+        <w:rPr>
+          <w:lang w:val="en-GB"/>
+        </w:rPr>
+        <w:t>model</w:t>
+      </w:r>
+      <w:proofErr w:type="gramEnd"/>
+      <w:r>
+        <w:rPr>
+          <w:lang w:val="en-GB"/>
+        </w:rPr>
+        <w:t xml:space="preserve"> = </w:t>
+      </w:r>
+      <w:proofErr w:type="spellStart"/>
+      <w:r>
+        <w:rPr>
+          <w:lang w:val="en-GB"/>
+        </w:rPr>
+        <w:t>MLPClassifier</w:t>
+      </w:r>
+      <w:proofErr w:type="spellEnd"/>
+      <w:r>
+        <w:rPr>
+          <w:lang w:val="en-GB"/>
+        </w:rPr>
+        <w:t>(</w:t>
+      </w:r>
+      <w:proofErr w:type="spellStart"/>
+      <w:r>
+        <w:rPr>
+          <w:lang w:val="en-GB"/>
+        </w:rPr>
+        <w:t>hidden_layer_sizes</w:t>
+      </w:r>
+      <w:proofErr w:type="spellEnd"/>
+      <w:r>
+        <w:rPr>
+          <w:lang w:val="en-GB"/>
+        </w:rPr>
+        <w:t xml:space="preserve">=(64, 32), </w:t>
+      </w:r>
+      <w:proofErr w:type="spellStart"/>
+      <w:r>
+        <w:rPr>
+          <w:lang w:val="en-GB"/>
+        </w:rPr>
+        <w:t>max_iter</w:t>
+      </w:r>
+      <w:proofErr w:type="spellEnd"/>
+      <w:r>
+        <w:rPr>
+          <w:lang w:val="en-GB"/>
+        </w:rPr>
+        <w:t xml:space="preserve">=1000, </w:t>
+      </w:r>
+      <w:proofErr w:type="spellStart"/>
+      <w:r>
+        <w:rPr>
+          <w:lang w:val="en-GB"/>
+        </w:rPr>
+        <w:t>random_state</w:t>
+      </w:r>
+      <w:proofErr w:type="spellEnd"/>
+      <w:r>
+        <w:rPr>
+          <w:lang w:val="en-GB"/>
+        </w:rPr>
+        <w:t>=42)</w:t>
+      </w:r>
+    </w:p>
+    <w:p>
+      <w:pPr>
+        <w:pStyle w:val="BodyText"/>
+        <w:spacing w:before="41"/>
+        <w:rPr>
+          <w:lang w:val="en-GB"/>
+        </w:rPr>
+      </w:pPr>
+      <w:proofErr w:type="spellStart"/>
+      <w:proofErr w:type="gramStart"/>
+      <w:r>
+        <w:rPr>
+          <w:lang w:val="en-GB"/>
+        </w:rPr>
+        <w:t>model.fit</w:t>
+      </w:r>
+      <w:proofErr w:type="spellEnd"/>
+      <w:r>
+        <w:rPr>
+          <w:lang w:val="en-GB"/>
+        </w:rPr>
+        <w:t>(</w:t>
+      </w:r>
+      <w:proofErr w:type="spellStart"/>
+      <w:proofErr w:type="gramEnd"/>
+      <w:r>
+        <w:rPr>
+          <w:lang w:val="en-GB"/>
+        </w:rPr>
+        <w:t>X_train</w:t>
+      </w:r>
+      <w:proofErr w:type="spellEnd"/>
+      <w:r>
+        <w:rPr>
+          <w:lang w:val="en-GB"/>
+        </w:rPr>
+        <w:t xml:space="preserve">, </w:t>
+      </w:r>
+      <w:proofErr w:type="spellStart"/>
+      <w:r>
+        <w:rPr>
+          <w:lang w:val="en-GB"/>
+        </w:rPr>
+        <w:t>y_train</w:t>
+      </w:r>
+      <w:proofErr w:type="spellEnd"/>
+      <w:r>
+        <w:rPr>
+          <w:lang w:val="en-GB"/>
+        </w:rPr>
+        <w:t>)</w:t>
+      </w:r>
+    </w:p>
+    <w:p>
+      <w:pPr>
+        <w:pStyle w:val="BodyText"/>
+        <w:spacing w:before="41"/>
+        <w:rPr>
+          <w:lang w:val="en-GB"/>
+        </w:rPr>
+      </w:pPr>
+    </w:p>
+    <w:p>
+      <w:pPr>
+        <w:pStyle w:val="BodyText"/>
+        <w:spacing w:before="41"/>
+        <w:rPr>
+          <w:lang w:val="en-GB"/>
+        </w:rPr>
+      </w:pPr>
+      <w:proofErr w:type="spellStart"/>
+      <w:r>
+        <w:rPr>
+          <w:lang w:val="en-GB"/>
+        </w:rPr>
+        <w:t>initial_types</w:t>
+      </w:r>
+      <w:proofErr w:type="spellEnd"/>
+      <w:r>
+        <w:rPr>
+          <w:lang w:val="en-GB"/>
+        </w:rPr>
+        <w:t xml:space="preserve"> = [('input', </w:t>
+      </w:r>
+      <w:proofErr w:type="spellStart"/>
+      <w:proofErr w:type="gramStart"/>
+      <w:r>
+        <w:rPr>
+          <w:lang w:val="en-GB"/>
+        </w:rPr>
+        <w:t>FloatTensorType</w:t>
+      </w:r>
+      <w:proofErr w:type="spellEnd"/>
+      <w:r>
+        <w:rPr>
+          <w:lang w:val="en-GB"/>
+        </w:rPr>
+        <w:t>(</w:t>
+      </w:r>
+      <w:proofErr w:type="gramEnd"/>
+      <w:r>
+        <w:rPr>
+          <w:lang w:val="en-GB"/>
+        </w:rPr>
+        <w:t xml:space="preserve">[None, </w:t>
+      </w:r>
+      <w:proofErr w:type="spellStart"/>
+      <w:r>
+        <w:rPr>
+          <w:lang w:val="en-GB"/>
+        </w:rPr>
+        <w:t>X_train.shape</w:t>
+      </w:r>
+      <w:proofErr w:type="spellEnd"/>
+      <w:r>
+        <w:rPr>
+          <w:lang w:val="en-GB"/>
+        </w:rPr>
+        <w:t>[1]]))]</w:t>
+      </w:r>
+    </w:p>
+    <w:p>
+      <w:pPr>
+        <w:pStyle w:val="BodyText"/>
+        <w:spacing w:before="41"/>
+        <w:rPr>
+          <w:lang w:val="en-GB"/>
+        </w:rPr>
+      </w:pPr>
+      <w:proofErr w:type="spellStart"/>
+      <w:r>
+        <w:rPr>
+          <w:lang w:val="en-GB"/>
+        </w:rPr>
+        <w:t>onnx_model</w:t>
+      </w:r>
+      <w:proofErr w:type="spellEnd"/>
+      <w:r>
+        <w:rPr>
+          <w:lang w:val="en-GB"/>
+        </w:rPr>
+        <w:t xml:space="preserve"> = </w:t>
+      </w:r>
+      <w:proofErr w:type="spellStart"/>
+      <w:r>
+        <w:rPr>
+          <w:lang w:val="en-GB"/>
+        </w:rPr>
+        <w:t>convert_</w:t>
+      </w:r>
+      <w:proofErr w:type="gramStart"/>
+      <w:r>
+        <w:rPr>
+          <w:lang w:val="en-GB"/>
+        </w:rPr>
+        <w:t>sklearn</w:t>
+      </w:r>
+      <w:proofErr w:type="spellEnd"/>
+      <w:r>
+        <w:rPr>
+          <w:lang w:val="en-GB"/>
+        </w:rPr>
+        <w:t>(</w:t>
+      </w:r>
+      <w:proofErr w:type="gramEnd"/>
+      <w:r>
+        <w:rPr>
+          <w:lang w:val="en-GB"/>
+        </w:rPr>
+        <w:t xml:space="preserve">model, </w:t>
+      </w:r>
+      <w:proofErr w:type="spellStart"/>
+      <w:r>
+        <w:rPr>
+          <w:lang w:val="en-GB"/>
+        </w:rPr>
+        <w:t>initial_types</w:t>
+      </w:r>
+      <w:proofErr w:type="spellEnd"/>
+      <w:r>
+        <w:rPr>
+          <w:lang w:val="en-GB"/>
+        </w:rPr>
+        <w:t>=</w:t>
+      </w:r>
+      <w:proofErr w:type="spellStart"/>
+      <w:r>
+        <w:rPr>
+          <w:lang w:val="en-GB"/>
+        </w:rPr>
+        <w:t>initial_types</w:t>
+      </w:r>
+      <w:proofErr w:type="spellEnd"/>
+      <w:r>
+        <w:rPr>
+          <w:lang w:val="en-GB"/>
+        </w:rPr>
+        <w:t>)</w:t>
+      </w:r>
+    </w:p>
+    <w:p>
+      <w:pPr>
+        <w:pStyle w:val="BodyText"/>
+        <w:spacing w:before="41"/>
+        <w:rPr>
+          <w:lang w:val="en-GB"/>
+        </w:rPr>
+      </w:pPr>
+    </w:p>
+    <w:p>
+      <w:pPr>
+        <w:pStyle w:val="BodyText"/>
+        <w:spacing w:before="41"/>
+        <w:rPr>
+          <w:lang w:val="en-GB"/>
+        </w:rPr>
+      </w:pPr>
+      <w:proofErr w:type="spellStart"/>
+      <w:r>
+        <w:rPr>
+          <w:lang w:val="en-GB"/>
+        </w:rPr>
+        <w:t>onnx.save_</w:t>
+      </w:r>
+      <w:proofErr w:type="gramStart"/>
+      <w:r>
+        <w:rPr>
+          <w:lang w:val="en-GB"/>
+        </w:rPr>
+        <w:t>model</w:t>
+      </w:r>
+      <w:proofErr w:type="spellEnd"/>
+      <w:r>
+        <w:rPr>
+          <w:lang w:val="en-GB"/>
+        </w:rPr>
+        <w:t>(</w:t>
+      </w:r>
+      <w:proofErr w:type="spellStart"/>
+      <w:proofErr w:type="gramEnd"/>
+      <w:r>
+        <w:rPr>
+          <w:lang w:val="en-GB"/>
+        </w:rPr>
+        <w:t>onnx_model</w:t>
+      </w:r>
+      <w:proofErr w:type="spellEnd"/>
+      <w:r>
+        <w:rPr>
+          <w:lang w:val="en-GB"/>
+        </w:rPr>
+        <w:t>, '</w:t>
+      </w:r>
+      <w:proofErr w:type="spellStart"/>
+      <w:r>
+        <w:rPr>
+          <w:lang w:val="en-GB"/>
+        </w:rPr>
+        <w:t>iris_model.onnx</w:t>
+      </w:r>
+      <w:proofErr w:type="spellEnd"/>
+      <w:r>
+        <w:rPr>
+          <w:lang w:val="en-GB"/>
+        </w:rPr>
+        <w:t>')</w:t>
+      </w:r>
+    </w:p>
+    <w:p>
+      <w:pPr>
+        <w:pStyle w:val="BodyText"/>
+        <w:spacing w:before="41"/>
+        <w:rPr>
+          <w:lang w:val="en-GB"/>
+        </w:rPr>
+      </w:pPr>
+    </w:p>
+    <w:p>
+      <w:pPr>
+        <w:pStyle w:val="BodyText"/>
+        <w:spacing w:before="41"/>
+        <w:rPr>
+          <w:b/>
+          <w:bCs/>
+          <w:lang w:val="en-GB"/>
+        </w:rPr>
+      </w:pPr>
+      <w:r>
+        <w:rPr>
+          <w:b/>
+          <w:bCs/>
+          <w:lang w:val="en-GB"/>
+        </w:rPr>
+        <w:t>Test ONNX Model</w:t>
+      </w:r>
+    </w:p>
+    <w:p>
+      <w:pPr>
+        <w:pStyle w:val="BodyText"/>
+        <w:spacing w:before="41"/>
+        <w:rPr>
+          <w:lang w:val="en-GB"/>
+        </w:rPr>
+      </w:pPr>
+      <w:proofErr w:type="gramStart"/>
+      <w:r>
+        <w:rPr>
+          <w:lang w:val="en-GB"/>
+        </w:rPr>
+        <w:t>import</w:t>
+      </w:r>
+      <w:proofErr w:type="gramEnd"/>
+      <w:r>
+        <w:rPr>
+          <w:lang w:val="en-GB"/>
+        </w:rPr>
+        <w:t xml:space="preserve"> </w:t>
+      </w:r>
+      <w:proofErr w:type="spellStart"/>
+      <w:r>
+        <w:rPr>
+          <w:lang w:val="en-GB"/>
+        </w:rPr>
+        <w:t>onnx</w:t>
+      </w:r>
+      <w:proofErr w:type="spellEnd"/>
+    </w:p>
+    <w:p>
+      <w:pPr>
+        <w:pStyle w:val="BodyText"/>
+        <w:spacing w:before="41"/>
+        <w:rPr>
+          <w:lang w:val="en-GB"/>
+        </w:rPr>
+      </w:pPr>
+      <w:proofErr w:type="gramStart"/>
+      <w:r>
+        <w:rPr>
+          <w:lang w:val="en-GB"/>
+        </w:rPr>
+        <w:t>import</w:t>
+      </w:r>
+      <w:proofErr w:type="gramEnd"/>
+      <w:r>
+        <w:rPr>
+          <w:lang w:val="en-GB"/>
+        </w:rPr>
+        <w:t xml:space="preserve"> </w:t>
+      </w:r>
+      <w:proofErr w:type="spellStart"/>
+      <w:r>
+        <w:rPr>
+          <w:lang w:val="en-GB"/>
+        </w:rPr>
+        <w:t>onnxruntime</w:t>
+      </w:r>
+      <w:proofErr w:type="spellEnd"/>
+      <w:r>
+        <w:rPr>
+          <w:lang w:val="en-GB"/>
+        </w:rPr>
+        <w:t xml:space="preserve"> as ort</w:t>
+      </w:r>
+    </w:p>
+    <w:p>
+      <w:pPr>
+        <w:pStyle w:val="BodyText"/>
+        <w:spacing w:before="41"/>
+        <w:rPr>
+          <w:lang w:val="en-GB"/>
+        </w:rPr>
+      </w:pPr>
+      <w:proofErr w:type="gramStart"/>
+      <w:r>
+        <w:rPr>
+          <w:lang w:val="en-GB"/>
+        </w:rPr>
+        <w:t>import</w:t>
+      </w:r>
+      <w:proofErr w:type="gramEnd"/>
+      <w:r>
+        <w:rPr>
+          <w:lang w:val="en-GB"/>
+        </w:rPr>
+        <w:t xml:space="preserve"> </w:t>
+      </w:r>
+      <w:proofErr w:type="spellStart"/>
+      <w:r>
+        <w:rPr>
+          <w:lang w:val="en-GB"/>
+        </w:rPr>
+        <w:t>numpy</w:t>
+      </w:r>
+      <w:proofErr w:type="spellEnd"/>
+      <w:r>
+        <w:rPr>
+          <w:lang w:val="en-GB"/>
+        </w:rPr>
+        <w:t xml:space="preserve"> as np</w:t>
+      </w:r>
+    </w:p>
+    <w:p>
+      <w:pPr>
+        <w:pStyle w:val="BodyText"/>
+        <w:spacing w:before="41"/>
+        <w:rPr>
+          <w:lang w:val="en-GB"/>
+        </w:rPr>
+      </w:pPr>
+    </w:p>
+    <w:p>
+      <w:pPr>
+        <w:pStyle w:val="BodyText"/>
+        <w:spacing w:before="41"/>
+        <w:rPr>
+          <w:lang w:val="en-GB"/>
+        </w:rPr>
+      </w:pPr>
+      <w:r>
+        <w:rPr>
+          <w:lang w:val="en-GB"/>
+        </w:rPr>
+        <w:t># Create an ONNX Runtime session with the specified providers</w:t>
+      </w:r>
+    </w:p>
+    <w:p>
+      <w:pPr>
+        <w:pStyle w:val="BodyText"/>
+        <w:spacing w:before="41"/>
+        <w:rPr>
+          <w:lang w:val="en-GB"/>
+        </w:rPr>
+      </w:pPr>
+      <w:proofErr w:type="gramStart"/>
+      <w:r>
+        <w:rPr>
+          <w:lang w:val="en-GB"/>
+        </w:rPr>
+        <w:t>providers</w:t>
+      </w:r>
+      <w:proofErr w:type="gramEnd"/>
+      <w:r>
+        <w:rPr>
+          <w:lang w:val="en-GB"/>
+        </w:rPr>
+        <w:t xml:space="preserve"> = ['</w:t>
+      </w:r>
+      <w:proofErr w:type="spellStart"/>
+      <w:r>
+        <w:rPr>
+          <w:lang w:val="en-GB"/>
+        </w:rPr>
+        <w:t>CPUExecutionProvider</w:t>
+      </w:r>
+      <w:proofErr w:type="spellEnd"/>
+      <w:r>
+        <w:rPr>
+          <w:lang w:val="en-GB"/>
+        </w:rPr>
+        <w:t>']</w:t>
+      </w:r>
+    </w:p>
+    <w:p>
+      <w:pPr>
+        <w:pStyle w:val="BodyText"/>
+        <w:spacing w:before="41"/>
+        <w:rPr>
+          <w:lang w:val="en-GB"/>
+        </w:rPr>
+      </w:pPr>
+      <w:proofErr w:type="spellStart"/>
+      <w:r>
+        <w:rPr>
+          <w:lang w:val="en-GB"/>
+        </w:rPr>
+        <w:t>ort_session</w:t>
+      </w:r>
+      <w:proofErr w:type="spellEnd"/>
+      <w:r>
+        <w:rPr>
+          <w:lang w:val="en-GB"/>
+        </w:rPr>
+        <w:t xml:space="preserve"> = </w:t>
+      </w:r>
+      <w:proofErr w:type="spellStart"/>
+      <w:proofErr w:type="gramStart"/>
+      <w:r>
+        <w:rPr>
+          <w:lang w:val="en-GB"/>
+        </w:rPr>
+        <w:t>ort.InferenceSession</w:t>
+      </w:r>
+      <w:proofErr w:type="spellEnd"/>
+      <w:r>
+        <w:rPr>
+          <w:lang w:val="en-GB"/>
+        </w:rPr>
+        <w:t>(</w:t>
+      </w:r>
+      <w:proofErr w:type="gramEnd"/>
+      <w:r>
+        <w:rPr>
+          <w:lang w:val="en-GB"/>
+        </w:rPr>
+        <w:t>"</w:t>
+      </w:r>
+      <w:proofErr w:type="spellStart"/>
+      <w:r>
+        <w:rPr>
+          <w:lang w:val="en-GB"/>
+        </w:rPr>
+        <w:t>iris_model.onnx</w:t>
+      </w:r>
+      <w:proofErr w:type="spellEnd"/>
+      <w:r>
+        <w:rPr>
+          <w:lang w:val="en-GB"/>
+        </w:rPr>
+        <w:t>", providers=providers)</w:t>
+      </w:r>
+    </w:p>
+    <w:p>
+      <w:pPr>
+        <w:pStyle w:val="BodyText"/>
+        <w:spacing w:before="41"/>
+        <w:rPr>
+          <w:lang w:val="en-GB"/>
+        </w:rPr>
+      </w:pPr>
+    </w:p>
+    <w:p>
+      <w:pPr>
+        <w:pStyle w:val="BodyText"/>
+        <w:spacing w:before="41"/>
+        <w:rPr>
+          <w:lang w:val="en-GB"/>
+        </w:rPr>
+      </w:pPr>
+      <w:proofErr w:type="spellStart"/>
+      <w:r>
+        <w:rPr>
+          <w:lang w:val="en-GB"/>
+        </w:rPr>
+        <w:t>input_data</w:t>
+      </w:r>
+      <w:proofErr w:type="spellEnd"/>
+      <w:r>
+        <w:rPr>
+          <w:lang w:val="en-GB"/>
+        </w:rPr>
+        <w:t xml:space="preserve"> = </w:t>
+      </w:r>
+      <w:proofErr w:type="spellStart"/>
+      <w:proofErr w:type="gramStart"/>
+      <w:r>
+        <w:rPr>
+          <w:lang w:val="en-GB"/>
+        </w:rPr>
+        <w:t>np.array</w:t>
+      </w:r>
+      <w:proofErr w:type="spellEnd"/>
+      <w:r>
+        <w:rPr>
+          <w:lang w:val="en-GB"/>
+        </w:rPr>
+        <w:t>(</w:t>
+      </w:r>
+      <w:proofErr w:type="gramEnd"/>
+      <w:r>
+        <w:rPr>
+          <w:lang w:val="en-GB"/>
+        </w:rPr>
+        <w:t xml:space="preserve">[[5.1, 3.5, 1.4, 0.2], </w:t>
+      </w:r>
+    </w:p>
+    <w:p>
+      <w:pPr>
+        <w:pStyle w:val="BodyText"/>
+        <w:spacing w:before="41"/>
+        <w:rPr>
+          <w:lang w:val="en-GB"/>
+        </w:rPr>
+      </w:pPr>
+      <w:r>
+        <w:rPr>
+          <w:lang w:val="en-GB"/>
+        </w:rPr>
+        <w:t xml:space="preserve">                       [6.3, 2.8, 5.1, 1.5]], </w:t>
+      </w:r>
+      <w:proofErr w:type="spellStart"/>
+      <w:r>
+        <w:rPr>
+          <w:lang w:val="en-GB"/>
+        </w:rPr>
+        <w:t>dtype</w:t>
+      </w:r>
+      <w:proofErr w:type="spellEnd"/>
+      <w:r>
+        <w:rPr>
+          <w:lang w:val="en-GB"/>
+        </w:rPr>
+        <w:t>=np.float32)</w:t>
+      </w:r>
+    </w:p>
+    <w:p>
+      <w:pPr>
+        <w:pStyle w:val="BodyText"/>
+        <w:spacing w:before="41"/>
+        <w:rPr>
+          <w:lang w:val="en-GB"/>
+        </w:rPr>
+      </w:pPr>
+    </w:p>
+    <w:p>
+      <w:pPr>
+        <w:pStyle w:val="BodyText"/>
+        <w:spacing w:before="41"/>
+        <w:rPr>
+          <w:lang w:val="en-GB"/>
+        </w:rPr>
+      </w:pPr>
+      <w:r>
+        <w:rPr>
+          <w:lang w:val="en-GB"/>
+        </w:rPr>
+        <w:t># Run inference using ONNX Runtime</w:t>
+      </w:r>
+    </w:p>
+    <w:p>
+      <w:pPr>
+        <w:pStyle w:val="BodyText"/>
+        <w:spacing w:before="41"/>
+        <w:rPr>
+          <w:lang w:val="en-GB"/>
+        </w:rPr>
+      </w:pPr>
+      <w:proofErr w:type="gramStart"/>
+      <w:r>
+        <w:rPr>
+          <w:lang w:val="en-GB"/>
+        </w:rPr>
+        <w:t>predictions</w:t>
+      </w:r>
+      <w:proofErr w:type="gramEnd"/>
+      <w:r>
+        <w:rPr>
+          <w:lang w:val="en-GB"/>
+        </w:rPr>
+        <w:t xml:space="preserve"> = </w:t>
+      </w:r>
+      <w:proofErr w:type="spellStart"/>
+      <w:r>
+        <w:rPr>
+          <w:lang w:val="en-GB"/>
+        </w:rPr>
+        <w:t>ort_session.run</w:t>
+      </w:r>
+      <w:proofErr w:type="spellEnd"/>
+      <w:r>
+        <w:rPr>
+          <w:lang w:val="en-GB"/>
+        </w:rPr>
+        <w:t xml:space="preserve">(None, {"input": </w:t>
+      </w:r>
+      <w:proofErr w:type="spellStart"/>
+      <w:r>
+        <w:rPr>
+          <w:lang w:val="en-GB"/>
+        </w:rPr>
+        <w:t>input_data</w:t>
+      </w:r>
+      <w:proofErr w:type="spellEnd"/>
+      <w:r>
+        <w:rPr>
+          <w:lang w:val="en-GB"/>
+        </w:rPr>
+        <w:t>})</w:t>
+      </w:r>
+    </w:p>
+    <w:p>
+      <w:pPr>
+        <w:pStyle w:val="BodyText"/>
+        <w:spacing w:before="41"/>
+        <w:rPr>
+          <w:lang w:val="en-GB"/>
+        </w:rPr>
+      </w:pPr>
+    </w:p>
+    <w:p>
+      <w:pPr>
+        <w:pStyle w:val="BodyText"/>
+        <w:spacing w:before="41"/>
+        <w:rPr>
+          <w:lang w:val="en-GB"/>
+        </w:rPr>
+      </w:pPr>
+      <w:proofErr w:type="gramStart"/>
+      <w:r>
+        <w:rPr>
+          <w:lang w:val="en-GB"/>
+        </w:rPr>
+        <w:t>print(</w:t>
+      </w:r>
+      <w:proofErr w:type="gramEnd"/>
+      <w:r>
+        <w:rPr>
+          <w:lang w:val="en-GB"/>
+        </w:rPr>
+        <w:t>"Predictions:", predictions)</w:t>
+      </w:r>
+    </w:p>
+    <w:p>
+      <w:pPr>
+        <w:pStyle w:val="BodyText"/>
+        <w:spacing w:before="41"/>
+        <w:rPr>
+          <w:lang w:val="en-GB"/>
+        </w:rPr>
+      </w:pPr>
+      <w:proofErr w:type="spellStart"/>
+      <w:r>
+        <w:rPr>
+          <w:lang w:val="en-GB"/>
+        </w:rPr>
+        <w:t>class_labels</w:t>
+      </w:r>
+      <w:proofErr w:type="spellEnd"/>
+      <w:r>
+        <w:rPr>
+          <w:lang w:val="en-GB"/>
+        </w:rPr>
+        <w:t xml:space="preserve"> = ["Iris-</w:t>
+      </w:r>
+      <w:proofErr w:type="spellStart"/>
+      <w:r>
+        <w:rPr>
+          <w:lang w:val="en-GB"/>
+        </w:rPr>
+        <w:t>Setosa</w:t>
+      </w:r>
+      <w:proofErr w:type="spellEnd"/>
+      <w:r>
+        <w:rPr>
+          <w:lang w:val="en-GB"/>
+        </w:rPr>
+        <w:t>", "Iris-Versicolor", "Iris-</w:t>
+      </w:r>
+      <w:proofErr w:type="spellStart"/>
+      <w:r>
+        <w:rPr>
+          <w:lang w:val="en-GB"/>
+        </w:rPr>
+        <w:t>Virginica</w:t>
+      </w:r>
+      <w:proofErr w:type="spellEnd"/>
+      <w:r>
+        <w:rPr>
+          <w:lang w:val="en-GB"/>
+        </w:rPr>
+        <w:t>"]</w:t>
+      </w:r>
+    </w:p>
+    <w:p>
+      <w:pPr>
+        <w:pStyle w:val="BodyText"/>
+        <w:spacing w:before="41"/>
+        <w:rPr>
+          <w:lang w:val="en-GB"/>
+        </w:rPr>
+      </w:pPr>
+      <w:proofErr w:type="spellStart"/>
+      <w:r>
+        <w:rPr>
+          <w:lang w:val="en-GB"/>
+        </w:rPr>
+        <w:t>predicted_labels</w:t>
+      </w:r>
+      <w:proofErr w:type="spellEnd"/>
+      <w:r>
+        <w:rPr>
+          <w:lang w:val="en-GB"/>
+        </w:rPr>
+        <w:t xml:space="preserve"> = [</w:t>
+      </w:r>
+      <w:proofErr w:type="spellStart"/>
+      <w:r>
+        <w:rPr>
+          <w:lang w:val="en-GB"/>
+        </w:rPr>
+        <w:t>class_</w:t>
+      </w:r>
+      <w:proofErr w:type="gramStart"/>
+      <w:r>
+        <w:rPr>
+          <w:lang w:val="en-GB"/>
+        </w:rPr>
+        <w:t>labels</w:t>
+      </w:r>
+      <w:proofErr w:type="spellEnd"/>
+      <w:r>
+        <w:rPr>
+          <w:lang w:val="en-GB"/>
+        </w:rPr>
+        <w:t>[</w:t>
+      </w:r>
+      <w:proofErr w:type="gramEnd"/>
+      <w:r>
+        <w:rPr>
+          <w:lang w:val="en-GB"/>
+        </w:rPr>
+        <w:t>max(prediction, key=lambda k : prediction[k])] for prediction in predictions[1]]</w:t>
+      </w:r>
+    </w:p>
+    <w:p>
+      <w:pPr>
+        <w:pStyle w:val="BodyText"/>
+        <w:spacing w:before="41"/>
+        <w:rPr>
+          <w:lang w:val="en-GB"/>
+        </w:rPr>
+      </w:pPr>
+    </w:p>
+    <w:p>
+      <w:pPr>
+        <w:pStyle w:val="BodyText"/>
+        <w:spacing w:before="41"/>
+        <w:rPr>
+          <w:lang w:val="en-GB"/>
+        </w:rPr>
+      </w:pPr>
+      <w:proofErr w:type="gramStart"/>
+      <w:r>
+        <w:rPr>
+          <w:lang w:val="en-GB"/>
+        </w:rPr>
+        <w:t>print(</w:t>
+      </w:r>
+      <w:proofErr w:type="gramEnd"/>
+      <w:r>
+        <w:rPr>
+          <w:lang w:val="en-GB"/>
+        </w:rPr>
+        <w:t xml:space="preserve">"Predicted Class Labels:", </w:t>
+      </w:r>
+      <w:proofErr w:type="spellStart"/>
+      <w:r>
+        <w:rPr>
+          <w:lang w:val="en-GB"/>
+        </w:rPr>
+        <w:t>predicted_labels</w:t>
+      </w:r>
+      <w:proofErr w:type="spellEnd"/>
+      <w:r>
+        <w:rPr>
+          <w:lang w:val="en-GB"/>
+        </w:rPr>
+        <w:t>)</w:t>
+      </w:r>
+    </w:p>
+    <w:p>
+      <w:pPr>
         <w:rPr>
           <w:rFonts w:ascii="Times New Roman" w:hAnsi="Times New Roman"/>
           <w:b/>
@@ -8476,1480 +11282,18 @@
           <w:sz w:val="28"/>
           <w:szCs w:val="28"/>
         </w:rPr>
-        <w:t>Machine Learning Interoperability</w:t>
-      </w:r>
-    </w:p>
-    <w:p>
-      <w:pPr>
-        <w:pStyle w:val="BodyText"/>
-        <w:spacing w:before="41"/>
-      </w:pPr>
-      <w:r>
-        <w:rPr>
+      </w:pPr>
+    </w:p>
+    <w:p>
+      <w:pPr>
+        <w:rPr>
+          <w:rFonts w:ascii="Times New Roman" w:eastAsia="Times New Roman" w:hAnsi="Times New Roman"/>
           <w:b/>
-          <w:bCs/>
-        </w:rPr>
-        <w:t>Train the Model</w:t>
-      </w:r>
-    </w:p>
-    <w:p>
-      <w:pPr>
-        <w:pStyle w:val="BodyText"/>
-        <w:spacing w:before="41"/>
-        <w:rPr>
-          <w:lang w:val="en-GB"/>
-        </w:rPr>
-      </w:pPr>
-      <w:proofErr w:type="gramStart"/>
-      <w:r>
-        <w:rPr>
-          <w:lang w:val="en-GB"/>
-        </w:rPr>
-        <w:t>import</w:t>
-      </w:r>
-      <w:proofErr w:type="gramEnd"/>
-      <w:r>
-        <w:rPr>
-          <w:lang w:val="en-GB"/>
-        </w:rPr>
-        <w:t xml:space="preserve"> </w:t>
-      </w:r>
-      <w:proofErr w:type="spellStart"/>
-      <w:r>
-        <w:rPr>
-          <w:lang w:val="en-GB"/>
-        </w:rPr>
-        <w:t>numpy</w:t>
-      </w:r>
-      <w:proofErr w:type="spellEnd"/>
-      <w:r>
-        <w:rPr>
-          <w:lang w:val="en-GB"/>
-        </w:rPr>
-        <w:t xml:space="preserve"> as np</w:t>
-      </w:r>
-    </w:p>
-    <w:p>
-      <w:pPr>
-        <w:pStyle w:val="BodyText"/>
-        <w:spacing w:before="41"/>
-        <w:rPr>
-          <w:lang w:val="en-GB"/>
-        </w:rPr>
-      </w:pPr>
-      <w:proofErr w:type="gramStart"/>
-      <w:r>
-        <w:rPr>
-          <w:lang w:val="en-GB"/>
-        </w:rPr>
-        <w:t>from</w:t>
-      </w:r>
-      <w:proofErr w:type="gramEnd"/>
-      <w:r>
-        <w:rPr>
-          <w:lang w:val="en-GB"/>
-        </w:rPr>
-        <w:t xml:space="preserve"> </w:t>
-      </w:r>
-      <w:proofErr w:type="spellStart"/>
-      <w:r>
-        <w:rPr>
-          <w:lang w:val="en-GB"/>
-        </w:rPr>
-        <w:t>sklearn.datasets</w:t>
-      </w:r>
-      <w:proofErr w:type="spellEnd"/>
-      <w:r>
-        <w:rPr>
-          <w:lang w:val="en-GB"/>
-        </w:rPr>
-        <w:t xml:space="preserve"> import </w:t>
-      </w:r>
-      <w:proofErr w:type="spellStart"/>
-      <w:r>
-        <w:rPr>
-          <w:lang w:val="en-GB"/>
-        </w:rPr>
-        <w:t>load_iris</w:t>
-      </w:r>
-      <w:proofErr w:type="spellEnd"/>
-    </w:p>
-    <w:p>
-      <w:pPr>
-        <w:pStyle w:val="BodyText"/>
-        <w:spacing w:before="41"/>
-        <w:rPr>
-          <w:lang w:val="en-GB"/>
-        </w:rPr>
-      </w:pPr>
-      <w:proofErr w:type="gramStart"/>
-      <w:r>
-        <w:rPr>
-          <w:lang w:val="en-GB"/>
-        </w:rPr>
-        <w:t>from</w:t>
-      </w:r>
-      <w:proofErr w:type="gramEnd"/>
-      <w:r>
-        <w:rPr>
-          <w:lang w:val="en-GB"/>
-        </w:rPr>
-        <w:t xml:space="preserve"> </w:t>
-      </w:r>
-      <w:proofErr w:type="spellStart"/>
-      <w:r>
-        <w:rPr>
-          <w:lang w:val="en-GB"/>
-        </w:rPr>
-        <w:t>sklearn.model_selection</w:t>
-      </w:r>
-      <w:proofErr w:type="spellEnd"/>
-      <w:r>
-        <w:rPr>
-          <w:lang w:val="en-GB"/>
-        </w:rPr>
-        <w:t xml:space="preserve"> import </w:t>
-      </w:r>
-      <w:proofErr w:type="spellStart"/>
-      <w:r>
-        <w:rPr>
-          <w:lang w:val="en-GB"/>
-        </w:rPr>
-        <w:t>train_test_split</w:t>
-      </w:r>
-      <w:proofErr w:type="spellEnd"/>
-    </w:p>
-    <w:p>
-      <w:pPr>
-        <w:pStyle w:val="BodyText"/>
-        <w:spacing w:before="41"/>
-        <w:rPr>
-          <w:lang w:val="en-GB"/>
-        </w:rPr>
-      </w:pPr>
-      <w:proofErr w:type="gramStart"/>
-      <w:r>
-        <w:rPr>
-          <w:lang w:val="en-GB"/>
-        </w:rPr>
-        <w:t>from</w:t>
-      </w:r>
-      <w:proofErr w:type="gramEnd"/>
-      <w:r>
-        <w:rPr>
-          <w:lang w:val="en-GB"/>
-        </w:rPr>
-        <w:t xml:space="preserve"> </w:t>
-      </w:r>
-      <w:proofErr w:type="spellStart"/>
-      <w:r>
-        <w:rPr>
-          <w:lang w:val="en-GB"/>
-        </w:rPr>
-        <w:t>sklearn.neural_network</w:t>
-      </w:r>
-      <w:proofErr w:type="spellEnd"/>
-      <w:r>
-        <w:rPr>
-          <w:lang w:val="en-GB"/>
-        </w:rPr>
-        <w:t xml:space="preserve"> import </w:t>
-      </w:r>
-      <w:proofErr w:type="spellStart"/>
-      <w:r>
-        <w:rPr>
-          <w:lang w:val="en-GB"/>
-        </w:rPr>
-        <w:t>MLPClassifier</w:t>
-      </w:r>
-      <w:proofErr w:type="spellEnd"/>
-    </w:p>
-    <w:p>
-      <w:pPr>
-        <w:pStyle w:val="BodyText"/>
-        <w:spacing w:before="41"/>
-        <w:rPr>
-          <w:lang w:val="en-GB"/>
-        </w:rPr>
-      </w:pPr>
-      <w:proofErr w:type="gramStart"/>
-      <w:r>
-        <w:rPr>
-          <w:lang w:val="en-GB"/>
-        </w:rPr>
-        <w:t>from</w:t>
-      </w:r>
-      <w:proofErr w:type="gramEnd"/>
-      <w:r>
-        <w:rPr>
-          <w:lang w:val="en-GB"/>
-        </w:rPr>
-        <w:t xml:space="preserve"> </w:t>
-      </w:r>
-      <w:proofErr w:type="spellStart"/>
-      <w:r>
-        <w:rPr>
-          <w:lang w:val="en-GB"/>
-        </w:rPr>
-        <w:t>sklearn.metrics</w:t>
-      </w:r>
-      <w:proofErr w:type="spellEnd"/>
-      <w:r>
-        <w:rPr>
-          <w:lang w:val="en-GB"/>
-        </w:rPr>
-        <w:t xml:space="preserve"> import </w:t>
-      </w:r>
-      <w:proofErr w:type="spellStart"/>
-      <w:r>
-        <w:rPr>
-          <w:lang w:val="en-GB"/>
-        </w:rPr>
-        <w:t>accuracy_score</w:t>
-      </w:r>
-      <w:proofErr w:type="spellEnd"/>
-    </w:p>
-    <w:p>
-      <w:pPr>
-        <w:pStyle w:val="BodyText"/>
-        <w:spacing w:before="41"/>
-        <w:rPr>
-          <w:lang w:val="en-GB"/>
-        </w:rPr>
-      </w:pPr>
-      <w:proofErr w:type="gramStart"/>
-      <w:r>
-        <w:rPr>
-          <w:lang w:val="en-GB"/>
-        </w:rPr>
-        <w:t>import</w:t>
-      </w:r>
-      <w:proofErr w:type="gramEnd"/>
-      <w:r>
-        <w:rPr>
-          <w:lang w:val="en-GB"/>
-        </w:rPr>
-        <w:t xml:space="preserve"> </w:t>
-      </w:r>
-      <w:proofErr w:type="spellStart"/>
-      <w:r>
-        <w:rPr>
-          <w:lang w:val="en-GB"/>
-        </w:rPr>
-        <w:t>onnx</w:t>
-      </w:r>
-      <w:proofErr w:type="spellEnd"/>
-    </w:p>
-    <w:p>
-      <w:pPr>
-        <w:pStyle w:val="BodyText"/>
-        <w:spacing w:before="41"/>
-        <w:rPr>
-          <w:lang w:val="en-GB"/>
-        </w:rPr>
-      </w:pPr>
-      <w:proofErr w:type="gramStart"/>
-      <w:r>
-        <w:rPr>
-          <w:lang w:val="en-GB"/>
-        </w:rPr>
-        <w:t>from</w:t>
-      </w:r>
-      <w:proofErr w:type="gramEnd"/>
-      <w:r>
-        <w:rPr>
-          <w:lang w:val="en-GB"/>
-        </w:rPr>
-        <w:t xml:space="preserve"> skl2onnx import </w:t>
-      </w:r>
-      <w:proofErr w:type="spellStart"/>
-      <w:r>
-        <w:rPr>
-          <w:lang w:val="en-GB"/>
-        </w:rPr>
-        <w:t>convert_sklearn</w:t>
-      </w:r>
-      <w:proofErr w:type="spellEnd"/>
-    </w:p>
-    <w:p>
-      <w:pPr>
-        <w:pStyle w:val="BodyText"/>
-        <w:spacing w:before="41"/>
-        <w:rPr>
-          <w:lang w:val="en-GB"/>
-        </w:rPr>
-      </w:pPr>
-      <w:proofErr w:type="gramStart"/>
-      <w:r>
-        <w:rPr>
-          <w:lang w:val="en-GB"/>
-        </w:rPr>
-        <w:t>from</w:t>
-      </w:r>
-      <w:proofErr w:type="gramEnd"/>
-      <w:r>
-        <w:rPr>
-          <w:lang w:val="en-GB"/>
-        </w:rPr>
-        <w:t xml:space="preserve"> skl2onnx.common.data_types import </w:t>
-      </w:r>
-      <w:proofErr w:type="spellStart"/>
-      <w:r>
-        <w:rPr>
-          <w:lang w:val="en-GB"/>
-        </w:rPr>
-        <w:t>FloatTensorType</w:t>
-      </w:r>
-      <w:proofErr w:type="spellEnd"/>
-    </w:p>
-    <w:p>
-      <w:pPr>
-        <w:pStyle w:val="BodyText"/>
-        <w:spacing w:before="41"/>
-        <w:rPr>
-          <w:lang w:val="en-GB"/>
-        </w:rPr>
-      </w:pPr>
-    </w:p>
-    <w:p>
-      <w:pPr>
-        <w:pStyle w:val="BodyText"/>
-        <w:spacing w:before="41"/>
-        <w:rPr>
-          <w:lang w:val="en-GB"/>
-        </w:rPr>
-      </w:pPr>
-      <w:proofErr w:type="gramStart"/>
-      <w:r>
-        <w:rPr>
-          <w:lang w:val="en-GB"/>
-        </w:rPr>
-        <w:t>iris</w:t>
-      </w:r>
-      <w:proofErr w:type="gramEnd"/>
-      <w:r>
-        <w:rPr>
-          <w:lang w:val="en-GB"/>
-        </w:rPr>
-        <w:t xml:space="preserve"> = </w:t>
-      </w:r>
-      <w:proofErr w:type="spellStart"/>
-      <w:r>
-        <w:rPr>
-          <w:lang w:val="en-GB"/>
-        </w:rPr>
-        <w:t>load_iris</w:t>
-      </w:r>
-      <w:proofErr w:type="spellEnd"/>
-      <w:r>
-        <w:rPr>
-          <w:lang w:val="en-GB"/>
-        </w:rPr>
-        <w:t>()</w:t>
-      </w:r>
-    </w:p>
-    <w:p>
-      <w:pPr>
-        <w:pStyle w:val="BodyText"/>
-        <w:spacing w:before="41"/>
-        <w:rPr>
-          <w:lang w:val="en-GB"/>
-        </w:rPr>
-      </w:pPr>
-      <w:r>
-        <w:rPr>
-          <w:lang w:val="en-GB"/>
-        </w:rPr>
-        <w:t xml:space="preserve">X, y = </w:t>
-      </w:r>
-      <w:proofErr w:type="spellStart"/>
-      <w:r>
-        <w:rPr>
-          <w:lang w:val="en-GB"/>
-        </w:rPr>
-        <w:t>iris.data</w:t>
-      </w:r>
-      <w:proofErr w:type="spellEnd"/>
-      <w:r>
-        <w:rPr>
-          <w:lang w:val="en-GB"/>
-        </w:rPr>
-        <w:t xml:space="preserve">, </w:t>
-      </w:r>
-      <w:proofErr w:type="spellStart"/>
-      <w:r>
-        <w:rPr>
-          <w:lang w:val="en-GB"/>
-        </w:rPr>
-        <w:t>iris.target</w:t>
-      </w:r>
-      <w:proofErr w:type="spellEnd"/>
-    </w:p>
-    <w:p>
-      <w:pPr>
-        <w:pStyle w:val="BodyText"/>
-        <w:spacing w:before="41"/>
-        <w:rPr>
-          <w:lang w:val="en-GB"/>
-        </w:rPr>
-      </w:pPr>
-    </w:p>
-    <w:p>
-      <w:pPr>
-        <w:pStyle w:val="BodyText"/>
-        <w:spacing w:before="41"/>
-        <w:rPr>
-          <w:lang w:val="en-GB"/>
-        </w:rPr>
-      </w:pPr>
-      <w:proofErr w:type="spellStart"/>
-      <w:r>
-        <w:rPr>
-          <w:lang w:val="en-GB"/>
-        </w:rPr>
-        <w:t>X_train</w:t>
-      </w:r>
-      <w:proofErr w:type="spellEnd"/>
-      <w:r>
-        <w:rPr>
-          <w:lang w:val="en-GB"/>
-        </w:rPr>
-        <w:t xml:space="preserve">, </w:t>
-      </w:r>
-      <w:proofErr w:type="spellStart"/>
-      <w:r>
-        <w:rPr>
-          <w:lang w:val="en-GB"/>
-        </w:rPr>
-        <w:t>X_test</w:t>
-      </w:r>
-      <w:proofErr w:type="spellEnd"/>
-      <w:r>
-        <w:rPr>
-          <w:lang w:val="en-GB"/>
-        </w:rPr>
-        <w:t xml:space="preserve">, </w:t>
-      </w:r>
-      <w:proofErr w:type="spellStart"/>
-      <w:r>
-        <w:rPr>
-          <w:lang w:val="en-GB"/>
-        </w:rPr>
-        <w:t>y_train</w:t>
-      </w:r>
-      <w:proofErr w:type="spellEnd"/>
-      <w:r>
-        <w:rPr>
-          <w:lang w:val="en-GB"/>
-        </w:rPr>
-        <w:t xml:space="preserve">, </w:t>
-      </w:r>
-      <w:proofErr w:type="spellStart"/>
-      <w:r>
-        <w:rPr>
-          <w:lang w:val="en-GB"/>
-        </w:rPr>
-        <w:t>y_test</w:t>
-      </w:r>
-      <w:proofErr w:type="spellEnd"/>
-      <w:r>
-        <w:rPr>
-          <w:lang w:val="en-GB"/>
-        </w:rPr>
-        <w:t xml:space="preserve"> = </w:t>
-      </w:r>
-      <w:proofErr w:type="spellStart"/>
-      <w:r>
-        <w:rPr>
-          <w:lang w:val="en-GB"/>
-        </w:rPr>
-        <w:t>train_test_split</w:t>
-      </w:r>
-      <w:proofErr w:type="spellEnd"/>
-      <w:r>
-        <w:rPr>
-          <w:lang w:val="en-GB"/>
-        </w:rPr>
-        <w:t xml:space="preserve">(X, y, </w:t>
-      </w:r>
-      <w:proofErr w:type="spellStart"/>
-      <w:r>
-        <w:rPr>
-          <w:lang w:val="en-GB"/>
-        </w:rPr>
-        <w:t>test_size</w:t>
-      </w:r>
-      <w:proofErr w:type="spellEnd"/>
-      <w:r>
-        <w:rPr>
-          <w:lang w:val="en-GB"/>
-        </w:rPr>
-        <w:t xml:space="preserve">=0.2, </w:t>
-      </w:r>
-      <w:proofErr w:type="spellStart"/>
-      <w:r>
-        <w:rPr>
-          <w:lang w:val="en-GB"/>
-        </w:rPr>
-        <w:t>random_state</w:t>
-      </w:r>
-      <w:proofErr w:type="spellEnd"/>
-      <w:r>
-        <w:rPr>
-          <w:lang w:val="en-GB"/>
-        </w:rPr>
-        <w:t>=42)</w:t>
-      </w:r>
-    </w:p>
-    <w:p>
-      <w:pPr>
-        <w:pStyle w:val="BodyText"/>
-        <w:spacing w:before="41"/>
-        <w:rPr>
-          <w:lang w:val="en-GB"/>
-        </w:rPr>
-      </w:pPr>
-    </w:p>
-    <w:p>
-      <w:pPr>
-        <w:pStyle w:val="BodyText"/>
-        <w:spacing w:before="41"/>
-        <w:rPr>
-          <w:lang w:val="en-GB"/>
-        </w:rPr>
-      </w:pPr>
-      <w:proofErr w:type="gramStart"/>
-      <w:r>
-        <w:rPr>
-          <w:lang w:val="en-GB"/>
-        </w:rPr>
-        <w:t>model</w:t>
-      </w:r>
-      <w:proofErr w:type="gramEnd"/>
-      <w:r>
-        <w:rPr>
-          <w:lang w:val="en-GB"/>
-        </w:rPr>
-        <w:t xml:space="preserve"> = </w:t>
-      </w:r>
-      <w:proofErr w:type="spellStart"/>
-      <w:r>
-        <w:rPr>
-          <w:lang w:val="en-GB"/>
-        </w:rPr>
-        <w:t>MLPClassifier</w:t>
-      </w:r>
-      <w:proofErr w:type="spellEnd"/>
-      <w:r>
-        <w:rPr>
-          <w:lang w:val="en-GB"/>
-        </w:rPr>
-        <w:t>(</w:t>
-      </w:r>
-      <w:proofErr w:type="spellStart"/>
-      <w:r>
-        <w:rPr>
-          <w:lang w:val="en-GB"/>
-        </w:rPr>
-        <w:t>hidden_layer_sizes</w:t>
-      </w:r>
-      <w:proofErr w:type="spellEnd"/>
-      <w:r>
-        <w:rPr>
-          <w:lang w:val="en-GB"/>
-        </w:rPr>
-        <w:t xml:space="preserve">=(64, 32), </w:t>
-      </w:r>
-      <w:proofErr w:type="spellStart"/>
-      <w:r>
-        <w:rPr>
-          <w:lang w:val="en-GB"/>
-        </w:rPr>
-        <w:t>max_iter</w:t>
-      </w:r>
-      <w:proofErr w:type="spellEnd"/>
-      <w:r>
-        <w:rPr>
-          <w:lang w:val="en-GB"/>
-        </w:rPr>
-        <w:t xml:space="preserve">=1000, </w:t>
-      </w:r>
-      <w:proofErr w:type="spellStart"/>
-      <w:r>
-        <w:rPr>
-          <w:lang w:val="en-GB"/>
-        </w:rPr>
-        <w:t>random_state</w:t>
-      </w:r>
-      <w:proofErr w:type="spellEnd"/>
-      <w:r>
-        <w:rPr>
-          <w:lang w:val="en-GB"/>
-        </w:rPr>
-        <w:t>=42)</w:t>
-      </w:r>
-    </w:p>
-    <w:p>
-      <w:pPr>
-        <w:pStyle w:val="BodyText"/>
-        <w:spacing w:before="41"/>
-        <w:rPr>
-          <w:lang w:val="en-GB"/>
-        </w:rPr>
-      </w:pPr>
-      <w:proofErr w:type="spellStart"/>
-      <w:proofErr w:type="gramStart"/>
-      <w:r>
-        <w:rPr>
-          <w:lang w:val="en-GB"/>
-        </w:rPr>
-        <w:t>model.fit</w:t>
-      </w:r>
-      <w:proofErr w:type="spellEnd"/>
-      <w:r>
-        <w:rPr>
-          <w:lang w:val="en-GB"/>
-        </w:rPr>
-        <w:t>(</w:t>
-      </w:r>
-      <w:proofErr w:type="spellStart"/>
-      <w:proofErr w:type="gramEnd"/>
-      <w:r>
-        <w:rPr>
-          <w:lang w:val="en-GB"/>
-        </w:rPr>
-        <w:t>X_train</w:t>
-      </w:r>
-      <w:proofErr w:type="spellEnd"/>
-      <w:r>
-        <w:rPr>
-          <w:lang w:val="en-GB"/>
-        </w:rPr>
-        <w:t xml:space="preserve">, </w:t>
-      </w:r>
-      <w:proofErr w:type="spellStart"/>
-      <w:r>
-        <w:rPr>
-          <w:lang w:val="en-GB"/>
-        </w:rPr>
-        <w:t>y_train</w:t>
-      </w:r>
-      <w:proofErr w:type="spellEnd"/>
-      <w:r>
-        <w:rPr>
-          <w:lang w:val="en-GB"/>
-        </w:rPr>
-        <w:t>)</w:t>
-      </w:r>
-    </w:p>
-    <w:p>
-      <w:pPr>
-        <w:pStyle w:val="BodyText"/>
-        <w:spacing w:before="41"/>
-        <w:rPr>
-          <w:lang w:val="en-GB"/>
-        </w:rPr>
-      </w:pPr>
-    </w:p>
-    <w:p>
-      <w:pPr>
-        <w:pStyle w:val="BodyText"/>
-        <w:spacing w:before="41"/>
-        <w:rPr>
-          <w:lang w:val="en-GB"/>
-        </w:rPr>
-      </w:pPr>
-      <w:proofErr w:type="spellStart"/>
-      <w:r>
-        <w:rPr>
-          <w:lang w:val="en-GB"/>
-        </w:rPr>
-        <w:t>initial_types</w:t>
-      </w:r>
-      <w:proofErr w:type="spellEnd"/>
-      <w:r>
-        <w:rPr>
-          <w:lang w:val="en-GB"/>
-        </w:rPr>
-        <w:t xml:space="preserve"> = [('input', </w:t>
-      </w:r>
-      <w:proofErr w:type="spellStart"/>
-      <w:proofErr w:type="gramStart"/>
-      <w:r>
-        <w:rPr>
-          <w:lang w:val="en-GB"/>
-        </w:rPr>
-        <w:t>FloatTensorType</w:t>
-      </w:r>
-      <w:proofErr w:type="spellEnd"/>
-      <w:r>
-        <w:rPr>
-          <w:lang w:val="en-GB"/>
-        </w:rPr>
-        <w:t>(</w:t>
-      </w:r>
-      <w:proofErr w:type="gramEnd"/>
-      <w:r>
-        <w:rPr>
-          <w:lang w:val="en-GB"/>
-        </w:rPr>
-        <w:t xml:space="preserve">[None, </w:t>
-      </w:r>
-      <w:proofErr w:type="spellStart"/>
-      <w:r>
-        <w:rPr>
-          <w:lang w:val="en-GB"/>
-        </w:rPr>
-        <w:t>X_train.shape</w:t>
-      </w:r>
-      <w:proofErr w:type="spellEnd"/>
-      <w:r>
-        <w:rPr>
-          <w:lang w:val="en-GB"/>
-        </w:rPr>
-        <w:t>[1]]))]</w:t>
-      </w:r>
-    </w:p>
-    <w:p>
-      <w:pPr>
-        <w:pStyle w:val="BodyText"/>
-        <w:spacing w:before="41"/>
-        <w:rPr>
-          <w:lang w:val="en-GB"/>
-        </w:rPr>
-      </w:pPr>
-      <w:proofErr w:type="spellStart"/>
-      <w:r>
-        <w:rPr>
-          <w:lang w:val="en-GB"/>
-        </w:rPr>
-        <w:t>onnx_model</w:t>
-      </w:r>
-      <w:proofErr w:type="spellEnd"/>
-      <w:r>
-        <w:rPr>
-          <w:lang w:val="en-GB"/>
-        </w:rPr>
-        <w:t xml:space="preserve"> = </w:t>
-      </w:r>
-      <w:proofErr w:type="spellStart"/>
-      <w:r>
-        <w:rPr>
-          <w:lang w:val="en-GB"/>
-        </w:rPr>
-        <w:t>convert_</w:t>
-      </w:r>
-      <w:proofErr w:type="gramStart"/>
-      <w:r>
-        <w:rPr>
-          <w:lang w:val="en-GB"/>
-        </w:rPr>
-        <w:t>sklearn</w:t>
-      </w:r>
-      <w:proofErr w:type="spellEnd"/>
-      <w:r>
-        <w:rPr>
-          <w:lang w:val="en-GB"/>
-        </w:rPr>
-        <w:t>(</w:t>
-      </w:r>
-      <w:proofErr w:type="gramEnd"/>
-      <w:r>
-        <w:rPr>
-          <w:lang w:val="en-GB"/>
-        </w:rPr>
-        <w:t xml:space="preserve">model, </w:t>
-      </w:r>
-      <w:proofErr w:type="spellStart"/>
-      <w:r>
-        <w:rPr>
-          <w:lang w:val="en-GB"/>
-        </w:rPr>
-        <w:t>initial_types</w:t>
-      </w:r>
-      <w:proofErr w:type="spellEnd"/>
-      <w:r>
-        <w:rPr>
-          <w:lang w:val="en-GB"/>
-        </w:rPr>
-        <w:t>=</w:t>
-      </w:r>
-      <w:proofErr w:type="spellStart"/>
-      <w:r>
-        <w:rPr>
-          <w:lang w:val="en-GB"/>
-        </w:rPr>
-        <w:t>initial_types</w:t>
-      </w:r>
-      <w:proofErr w:type="spellEnd"/>
-      <w:r>
-        <w:rPr>
-          <w:lang w:val="en-GB"/>
-        </w:rPr>
-        <w:t>)</w:t>
-      </w:r>
-    </w:p>
-    <w:p>
-      <w:pPr>
-        <w:pStyle w:val="BodyText"/>
-        <w:spacing w:before="41"/>
-        <w:rPr>
-          <w:lang w:val="en-GB"/>
-        </w:rPr>
-      </w:pPr>
-    </w:p>
-    <w:p>
-      <w:pPr>
-        <w:pStyle w:val="BodyText"/>
-        <w:spacing w:before="41"/>
-        <w:rPr>
-          <w:lang w:val="en-GB"/>
-        </w:rPr>
-      </w:pPr>
-      <w:proofErr w:type="spellStart"/>
-      <w:r>
-        <w:rPr>
-          <w:lang w:val="en-GB"/>
-        </w:rPr>
-        <w:t>onnx.save_</w:t>
-      </w:r>
-      <w:proofErr w:type="gramStart"/>
-      <w:r>
-        <w:rPr>
-          <w:lang w:val="en-GB"/>
-        </w:rPr>
-        <w:t>model</w:t>
-      </w:r>
-      <w:proofErr w:type="spellEnd"/>
-      <w:r>
-        <w:rPr>
-          <w:lang w:val="en-GB"/>
-        </w:rPr>
-        <w:t>(</w:t>
-      </w:r>
-      <w:proofErr w:type="spellStart"/>
-      <w:proofErr w:type="gramEnd"/>
-      <w:r>
-        <w:rPr>
-          <w:lang w:val="en-GB"/>
-        </w:rPr>
-        <w:t>onnx_model</w:t>
-      </w:r>
-      <w:proofErr w:type="spellEnd"/>
-      <w:r>
-        <w:rPr>
-          <w:lang w:val="en-GB"/>
-        </w:rPr>
-        <w:t>, '</w:t>
-      </w:r>
-      <w:proofErr w:type="spellStart"/>
-      <w:r>
-        <w:rPr>
-          <w:lang w:val="en-GB"/>
-        </w:rPr>
-        <w:t>iris_model.onnx</w:t>
-      </w:r>
-      <w:proofErr w:type="spellEnd"/>
-      <w:r>
-        <w:rPr>
-          <w:lang w:val="en-GB"/>
-        </w:rPr>
-        <w:t>')</w:t>
-      </w:r>
-    </w:p>
-    <w:p>
-      <w:pPr>
-        <w:pStyle w:val="BodyText"/>
-        <w:spacing w:before="41"/>
-        <w:rPr>
-          <w:lang w:val="en-GB"/>
-        </w:rPr>
-      </w:pPr>
-    </w:p>
-    <w:p>
-      <w:pPr>
-        <w:pStyle w:val="BodyText"/>
-        <w:spacing w:before="41"/>
-        <w:rPr>
-          <w:b/>
-          <w:bCs/>
-          <w:lang w:val="en-GB"/>
-        </w:rPr>
-      </w:pPr>
-      <w:r>
-        <w:rPr>
-          <w:b/>
-          <w:bCs/>
-          <w:lang w:val="en-GB"/>
-        </w:rPr>
-        <w:t>Test ONNX Model</w:t>
-      </w:r>
-    </w:p>
-    <w:p>
-      <w:pPr>
-        <w:pStyle w:val="BodyText"/>
-        <w:spacing w:before="41"/>
-        <w:rPr>
-          <w:lang w:val="en-GB"/>
-        </w:rPr>
-      </w:pPr>
-      <w:proofErr w:type="gramStart"/>
-      <w:r>
-        <w:rPr>
-          <w:lang w:val="en-GB"/>
-        </w:rPr>
-        <w:t>import</w:t>
-      </w:r>
-      <w:proofErr w:type="gramEnd"/>
-      <w:r>
-        <w:rPr>
-          <w:lang w:val="en-GB"/>
-        </w:rPr>
-        <w:t xml:space="preserve"> </w:t>
-      </w:r>
-      <w:proofErr w:type="spellStart"/>
-      <w:r>
-        <w:rPr>
-          <w:lang w:val="en-GB"/>
-        </w:rPr>
-        <w:t>onnx</w:t>
-      </w:r>
-      <w:proofErr w:type="spellEnd"/>
-    </w:p>
-    <w:p>
-      <w:pPr>
-        <w:pStyle w:val="BodyText"/>
-        <w:spacing w:before="41"/>
-        <w:rPr>
-          <w:lang w:val="en-GB"/>
-        </w:rPr>
-      </w:pPr>
-      <w:proofErr w:type="gramStart"/>
-      <w:r>
-        <w:rPr>
-          <w:lang w:val="en-GB"/>
-        </w:rPr>
-        <w:t>import</w:t>
-      </w:r>
-      <w:proofErr w:type="gramEnd"/>
-      <w:r>
-        <w:rPr>
-          <w:lang w:val="en-GB"/>
-        </w:rPr>
-        <w:t xml:space="preserve"> </w:t>
-      </w:r>
-      <w:proofErr w:type="spellStart"/>
-      <w:r>
-        <w:rPr>
-          <w:lang w:val="en-GB"/>
-        </w:rPr>
-        <w:t>onnxruntime</w:t>
-      </w:r>
-      <w:proofErr w:type="spellEnd"/>
-      <w:r>
-        <w:rPr>
-          <w:lang w:val="en-GB"/>
-        </w:rPr>
-        <w:t xml:space="preserve"> as ort</w:t>
-      </w:r>
-    </w:p>
-    <w:p>
-      <w:pPr>
-        <w:pStyle w:val="BodyText"/>
-        <w:spacing w:before="41"/>
-        <w:rPr>
-          <w:lang w:val="en-GB"/>
-        </w:rPr>
-      </w:pPr>
-      <w:proofErr w:type="gramStart"/>
-      <w:r>
-        <w:rPr>
-          <w:lang w:val="en-GB"/>
-        </w:rPr>
-        <w:t>import</w:t>
-      </w:r>
-      <w:proofErr w:type="gramEnd"/>
-      <w:r>
-        <w:rPr>
-          <w:lang w:val="en-GB"/>
-        </w:rPr>
-        <w:t xml:space="preserve"> </w:t>
-      </w:r>
-      <w:proofErr w:type="spellStart"/>
-      <w:r>
-        <w:rPr>
-          <w:lang w:val="en-GB"/>
-        </w:rPr>
-        <w:t>numpy</w:t>
-      </w:r>
-      <w:proofErr w:type="spellEnd"/>
-      <w:r>
-        <w:rPr>
-          <w:lang w:val="en-GB"/>
-        </w:rPr>
-        <w:t xml:space="preserve"> as np</w:t>
-      </w:r>
-    </w:p>
-    <w:p>
-      <w:pPr>
-        <w:pStyle w:val="BodyText"/>
-        <w:spacing w:before="41"/>
-        <w:rPr>
-          <w:lang w:val="en-GB"/>
-        </w:rPr>
-      </w:pPr>
-    </w:p>
-    <w:p>
-      <w:pPr>
-        <w:pStyle w:val="BodyText"/>
-        <w:spacing w:before="41"/>
-        <w:rPr>
-          <w:lang w:val="en-GB"/>
-        </w:rPr>
-      </w:pPr>
-      <w:r>
-        <w:rPr>
-          <w:lang w:val="en-GB"/>
-        </w:rPr>
-        <w:t># Create an ONNX Runtime session with the specified providers</w:t>
-      </w:r>
-    </w:p>
-    <w:p>
-      <w:pPr>
-        <w:pStyle w:val="BodyText"/>
-        <w:spacing w:before="41"/>
-        <w:rPr>
-          <w:lang w:val="en-GB"/>
-        </w:rPr>
-      </w:pPr>
-      <w:proofErr w:type="gramStart"/>
-      <w:r>
-        <w:rPr>
-          <w:lang w:val="en-GB"/>
-        </w:rPr>
-        <w:t>providers</w:t>
-      </w:r>
-      <w:proofErr w:type="gramEnd"/>
-      <w:r>
-        <w:rPr>
-          <w:lang w:val="en-GB"/>
-        </w:rPr>
-        <w:t xml:space="preserve"> = ['</w:t>
-      </w:r>
-      <w:proofErr w:type="spellStart"/>
-      <w:r>
-        <w:rPr>
-          <w:lang w:val="en-GB"/>
-        </w:rPr>
-        <w:t>CPUExecutionProvider</w:t>
-      </w:r>
-      <w:proofErr w:type="spellEnd"/>
-      <w:r>
-        <w:rPr>
-          <w:lang w:val="en-GB"/>
-        </w:rPr>
-        <w:t>']</w:t>
-      </w:r>
-    </w:p>
-    <w:p>
-      <w:pPr>
-        <w:pStyle w:val="BodyText"/>
-        <w:spacing w:before="41"/>
-        <w:rPr>
-          <w:lang w:val="en-GB"/>
-        </w:rPr>
-      </w:pPr>
-      <w:proofErr w:type="spellStart"/>
-      <w:r>
-        <w:rPr>
-          <w:lang w:val="en-GB"/>
-        </w:rPr>
-        <w:t>ort_session</w:t>
-      </w:r>
-      <w:proofErr w:type="spellEnd"/>
-      <w:r>
-        <w:rPr>
-          <w:lang w:val="en-GB"/>
-        </w:rPr>
-        <w:t xml:space="preserve"> = </w:t>
-      </w:r>
-      <w:proofErr w:type="spellStart"/>
-      <w:proofErr w:type="gramStart"/>
-      <w:r>
-        <w:rPr>
-          <w:lang w:val="en-GB"/>
-        </w:rPr>
-        <w:t>ort.InferenceSession</w:t>
-      </w:r>
-      <w:proofErr w:type="spellEnd"/>
-      <w:r>
-        <w:rPr>
-          <w:lang w:val="en-GB"/>
-        </w:rPr>
-        <w:t>(</w:t>
-      </w:r>
-      <w:proofErr w:type="gramEnd"/>
-      <w:r>
-        <w:rPr>
-          <w:lang w:val="en-GB"/>
-        </w:rPr>
-        <w:t>"</w:t>
-      </w:r>
-      <w:proofErr w:type="spellStart"/>
-      <w:r>
-        <w:rPr>
-          <w:lang w:val="en-GB"/>
-        </w:rPr>
-        <w:t>iris_model.onnx</w:t>
-      </w:r>
-      <w:proofErr w:type="spellEnd"/>
-      <w:r>
-        <w:rPr>
-          <w:lang w:val="en-GB"/>
-        </w:rPr>
-        <w:t>", providers=providers)</w:t>
-      </w:r>
-    </w:p>
-    <w:p>
-      <w:pPr>
-        <w:pStyle w:val="BodyText"/>
-        <w:spacing w:before="41"/>
-        <w:rPr>
-          <w:lang w:val="en-GB"/>
-        </w:rPr>
-      </w:pPr>
-    </w:p>
-    <w:p>
-      <w:pPr>
-        <w:pStyle w:val="BodyText"/>
-        <w:spacing w:before="41"/>
-        <w:rPr>
-          <w:lang w:val="en-GB"/>
-        </w:rPr>
-      </w:pPr>
-      <w:proofErr w:type="spellStart"/>
-      <w:r>
-        <w:rPr>
-          <w:lang w:val="en-GB"/>
-        </w:rPr>
-        <w:t>input_data</w:t>
-      </w:r>
-      <w:proofErr w:type="spellEnd"/>
-      <w:r>
-        <w:rPr>
-          <w:lang w:val="en-GB"/>
-        </w:rPr>
-        <w:t xml:space="preserve"> = </w:t>
-      </w:r>
-      <w:proofErr w:type="spellStart"/>
-      <w:proofErr w:type="gramStart"/>
-      <w:r>
-        <w:rPr>
-          <w:lang w:val="en-GB"/>
-        </w:rPr>
-        <w:t>np.array</w:t>
-      </w:r>
-      <w:proofErr w:type="spellEnd"/>
-      <w:r>
-        <w:rPr>
-          <w:lang w:val="en-GB"/>
-        </w:rPr>
-        <w:t>(</w:t>
-      </w:r>
-      <w:proofErr w:type="gramEnd"/>
-      <w:r>
-        <w:rPr>
-          <w:lang w:val="en-GB"/>
-        </w:rPr>
-        <w:t xml:space="preserve">[[5.1, 3.5, 1.4, 0.2], </w:t>
-      </w:r>
-    </w:p>
-    <w:p>
-      <w:pPr>
-        <w:pStyle w:val="BodyText"/>
-        <w:spacing w:before="41"/>
-        <w:rPr>
-          <w:lang w:val="en-GB"/>
-        </w:rPr>
-      </w:pPr>
-      <w:r>
-        <w:rPr>
-          <w:lang w:val="en-GB"/>
-        </w:rPr>
-        <w:t xml:space="preserve">                       [6.3, 2.8, 5.1, 1.5]], </w:t>
-      </w:r>
-      <w:proofErr w:type="spellStart"/>
-      <w:r>
-        <w:rPr>
-          <w:lang w:val="en-GB"/>
-        </w:rPr>
-        <w:t>dtype</w:t>
-      </w:r>
-      <w:proofErr w:type="spellEnd"/>
-      <w:r>
-        <w:rPr>
-          <w:lang w:val="en-GB"/>
-        </w:rPr>
-        <w:t>=np.float32)</w:t>
-      </w:r>
-    </w:p>
-    <w:p>
-      <w:pPr>
-        <w:pStyle w:val="BodyText"/>
-        <w:spacing w:before="41"/>
-        <w:rPr>
-          <w:lang w:val="en-GB"/>
-        </w:rPr>
-      </w:pPr>
-    </w:p>
-    <w:p>
-      <w:pPr>
-        <w:pStyle w:val="BodyText"/>
-        <w:spacing w:before="41"/>
-        <w:rPr>
-          <w:lang w:val="en-GB"/>
-        </w:rPr>
-      </w:pPr>
-      <w:r>
-        <w:rPr>
-          <w:lang w:val="en-GB"/>
-        </w:rPr>
-        <w:t># Run inference using ONNX Runtime</w:t>
-      </w:r>
-    </w:p>
-    <w:p>
-      <w:pPr>
-        <w:pStyle w:val="BodyText"/>
-        <w:spacing w:before="41"/>
-        <w:rPr>
-          <w:lang w:val="en-GB"/>
-        </w:rPr>
-      </w:pPr>
-      <w:proofErr w:type="gramStart"/>
-      <w:r>
-        <w:rPr>
-          <w:lang w:val="en-GB"/>
-        </w:rPr>
-        <w:t>predictions</w:t>
-      </w:r>
-      <w:proofErr w:type="gramEnd"/>
-      <w:r>
-        <w:rPr>
-          <w:lang w:val="en-GB"/>
-        </w:rPr>
-        <w:t xml:space="preserve"> = </w:t>
-      </w:r>
-      <w:proofErr w:type="spellStart"/>
-      <w:r>
-        <w:rPr>
-          <w:lang w:val="en-GB"/>
-        </w:rPr>
-        <w:t>ort_session.run</w:t>
-      </w:r>
-      <w:proofErr w:type="spellEnd"/>
-      <w:r>
-        <w:rPr>
-          <w:lang w:val="en-GB"/>
-        </w:rPr>
-        <w:t xml:space="preserve">(None, {"input": </w:t>
-      </w:r>
-      <w:proofErr w:type="spellStart"/>
-      <w:r>
-        <w:rPr>
-          <w:lang w:val="en-GB"/>
-        </w:rPr>
-        <w:t>input_data</w:t>
-      </w:r>
-      <w:proofErr w:type="spellEnd"/>
-      <w:r>
-        <w:rPr>
-          <w:lang w:val="en-GB"/>
-        </w:rPr>
-        <w:t>})</w:t>
-      </w:r>
-    </w:p>
-    <w:p>
-      <w:pPr>
-        <w:pStyle w:val="BodyText"/>
-        <w:spacing w:before="41"/>
-        <w:rPr>
-          <w:lang w:val="en-GB"/>
-        </w:rPr>
-      </w:pPr>
-    </w:p>
-    <w:p>
-      <w:pPr>
-        <w:pStyle w:val="BodyText"/>
-        <w:spacing w:before="41"/>
-        <w:rPr>
-          <w:lang w:val="en-GB"/>
-        </w:rPr>
-      </w:pPr>
-      <w:proofErr w:type="gramStart"/>
-      <w:r>
-        <w:rPr>
-          <w:lang w:val="en-GB"/>
-        </w:rPr>
-        <w:t>print(</w:t>
-      </w:r>
-      <w:proofErr w:type="gramEnd"/>
-      <w:r>
-        <w:rPr>
-          <w:lang w:val="en-GB"/>
-        </w:rPr>
-        <w:t>"Predictions:", predictions)</w:t>
-      </w:r>
-    </w:p>
-    <w:p>
-      <w:pPr>
-        <w:pStyle w:val="BodyText"/>
-        <w:spacing w:before="41"/>
-        <w:rPr>
-          <w:lang w:val="en-GB"/>
-        </w:rPr>
-      </w:pPr>
-      <w:proofErr w:type="spellStart"/>
-      <w:r>
-        <w:rPr>
-          <w:lang w:val="en-GB"/>
-        </w:rPr>
-        <w:t>class_labels</w:t>
-      </w:r>
-      <w:proofErr w:type="spellEnd"/>
-      <w:r>
-        <w:rPr>
-          <w:lang w:val="en-GB"/>
-        </w:rPr>
-        <w:t xml:space="preserve"> = ["Iris-</w:t>
-      </w:r>
-      <w:proofErr w:type="spellStart"/>
-      <w:r>
-        <w:rPr>
-          <w:lang w:val="en-GB"/>
-        </w:rPr>
-        <w:t>Setosa</w:t>
-      </w:r>
-      <w:proofErr w:type="spellEnd"/>
-      <w:r>
-        <w:rPr>
-          <w:lang w:val="en-GB"/>
-        </w:rPr>
-        <w:t>", "Iris-Versicolor", "Iris-</w:t>
-      </w:r>
-      <w:proofErr w:type="spellStart"/>
-      <w:r>
-        <w:rPr>
-          <w:lang w:val="en-GB"/>
-        </w:rPr>
-        <w:t>Virginica</w:t>
-      </w:r>
-      <w:proofErr w:type="spellEnd"/>
-      <w:r>
-        <w:rPr>
-          <w:lang w:val="en-GB"/>
-        </w:rPr>
-        <w:t>"]</w:t>
-      </w:r>
-    </w:p>
-    <w:p>
-      <w:pPr>
-        <w:pStyle w:val="BodyText"/>
-        <w:spacing w:before="41"/>
-        <w:rPr>
-          <w:lang w:val="en-GB"/>
-        </w:rPr>
-      </w:pPr>
-      <w:proofErr w:type="spellStart"/>
-      <w:r>
-        <w:rPr>
-          <w:lang w:val="en-GB"/>
-        </w:rPr>
-        <w:t>predicted_labels</w:t>
-      </w:r>
-      <w:proofErr w:type="spellEnd"/>
-      <w:r>
-        <w:rPr>
-          <w:lang w:val="en-GB"/>
-        </w:rPr>
-        <w:t xml:space="preserve"> = [</w:t>
-      </w:r>
-      <w:proofErr w:type="spellStart"/>
-      <w:r>
-        <w:rPr>
-          <w:lang w:val="en-GB"/>
-        </w:rPr>
-        <w:t>class_</w:t>
-      </w:r>
-      <w:proofErr w:type="gramStart"/>
-      <w:r>
-        <w:rPr>
-          <w:lang w:val="en-GB"/>
-        </w:rPr>
-        <w:t>labels</w:t>
-      </w:r>
-      <w:proofErr w:type="spellEnd"/>
-      <w:r>
-        <w:rPr>
-          <w:lang w:val="en-GB"/>
-        </w:rPr>
-        <w:t>[</w:t>
-      </w:r>
-      <w:proofErr w:type="gramEnd"/>
-      <w:r>
-        <w:rPr>
-          <w:lang w:val="en-GB"/>
-        </w:rPr>
-        <w:t>max(prediction, key=lambda k : prediction[k])] for prediction in predictions[1]]</w:t>
-      </w:r>
-    </w:p>
-    <w:p>
-      <w:pPr>
-        <w:pStyle w:val="BodyText"/>
-        <w:spacing w:before="41"/>
-        <w:rPr>
-          <w:lang w:val="en-GB"/>
-        </w:rPr>
-      </w:pPr>
-    </w:p>
-    <w:p>
-      <w:pPr>
-        <w:pStyle w:val="BodyText"/>
-        <w:spacing w:before="41"/>
-        <w:rPr>
-          <w:lang w:val="en-GB"/>
-        </w:rPr>
-      </w:pPr>
-      <w:proofErr w:type="gramStart"/>
-      <w:r>
-        <w:rPr>
-          <w:lang w:val="en-GB"/>
-        </w:rPr>
-        <w:t>print(</w:t>
-      </w:r>
-      <w:proofErr w:type="gramEnd"/>
-      <w:r>
-        <w:rPr>
-          <w:lang w:val="en-GB"/>
-        </w:rPr>
-        <w:t xml:space="preserve">"Predicted Class Labels:", </w:t>
-      </w:r>
-      <w:proofErr w:type="spellStart"/>
-      <w:r>
-        <w:rPr>
-          <w:lang w:val="en-GB"/>
-        </w:rPr>
-        <w:t>predicted_labels</w:t>
-      </w:r>
-      <w:proofErr w:type="spellEnd"/>
-      <w:r>
-        <w:rPr>
-          <w:lang w:val="en-GB"/>
-        </w:rPr>
-        <w:t>)</w:t>
-      </w:r>
-    </w:p>
-    <w:p>
-      <w:pPr>
+          <w:color w:val="000000"/>
+          <w:sz w:val="28"/>
+        </w:rPr>
+      </w:pPr>
+      <w:r>
         <w:rPr>
           <w:rFonts w:ascii="Times New Roman" w:hAnsi="Times New Roman"/>
           <w:b/>
@@ -9957,18 +11301,2720 @@
           <w:sz w:val="28"/>
           <w:szCs w:val="28"/>
         </w:rPr>
-      </w:pPr>
-    </w:p>
-    <w:p>
-      <w:pPr>
+        <w:t>exp10:</w:t>
+      </w:r>
+      <w:r>
         <w:rPr>
           <w:rFonts w:ascii="Times New Roman" w:eastAsia="Times New Roman" w:hAnsi="Times New Roman"/>
           <w:b/>
           <w:color w:val="000000"/>
           <w:sz w:val="28"/>
         </w:rPr>
-      </w:pPr>
-      <w:r>
+        <w:t xml:space="preserve"> </w:t>
+      </w:r>
+      <w:r>
+        <w:rPr>
+          <w:rFonts w:ascii="Times New Roman" w:eastAsia="Times New Roman" w:hAnsi="Times New Roman"/>
+          <w:b/>
+          <w:color w:val="000000"/>
+          <w:sz w:val="28"/>
+        </w:rPr>
+        <w:t>Machine Learning Command Line Workflows</w:t>
+      </w:r>
+    </w:p>
+    <w:p>
+      <w:pPr>
+        <w:shd w:val="clear" w:color="auto" w:fill="1E1E1E"/>
+        <w:spacing w:after="0" w:line="285" w:lineRule="atLeast"/>
+        <w:rPr>
+          <w:rFonts w:ascii="Consolas" w:eastAsia="Times New Roman" w:hAnsi="Consolas" w:cs="Times New Roman"/>
+          <w:color w:val="D4D4D4"/>
+          <w:sz w:val="21"/>
+          <w:szCs w:val="21"/>
+        </w:rPr>
+      </w:pPr>
+      <w:proofErr w:type="gramStart"/>
+      <w:r>
+        <w:rPr>
+          <w:rFonts w:ascii="Consolas" w:eastAsia="Times New Roman" w:hAnsi="Consolas" w:cs="Times New Roman"/>
+          <w:color w:val="D4D4D4"/>
+          <w:sz w:val="21"/>
+          <w:szCs w:val="21"/>
+        </w:rPr>
+        <w:t>#!/</w:t>
+      </w:r>
+      <w:proofErr w:type="spellStart"/>
+      <w:proofErr w:type="gramEnd"/>
+      <w:r>
+        <w:rPr>
+          <w:rFonts w:ascii="Consolas" w:eastAsia="Times New Roman" w:hAnsi="Consolas" w:cs="Times New Roman"/>
+          <w:color w:val="D4D4D4"/>
+          <w:sz w:val="21"/>
+          <w:szCs w:val="21"/>
+        </w:rPr>
+        <w:t>usr</w:t>
+      </w:r>
+      <w:proofErr w:type="spellEnd"/>
+      <w:r>
+        <w:rPr>
+          <w:rFonts w:ascii="Consolas" w:eastAsia="Times New Roman" w:hAnsi="Consolas" w:cs="Times New Roman"/>
+          <w:color w:val="D4D4D4"/>
+          <w:sz w:val="21"/>
+          <w:szCs w:val="21"/>
+        </w:rPr>
+        <w:t>/bin/</w:t>
+      </w:r>
+      <w:proofErr w:type="spellStart"/>
+      <w:r>
+        <w:rPr>
+          <w:rFonts w:ascii="Consolas" w:eastAsia="Times New Roman" w:hAnsi="Consolas" w:cs="Times New Roman"/>
+          <w:color w:val="D4D4D4"/>
+          <w:sz w:val="21"/>
+          <w:szCs w:val="21"/>
+        </w:rPr>
+        <w:t>env</w:t>
+      </w:r>
+      <w:proofErr w:type="spellEnd"/>
+      <w:r>
+        <w:rPr>
+          <w:rFonts w:ascii="Consolas" w:eastAsia="Times New Roman" w:hAnsi="Consolas" w:cs="Times New Roman"/>
+          <w:color w:val="D4D4D4"/>
+          <w:sz w:val="21"/>
+          <w:szCs w:val="21"/>
+        </w:rPr>
+        <w:t xml:space="preserve"> python</w:t>
+      </w:r>
+    </w:p>
+    <w:p>
+      <w:pPr>
+        <w:shd w:val="clear" w:color="auto" w:fill="1E1E1E"/>
+        <w:spacing w:after="0" w:line="285" w:lineRule="atLeast"/>
+        <w:rPr>
+          <w:rFonts w:ascii="Consolas" w:eastAsia="Times New Roman" w:hAnsi="Consolas" w:cs="Times New Roman"/>
+          <w:color w:val="D4D4D4"/>
+          <w:sz w:val="21"/>
+          <w:szCs w:val="21"/>
+        </w:rPr>
+      </w:pPr>
+      <w:r>
+        <w:rPr>
+          <w:rFonts w:ascii="Consolas" w:eastAsia="Times New Roman" w:hAnsi="Consolas" w:cs="Times New Roman"/>
+          <w:color w:val="D4D4D4"/>
+          <w:sz w:val="21"/>
+          <w:szCs w:val="21"/>
+        </w:rPr>
+        <w:t># coding: utf-8</w:t>
+      </w:r>
+    </w:p>
+    <w:p>
+      <w:pPr>
+        <w:shd w:val="clear" w:color="auto" w:fill="1E1E1E"/>
+        <w:spacing w:after="0" w:line="285" w:lineRule="atLeast"/>
+        <w:rPr>
+          <w:rFonts w:ascii="Consolas" w:eastAsia="Times New Roman" w:hAnsi="Consolas" w:cs="Times New Roman"/>
+          <w:color w:val="D4D4D4"/>
+          <w:sz w:val="21"/>
+          <w:szCs w:val="21"/>
+        </w:rPr>
+      </w:pPr>
+      <w:r>
+        <w:rPr>
+          <w:rFonts w:ascii="Consolas" w:eastAsia="Times New Roman" w:hAnsi="Consolas" w:cs="Times New Roman"/>
+          <w:color w:val="D4D4D4"/>
+          <w:sz w:val="21"/>
+          <w:szCs w:val="21"/>
+        </w:rPr>
+        <w:t xml:space="preserve"># </w:t>
+      </w:r>
+      <w:proofErr w:type="gramStart"/>
+      <w:r>
+        <w:rPr>
+          <w:rFonts w:ascii="Consolas" w:eastAsia="Times New Roman" w:hAnsi="Consolas" w:cs="Times New Roman"/>
+          <w:color w:val="D4D4D4"/>
+          <w:sz w:val="21"/>
+          <w:szCs w:val="21"/>
+        </w:rPr>
+        <w:t>In[</w:t>
+      </w:r>
+      <w:proofErr w:type="gramEnd"/>
+      <w:r>
+        <w:rPr>
+          <w:rFonts w:ascii="Consolas" w:eastAsia="Times New Roman" w:hAnsi="Consolas" w:cs="Times New Roman"/>
+          <w:color w:val="D4D4D4"/>
+          <w:sz w:val="21"/>
+          <w:szCs w:val="21"/>
+        </w:rPr>
+        <w:t xml:space="preserve"> ]:</w:t>
+      </w:r>
+    </w:p>
+    <w:p>
+      <w:pPr>
+        <w:shd w:val="clear" w:color="auto" w:fill="1E1E1E"/>
+        <w:spacing w:after="0" w:line="285" w:lineRule="atLeast"/>
+        <w:rPr>
+          <w:rFonts w:ascii="Consolas" w:eastAsia="Times New Roman" w:hAnsi="Consolas" w:cs="Times New Roman"/>
+          <w:color w:val="D4D4D4"/>
+          <w:sz w:val="21"/>
+          <w:szCs w:val="21"/>
+        </w:rPr>
+      </w:pPr>
+      <w:proofErr w:type="gramStart"/>
+      <w:r>
+        <w:rPr>
+          <w:rFonts w:ascii="Consolas" w:eastAsia="Times New Roman" w:hAnsi="Consolas" w:cs="Times New Roman"/>
+          <w:color w:val="D4D4D4"/>
+          <w:sz w:val="21"/>
+          <w:szCs w:val="21"/>
+        </w:rPr>
+        <w:t>import</w:t>
+      </w:r>
+      <w:proofErr w:type="gramEnd"/>
+      <w:r>
+        <w:rPr>
+          <w:rFonts w:ascii="Consolas" w:eastAsia="Times New Roman" w:hAnsi="Consolas" w:cs="Times New Roman"/>
+          <w:color w:val="D4D4D4"/>
+          <w:sz w:val="21"/>
+          <w:szCs w:val="21"/>
+        </w:rPr>
+        <w:t xml:space="preserve"> click</w:t>
+      </w:r>
+    </w:p>
+    <w:p>
+      <w:pPr>
+        <w:shd w:val="clear" w:color="auto" w:fill="1E1E1E"/>
+        <w:spacing w:after="0" w:line="285" w:lineRule="atLeast"/>
+        <w:rPr>
+          <w:rFonts w:ascii="Consolas" w:eastAsia="Times New Roman" w:hAnsi="Consolas" w:cs="Times New Roman"/>
+          <w:color w:val="D4D4D4"/>
+          <w:sz w:val="21"/>
+          <w:szCs w:val="21"/>
+        </w:rPr>
+      </w:pPr>
+      <w:proofErr w:type="gramStart"/>
+      <w:r>
+        <w:rPr>
+          <w:rFonts w:ascii="Consolas" w:eastAsia="Times New Roman" w:hAnsi="Consolas" w:cs="Times New Roman"/>
+          <w:color w:val="D4D4D4"/>
+          <w:sz w:val="21"/>
+          <w:szCs w:val="21"/>
+        </w:rPr>
+        <w:t>from</w:t>
+      </w:r>
+      <w:proofErr w:type="gramEnd"/>
+      <w:r>
+        <w:rPr>
+          <w:rFonts w:ascii="Consolas" w:eastAsia="Times New Roman" w:hAnsi="Consolas" w:cs="Times New Roman"/>
+          <w:color w:val="D4D4D4"/>
+          <w:sz w:val="21"/>
+          <w:szCs w:val="21"/>
+        </w:rPr>
+        <w:t xml:space="preserve"> </w:t>
+      </w:r>
+      <w:proofErr w:type="spellStart"/>
+      <w:r>
+        <w:rPr>
+          <w:rFonts w:ascii="Consolas" w:eastAsia="Times New Roman" w:hAnsi="Consolas" w:cs="Times New Roman"/>
+          <w:color w:val="D4D4D4"/>
+          <w:sz w:val="21"/>
+          <w:szCs w:val="21"/>
+        </w:rPr>
+        <w:t>sklearn.datasets</w:t>
+      </w:r>
+      <w:proofErr w:type="spellEnd"/>
+      <w:r>
+        <w:rPr>
+          <w:rFonts w:ascii="Consolas" w:eastAsia="Times New Roman" w:hAnsi="Consolas" w:cs="Times New Roman"/>
+          <w:color w:val="D4D4D4"/>
+          <w:sz w:val="21"/>
+          <w:szCs w:val="21"/>
+        </w:rPr>
+        <w:t xml:space="preserve"> import </w:t>
+      </w:r>
+      <w:proofErr w:type="spellStart"/>
+      <w:r>
+        <w:rPr>
+          <w:rFonts w:ascii="Consolas" w:eastAsia="Times New Roman" w:hAnsi="Consolas" w:cs="Times New Roman"/>
+          <w:color w:val="D4D4D4"/>
+          <w:sz w:val="21"/>
+          <w:szCs w:val="21"/>
+        </w:rPr>
+        <w:t>load_iris</w:t>
+      </w:r>
+      <w:proofErr w:type="spellEnd"/>
+    </w:p>
+    <w:p>
+      <w:pPr>
+        <w:shd w:val="clear" w:color="auto" w:fill="1E1E1E"/>
+        <w:spacing w:after="0" w:line="285" w:lineRule="atLeast"/>
+        <w:rPr>
+          <w:rFonts w:ascii="Consolas" w:eastAsia="Times New Roman" w:hAnsi="Consolas" w:cs="Times New Roman"/>
+          <w:color w:val="D4D4D4"/>
+          <w:sz w:val="21"/>
+          <w:szCs w:val="21"/>
+        </w:rPr>
+      </w:pPr>
+      <w:proofErr w:type="gramStart"/>
+      <w:r>
+        <w:rPr>
+          <w:rFonts w:ascii="Consolas" w:eastAsia="Times New Roman" w:hAnsi="Consolas" w:cs="Times New Roman"/>
+          <w:color w:val="D4D4D4"/>
+          <w:sz w:val="21"/>
+          <w:szCs w:val="21"/>
+        </w:rPr>
+        <w:t>from</w:t>
+      </w:r>
+      <w:proofErr w:type="gramEnd"/>
+      <w:r>
+        <w:rPr>
+          <w:rFonts w:ascii="Consolas" w:eastAsia="Times New Roman" w:hAnsi="Consolas" w:cs="Times New Roman"/>
+          <w:color w:val="D4D4D4"/>
+          <w:sz w:val="21"/>
+          <w:szCs w:val="21"/>
+        </w:rPr>
+        <w:t xml:space="preserve"> </w:t>
+      </w:r>
+      <w:proofErr w:type="spellStart"/>
+      <w:r>
+        <w:rPr>
+          <w:rFonts w:ascii="Consolas" w:eastAsia="Times New Roman" w:hAnsi="Consolas" w:cs="Times New Roman"/>
+          <w:color w:val="D4D4D4"/>
+          <w:sz w:val="21"/>
+          <w:szCs w:val="21"/>
+        </w:rPr>
+        <w:t>sklearn.ensemble</w:t>
+      </w:r>
+      <w:proofErr w:type="spellEnd"/>
+      <w:r>
+        <w:rPr>
+          <w:rFonts w:ascii="Consolas" w:eastAsia="Times New Roman" w:hAnsi="Consolas" w:cs="Times New Roman"/>
+          <w:color w:val="D4D4D4"/>
+          <w:sz w:val="21"/>
+          <w:szCs w:val="21"/>
+        </w:rPr>
+        <w:t xml:space="preserve"> import </w:t>
+      </w:r>
+      <w:proofErr w:type="spellStart"/>
+      <w:r>
+        <w:rPr>
+          <w:rFonts w:ascii="Consolas" w:eastAsia="Times New Roman" w:hAnsi="Consolas" w:cs="Times New Roman"/>
+          <w:color w:val="D4D4D4"/>
+          <w:sz w:val="21"/>
+          <w:szCs w:val="21"/>
+        </w:rPr>
+        <w:t>RandomForestClassifier</w:t>
+      </w:r>
+      <w:proofErr w:type="spellEnd"/>
+    </w:p>
+    <w:p>
+      <w:pPr>
+        <w:shd w:val="clear" w:color="auto" w:fill="1E1E1E"/>
+        <w:spacing w:after="0" w:line="285" w:lineRule="atLeast"/>
+        <w:rPr>
+          <w:rFonts w:ascii="Consolas" w:eastAsia="Times New Roman" w:hAnsi="Consolas" w:cs="Times New Roman"/>
+          <w:color w:val="D4D4D4"/>
+          <w:sz w:val="21"/>
+          <w:szCs w:val="21"/>
+        </w:rPr>
+      </w:pPr>
+      <w:proofErr w:type="gramStart"/>
+      <w:r>
+        <w:rPr>
+          <w:rFonts w:ascii="Consolas" w:eastAsia="Times New Roman" w:hAnsi="Consolas" w:cs="Times New Roman"/>
+          <w:color w:val="D4D4D4"/>
+          <w:sz w:val="21"/>
+          <w:szCs w:val="21"/>
+        </w:rPr>
+        <w:t>import</w:t>
+      </w:r>
+      <w:proofErr w:type="gramEnd"/>
+      <w:r>
+        <w:rPr>
+          <w:rFonts w:ascii="Consolas" w:eastAsia="Times New Roman" w:hAnsi="Consolas" w:cs="Times New Roman"/>
+          <w:color w:val="D4D4D4"/>
+          <w:sz w:val="21"/>
+          <w:szCs w:val="21"/>
+        </w:rPr>
+        <w:t xml:space="preserve"> </w:t>
+      </w:r>
+      <w:proofErr w:type="spellStart"/>
+      <w:r>
+        <w:rPr>
+          <w:rFonts w:ascii="Consolas" w:eastAsia="Times New Roman" w:hAnsi="Consolas" w:cs="Times New Roman"/>
+          <w:color w:val="D4D4D4"/>
+          <w:sz w:val="21"/>
+          <w:szCs w:val="21"/>
+        </w:rPr>
+        <w:t>joblib</w:t>
+      </w:r>
+      <w:proofErr w:type="spellEnd"/>
+    </w:p>
+    <w:p>
+      <w:pPr>
+        <w:shd w:val="clear" w:color="auto" w:fill="1E1E1E"/>
+        <w:spacing w:after="0" w:line="285" w:lineRule="atLeast"/>
+        <w:rPr>
+          <w:rFonts w:ascii="Consolas" w:eastAsia="Times New Roman" w:hAnsi="Consolas" w:cs="Times New Roman"/>
+          <w:color w:val="D4D4D4"/>
+          <w:sz w:val="21"/>
+          <w:szCs w:val="21"/>
+        </w:rPr>
+      </w:pPr>
+      <w:proofErr w:type="gramStart"/>
+      <w:r>
+        <w:rPr>
+          <w:rFonts w:ascii="Consolas" w:eastAsia="Times New Roman" w:hAnsi="Consolas" w:cs="Times New Roman"/>
+          <w:color w:val="D4D4D4"/>
+          <w:sz w:val="21"/>
+          <w:szCs w:val="21"/>
+        </w:rPr>
+        <w:t>from</w:t>
+      </w:r>
+      <w:proofErr w:type="gramEnd"/>
+      <w:r>
+        <w:rPr>
+          <w:rFonts w:ascii="Consolas" w:eastAsia="Times New Roman" w:hAnsi="Consolas" w:cs="Times New Roman"/>
+          <w:color w:val="D4D4D4"/>
+          <w:sz w:val="21"/>
+          <w:szCs w:val="21"/>
+        </w:rPr>
+        <w:t xml:space="preserve"> </w:t>
+      </w:r>
+      <w:proofErr w:type="spellStart"/>
+      <w:r>
+        <w:rPr>
+          <w:rFonts w:ascii="Consolas" w:eastAsia="Times New Roman" w:hAnsi="Consolas" w:cs="Times New Roman"/>
+          <w:color w:val="D4D4D4"/>
+          <w:sz w:val="21"/>
+          <w:szCs w:val="21"/>
+        </w:rPr>
+        <w:t>sklearn.model_selection</w:t>
+      </w:r>
+      <w:proofErr w:type="spellEnd"/>
+      <w:r>
+        <w:rPr>
+          <w:rFonts w:ascii="Consolas" w:eastAsia="Times New Roman" w:hAnsi="Consolas" w:cs="Times New Roman"/>
+          <w:color w:val="D4D4D4"/>
+          <w:sz w:val="21"/>
+          <w:szCs w:val="21"/>
+        </w:rPr>
+        <w:t xml:space="preserve"> import </w:t>
+      </w:r>
+      <w:proofErr w:type="spellStart"/>
+      <w:r>
+        <w:rPr>
+          <w:rFonts w:ascii="Consolas" w:eastAsia="Times New Roman" w:hAnsi="Consolas" w:cs="Times New Roman"/>
+          <w:color w:val="D4D4D4"/>
+          <w:sz w:val="21"/>
+          <w:szCs w:val="21"/>
+        </w:rPr>
+        <w:t>train_test_split</w:t>
+      </w:r>
+      <w:proofErr w:type="spellEnd"/>
+    </w:p>
+    <w:p>
+      <w:pPr>
+        <w:shd w:val="clear" w:color="auto" w:fill="1E1E1E"/>
+        <w:spacing w:after="0" w:line="285" w:lineRule="atLeast"/>
+        <w:rPr>
+          <w:rFonts w:ascii="Consolas" w:eastAsia="Times New Roman" w:hAnsi="Consolas" w:cs="Times New Roman"/>
+          <w:color w:val="D4D4D4"/>
+          <w:sz w:val="21"/>
+          <w:szCs w:val="21"/>
+        </w:rPr>
+      </w:pPr>
+    </w:p>
+    <w:p>
+      <w:pPr>
+        <w:shd w:val="clear" w:color="auto" w:fill="1E1E1E"/>
+        <w:spacing w:after="0" w:line="285" w:lineRule="atLeast"/>
+        <w:rPr>
+          <w:rFonts w:ascii="Consolas" w:eastAsia="Times New Roman" w:hAnsi="Consolas" w:cs="Times New Roman"/>
+          <w:color w:val="D4D4D4"/>
+          <w:sz w:val="21"/>
+          <w:szCs w:val="21"/>
+        </w:rPr>
+      </w:pPr>
+      <w:proofErr w:type="gramStart"/>
+      <w:r>
+        <w:rPr>
+          <w:rFonts w:ascii="Consolas" w:eastAsia="Times New Roman" w:hAnsi="Consolas" w:cs="Times New Roman"/>
+          <w:color w:val="D4D4D4"/>
+          <w:sz w:val="21"/>
+          <w:szCs w:val="21"/>
+        </w:rPr>
+        <w:t>@</w:t>
+      </w:r>
+      <w:proofErr w:type="spellStart"/>
+      <w:r>
+        <w:rPr>
+          <w:rFonts w:ascii="Consolas" w:eastAsia="Times New Roman" w:hAnsi="Consolas" w:cs="Times New Roman"/>
+          <w:color w:val="D4D4D4"/>
+          <w:sz w:val="21"/>
+          <w:szCs w:val="21"/>
+        </w:rPr>
+        <w:t>click.group</w:t>
+      </w:r>
+      <w:proofErr w:type="spellEnd"/>
+      <w:r>
+        <w:rPr>
+          <w:rFonts w:ascii="Consolas" w:eastAsia="Times New Roman" w:hAnsi="Consolas" w:cs="Times New Roman"/>
+          <w:color w:val="D4D4D4"/>
+          <w:sz w:val="21"/>
+          <w:szCs w:val="21"/>
+        </w:rPr>
+        <w:t>()</w:t>
+      </w:r>
+      <w:proofErr w:type="gramEnd"/>
+    </w:p>
+    <w:p>
+      <w:pPr>
+        <w:shd w:val="clear" w:color="auto" w:fill="1E1E1E"/>
+        <w:spacing w:after="0" w:line="285" w:lineRule="atLeast"/>
+        <w:rPr>
+          <w:rFonts w:ascii="Consolas" w:eastAsia="Times New Roman" w:hAnsi="Consolas" w:cs="Times New Roman"/>
+          <w:color w:val="D4D4D4"/>
+          <w:sz w:val="21"/>
+          <w:szCs w:val="21"/>
+        </w:rPr>
+      </w:pPr>
+      <w:proofErr w:type="spellStart"/>
+      <w:proofErr w:type="gramStart"/>
+      <w:r>
+        <w:rPr>
+          <w:rFonts w:ascii="Consolas" w:eastAsia="Times New Roman" w:hAnsi="Consolas" w:cs="Times New Roman"/>
+          <w:color w:val="D4D4D4"/>
+          <w:sz w:val="21"/>
+          <w:szCs w:val="21"/>
+        </w:rPr>
+        <w:t>def</w:t>
+      </w:r>
+      <w:proofErr w:type="spellEnd"/>
+      <w:proofErr w:type="gramEnd"/>
+      <w:r>
+        <w:rPr>
+          <w:rFonts w:ascii="Consolas" w:eastAsia="Times New Roman" w:hAnsi="Consolas" w:cs="Times New Roman"/>
+          <w:color w:val="D4D4D4"/>
+          <w:sz w:val="21"/>
+          <w:szCs w:val="21"/>
+        </w:rPr>
+        <w:t xml:space="preserve"> cli():</w:t>
+      </w:r>
+    </w:p>
+    <w:p>
+      <w:pPr>
+        <w:shd w:val="clear" w:color="auto" w:fill="1E1E1E"/>
+        <w:spacing w:after="0" w:line="285" w:lineRule="atLeast"/>
+        <w:rPr>
+          <w:rFonts w:ascii="Consolas" w:eastAsia="Times New Roman" w:hAnsi="Consolas" w:cs="Times New Roman"/>
+          <w:color w:val="D4D4D4"/>
+          <w:sz w:val="21"/>
+          <w:szCs w:val="21"/>
+        </w:rPr>
+      </w:pPr>
+      <w:r>
+        <w:rPr>
+          <w:rFonts w:ascii="Consolas" w:eastAsia="Times New Roman" w:hAnsi="Consolas" w:cs="Times New Roman"/>
+          <w:color w:val="D4D4D4"/>
+          <w:sz w:val="21"/>
+          <w:szCs w:val="21"/>
+        </w:rPr>
+        <w:t>    """Machine Learning CLI Workflow"""</w:t>
+      </w:r>
+    </w:p>
+    <w:p>
+      <w:pPr>
+        <w:shd w:val="clear" w:color="auto" w:fill="1E1E1E"/>
+        <w:spacing w:after="0" w:line="285" w:lineRule="atLeast"/>
+        <w:rPr>
+          <w:rFonts w:ascii="Consolas" w:eastAsia="Times New Roman" w:hAnsi="Consolas" w:cs="Times New Roman"/>
+          <w:color w:val="D4D4D4"/>
+          <w:sz w:val="21"/>
+          <w:szCs w:val="21"/>
+        </w:rPr>
+      </w:pPr>
+      <w:r>
+        <w:rPr>
+          <w:rFonts w:ascii="Consolas" w:eastAsia="Times New Roman" w:hAnsi="Consolas" w:cs="Times New Roman"/>
+          <w:color w:val="D4D4D4"/>
+          <w:sz w:val="21"/>
+          <w:szCs w:val="21"/>
+        </w:rPr>
+        <w:t xml:space="preserve">    </w:t>
+      </w:r>
+      <w:proofErr w:type="gramStart"/>
+      <w:r>
+        <w:rPr>
+          <w:rFonts w:ascii="Consolas" w:eastAsia="Times New Roman" w:hAnsi="Consolas" w:cs="Times New Roman"/>
+          <w:color w:val="D4D4D4"/>
+          <w:sz w:val="21"/>
+          <w:szCs w:val="21"/>
+        </w:rPr>
+        <w:t>pass</w:t>
+      </w:r>
+      <w:proofErr w:type="gramEnd"/>
+    </w:p>
+    <w:p>
+      <w:pPr>
+        <w:shd w:val="clear" w:color="auto" w:fill="1E1E1E"/>
+        <w:spacing w:after="0" w:line="285" w:lineRule="atLeast"/>
+        <w:rPr>
+          <w:rFonts w:ascii="Consolas" w:eastAsia="Times New Roman" w:hAnsi="Consolas" w:cs="Times New Roman"/>
+          <w:color w:val="D4D4D4"/>
+          <w:sz w:val="21"/>
+          <w:szCs w:val="21"/>
+        </w:rPr>
+      </w:pPr>
+      <w:proofErr w:type="gramStart"/>
+      <w:r>
+        <w:rPr>
+          <w:rFonts w:ascii="Consolas" w:eastAsia="Times New Roman" w:hAnsi="Consolas" w:cs="Times New Roman"/>
+          <w:color w:val="D4D4D4"/>
+          <w:sz w:val="21"/>
+          <w:szCs w:val="21"/>
+        </w:rPr>
+        <w:t>@</w:t>
+      </w:r>
+      <w:proofErr w:type="spellStart"/>
+      <w:r>
+        <w:rPr>
+          <w:rFonts w:ascii="Consolas" w:eastAsia="Times New Roman" w:hAnsi="Consolas" w:cs="Times New Roman"/>
+          <w:color w:val="D4D4D4"/>
+          <w:sz w:val="21"/>
+          <w:szCs w:val="21"/>
+        </w:rPr>
+        <w:t>click.command</w:t>
+      </w:r>
+      <w:proofErr w:type="spellEnd"/>
+      <w:r>
+        <w:rPr>
+          <w:rFonts w:ascii="Consolas" w:eastAsia="Times New Roman" w:hAnsi="Consolas" w:cs="Times New Roman"/>
+          <w:color w:val="D4D4D4"/>
+          <w:sz w:val="21"/>
+          <w:szCs w:val="21"/>
+        </w:rPr>
+        <w:t>()</w:t>
+      </w:r>
+      <w:proofErr w:type="gramEnd"/>
+    </w:p>
+    <w:p>
+      <w:pPr>
+        <w:shd w:val="clear" w:color="auto" w:fill="1E1E1E"/>
+        <w:spacing w:after="0" w:line="285" w:lineRule="atLeast"/>
+        <w:rPr>
+          <w:rFonts w:ascii="Consolas" w:eastAsia="Times New Roman" w:hAnsi="Consolas" w:cs="Times New Roman"/>
+          <w:color w:val="D4D4D4"/>
+          <w:sz w:val="21"/>
+          <w:szCs w:val="21"/>
+        </w:rPr>
+      </w:pPr>
+      <w:proofErr w:type="gramStart"/>
+      <w:r>
+        <w:rPr>
+          <w:rFonts w:ascii="Consolas" w:eastAsia="Times New Roman" w:hAnsi="Consolas" w:cs="Times New Roman"/>
+          <w:color w:val="D4D4D4"/>
+          <w:sz w:val="21"/>
+          <w:szCs w:val="21"/>
+        </w:rPr>
+        <w:t>@</w:t>
+      </w:r>
+      <w:proofErr w:type="spellStart"/>
+      <w:r>
+        <w:rPr>
+          <w:rFonts w:ascii="Consolas" w:eastAsia="Times New Roman" w:hAnsi="Consolas" w:cs="Times New Roman"/>
+          <w:color w:val="DCDCAA"/>
+          <w:sz w:val="21"/>
+          <w:szCs w:val="21"/>
+        </w:rPr>
+        <w:t>click.option</w:t>
+      </w:r>
+      <w:proofErr w:type="spellEnd"/>
+      <w:r>
+        <w:rPr>
+          <w:rFonts w:ascii="Consolas" w:eastAsia="Times New Roman" w:hAnsi="Consolas" w:cs="Times New Roman"/>
+          <w:color w:val="D4D4D4"/>
+          <w:sz w:val="21"/>
+          <w:szCs w:val="21"/>
+        </w:rPr>
+        <w:t>(</w:t>
+      </w:r>
+      <w:proofErr w:type="gramEnd"/>
+      <w:r>
+        <w:rPr>
+          <w:rFonts w:ascii="Consolas" w:eastAsia="Times New Roman" w:hAnsi="Consolas" w:cs="Times New Roman"/>
+          <w:color w:val="CE9178"/>
+          <w:sz w:val="21"/>
+          <w:szCs w:val="21"/>
+        </w:rPr>
+        <w:t>'--</w:t>
+      </w:r>
+      <w:proofErr w:type="spellStart"/>
+      <w:r>
+        <w:rPr>
+          <w:rFonts w:ascii="Consolas" w:eastAsia="Times New Roman" w:hAnsi="Consolas" w:cs="Times New Roman"/>
+          <w:color w:val="CE9178"/>
+          <w:sz w:val="21"/>
+          <w:szCs w:val="21"/>
+        </w:rPr>
+        <w:t>test_size</w:t>
+      </w:r>
+      <w:proofErr w:type="spellEnd"/>
+      <w:r>
+        <w:rPr>
+          <w:rFonts w:ascii="Consolas" w:eastAsia="Times New Roman" w:hAnsi="Consolas" w:cs="Times New Roman"/>
+          <w:color w:val="CE9178"/>
+          <w:sz w:val="21"/>
+          <w:szCs w:val="21"/>
+        </w:rPr>
+        <w:t>'</w:t>
+      </w:r>
+      <w:r>
+        <w:rPr>
+          <w:rFonts w:ascii="Consolas" w:eastAsia="Times New Roman" w:hAnsi="Consolas" w:cs="Times New Roman"/>
+          <w:color w:val="D4D4D4"/>
+          <w:sz w:val="21"/>
+          <w:szCs w:val="21"/>
+        </w:rPr>
+        <w:t xml:space="preserve">, </w:t>
+      </w:r>
+      <w:r>
+        <w:rPr>
+          <w:rFonts w:ascii="Consolas" w:eastAsia="Times New Roman" w:hAnsi="Consolas" w:cs="Times New Roman"/>
+          <w:color w:val="9CDCFE"/>
+          <w:sz w:val="21"/>
+          <w:szCs w:val="21"/>
+        </w:rPr>
+        <w:t>default</w:t>
+      </w:r>
+      <w:r>
+        <w:rPr>
+          <w:rFonts w:ascii="Consolas" w:eastAsia="Times New Roman" w:hAnsi="Consolas" w:cs="Times New Roman"/>
+          <w:color w:val="D4D4D4"/>
+          <w:sz w:val="21"/>
+          <w:szCs w:val="21"/>
+        </w:rPr>
+        <w:t>=</w:t>
+      </w:r>
+      <w:r>
+        <w:rPr>
+          <w:rFonts w:ascii="Consolas" w:eastAsia="Times New Roman" w:hAnsi="Consolas" w:cs="Times New Roman"/>
+          <w:color w:val="B5CEA8"/>
+          <w:sz w:val="21"/>
+          <w:szCs w:val="21"/>
+        </w:rPr>
+        <w:t>0.2</w:t>
+      </w:r>
+      <w:r>
+        <w:rPr>
+          <w:rFonts w:ascii="Consolas" w:eastAsia="Times New Roman" w:hAnsi="Consolas" w:cs="Times New Roman"/>
+          <w:color w:val="D4D4D4"/>
+          <w:sz w:val="21"/>
+          <w:szCs w:val="21"/>
+        </w:rPr>
+        <w:t xml:space="preserve">, </w:t>
+      </w:r>
+      <w:r>
+        <w:rPr>
+          <w:rFonts w:ascii="Consolas" w:eastAsia="Times New Roman" w:hAnsi="Consolas" w:cs="Times New Roman"/>
+          <w:color w:val="9CDCFE"/>
+          <w:sz w:val="21"/>
+          <w:szCs w:val="21"/>
+        </w:rPr>
+        <w:t>help</w:t>
+      </w:r>
+      <w:r>
+        <w:rPr>
+          <w:rFonts w:ascii="Consolas" w:eastAsia="Times New Roman" w:hAnsi="Consolas" w:cs="Times New Roman"/>
+          <w:color w:val="D4D4D4"/>
+          <w:sz w:val="21"/>
+          <w:szCs w:val="21"/>
+        </w:rPr>
+        <w:t>=</w:t>
+      </w:r>
+      <w:r>
+        <w:rPr>
+          <w:rFonts w:ascii="Consolas" w:eastAsia="Times New Roman" w:hAnsi="Consolas" w:cs="Times New Roman"/>
+          <w:color w:val="CE9178"/>
+          <w:sz w:val="21"/>
+          <w:szCs w:val="21"/>
+        </w:rPr>
+        <w:t>'Test size (default: 0.2)'</w:t>
+      </w:r>
+      <w:r>
+        <w:rPr>
+          <w:rFonts w:ascii="Consolas" w:eastAsia="Times New Roman" w:hAnsi="Consolas" w:cs="Times New Roman"/>
+          <w:color w:val="D4D4D4"/>
+          <w:sz w:val="21"/>
+          <w:szCs w:val="21"/>
+        </w:rPr>
+        <w:t>)</w:t>
+      </w:r>
+    </w:p>
+    <w:p>
+      <w:pPr>
+        <w:shd w:val="clear" w:color="auto" w:fill="1E1E1E"/>
+        <w:spacing w:after="0" w:line="285" w:lineRule="atLeast"/>
+        <w:rPr>
+          <w:rFonts w:ascii="Consolas" w:eastAsia="Times New Roman" w:hAnsi="Consolas" w:cs="Times New Roman"/>
+          <w:color w:val="D4D4D4"/>
+          <w:sz w:val="21"/>
+          <w:szCs w:val="21"/>
+        </w:rPr>
+      </w:pPr>
+      <w:proofErr w:type="gramStart"/>
+      <w:r>
+        <w:rPr>
+          <w:rFonts w:ascii="Consolas" w:eastAsia="Times New Roman" w:hAnsi="Consolas" w:cs="Times New Roman"/>
+          <w:color w:val="D4D4D4"/>
+          <w:sz w:val="21"/>
+          <w:szCs w:val="21"/>
+        </w:rPr>
+        <w:t>@</w:t>
+      </w:r>
+      <w:proofErr w:type="spellStart"/>
+      <w:r>
+        <w:rPr>
+          <w:rFonts w:ascii="Consolas" w:eastAsia="Times New Roman" w:hAnsi="Consolas" w:cs="Times New Roman"/>
+          <w:color w:val="DCDCAA"/>
+          <w:sz w:val="21"/>
+          <w:szCs w:val="21"/>
+        </w:rPr>
+        <w:t>click.option</w:t>
+      </w:r>
+      <w:proofErr w:type="spellEnd"/>
+      <w:r>
+        <w:rPr>
+          <w:rFonts w:ascii="Consolas" w:eastAsia="Times New Roman" w:hAnsi="Consolas" w:cs="Times New Roman"/>
+          <w:color w:val="D4D4D4"/>
+          <w:sz w:val="21"/>
+          <w:szCs w:val="21"/>
+        </w:rPr>
+        <w:t>(</w:t>
+      </w:r>
+      <w:proofErr w:type="gramEnd"/>
+      <w:r>
+        <w:rPr>
+          <w:rFonts w:ascii="Consolas" w:eastAsia="Times New Roman" w:hAnsi="Consolas" w:cs="Times New Roman"/>
+          <w:color w:val="CE9178"/>
+          <w:sz w:val="21"/>
+          <w:szCs w:val="21"/>
+        </w:rPr>
+        <w:t>'--</w:t>
+      </w:r>
+      <w:proofErr w:type="spellStart"/>
+      <w:r>
+        <w:rPr>
+          <w:rFonts w:ascii="Consolas" w:eastAsia="Times New Roman" w:hAnsi="Consolas" w:cs="Times New Roman"/>
+          <w:color w:val="CE9178"/>
+          <w:sz w:val="21"/>
+          <w:szCs w:val="21"/>
+        </w:rPr>
+        <w:t>n_estimators</w:t>
+      </w:r>
+      <w:proofErr w:type="spellEnd"/>
+      <w:r>
+        <w:rPr>
+          <w:rFonts w:ascii="Consolas" w:eastAsia="Times New Roman" w:hAnsi="Consolas" w:cs="Times New Roman"/>
+          <w:color w:val="CE9178"/>
+          <w:sz w:val="21"/>
+          <w:szCs w:val="21"/>
+        </w:rPr>
+        <w:t>'</w:t>
+      </w:r>
+      <w:r>
+        <w:rPr>
+          <w:rFonts w:ascii="Consolas" w:eastAsia="Times New Roman" w:hAnsi="Consolas" w:cs="Times New Roman"/>
+          <w:color w:val="D4D4D4"/>
+          <w:sz w:val="21"/>
+          <w:szCs w:val="21"/>
+        </w:rPr>
+        <w:t xml:space="preserve">, </w:t>
+      </w:r>
+      <w:r>
+        <w:rPr>
+          <w:rFonts w:ascii="Consolas" w:eastAsia="Times New Roman" w:hAnsi="Consolas" w:cs="Times New Roman"/>
+          <w:color w:val="9CDCFE"/>
+          <w:sz w:val="21"/>
+          <w:szCs w:val="21"/>
+        </w:rPr>
+        <w:t>default</w:t>
+      </w:r>
+      <w:r>
+        <w:rPr>
+          <w:rFonts w:ascii="Consolas" w:eastAsia="Times New Roman" w:hAnsi="Consolas" w:cs="Times New Roman"/>
+          <w:color w:val="D4D4D4"/>
+          <w:sz w:val="21"/>
+          <w:szCs w:val="21"/>
+        </w:rPr>
+        <w:t>=</w:t>
+      </w:r>
+      <w:r>
+        <w:rPr>
+          <w:rFonts w:ascii="Consolas" w:eastAsia="Times New Roman" w:hAnsi="Consolas" w:cs="Times New Roman"/>
+          <w:color w:val="B5CEA8"/>
+          <w:sz w:val="21"/>
+          <w:szCs w:val="21"/>
+        </w:rPr>
+        <w:t>100</w:t>
+      </w:r>
+      <w:r>
+        <w:rPr>
+          <w:rFonts w:ascii="Consolas" w:eastAsia="Times New Roman" w:hAnsi="Consolas" w:cs="Times New Roman"/>
+          <w:color w:val="D4D4D4"/>
+          <w:sz w:val="21"/>
+          <w:szCs w:val="21"/>
+        </w:rPr>
+        <w:t xml:space="preserve">, </w:t>
+      </w:r>
+      <w:r>
+        <w:rPr>
+          <w:rFonts w:ascii="Consolas" w:eastAsia="Times New Roman" w:hAnsi="Consolas" w:cs="Times New Roman"/>
+          <w:color w:val="9CDCFE"/>
+          <w:sz w:val="21"/>
+          <w:szCs w:val="21"/>
+        </w:rPr>
+        <w:t>help</w:t>
+      </w:r>
+      <w:r>
+        <w:rPr>
+          <w:rFonts w:ascii="Consolas" w:eastAsia="Times New Roman" w:hAnsi="Consolas" w:cs="Times New Roman"/>
+          <w:color w:val="D4D4D4"/>
+          <w:sz w:val="21"/>
+          <w:szCs w:val="21"/>
+        </w:rPr>
+        <w:t>=</w:t>
+      </w:r>
+      <w:r>
+        <w:rPr>
+          <w:rFonts w:ascii="Consolas" w:eastAsia="Times New Roman" w:hAnsi="Consolas" w:cs="Times New Roman"/>
+          <w:color w:val="CE9178"/>
+          <w:sz w:val="21"/>
+          <w:szCs w:val="21"/>
+        </w:rPr>
+        <w:t>'Number of trees in classifier (default: 100)'</w:t>
+      </w:r>
+      <w:r>
+        <w:rPr>
+          <w:rFonts w:ascii="Consolas" w:eastAsia="Times New Roman" w:hAnsi="Consolas" w:cs="Times New Roman"/>
+          <w:color w:val="D4D4D4"/>
+          <w:sz w:val="21"/>
+          <w:szCs w:val="21"/>
+        </w:rPr>
+        <w:t>)</w:t>
+      </w:r>
+    </w:p>
+    <w:p>
+      <w:pPr>
+        <w:shd w:val="clear" w:color="auto" w:fill="1E1E1E"/>
+        <w:spacing w:after="0" w:line="285" w:lineRule="atLeast"/>
+        <w:rPr>
+          <w:rFonts w:ascii="Consolas" w:eastAsia="Times New Roman" w:hAnsi="Consolas" w:cs="Times New Roman"/>
+          <w:color w:val="D4D4D4"/>
+          <w:sz w:val="21"/>
+          <w:szCs w:val="21"/>
+        </w:rPr>
+      </w:pPr>
+    </w:p>
+    <w:p>
+      <w:pPr>
+        <w:shd w:val="clear" w:color="auto" w:fill="1E1E1E"/>
+        <w:spacing w:after="0" w:line="285" w:lineRule="atLeast"/>
+        <w:rPr>
+          <w:rFonts w:ascii="Consolas" w:eastAsia="Times New Roman" w:hAnsi="Consolas" w:cs="Times New Roman"/>
+          <w:color w:val="D4D4D4"/>
+          <w:sz w:val="21"/>
+          <w:szCs w:val="21"/>
+        </w:rPr>
+      </w:pPr>
+      <w:proofErr w:type="spellStart"/>
+      <w:proofErr w:type="gramStart"/>
+      <w:r>
+        <w:rPr>
+          <w:rFonts w:ascii="Consolas" w:eastAsia="Times New Roman" w:hAnsi="Consolas" w:cs="Times New Roman"/>
+          <w:color w:val="569CD6"/>
+          <w:sz w:val="21"/>
+          <w:szCs w:val="21"/>
+        </w:rPr>
+        <w:t>def</w:t>
+      </w:r>
+      <w:proofErr w:type="spellEnd"/>
+      <w:proofErr w:type="gramEnd"/>
+      <w:r>
+        <w:rPr>
+          <w:rFonts w:ascii="Consolas" w:eastAsia="Times New Roman" w:hAnsi="Consolas" w:cs="Times New Roman"/>
+          <w:color w:val="D4D4D4"/>
+          <w:sz w:val="21"/>
+          <w:szCs w:val="21"/>
+        </w:rPr>
+        <w:t xml:space="preserve"> </w:t>
+      </w:r>
+      <w:r>
+        <w:rPr>
+          <w:rFonts w:ascii="Consolas" w:eastAsia="Times New Roman" w:hAnsi="Consolas" w:cs="Times New Roman"/>
+          <w:color w:val="DCDCAA"/>
+          <w:sz w:val="21"/>
+          <w:szCs w:val="21"/>
+        </w:rPr>
+        <w:t>train</w:t>
+      </w:r>
+      <w:r>
+        <w:rPr>
+          <w:rFonts w:ascii="Consolas" w:eastAsia="Times New Roman" w:hAnsi="Consolas" w:cs="Times New Roman"/>
+          <w:color w:val="D4D4D4"/>
+          <w:sz w:val="21"/>
+          <w:szCs w:val="21"/>
+        </w:rPr>
+        <w:t>(</w:t>
+      </w:r>
+      <w:proofErr w:type="spellStart"/>
+      <w:r>
+        <w:rPr>
+          <w:rFonts w:ascii="Consolas" w:eastAsia="Times New Roman" w:hAnsi="Consolas" w:cs="Times New Roman"/>
+          <w:color w:val="9CDCFE"/>
+          <w:sz w:val="21"/>
+          <w:szCs w:val="21"/>
+        </w:rPr>
+        <w:t>test_size</w:t>
+      </w:r>
+      <w:proofErr w:type="spellEnd"/>
+      <w:r>
+        <w:rPr>
+          <w:rFonts w:ascii="Consolas" w:eastAsia="Times New Roman" w:hAnsi="Consolas" w:cs="Times New Roman"/>
+          <w:color w:val="D4D4D4"/>
+          <w:sz w:val="21"/>
+          <w:szCs w:val="21"/>
+        </w:rPr>
+        <w:t xml:space="preserve">, </w:t>
+      </w:r>
+      <w:proofErr w:type="spellStart"/>
+      <w:r>
+        <w:rPr>
+          <w:rFonts w:ascii="Consolas" w:eastAsia="Times New Roman" w:hAnsi="Consolas" w:cs="Times New Roman"/>
+          <w:color w:val="9CDCFE"/>
+          <w:sz w:val="21"/>
+          <w:szCs w:val="21"/>
+        </w:rPr>
+        <w:t>n_estimators</w:t>
+      </w:r>
+      <w:proofErr w:type="spellEnd"/>
+      <w:r>
+        <w:rPr>
+          <w:rFonts w:ascii="Consolas" w:eastAsia="Times New Roman" w:hAnsi="Consolas" w:cs="Times New Roman"/>
+          <w:color w:val="D4D4D4"/>
+          <w:sz w:val="21"/>
+          <w:szCs w:val="21"/>
+        </w:rPr>
+        <w:t>):</w:t>
+      </w:r>
+    </w:p>
+    <w:p>
+      <w:pPr>
+        <w:shd w:val="clear" w:color="auto" w:fill="1E1E1E"/>
+        <w:spacing w:after="0" w:line="285" w:lineRule="atLeast"/>
+        <w:rPr>
+          <w:rFonts w:ascii="Consolas" w:eastAsia="Times New Roman" w:hAnsi="Consolas" w:cs="Times New Roman"/>
+          <w:color w:val="D4D4D4"/>
+          <w:sz w:val="21"/>
+          <w:szCs w:val="21"/>
+        </w:rPr>
+      </w:pPr>
+      <w:r>
+        <w:rPr>
+          <w:rFonts w:ascii="Consolas" w:eastAsia="Times New Roman" w:hAnsi="Consolas" w:cs="Times New Roman"/>
+          <w:color w:val="D4D4D4"/>
+          <w:sz w:val="21"/>
+          <w:szCs w:val="21"/>
+        </w:rPr>
+        <w:t xml:space="preserve">    </w:t>
+      </w:r>
+      <w:r>
+        <w:rPr>
+          <w:rFonts w:ascii="Consolas" w:eastAsia="Times New Roman" w:hAnsi="Consolas" w:cs="Times New Roman"/>
+          <w:color w:val="CE9178"/>
+          <w:sz w:val="21"/>
+          <w:szCs w:val="21"/>
+        </w:rPr>
+        <w:t>"""Train the Random Forest model on the Iris Dataset"""</w:t>
+      </w:r>
+    </w:p>
+    <w:p>
+      <w:pPr>
+        <w:shd w:val="clear" w:color="auto" w:fill="1E1E1E"/>
+        <w:spacing w:after="0" w:line="285" w:lineRule="atLeast"/>
+        <w:rPr>
+          <w:rFonts w:ascii="Consolas" w:eastAsia="Times New Roman" w:hAnsi="Consolas" w:cs="Times New Roman"/>
+          <w:color w:val="D4D4D4"/>
+          <w:sz w:val="21"/>
+          <w:szCs w:val="21"/>
+        </w:rPr>
+      </w:pPr>
+      <w:r>
+        <w:rPr>
+          <w:rFonts w:ascii="Consolas" w:eastAsia="Times New Roman" w:hAnsi="Consolas" w:cs="Times New Roman"/>
+          <w:color w:val="D4D4D4"/>
+          <w:sz w:val="21"/>
+          <w:szCs w:val="21"/>
+        </w:rPr>
+        <w:t xml:space="preserve">    </w:t>
+      </w:r>
+      <w:proofErr w:type="spellStart"/>
+      <w:proofErr w:type="gramStart"/>
+      <w:r>
+        <w:rPr>
+          <w:rFonts w:ascii="Consolas" w:eastAsia="Times New Roman" w:hAnsi="Consolas" w:cs="Times New Roman"/>
+          <w:color w:val="D4D4D4"/>
+          <w:sz w:val="21"/>
+          <w:szCs w:val="21"/>
+        </w:rPr>
+        <w:t>df</w:t>
+      </w:r>
+      <w:proofErr w:type="spellEnd"/>
+      <w:proofErr w:type="gramEnd"/>
+      <w:r>
+        <w:rPr>
+          <w:rFonts w:ascii="Consolas" w:eastAsia="Times New Roman" w:hAnsi="Consolas" w:cs="Times New Roman"/>
+          <w:color w:val="D4D4D4"/>
+          <w:sz w:val="21"/>
+          <w:szCs w:val="21"/>
+        </w:rPr>
+        <w:t xml:space="preserve"> = </w:t>
+      </w:r>
+      <w:proofErr w:type="spellStart"/>
+      <w:r>
+        <w:rPr>
+          <w:rFonts w:ascii="Consolas" w:eastAsia="Times New Roman" w:hAnsi="Consolas" w:cs="Times New Roman"/>
+          <w:color w:val="D4D4D4"/>
+          <w:sz w:val="21"/>
+          <w:szCs w:val="21"/>
+        </w:rPr>
+        <w:t>load_iris</w:t>
+      </w:r>
+      <w:proofErr w:type="spellEnd"/>
+      <w:r>
+        <w:rPr>
+          <w:rFonts w:ascii="Consolas" w:eastAsia="Times New Roman" w:hAnsi="Consolas" w:cs="Times New Roman"/>
+          <w:color w:val="D4D4D4"/>
+          <w:sz w:val="21"/>
+          <w:szCs w:val="21"/>
+        </w:rPr>
+        <w:t>()</w:t>
+      </w:r>
+    </w:p>
+    <w:p>
+      <w:pPr>
+        <w:shd w:val="clear" w:color="auto" w:fill="1E1E1E"/>
+        <w:spacing w:after="0" w:line="285" w:lineRule="atLeast"/>
+        <w:rPr>
+          <w:rFonts w:ascii="Consolas" w:eastAsia="Times New Roman" w:hAnsi="Consolas" w:cs="Times New Roman"/>
+          <w:color w:val="D4D4D4"/>
+          <w:sz w:val="21"/>
+          <w:szCs w:val="21"/>
+        </w:rPr>
+      </w:pPr>
+      <w:r>
+        <w:rPr>
+          <w:rFonts w:ascii="Consolas" w:eastAsia="Times New Roman" w:hAnsi="Consolas" w:cs="Times New Roman"/>
+          <w:color w:val="D4D4D4"/>
+          <w:sz w:val="21"/>
+          <w:szCs w:val="21"/>
+        </w:rPr>
+        <w:t xml:space="preserve">    X = </w:t>
+      </w:r>
+      <w:proofErr w:type="spellStart"/>
+      <w:r>
+        <w:rPr>
+          <w:rFonts w:ascii="Consolas" w:eastAsia="Times New Roman" w:hAnsi="Consolas" w:cs="Times New Roman"/>
+          <w:color w:val="D4D4D4"/>
+          <w:sz w:val="21"/>
+          <w:szCs w:val="21"/>
+        </w:rPr>
+        <w:t>df.data</w:t>
+      </w:r>
+      <w:proofErr w:type="spellEnd"/>
+    </w:p>
+    <w:p>
+      <w:pPr>
+        <w:shd w:val="clear" w:color="auto" w:fill="1E1E1E"/>
+        <w:spacing w:after="0" w:line="285" w:lineRule="atLeast"/>
+        <w:rPr>
+          <w:rFonts w:ascii="Consolas" w:eastAsia="Times New Roman" w:hAnsi="Consolas" w:cs="Times New Roman"/>
+          <w:color w:val="D4D4D4"/>
+          <w:sz w:val="21"/>
+          <w:szCs w:val="21"/>
+        </w:rPr>
+      </w:pPr>
+      <w:r>
+        <w:rPr>
+          <w:rFonts w:ascii="Consolas" w:eastAsia="Times New Roman" w:hAnsi="Consolas" w:cs="Times New Roman"/>
+          <w:color w:val="D4D4D4"/>
+          <w:sz w:val="21"/>
+          <w:szCs w:val="21"/>
+        </w:rPr>
+        <w:t xml:space="preserve">    y = </w:t>
+      </w:r>
+      <w:proofErr w:type="spellStart"/>
+      <w:r>
+        <w:rPr>
+          <w:rFonts w:ascii="Consolas" w:eastAsia="Times New Roman" w:hAnsi="Consolas" w:cs="Times New Roman"/>
+          <w:color w:val="D4D4D4"/>
+          <w:sz w:val="21"/>
+          <w:szCs w:val="21"/>
+        </w:rPr>
+        <w:t>df.target</w:t>
+      </w:r>
+      <w:proofErr w:type="spellEnd"/>
+    </w:p>
+    <w:p>
+      <w:pPr>
+        <w:shd w:val="clear" w:color="auto" w:fill="1E1E1E"/>
+        <w:spacing w:after="0" w:line="285" w:lineRule="atLeast"/>
+        <w:rPr>
+          <w:rFonts w:ascii="Consolas" w:eastAsia="Times New Roman" w:hAnsi="Consolas" w:cs="Times New Roman"/>
+          <w:color w:val="D4D4D4"/>
+          <w:sz w:val="21"/>
+          <w:szCs w:val="21"/>
+        </w:rPr>
+      </w:pPr>
+      <w:r>
+        <w:rPr>
+          <w:rFonts w:ascii="Consolas" w:eastAsia="Times New Roman" w:hAnsi="Consolas" w:cs="Times New Roman"/>
+          <w:color w:val="D4D4D4"/>
+          <w:sz w:val="21"/>
+          <w:szCs w:val="21"/>
+        </w:rPr>
+        <w:t xml:space="preserve">    </w:t>
+      </w:r>
+      <w:proofErr w:type="spellStart"/>
+      <w:r>
+        <w:rPr>
+          <w:rFonts w:ascii="Consolas" w:eastAsia="Times New Roman" w:hAnsi="Consolas" w:cs="Times New Roman"/>
+          <w:color w:val="D4D4D4"/>
+          <w:sz w:val="21"/>
+          <w:szCs w:val="21"/>
+        </w:rPr>
+        <w:t>X_train</w:t>
+      </w:r>
+      <w:proofErr w:type="spellEnd"/>
+      <w:r>
+        <w:rPr>
+          <w:rFonts w:ascii="Consolas" w:eastAsia="Times New Roman" w:hAnsi="Consolas" w:cs="Times New Roman"/>
+          <w:color w:val="D4D4D4"/>
+          <w:sz w:val="21"/>
+          <w:szCs w:val="21"/>
+        </w:rPr>
+        <w:t xml:space="preserve">, </w:t>
+      </w:r>
+      <w:proofErr w:type="spellStart"/>
+      <w:r>
+        <w:rPr>
+          <w:rFonts w:ascii="Consolas" w:eastAsia="Times New Roman" w:hAnsi="Consolas" w:cs="Times New Roman"/>
+          <w:color w:val="D4D4D4"/>
+          <w:sz w:val="21"/>
+          <w:szCs w:val="21"/>
+        </w:rPr>
+        <w:t>X_test</w:t>
+      </w:r>
+      <w:proofErr w:type="spellEnd"/>
+      <w:r>
+        <w:rPr>
+          <w:rFonts w:ascii="Consolas" w:eastAsia="Times New Roman" w:hAnsi="Consolas" w:cs="Times New Roman"/>
+          <w:color w:val="D4D4D4"/>
+          <w:sz w:val="21"/>
+          <w:szCs w:val="21"/>
+        </w:rPr>
+        <w:t xml:space="preserve">, </w:t>
+      </w:r>
+      <w:proofErr w:type="spellStart"/>
+      <w:r>
+        <w:rPr>
+          <w:rFonts w:ascii="Consolas" w:eastAsia="Times New Roman" w:hAnsi="Consolas" w:cs="Times New Roman"/>
+          <w:color w:val="D4D4D4"/>
+          <w:sz w:val="21"/>
+          <w:szCs w:val="21"/>
+        </w:rPr>
+        <w:t>y_train</w:t>
+      </w:r>
+      <w:proofErr w:type="spellEnd"/>
+      <w:r>
+        <w:rPr>
+          <w:rFonts w:ascii="Consolas" w:eastAsia="Times New Roman" w:hAnsi="Consolas" w:cs="Times New Roman"/>
+          <w:color w:val="D4D4D4"/>
+          <w:sz w:val="21"/>
+          <w:szCs w:val="21"/>
+        </w:rPr>
+        <w:t xml:space="preserve">, </w:t>
+      </w:r>
+      <w:proofErr w:type="spellStart"/>
+      <w:r>
+        <w:rPr>
+          <w:rFonts w:ascii="Consolas" w:eastAsia="Times New Roman" w:hAnsi="Consolas" w:cs="Times New Roman"/>
+          <w:color w:val="D4D4D4"/>
+          <w:sz w:val="21"/>
+          <w:szCs w:val="21"/>
+        </w:rPr>
+        <w:t>y_test</w:t>
+      </w:r>
+      <w:proofErr w:type="spellEnd"/>
+      <w:r>
+        <w:rPr>
+          <w:rFonts w:ascii="Consolas" w:eastAsia="Times New Roman" w:hAnsi="Consolas" w:cs="Times New Roman"/>
+          <w:color w:val="D4D4D4"/>
+          <w:sz w:val="21"/>
+          <w:szCs w:val="21"/>
+        </w:rPr>
+        <w:t xml:space="preserve"> = </w:t>
+      </w:r>
+      <w:proofErr w:type="spellStart"/>
+      <w:r>
+        <w:rPr>
+          <w:rFonts w:ascii="Consolas" w:eastAsia="Times New Roman" w:hAnsi="Consolas" w:cs="Times New Roman"/>
+          <w:color w:val="D4D4D4"/>
+          <w:sz w:val="21"/>
+          <w:szCs w:val="21"/>
+        </w:rPr>
+        <w:t>train_test_split</w:t>
+      </w:r>
+      <w:proofErr w:type="spellEnd"/>
+      <w:r>
+        <w:rPr>
+          <w:rFonts w:ascii="Consolas" w:eastAsia="Times New Roman" w:hAnsi="Consolas" w:cs="Times New Roman"/>
+          <w:color w:val="D4D4D4"/>
+          <w:sz w:val="21"/>
+          <w:szCs w:val="21"/>
+        </w:rPr>
+        <w:t xml:space="preserve">(X, y, </w:t>
+      </w:r>
+      <w:proofErr w:type="spellStart"/>
+      <w:r>
+        <w:rPr>
+          <w:rFonts w:ascii="Consolas" w:eastAsia="Times New Roman" w:hAnsi="Consolas" w:cs="Times New Roman"/>
+          <w:color w:val="9CDCFE"/>
+          <w:sz w:val="21"/>
+          <w:szCs w:val="21"/>
+        </w:rPr>
+        <w:t>test_size</w:t>
+      </w:r>
+      <w:proofErr w:type="spellEnd"/>
+      <w:r>
+        <w:rPr>
+          <w:rFonts w:ascii="Consolas" w:eastAsia="Times New Roman" w:hAnsi="Consolas" w:cs="Times New Roman"/>
+          <w:color w:val="D4D4D4"/>
+          <w:sz w:val="21"/>
+          <w:szCs w:val="21"/>
+        </w:rPr>
+        <w:t>=</w:t>
+      </w:r>
+      <w:proofErr w:type="spellStart"/>
+      <w:r>
+        <w:rPr>
+          <w:rFonts w:ascii="Consolas" w:eastAsia="Times New Roman" w:hAnsi="Consolas" w:cs="Times New Roman"/>
+          <w:color w:val="D4D4D4"/>
+          <w:sz w:val="21"/>
+          <w:szCs w:val="21"/>
+        </w:rPr>
+        <w:t>test_size</w:t>
+      </w:r>
+      <w:proofErr w:type="spellEnd"/>
+      <w:r>
+        <w:rPr>
+          <w:rFonts w:ascii="Consolas" w:eastAsia="Times New Roman" w:hAnsi="Consolas" w:cs="Times New Roman"/>
+          <w:color w:val="D4D4D4"/>
+          <w:sz w:val="21"/>
+          <w:szCs w:val="21"/>
+        </w:rPr>
+        <w:t xml:space="preserve">, </w:t>
+      </w:r>
+      <w:proofErr w:type="spellStart"/>
+      <w:r>
+        <w:rPr>
+          <w:rFonts w:ascii="Consolas" w:eastAsia="Times New Roman" w:hAnsi="Consolas" w:cs="Times New Roman"/>
+          <w:color w:val="9CDCFE"/>
+          <w:sz w:val="21"/>
+          <w:szCs w:val="21"/>
+        </w:rPr>
+        <w:t>random_state</w:t>
+      </w:r>
+      <w:proofErr w:type="spellEnd"/>
+      <w:r>
+        <w:rPr>
+          <w:rFonts w:ascii="Consolas" w:eastAsia="Times New Roman" w:hAnsi="Consolas" w:cs="Times New Roman"/>
+          <w:color w:val="D4D4D4"/>
+          <w:sz w:val="21"/>
+          <w:szCs w:val="21"/>
+        </w:rPr>
+        <w:t>=</w:t>
+      </w:r>
+      <w:r>
+        <w:rPr>
+          <w:rFonts w:ascii="Consolas" w:eastAsia="Times New Roman" w:hAnsi="Consolas" w:cs="Times New Roman"/>
+          <w:color w:val="B5CEA8"/>
+          <w:sz w:val="21"/>
+          <w:szCs w:val="21"/>
+        </w:rPr>
+        <w:t>42</w:t>
+      </w:r>
+      <w:r>
+        <w:rPr>
+          <w:rFonts w:ascii="Consolas" w:eastAsia="Times New Roman" w:hAnsi="Consolas" w:cs="Times New Roman"/>
+          <w:color w:val="D4D4D4"/>
+          <w:sz w:val="21"/>
+          <w:szCs w:val="21"/>
+        </w:rPr>
+        <w:t>)</w:t>
+      </w:r>
+    </w:p>
+    <w:p>
+      <w:pPr>
+        <w:shd w:val="clear" w:color="auto" w:fill="1E1E1E"/>
+        <w:spacing w:after="0" w:line="285" w:lineRule="atLeast"/>
+        <w:rPr>
+          <w:rFonts w:ascii="Consolas" w:eastAsia="Times New Roman" w:hAnsi="Consolas" w:cs="Times New Roman"/>
+          <w:color w:val="D4D4D4"/>
+          <w:sz w:val="21"/>
+          <w:szCs w:val="21"/>
+        </w:rPr>
+      </w:pPr>
+    </w:p>
+    <w:p>
+      <w:pPr>
+        <w:shd w:val="clear" w:color="auto" w:fill="1E1E1E"/>
+        <w:spacing w:after="0" w:line="285" w:lineRule="atLeast"/>
+        <w:rPr>
+          <w:rFonts w:ascii="Consolas" w:eastAsia="Times New Roman" w:hAnsi="Consolas" w:cs="Times New Roman"/>
+          <w:color w:val="D4D4D4"/>
+          <w:sz w:val="21"/>
+          <w:szCs w:val="21"/>
+        </w:rPr>
+      </w:pPr>
+      <w:r>
+        <w:rPr>
+          <w:rFonts w:ascii="Consolas" w:eastAsia="Times New Roman" w:hAnsi="Consolas" w:cs="Times New Roman"/>
+          <w:color w:val="D4D4D4"/>
+          <w:sz w:val="21"/>
+          <w:szCs w:val="21"/>
+        </w:rPr>
+        <w:t xml:space="preserve">    </w:t>
+      </w:r>
+      <w:proofErr w:type="gramStart"/>
+      <w:r>
+        <w:rPr>
+          <w:rFonts w:ascii="Consolas" w:eastAsia="Times New Roman" w:hAnsi="Consolas" w:cs="Times New Roman"/>
+          <w:color w:val="D4D4D4"/>
+          <w:sz w:val="21"/>
+          <w:szCs w:val="21"/>
+        </w:rPr>
+        <w:t>model</w:t>
+      </w:r>
+      <w:proofErr w:type="gramEnd"/>
+      <w:r>
+        <w:rPr>
+          <w:rFonts w:ascii="Consolas" w:eastAsia="Times New Roman" w:hAnsi="Consolas" w:cs="Times New Roman"/>
+          <w:color w:val="D4D4D4"/>
+          <w:sz w:val="21"/>
+          <w:szCs w:val="21"/>
+        </w:rPr>
+        <w:t xml:space="preserve"> = </w:t>
+      </w:r>
+      <w:proofErr w:type="spellStart"/>
+      <w:r>
+        <w:rPr>
+          <w:rFonts w:ascii="Consolas" w:eastAsia="Times New Roman" w:hAnsi="Consolas" w:cs="Times New Roman"/>
+          <w:color w:val="D4D4D4"/>
+          <w:sz w:val="21"/>
+          <w:szCs w:val="21"/>
+        </w:rPr>
+        <w:t>RandomForestClassifier</w:t>
+      </w:r>
+      <w:proofErr w:type="spellEnd"/>
+      <w:r>
+        <w:rPr>
+          <w:rFonts w:ascii="Consolas" w:eastAsia="Times New Roman" w:hAnsi="Consolas" w:cs="Times New Roman"/>
+          <w:color w:val="D4D4D4"/>
+          <w:sz w:val="21"/>
+          <w:szCs w:val="21"/>
+        </w:rPr>
+        <w:t>(</w:t>
+      </w:r>
+      <w:proofErr w:type="spellStart"/>
+      <w:r>
+        <w:rPr>
+          <w:rFonts w:ascii="Consolas" w:eastAsia="Times New Roman" w:hAnsi="Consolas" w:cs="Times New Roman"/>
+          <w:color w:val="9CDCFE"/>
+          <w:sz w:val="21"/>
+          <w:szCs w:val="21"/>
+        </w:rPr>
+        <w:t>n_estimators</w:t>
+      </w:r>
+      <w:proofErr w:type="spellEnd"/>
+      <w:r>
+        <w:rPr>
+          <w:rFonts w:ascii="Consolas" w:eastAsia="Times New Roman" w:hAnsi="Consolas" w:cs="Times New Roman"/>
+          <w:color w:val="D4D4D4"/>
+          <w:sz w:val="21"/>
+          <w:szCs w:val="21"/>
+        </w:rPr>
+        <w:t>=</w:t>
+      </w:r>
+      <w:proofErr w:type="spellStart"/>
+      <w:r>
+        <w:rPr>
+          <w:rFonts w:ascii="Consolas" w:eastAsia="Times New Roman" w:hAnsi="Consolas" w:cs="Times New Roman"/>
+          <w:color w:val="D4D4D4"/>
+          <w:sz w:val="21"/>
+          <w:szCs w:val="21"/>
+        </w:rPr>
+        <w:t>n_estimators</w:t>
+      </w:r>
+      <w:proofErr w:type="spellEnd"/>
+      <w:r>
+        <w:rPr>
+          <w:rFonts w:ascii="Consolas" w:eastAsia="Times New Roman" w:hAnsi="Consolas" w:cs="Times New Roman"/>
+          <w:color w:val="D4D4D4"/>
+          <w:sz w:val="21"/>
+          <w:szCs w:val="21"/>
+        </w:rPr>
+        <w:t>)</w:t>
+      </w:r>
+    </w:p>
+    <w:p>
+      <w:pPr>
+        <w:shd w:val="clear" w:color="auto" w:fill="1E1E1E"/>
+        <w:spacing w:after="0" w:line="285" w:lineRule="atLeast"/>
+        <w:rPr>
+          <w:rFonts w:ascii="Consolas" w:eastAsia="Times New Roman" w:hAnsi="Consolas" w:cs="Times New Roman"/>
+          <w:color w:val="D4D4D4"/>
+          <w:sz w:val="21"/>
+          <w:szCs w:val="21"/>
+        </w:rPr>
+      </w:pPr>
+      <w:r>
+        <w:rPr>
+          <w:rFonts w:ascii="Consolas" w:eastAsia="Times New Roman" w:hAnsi="Consolas" w:cs="Times New Roman"/>
+          <w:color w:val="D4D4D4"/>
+          <w:sz w:val="21"/>
+          <w:szCs w:val="21"/>
+        </w:rPr>
+        <w:t xml:space="preserve">    </w:t>
+      </w:r>
+      <w:proofErr w:type="spellStart"/>
+      <w:proofErr w:type="gramStart"/>
+      <w:r>
+        <w:rPr>
+          <w:rFonts w:ascii="Consolas" w:eastAsia="Times New Roman" w:hAnsi="Consolas" w:cs="Times New Roman"/>
+          <w:color w:val="D4D4D4"/>
+          <w:sz w:val="21"/>
+          <w:szCs w:val="21"/>
+        </w:rPr>
+        <w:t>model.fit</w:t>
+      </w:r>
+      <w:proofErr w:type="spellEnd"/>
+      <w:r>
+        <w:rPr>
+          <w:rFonts w:ascii="Consolas" w:eastAsia="Times New Roman" w:hAnsi="Consolas" w:cs="Times New Roman"/>
+          <w:color w:val="D4D4D4"/>
+          <w:sz w:val="21"/>
+          <w:szCs w:val="21"/>
+        </w:rPr>
+        <w:t>(</w:t>
+      </w:r>
+      <w:proofErr w:type="spellStart"/>
+      <w:proofErr w:type="gramEnd"/>
+      <w:r>
+        <w:rPr>
+          <w:rFonts w:ascii="Consolas" w:eastAsia="Times New Roman" w:hAnsi="Consolas" w:cs="Times New Roman"/>
+          <w:color w:val="D4D4D4"/>
+          <w:sz w:val="21"/>
+          <w:szCs w:val="21"/>
+        </w:rPr>
+        <w:t>X_train</w:t>
+      </w:r>
+      <w:proofErr w:type="spellEnd"/>
+      <w:r>
+        <w:rPr>
+          <w:rFonts w:ascii="Consolas" w:eastAsia="Times New Roman" w:hAnsi="Consolas" w:cs="Times New Roman"/>
+          <w:color w:val="D4D4D4"/>
+          <w:sz w:val="21"/>
+          <w:szCs w:val="21"/>
+        </w:rPr>
+        <w:t xml:space="preserve">, </w:t>
+      </w:r>
+      <w:proofErr w:type="spellStart"/>
+      <w:r>
+        <w:rPr>
+          <w:rFonts w:ascii="Consolas" w:eastAsia="Times New Roman" w:hAnsi="Consolas" w:cs="Times New Roman"/>
+          <w:color w:val="D4D4D4"/>
+          <w:sz w:val="21"/>
+          <w:szCs w:val="21"/>
+        </w:rPr>
+        <w:t>y_train</w:t>
+      </w:r>
+      <w:proofErr w:type="spellEnd"/>
+      <w:r>
+        <w:rPr>
+          <w:rFonts w:ascii="Consolas" w:eastAsia="Times New Roman" w:hAnsi="Consolas" w:cs="Times New Roman"/>
+          <w:color w:val="D4D4D4"/>
+          <w:sz w:val="21"/>
+          <w:szCs w:val="21"/>
+        </w:rPr>
+        <w:t>)</w:t>
+      </w:r>
+    </w:p>
+    <w:p>
+      <w:pPr>
+        <w:shd w:val="clear" w:color="auto" w:fill="1E1E1E"/>
+        <w:spacing w:after="0" w:line="285" w:lineRule="atLeast"/>
+        <w:rPr>
+          <w:rFonts w:ascii="Consolas" w:eastAsia="Times New Roman" w:hAnsi="Consolas" w:cs="Times New Roman"/>
+          <w:color w:val="D4D4D4"/>
+          <w:sz w:val="21"/>
+          <w:szCs w:val="21"/>
+        </w:rPr>
+      </w:pPr>
+    </w:p>
+    <w:p>
+      <w:pPr>
+        <w:shd w:val="clear" w:color="auto" w:fill="1E1E1E"/>
+        <w:spacing w:after="0" w:line="285" w:lineRule="atLeast"/>
+        <w:rPr>
+          <w:rFonts w:ascii="Consolas" w:eastAsia="Times New Roman" w:hAnsi="Consolas" w:cs="Times New Roman"/>
+          <w:color w:val="D4D4D4"/>
+          <w:sz w:val="21"/>
+          <w:szCs w:val="21"/>
+        </w:rPr>
+      </w:pPr>
+      <w:r>
+        <w:rPr>
+          <w:rFonts w:ascii="Consolas" w:eastAsia="Times New Roman" w:hAnsi="Consolas" w:cs="Times New Roman"/>
+          <w:color w:val="D4D4D4"/>
+          <w:sz w:val="21"/>
+          <w:szCs w:val="21"/>
+        </w:rPr>
+        <w:t xml:space="preserve">    </w:t>
+      </w:r>
+      <w:proofErr w:type="spellStart"/>
+      <w:proofErr w:type="gramStart"/>
+      <w:r>
+        <w:rPr>
+          <w:rFonts w:ascii="Consolas" w:eastAsia="Times New Roman" w:hAnsi="Consolas" w:cs="Times New Roman"/>
+          <w:color w:val="D4D4D4"/>
+          <w:sz w:val="21"/>
+          <w:szCs w:val="21"/>
+        </w:rPr>
+        <w:t>joblib.dump</w:t>
+      </w:r>
+      <w:proofErr w:type="spellEnd"/>
+      <w:r>
+        <w:rPr>
+          <w:rFonts w:ascii="Consolas" w:eastAsia="Times New Roman" w:hAnsi="Consolas" w:cs="Times New Roman"/>
+          <w:color w:val="D4D4D4"/>
+          <w:sz w:val="21"/>
+          <w:szCs w:val="21"/>
+        </w:rPr>
+        <w:t>(</w:t>
+      </w:r>
+      <w:proofErr w:type="gramEnd"/>
+      <w:r>
+        <w:rPr>
+          <w:rFonts w:ascii="Consolas" w:eastAsia="Times New Roman" w:hAnsi="Consolas" w:cs="Times New Roman"/>
+          <w:color w:val="D4D4D4"/>
+          <w:sz w:val="21"/>
+          <w:szCs w:val="21"/>
+        </w:rPr>
+        <w:t xml:space="preserve">model, </w:t>
+      </w:r>
+      <w:r>
+        <w:rPr>
+          <w:rFonts w:ascii="Consolas" w:eastAsia="Times New Roman" w:hAnsi="Consolas" w:cs="Times New Roman"/>
+          <w:color w:val="CE9178"/>
+          <w:sz w:val="21"/>
+          <w:szCs w:val="21"/>
+        </w:rPr>
+        <w:t>'</w:t>
+      </w:r>
+      <w:proofErr w:type="spellStart"/>
+      <w:r>
+        <w:rPr>
+          <w:rFonts w:ascii="Consolas" w:eastAsia="Times New Roman" w:hAnsi="Consolas" w:cs="Times New Roman"/>
+          <w:color w:val="CE9178"/>
+          <w:sz w:val="21"/>
+          <w:szCs w:val="21"/>
+        </w:rPr>
+        <w:t>model.joblib</w:t>
+      </w:r>
+      <w:proofErr w:type="spellEnd"/>
+      <w:r>
+        <w:rPr>
+          <w:rFonts w:ascii="Consolas" w:eastAsia="Times New Roman" w:hAnsi="Consolas" w:cs="Times New Roman"/>
+          <w:color w:val="CE9178"/>
+          <w:sz w:val="21"/>
+          <w:szCs w:val="21"/>
+        </w:rPr>
+        <w:t>'</w:t>
+      </w:r>
+      <w:r>
+        <w:rPr>
+          <w:rFonts w:ascii="Consolas" w:eastAsia="Times New Roman" w:hAnsi="Consolas" w:cs="Times New Roman"/>
+          <w:color w:val="D4D4D4"/>
+          <w:sz w:val="21"/>
+          <w:szCs w:val="21"/>
+        </w:rPr>
+        <w:t>)</w:t>
+      </w:r>
+    </w:p>
+    <w:p>
+      <w:pPr>
+        <w:shd w:val="clear" w:color="auto" w:fill="1E1E1E"/>
+        <w:spacing w:after="0" w:line="285" w:lineRule="atLeast"/>
+        <w:rPr>
+          <w:rFonts w:ascii="Consolas" w:eastAsia="Times New Roman" w:hAnsi="Consolas" w:cs="Times New Roman"/>
+          <w:color w:val="D4D4D4"/>
+          <w:sz w:val="21"/>
+          <w:szCs w:val="21"/>
+        </w:rPr>
+      </w:pPr>
+      <w:r>
+        <w:rPr>
+          <w:rFonts w:ascii="Consolas" w:eastAsia="Times New Roman" w:hAnsi="Consolas" w:cs="Times New Roman"/>
+          <w:color w:val="D4D4D4"/>
+          <w:sz w:val="21"/>
+          <w:szCs w:val="21"/>
+        </w:rPr>
+        <w:t xml:space="preserve">    </w:t>
+      </w:r>
+      <w:proofErr w:type="gramStart"/>
+      <w:r>
+        <w:rPr>
+          <w:rFonts w:ascii="Consolas" w:eastAsia="Times New Roman" w:hAnsi="Consolas" w:cs="Times New Roman"/>
+          <w:color w:val="569CD6"/>
+          <w:sz w:val="21"/>
+          <w:szCs w:val="21"/>
+        </w:rPr>
+        <w:t>print</w:t>
+      </w:r>
+      <w:r>
+        <w:rPr>
+          <w:rFonts w:ascii="Consolas" w:eastAsia="Times New Roman" w:hAnsi="Consolas" w:cs="Times New Roman"/>
+          <w:color w:val="D4D4D4"/>
+          <w:sz w:val="21"/>
+          <w:szCs w:val="21"/>
+        </w:rPr>
+        <w:t>(</w:t>
+      </w:r>
+      <w:proofErr w:type="gramEnd"/>
+      <w:r>
+        <w:rPr>
+          <w:rFonts w:ascii="Consolas" w:eastAsia="Times New Roman" w:hAnsi="Consolas" w:cs="Times New Roman"/>
+          <w:color w:val="CE9178"/>
+          <w:sz w:val="21"/>
+          <w:szCs w:val="21"/>
+        </w:rPr>
+        <w:t xml:space="preserve">"Model saved as </w:t>
+      </w:r>
+      <w:proofErr w:type="spellStart"/>
+      <w:r>
+        <w:rPr>
+          <w:rFonts w:ascii="Consolas" w:eastAsia="Times New Roman" w:hAnsi="Consolas" w:cs="Times New Roman"/>
+          <w:color w:val="CE9178"/>
+          <w:sz w:val="21"/>
+          <w:szCs w:val="21"/>
+        </w:rPr>
+        <w:t>model.joblib</w:t>
+      </w:r>
+      <w:proofErr w:type="spellEnd"/>
+      <w:r>
+        <w:rPr>
+          <w:rFonts w:ascii="Consolas" w:eastAsia="Times New Roman" w:hAnsi="Consolas" w:cs="Times New Roman"/>
+          <w:color w:val="CE9178"/>
+          <w:sz w:val="21"/>
+          <w:szCs w:val="21"/>
+        </w:rPr>
+        <w:t>"</w:t>
+      </w:r>
+      <w:r>
+        <w:rPr>
+          <w:rFonts w:ascii="Consolas" w:eastAsia="Times New Roman" w:hAnsi="Consolas" w:cs="Times New Roman"/>
+          <w:color w:val="D4D4D4"/>
+          <w:sz w:val="21"/>
+          <w:szCs w:val="21"/>
+        </w:rPr>
+        <w:t>)</w:t>
+      </w:r>
+    </w:p>
+    <w:p>
+      <w:pPr>
+        <w:shd w:val="clear" w:color="auto" w:fill="1E1E1E"/>
+        <w:spacing w:after="0" w:line="285" w:lineRule="atLeast"/>
+        <w:rPr>
+          <w:rFonts w:ascii="Consolas" w:eastAsia="Times New Roman" w:hAnsi="Consolas" w:cs="Times New Roman"/>
+          <w:color w:val="D4D4D4"/>
+          <w:sz w:val="21"/>
+          <w:szCs w:val="21"/>
+        </w:rPr>
+      </w:pPr>
+    </w:p>
+    <w:p>
+      <w:pPr>
+        <w:shd w:val="clear" w:color="auto" w:fill="1E1E1E"/>
+        <w:spacing w:after="0" w:line="285" w:lineRule="atLeast"/>
+        <w:rPr>
+          <w:rFonts w:ascii="Consolas" w:eastAsia="Times New Roman" w:hAnsi="Consolas" w:cs="Times New Roman"/>
+          <w:color w:val="D4D4D4"/>
+          <w:sz w:val="21"/>
+          <w:szCs w:val="21"/>
+        </w:rPr>
+      </w:pPr>
+      <w:proofErr w:type="gramStart"/>
+      <w:r>
+        <w:rPr>
+          <w:rFonts w:ascii="Consolas" w:eastAsia="Times New Roman" w:hAnsi="Consolas" w:cs="Times New Roman"/>
+          <w:color w:val="D4D4D4"/>
+          <w:sz w:val="21"/>
+          <w:szCs w:val="21"/>
+        </w:rPr>
+        <w:t>@</w:t>
+      </w:r>
+      <w:proofErr w:type="spellStart"/>
+      <w:r>
+        <w:rPr>
+          <w:rFonts w:ascii="Consolas" w:eastAsia="Times New Roman" w:hAnsi="Consolas" w:cs="Times New Roman"/>
+          <w:color w:val="DCDCAA"/>
+          <w:sz w:val="21"/>
+          <w:szCs w:val="21"/>
+        </w:rPr>
+        <w:t>click.command</w:t>
+      </w:r>
+      <w:proofErr w:type="spellEnd"/>
+      <w:r>
+        <w:rPr>
+          <w:rFonts w:ascii="Consolas" w:eastAsia="Times New Roman" w:hAnsi="Consolas" w:cs="Times New Roman"/>
+          <w:color w:val="D4D4D4"/>
+          <w:sz w:val="21"/>
+          <w:szCs w:val="21"/>
+        </w:rPr>
+        <w:t>()</w:t>
+      </w:r>
+      <w:proofErr w:type="gramEnd"/>
+    </w:p>
+    <w:p>
+      <w:pPr>
+        <w:shd w:val="clear" w:color="auto" w:fill="1E1E1E"/>
+        <w:spacing w:after="0" w:line="285" w:lineRule="atLeast"/>
+        <w:rPr>
+          <w:rFonts w:ascii="Consolas" w:eastAsia="Times New Roman" w:hAnsi="Consolas" w:cs="Times New Roman"/>
+          <w:color w:val="D4D4D4"/>
+          <w:sz w:val="21"/>
+          <w:szCs w:val="21"/>
+        </w:rPr>
+      </w:pPr>
+      <w:proofErr w:type="gramStart"/>
+      <w:r>
+        <w:rPr>
+          <w:rFonts w:ascii="Consolas" w:eastAsia="Times New Roman" w:hAnsi="Consolas" w:cs="Times New Roman"/>
+          <w:color w:val="D4D4D4"/>
+          <w:sz w:val="21"/>
+          <w:szCs w:val="21"/>
+        </w:rPr>
+        <w:t>@</w:t>
+      </w:r>
+      <w:proofErr w:type="spellStart"/>
+      <w:r>
+        <w:rPr>
+          <w:rFonts w:ascii="Consolas" w:eastAsia="Times New Roman" w:hAnsi="Consolas" w:cs="Times New Roman"/>
+          <w:color w:val="DCDCAA"/>
+          <w:sz w:val="21"/>
+          <w:szCs w:val="21"/>
+        </w:rPr>
+        <w:t>click.option</w:t>
+      </w:r>
+      <w:proofErr w:type="spellEnd"/>
+      <w:r>
+        <w:rPr>
+          <w:rFonts w:ascii="Consolas" w:eastAsia="Times New Roman" w:hAnsi="Consolas" w:cs="Times New Roman"/>
+          <w:color w:val="D4D4D4"/>
+          <w:sz w:val="21"/>
+          <w:szCs w:val="21"/>
+        </w:rPr>
+        <w:t>(</w:t>
+      </w:r>
+      <w:proofErr w:type="gramEnd"/>
+      <w:r>
+        <w:rPr>
+          <w:rFonts w:ascii="Consolas" w:eastAsia="Times New Roman" w:hAnsi="Consolas" w:cs="Times New Roman"/>
+          <w:color w:val="CE9178"/>
+          <w:sz w:val="21"/>
+          <w:szCs w:val="21"/>
+        </w:rPr>
+        <w:t>'--</w:t>
+      </w:r>
+      <w:proofErr w:type="spellStart"/>
+      <w:r>
+        <w:rPr>
+          <w:rFonts w:ascii="Consolas" w:eastAsia="Times New Roman" w:hAnsi="Consolas" w:cs="Times New Roman"/>
+          <w:color w:val="CE9178"/>
+          <w:sz w:val="21"/>
+          <w:szCs w:val="21"/>
+        </w:rPr>
+        <w:t>sl</w:t>
+      </w:r>
+      <w:proofErr w:type="spellEnd"/>
+      <w:r>
+        <w:rPr>
+          <w:rFonts w:ascii="Consolas" w:eastAsia="Times New Roman" w:hAnsi="Consolas" w:cs="Times New Roman"/>
+          <w:color w:val="CE9178"/>
+          <w:sz w:val="21"/>
+          <w:szCs w:val="21"/>
+        </w:rPr>
+        <w:t>'</w:t>
+      </w:r>
+      <w:r>
+        <w:rPr>
+          <w:rFonts w:ascii="Consolas" w:eastAsia="Times New Roman" w:hAnsi="Consolas" w:cs="Times New Roman"/>
+          <w:color w:val="D4D4D4"/>
+          <w:sz w:val="21"/>
+          <w:szCs w:val="21"/>
+        </w:rPr>
+        <w:t xml:space="preserve">, </w:t>
+      </w:r>
+      <w:r>
+        <w:rPr>
+          <w:rFonts w:ascii="Consolas" w:eastAsia="Times New Roman" w:hAnsi="Consolas" w:cs="Times New Roman"/>
+          <w:color w:val="9CDCFE"/>
+          <w:sz w:val="21"/>
+          <w:szCs w:val="21"/>
+        </w:rPr>
+        <w:t>help</w:t>
+      </w:r>
+      <w:r>
+        <w:rPr>
+          <w:rFonts w:ascii="Consolas" w:eastAsia="Times New Roman" w:hAnsi="Consolas" w:cs="Times New Roman"/>
+          <w:color w:val="D4D4D4"/>
+          <w:sz w:val="21"/>
+          <w:szCs w:val="21"/>
+        </w:rPr>
+        <w:t>=</w:t>
+      </w:r>
+      <w:r>
+        <w:rPr>
+          <w:rFonts w:ascii="Consolas" w:eastAsia="Times New Roman" w:hAnsi="Consolas" w:cs="Times New Roman"/>
+          <w:color w:val="CE9178"/>
+          <w:sz w:val="21"/>
+          <w:szCs w:val="21"/>
+        </w:rPr>
+        <w:t>'Sepal Length'</w:t>
+      </w:r>
+      <w:r>
+        <w:rPr>
+          <w:rFonts w:ascii="Consolas" w:eastAsia="Times New Roman" w:hAnsi="Consolas" w:cs="Times New Roman"/>
+          <w:color w:val="D4D4D4"/>
+          <w:sz w:val="21"/>
+          <w:szCs w:val="21"/>
+        </w:rPr>
+        <w:t>)</w:t>
+      </w:r>
+    </w:p>
+    <w:p>
+      <w:pPr>
+        <w:shd w:val="clear" w:color="auto" w:fill="1E1E1E"/>
+        <w:spacing w:after="0" w:line="285" w:lineRule="atLeast"/>
+        <w:rPr>
+          <w:rFonts w:ascii="Consolas" w:eastAsia="Times New Roman" w:hAnsi="Consolas" w:cs="Times New Roman"/>
+          <w:color w:val="D4D4D4"/>
+          <w:sz w:val="21"/>
+          <w:szCs w:val="21"/>
+        </w:rPr>
+      </w:pPr>
+      <w:proofErr w:type="gramStart"/>
+      <w:r>
+        <w:rPr>
+          <w:rFonts w:ascii="Consolas" w:eastAsia="Times New Roman" w:hAnsi="Consolas" w:cs="Times New Roman"/>
+          <w:color w:val="D4D4D4"/>
+          <w:sz w:val="21"/>
+          <w:szCs w:val="21"/>
+        </w:rPr>
+        <w:t>@</w:t>
+      </w:r>
+      <w:proofErr w:type="spellStart"/>
+      <w:r>
+        <w:rPr>
+          <w:rFonts w:ascii="Consolas" w:eastAsia="Times New Roman" w:hAnsi="Consolas" w:cs="Times New Roman"/>
+          <w:color w:val="DCDCAA"/>
+          <w:sz w:val="21"/>
+          <w:szCs w:val="21"/>
+        </w:rPr>
+        <w:t>click.option</w:t>
+      </w:r>
+      <w:proofErr w:type="spellEnd"/>
+      <w:r>
+        <w:rPr>
+          <w:rFonts w:ascii="Consolas" w:eastAsia="Times New Roman" w:hAnsi="Consolas" w:cs="Times New Roman"/>
+          <w:color w:val="D4D4D4"/>
+          <w:sz w:val="21"/>
+          <w:szCs w:val="21"/>
+        </w:rPr>
+        <w:t>(</w:t>
+      </w:r>
+      <w:proofErr w:type="gramEnd"/>
+      <w:r>
+        <w:rPr>
+          <w:rFonts w:ascii="Consolas" w:eastAsia="Times New Roman" w:hAnsi="Consolas" w:cs="Times New Roman"/>
+          <w:color w:val="CE9178"/>
+          <w:sz w:val="21"/>
+          <w:szCs w:val="21"/>
+        </w:rPr>
+        <w:t>'--</w:t>
+      </w:r>
+      <w:proofErr w:type="spellStart"/>
+      <w:r>
+        <w:rPr>
+          <w:rFonts w:ascii="Consolas" w:eastAsia="Times New Roman" w:hAnsi="Consolas" w:cs="Times New Roman"/>
+          <w:color w:val="CE9178"/>
+          <w:sz w:val="21"/>
+          <w:szCs w:val="21"/>
+        </w:rPr>
+        <w:t>sw</w:t>
+      </w:r>
+      <w:proofErr w:type="spellEnd"/>
+      <w:r>
+        <w:rPr>
+          <w:rFonts w:ascii="Consolas" w:eastAsia="Times New Roman" w:hAnsi="Consolas" w:cs="Times New Roman"/>
+          <w:color w:val="CE9178"/>
+          <w:sz w:val="21"/>
+          <w:szCs w:val="21"/>
+        </w:rPr>
+        <w:t>'</w:t>
+      </w:r>
+      <w:r>
+        <w:rPr>
+          <w:rFonts w:ascii="Consolas" w:eastAsia="Times New Roman" w:hAnsi="Consolas" w:cs="Times New Roman"/>
+          <w:color w:val="D4D4D4"/>
+          <w:sz w:val="21"/>
+          <w:szCs w:val="21"/>
+        </w:rPr>
+        <w:t xml:space="preserve">, </w:t>
+      </w:r>
+      <w:r>
+        <w:rPr>
+          <w:rFonts w:ascii="Consolas" w:eastAsia="Times New Roman" w:hAnsi="Consolas" w:cs="Times New Roman"/>
+          <w:color w:val="9CDCFE"/>
+          <w:sz w:val="21"/>
+          <w:szCs w:val="21"/>
+        </w:rPr>
+        <w:t>help</w:t>
+      </w:r>
+      <w:r>
+        <w:rPr>
+          <w:rFonts w:ascii="Consolas" w:eastAsia="Times New Roman" w:hAnsi="Consolas" w:cs="Times New Roman"/>
+          <w:color w:val="D4D4D4"/>
+          <w:sz w:val="21"/>
+          <w:szCs w:val="21"/>
+        </w:rPr>
+        <w:t>=</w:t>
+      </w:r>
+      <w:r>
+        <w:rPr>
+          <w:rFonts w:ascii="Consolas" w:eastAsia="Times New Roman" w:hAnsi="Consolas" w:cs="Times New Roman"/>
+          <w:color w:val="CE9178"/>
+          <w:sz w:val="21"/>
+          <w:szCs w:val="21"/>
+        </w:rPr>
+        <w:t>'Sepal Width'</w:t>
+      </w:r>
+      <w:r>
+        <w:rPr>
+          <w:rFonts w:ascii="Consolas" w:eastAsia="Times New Roman" w:hAnsi="Consolas" w:cs="Times New Roman"/>
+          <w:color w:val="D4D4D4"/>
+          <w:sz w:val="21"/>
+          <w:szCs w:val="21"/>
+        </w:rPr>
+        <w:t>)</w:t>
+      </w:r>
+    </w:p>
+    <w:p>
+      <w:pPr>
+        <w:shd w:val="clear" w:color="auto" w:fill="1E1E1E"/>
+        <w:spacing w:after="0" w:line="285" w:lineRule="atLeast"/>
+        <w:rPr>
+          <w:rFonts w:ascii="Consolas" w:eastAsia="Times New Roman" w:hAnsi="Consolas" w:cs="Times New Roman"/>
+          <w:color w:val="D4D4D4"/>
+          <w:sz w:val="21"/>
+          <w:szCs w:val="21"/>
+        </w:rPr>
+      </w:pPr>
+      <w:proofErr w:type="gramStart"/>
+      <w:r>
+        <w:rPr>
+          <w:rFonts w:ascii="Consolas" w:eastAsia="Times New Roman" w:hAnsi="Consolas" w:cs="Times New Roman"/>
+          <w:color w:val="D4D4D4"/>
+          <w:sz w:val="21"/>
+          <w:szCs w:val="21"/>
+        </w:rPr>
+        <w:t>@</w:t>
+      </w:r>
+      <w:proofErr w:type="spellStart"/>
+      <w:r>
+        <w:rPr>
+          <w:rFonts w:ascii="Consolas" w:eastAsia="Times New Roman" w:hAnsi="Consolas" w:cs="Times New Roman"/>
+          <w:color w:val="D4D4D4"/>
+          <w:sz w:val="21"/>
+          <w:szCs w:val="21"/>
+        </w:rPr>
+        <w:t>click.option</w:t>
+      </w:r>
+      <w:proofErr w:type="spellEnd"/>
+      <w:r>
+        <w:rPr>
+          <w:rFonts w:ascii="Consolas" w:eastAsia="Times New Roman" w:hAnsi="Consolas" w:cs="Times New Roman"/>
+          <w:color w:val="D4D4D4"/>
+          <w:sz w:val="21"/>
+          <w:szCs w:val="21"/>
+        </w:rPr>
+        <w:t>(</w:t>
+      </w:r>
+      <w:proofErr w:type="gramEnd"/>
+      <w:r>
+        <w:rPr>
+          <w:rFonts w:ascii="Consolas" w:eastAsia="Times New Roman" w:hAnsi="Consolas" w:cs="Times New Roman"/>
+          <w:color w:val="D4D4D4"/>
+          <w:sz w:val="21"/>
+          <w:szCs w:val="21"/>
+        </w:rPr>
+        <w:t>'--</w:t>
+      </w:r>
+      <w:proofErr w:type="spellStart"/>
+      <w:r>
+        <w:rPr>
+          <w:rFonts w:ascii="Consolas" w:eastAsia="Times New Roman" w:hAnsi="Consolas" w:cs="Times New Roman"/>
+          <w:color w:val="D4D4D4"/>
+          <w:sz w:val="21"/>
+          <w:szCs w:val="21"/>
+        </w:rPr>
+        <w:t>pl</w:t>
+      </w:r>
+      <w:proofErr w:type="spellEnd"/>
+      <w:r>
+        <w:rPr>
+          <w:rFonts w:ascii="Consolas" w:eastAsia="Times New Roman" w:hAnsi="Consolas" w:cs="Times New Roman"/>
+          <w:color w:val="D4D4D4"/>
+          <w:sz w:val="21"/>
+          <w:szCs w:val="21"/>
+        </w:rPr>
+        <w:t>', help='Petal Length')</w:t>
+      </w:r>
+    </w:p>
+    <w:p>
+      <w:pPr>
+        <w:shd w:val="clear" w:color="auto" w:fill="1E1E1E"/>
+        <w:spacing w:after="0" w:line="285" w:lineRule="atLeast"/>
+        <w:rPr>
+          <w:rFonts w:ascii="Consolas" w:eastAsia="Times New Roman" w:hAnsi="Consolas" w:cs="Times New Roman"/>
+          <w:color w:val="D4D4D4"/>
+          <w:sz w:val="21"/>
+          <w:szCs w:val="21"/>
+        </w:rPr>
+      </w:pPr>
+      <w:proofErr w:type="gramStart"/>
+      <w:r>
+        <w:rPr>
+          <w:rFonts w:ascii="Consolas" w:eastAsia="Times New Roman" w:hAnsi="Consolas" w:cs="Times New Roman"/>
+          <w:color w:val="D4D4D4"/>
+          <w:sz w:val="21"/>
+          <w:szCs w:val="21"/>
+        </w:rPr>
+        <w:t>@</w:t>
+      </w:r>
+      <w:proofErr w:type="spellStart"/>
+      <w:r>
+        <w:rPr>
+          <w:rFonts w:ascii="Consolas" w:eastAsia="Times New Roman" w:hAnsi="Consolas" w:cs="Times New Roman"/>
+          <w:color w:val="D4D4D4"/>
+          <w:sz w:val="21"/>
+          <w:szCs w:val="21"/>
+        </w:rPr>
+        <w:t>click.option</w:t>
+      </w:r>
+      <w:proofErr w:type="spellEnd"/>
+      <w:r>
+        <w:rPr>
+          <w:rFonts w:ascii="Consolas" w:eastAsia="Times New Roman" w:hAnsi="Consolas" w:cs="Times New Roman"/>
+          <w:color w:val="D4D4D4"/>
+          <w:sz w:val="21"/>
+          <w:szCs w:val="21"/>
+        </w:rPr>
+        <w:t>(</w:t>
+      </w:r>
+      <w:proofErr w:type="gramEnd"/>
+      <w:r>
+        <w:rPr>
+          <w:rFonts w:ascii="Consolas" w:eastAsia="Times New Roman" w:hAnsi="Consolas" w:cs="Times New Roman"/>
+          <w:color w:val="D4D4D4"/>
+          <w:sz w:val="21"/>
+          <w:szCs w:val="21"/>
+        </w:rPr>
+        <w:t>'--pw', help='Petal Width')</w:t>
+      </w:r>
+    </w:p>
+    <w:p>
+      <w:pPr>
+        <w:shd w:val="clear" w:color="auto" w:fill="1E1E1E"/>
+        <w:spacing w:after="0" w:line="285" w:lineRule="atLeast"/>
+        <w:rPr>
+          <w:rFonts w:ascii="Consolas" w:eastAsia="Times New Roman" w:hAnsi="Consolas" w:cs="Times New Roman"/>
+          <w:color w:val="D4D4D4"/>
+          <w:sz w:val="21"/>
+          <w:szCs w:val="21"/>
+        </w:rPr>
+      </w:pPr>
+    </w:p>
+    <w:p>
+      <w:pPr>
+        <w:shd w:val="clear" w:color="auto" w:fill="1E1E1E"/>
+        <w:spacing w:after="0" w:line="285" w:lineRule="atLeast"/>
+        <w:rPr>
+          <w:rFonts w:ascii="Consolas" w:eastAsia="Times New Roman" w:hAnsi="Consolas" w:cs="Times New Roman"/>
+          <w:color w:val="D4D4D4"/>
+          <w:sz w:val="21"/>
+          <w:szCs w:val="21"/>
+        </w:rPr>
+      </w:pPr>
+      <w:proofErr w:type="spellStart"/>
+      <w:proofErr w:type="gramStart"/>
+      <w:r>
+        <w:rPr>
+          <w:rFonts w:ascii="Consolas" w:eastAsia="Times New Roman" w:hAnsi="Consolas" w:cs="Times New Roman"/>
+          <w:color w:val="D4D4D4"/>
+          <w:sz w:val="21"/>
+          <w:szCs w:val="21"/>
+        </w:rPr>
+        <w:t>def</w:t>
+      </w:r>
+      <w:proofErr w:type="spellEnd"/>
+      <w:proofErr w:type="gramEnd"/>
+      <w:r>
+        <w:rPr>
+          <w:rFonts w:ascii="Consolas" w:eastAsia="Times New Roman" w:hAnsi="Consolas" w:cs="Times New Roman"/>
+          <w:color w:val="D4D4D4"/>
+          <w:sz w:val="21"/>
+          <w:szCs w:val="21"/>
+        </w:rPr>
+        <w:t xml:space="preserve"> predict(</w:t>
+      </w:r>
+      <w:proofErr w:type="spellStart"/>
+      <w:r>
+        <w:rPr>
+          <w:rFonts w:ascii="Consolas" w:eastAsia="Times New Roman" w:hAnsi="Consolas" w:cs="Times New Roman"/>
+          <w:color w:val="D4D4D4"/>
+          <w:sz w:val="21"/>
+          <w:szCs w:val="21"/>
+        </w:rPr>
+        <w:t>sl</w:t>
+      </w:r>
+      <w:proofErr w:type="spellEnd"/>
+      <w:r>
+        <w:rPr>
+          <w:rFonts w:ascii="Consolas" w:eastAsia="Times New Roman" w:hAnsi="Consolas" w:cs="Times New Roman"/>
+          <w:color w:val="D4D4D4"/>
+          <w:sz w:val="21"/>
+          <w:szCs w:val="21"/>
+        </w:rPr>
+        <w:t xml:space="preserve">, </w:t>
+      </w:r>
+      <w:proofErr w:type="spellStart"/>
+      <w:r>
+        <w:rPr>
+          <w:rFonts w:ascii="Consolas" w:eastAsia="Times New Roman" w:hAnsi="Consolas" w:cs="Times New Roman"/>
+          <w:color w:val="D4D4D4"/>
+          <w:sz w:val="21"/>
+          <w:szCs w:val="21"/>
+        </w:rPr>
+        <w:t>sw</w:t>
+      </w:r>
+      <w:proofErr w:type="spellEnd"/>
+      <w:r>
+        <w:rPr>
+          <w:rFonts w:ascii="Consolas" w:eastAsia="Times New Roman" w:hAnsi="Consolas" w:cs="Times New Roman"/>
+          <w:color w:val="D4D4D4"/>
+          <w:sz w:val="21"/>
+          <w:szCs w:val="21"/>
+        </w:rPr>
+        <w:t xml:space="preserve">, </w:t>
+      </w:r>
+      <w:proofErr w:type="spellStart"/>
+      <w:r>
+        <w:rPr>
+          <w:rFonts w:ascii="Consolas" w:eastAsia="Times New Roman" w:hAnsi="Consolas" w:cs="Times New Roman"/>
+          <w:color w:val="D4D4D4"/>
+          <w:sz w:val="21"/>
+          <w:szCs w:val="21"/>
+        </w:rPr>
+        <w:t>pl</w:t>
+      </w:r>
+      <w:proofErr w:type="spellEnd"/>
+      <w:r>
+        <w:rPr>
+          <w:rFonts w:ascii="Consolas" w:eastAsia="Times New Roman" w:hAnsi="Consolas" w:cs="Times New Roman"/>
+          <w:color w:val="D4D4D4"/>
+          <w:sz w:val="21"/>
+          <w:szCs w:val="21"/>
+        </w:rPr>
+        <w:t>, pw):</w:t>
+      </w:r>
+    </w:p>
+    <w:p>
+      <w:pPr>
+        <w:shd w:val="clear" w:color="auto" w:fill="1E1E1E"/>
+        <w:spacing w:after="0" w:line="285" w:lineRule="atLeast"/>
+        <w:rPr>
+          <w:rFonts w:ascii="Consolas" w:eastAsia="Times New Roman" w:hAnsi="Consolas" w:cs="Times New Roman"/>
+          <w:color w:val="D4D4D4"/>
+          <w:sz w:val="21"/>
+          <w:szCs w:val="21"/>
+        </w:rPr>
+      </w:pPr>
+      <w:r>
+        <w:rPr>
+          <w:rFonts w:ascii="Consolas" w:eastAsia="Times New Roman" w:hAnsi="Consolas" w:cs="Times New Roman"/>
+          <w:color w:val="D4D4D4"/>
+          <w:sz w:val="21"/>
+          <w:szCs w:val="21"/>
+        </w:rPr>
+        <w:t xml:space="preserve">    </w:t>
+      </w:r>
+      <w:proofErr w:type="gramStart"/>
+      <w:r>
+        <w:rPr>
+          <w:rFonts w:ascii="Consolas" w:eastAsia="Times New Roman" w:hAnsi="Consolas" w:cs="Times New Roman"/>
+          <w:color w:val="D4D4D4"/>
+          <w:sz w:val="21"/>
+          <w:szCs w:val="21"/>
+        </w:rPr>
+        <w:t>model</w:t>
+      </w:r>
+      <w:proofErr w:type="gramEnd"/>
+      <w:r>
+        <w:rPr>
+          <w:rFonts w:ascii="Consolas" w:eastAsia="Times New Roman" w:hAnsi="Consolas" w:cs="Times New Roman"/>
+          <w:color w:val="D4D4D4"/>
+          <w:sz w:val="21"/>
+          <w:szCs w:val="21"/>
+        </w:rPr>
+        <w:t xml:space="preserve"> = </w:t>
+      </w:r>
+      <w:proofErr w:type="spellStart"/>
+      <w:r>
+        <w:rPr>
+          <w:rFonts w:ascii="Consolas" w:eastAsia="Times New Roman" w:hAnsi="Consolas" w:cs="Times New Roman"/>
+          <w:color w:val="D4D4D4"/>
+          <w:sz w:val="21"/>
+          <w:szCs w:val="21"/>
+        </w:rPr>
+        <w:t>joblib.load</w:t>
+      </w:r>
+      <w:proofErr w:type="spellEnd"/>
+      <w:r>
+        <w:rPr>
+          <w:rFonts w:ascii="Consolas" w:eastAsia="Times New Roman" w:hAnsi="Consolas" w:cs="Times New Roman"/>
+          <w:color w:val="D4D4D4"/>
+          <w:sz w:val="21"/>
+          <w:szCs w:val="21"/>
+        </w:rPr>
+        <w:t>('</w:t>
+      </w:r>
+      <w:proofErr w:type="spellStart"/>
+      <w:r>
+        <w:rPr>
+          <w:rFonts w:ascii="Consolas" w:eastAsia="Times New Roman" w:hAnsi="Consolas" w:cs="Times New Roman"/>
+          <w:color w:val="D4D4D4"/>
+          <w:sz w:val="21"/>
+          <w:szCs w:val="21"/>
+        </w:rPr>
+        <w:t>model.joblib</w:t>
+      </w:r>
+      <w:proofErr w:type="spellEnd"/>
+      <w:r>
+        <w:rPr>
+          <w:rFonts w:ascii="Consolas" w:eastAsia="Times New Roman" w:hAnsi="Consolas" w:cs="Times New Roman"/>
+          <w:color w:val="D4D4D4"/>
+          <w:sz w:val="21"/>
+          <w:szCs w:val="21"/>
+        </w:rPr>
+        <w:t>')</w:t>
+      </w:r>
+    </w:p>
+    <w:p>
+      <w:pPr>
+        <w:shd w:val="clear" w:color="auto" w:fill="1E1E1E"/>
+        <w:spacing w:after="0" w:line="285" w:lineRule="atLeast"/>
+        <w:rPr>
+          <w:rFonts w:ascii="Consolas" w:eastAsia="Times New Roman" w:hAnsi="Consolas" w:cs="Times New Roman"/>
+          <w:color w:val="D4D4D4"/>
+          <w:sz w:val="21"/>
+          <w:szCs w:val="21"/>
+        </w:rPr>
+      </w:pPr>
+      <w:r>
+        <w:rPr>
+          <w:rFonts w:ascii="Consolas" w:eastAsia="Times New Roman" w:hAnsi="Consolas" w:cs="Times New Roman"/>
+          <w:color w:val="D4D4D4"/>
+          <w:sz w:val="21"/>
+          <w:szCs w:val="21"/>
+        </w:rPr>
+        <w:t xml:space="preserve">    </w:t>
+      </w:r>
+      <w:proofErr w:type="gramStart"/>
+      <w:r>
+        <w:rPr>
+          <w:rFonts w:ascii="Consolas" w:eastAsia="Times New Roman" w:hAnsi="Consolas" w:cs="Times New Roman"/>
+          <w:color w:val="D4D4D4"/>
+          <w:sz w:val="21"/>
+          <w:szCs w:val="21"/>
+        </w:rPr>
+        <w:t>classes</w:t>
+      </w:r>
+      <w:proofErr w:type="gramEnd"/>
+      <w:r>
+        <w:rPr>
+          <w:rFonts w:ascii="Consolas" w:eastAsia="Times New Roman" w:hAnsi="Consolas" w:cs="Times New Roman"/>
+          <w:color w:val="D4D4D4"/>
+          <w:sz w:val="21"/>
+          <w:szCs w:val="21"/>
+        </w:rPr>
+        <w:t xml:space="preserve"> = {0:'Iris </w:t>
+      </w:r>
+      <w:proofErr w:type="spellStart"/>
+      <w:r>
+        <w:rPr>
+          <w:rFonts w:ascii="Consolas" w:eastAsia="Times New Roman" w:hAnsi="Consolas" w:cs="Times New Roman"/>
+          <w:color w:val="D4D4D4"/>
+          <w:sz w:val="21"/>
+          <w:szCs w:val="21"/>
+        </w:rPr>
+        <w:t>Setosa</w:t>
+      </w:r>
+      <w:proofErr w:type="spellEnd"/>
+      <w:r>
+        <w:rPr>
+          <w:rFonts w:ascii="Consolas" w:eastAsia="Times New Roman" w:hAnsi="Consolas" w:cs="Times New Roman"/>
+          <w:color w:val="D4D4D4"/>
+          <w:sz w:val="21"/>
+          <w:szCs w:val="21"/>
+        </w:rPr>
+        <w:t xml:space="preserve">', 1:'Iris </w:t>
+      </w:r>
+      <w:proofErr w:type="spellStart"/>
+      <w:r>
+        <w:rPr>
+          <w:rFonts w:ascii="Consolas" w:eastAsia="Times New Roman" w:hAnsi="Consolas" w:cs="Times New Roman"/>
+          <w:color w:val="D4D4D4"/>
+          <w:sz w:val="21"/>
+          <w:szCs w:val="21"/>
+        </w:rPr>
+        <w:t>Versicolour</w:t>
+      </w:r>
+      <w:proofErr w:type="spellEnd"/>
+      <w:r>
+        <w:rPr>
+          <w:rFonts w:ascii="Consolas" w:eastAsia="Times New Roman" w:hAnsi="Consolas" w:cs="Times New Roman"/>
+          <w:color w:val="D4D4D4"/>
+          <w:sz w:val="21"/>
+          <w:szCs w:val="21"/>
+        </w:rPr>
+        <w:t xml:space="preserve">', 2:'Iris </w:t>
+      </w:r>
+      <w:proofErr w:type="spellStart"/>
+      <w:r>
+        <w:rPr>
+          <w:rFonts w:ascii="Consolas" w:eastAsia="Times New Roman" w:hAnsi="Consolas" w:cs="Times New Roman"/>
+          <w:color w:val="D4D4D4"/>
+          <w:sz w:val="21"/>
+          <w:szCs w:val="21"/>
+        </w:rPr>
+        <w:t>Virginica</w:t>
+      </w:r>
+      <w:proofErr w:type="spellEnd"/>
+      <w:r>
+        <w:rPr>
+          <w:rFonts w:ascii="Consolas" w:eastAsia="Times New Roman" w:hAnsi="Consolas" w:cs="Times New Roman"/>
+          <w:color w:val="D4D4D4"/>
+          <w:sz w:val="21"/>
+          <w:szCs w:val="21"/>
+        </w:rPr>
+        <w:t>'}</w:t>
+      </w:r>
+    </w:p>
+    <w:p>
+      <w:pPr>
+        <w:shd w:val="clear" w:color="auto" w:fill="1E1E1E"/>
+        <w:spacing w:after="0" w:line="285" w:lineRule="atLeast"/>
+        <w:rPr>
+          <w:rFonts w:ascii="Consolas" w:eastAsia="Times New Roman" w:hAnsi="Consolas" w:cs="Times New Roman"/>
+          <w:color w:val="D4D4D4"/>
+          <w:sz w:val="21"/>
+          <w:szCs w:val="21"/>
+        </w:rPr>
+      </w:pPr>
+      <w:r>
+        <w:rPr>
+          <w:rFonts w:ascii="Consolas" w:eastAsia="Times New Roman" w:hAnsi="Consolas" w:cs="Times New Roman"/>
+          <w:color w:val="D4D4D4"/>
+          <w:sz w:val="21"/>
+          <w:szCs w:val="21"/>
+        </w:rPr>
+        <w:t xml:space="preserve">    </w:t>
+      </w:r>
+      <w:proofErr w:type="gramStart"/>
+      <w:r>
+        <w:rPr>
+          <w:rFonts w:ascii="Consolas" w:eastAsia="Times New Roman" w:hAnsi="Consolas" w:cs="Times New Roman"/>
+          <w:color w:val="D4D4D4"/>
+          <w:sz w:val="21"/>
+          <w:szCs w:val="21"/>
+        </w:rPr>
+        <w:t>print(</w:t>
+      </w:r>
+      <w:proofErr w:type="gramEnd"/>
+      <w:r>
+        <w:rPr>
+          <w:rFonts w:ascii="Consolas" w:eastAsia="Times New Roman" w:hAnsi="Consolas" w:cs="Times New Roman"/>
+          <w:color w:val="D4D4D4"/>
+          <w:sz w:val="21"/>
+          <w:szCs w:val="21"/>
+        </w:rPr>
+        <w:t>"Prediction:", classes[</w:t>
+      </w:r>
+      <w:proofErr w:type="spellStart"/>
+      <w:r>
+        <w:rPr>
+          <w:rFonts w:ascii="Consolas" w:eastAsia="Times New Roman" w:hAnsi="Consolas" w:cs="Times New Roman"/>
+          <w:color w:val="D4D4D4"/>
+          <w:sz w:val="21"/>
+          <w:szCs w:val="21"/>
+        </w:rPr>
+        <w:t>model.predict</w:t>
+      </w:r>
+      <w:proofErr w:type="spellEnd"/>
+      <w:r>
+        <w:rPr>
+          <w:rFonts w:ascii="Consolas" w:eastAsia="Times New Roman" w:hAnsi="Consolas" w:cs="Times New Roman"/>
+          <w:color w:val="D4D4D4"/>
+          <w:sz w:val="21"/>
+          <w:szCs w:val="21"/>
+        </w:rPr>
+        <w:t>([[</w:t>
+      </w:r>
+      <w:proofErr w:type="spellStart"/>
+      <w:r>
+        <w:rPr>
+          <w:rFonts w:ascii="Consolas" w:eastAsia="Times New Roman" w:hAnsi="Consolas" w:cs="Times New Roman"/>
+          <w:color w:val="D4D4D4"/>
+          <w:sz w:val="21"/>
+          <w:szCs w:val="21"/>
+        </w:rPr>
+        <w:t>sl</w:t>
+      </w:r>
+      <w:proofErr w:type="spellEnd"/>
+      <w:r>
+        <w:rPr>
+          <w:rFonts w:ascii="Consolas" w:eastAsia="Times New Roman" w:hAnsi="Consolas" w:cs="Times New Roman"/>
+          <w:color w:val="D4D4D4"/>
+          <w:sz w:val="21"/>
+          <w:szCs w:val="21"/>
+        </w:rPr>
+        <w:t xml:space="preserve">, </w:t>
+      </w:r>
+      <w:proofErr w:type="spellStart"/>
+      <w:r>
+        <w:rPr>
+          <w:rFonts w:ascii="Consolas" w:eastAsia="Times New Roman" w:hAnsi="Consolas" w:cs="Times New Roman"/>
+          <w:color w:val="D4D4D4"/>
+          <w:sz w:val="21"/>
+          <w:szCs w:val="21"/>
+        </w:rPr>
+        <w:t>sw</w:t>
+      </w:r>
+      <w:proofErr w:type="spellEnd"/>
+      <w:r>
+        <w:rPr>
+          <w:rFonts w:ascii="Consolas" w:eastAsia="Times New Roman" w:hAnsi="Consolas" w:cs="Times New Roman"/>
+          <w:color w:val="D4D4D4"/>
+          <w:sz w:val="21"/>
+          <w:szCs w:val="21"/>
+        </w:rPr>
+        <w:t xml:space="preserve">, </w:t>
+      </w:r>
+      <w:proofErr w:type="spellStart"/>
+      <w:r>
+        <w:rPr>
+          <w:rFonts w:ascii="Consolas" w:eastAsia="Times New Roman" w:hAnsi="Consolas" w:cs="Times New Roman"/>
+          <w:color w:val="D4D4D4"/>
+          <w:sz w:val="21"/>
+          <w:szCs w:val="21"/>
+        </w:rPr>
+        <w:t>pl</w:t>
+      </w:r>
+      <w:proofErr w:type="spellEnd"/>
+      <w:r>
+        <w:rPr>
+          <w:rFonts w:ascii="Consolas" w:eastAsia="Times New Roman" w:hAnsi="Consolas" w:cs="Times New Roman"/>
+          <w:color w:val="D4D4D4"/>
+          <w:sz w:val="21"/>
+          <w:szCs w:val="21"/>
+        </w:rPr>
+        <w:t>, pw]])[0]])</w:t>
+      </w:r>
+    </w:p>
+    <w:p>
+      <w:pPr>
+        <w:shd w:val="clear" w:color="auto" w:fill="1E1E1E"/>
+        <w:spacing w:after="0" w:line="285" w:lineRule="atLeast"/>
+        <w:rPr>
+          <w:rFonts w:ascii="Consolas" w:eastAsia="Times New Roman" w:hAnsi="Consolas" w:cs="Times New Roman"/>
+          <w:color w:val="D4D4D4"/>
+          <w:sz w:val="21"/>
+          <w:szCs w:val="21"/>
+        </w:rPr>
+      </w:pPr>
+    </w:p>
+    <w:p>
+      <w:pPr>
+        <w:shd w:val="clear" w:color="auto" w:fill="1E1E1E"/>
+        <w:spacing w:after="0" w:line="285" w:lineRule="atLeast"/>
+        <w:rPr>
+          <w:rFonts w:ascii="Consolas" w:eastAsia="Times New Roman" w:hAnsi="Consolas" w:cs="Times New Roman"/>
+          <w:color w:val="D4D4D4"/>
+          <w:sz w:val="21"/>
+          <w:szCs w:val="21"/>
+        </w:rPr>
+      </w:pPr>
+      <w:proofErr w:type="spellStart"/>
+      <w:r>
+        <w:rPr>
+          <w:rFonts w:ascii="Consolas" w:eastAsia="Times New Roman" w:hAnsi="Consolas" w:cs="Times New Roman"/>
+          <w:color w:val="D4D4D4"/>
+          <w:sz w:val="21"/>
+          <w:szCs w:val="21"/>
+        </w:rPr>
+        <w:t>cli.add_</w:t>
+      </w:r>
+      <w:proofErr w:type="gramStart"/>
+      <w:r>
+        <w:rPr>
+          <w:rFonts w:ascii="Consolas" w:eastAsia="Times New Roman" w:hAnsi="Consolas" w:cs="Times New Roman"/>
+          <w:color w:val="D4D4D4"/>
+          <w:sz w:val="21"/>
+          <w:szCs w:val="21"/>
+        </w:rPr>
+        <w:t>command</w:t>
+      </w:r>
+      <w:proofErr w:type="spellEnd"/>
+      <w:r>
+        <w:rPr>
+          <w:rFonts w:ascii="Consolas" w:eastAsia="Times New Roman" w:hAnsi="Consolas" w:cs="Times New Roman"/>
+          <w:color w:val="D4D4D4"/>
+          <w:sz w:val="21"/>
+          <w:szCs w:val="21"/>
+        </w:rPr>
+        <w:t>(</w:t>
+      </w:r>
+      <w:proofErr w:type="gramEnd"/>
+      <w:r>
+        <w:rPr>
+          <w:rFonts w:ascii="Consolas" w:eastAsia="Times New Roman" w:hAnsi="Consolas" w:cs="Times New Roman"/>
+          <w:color w:val="D4D4D4"/>
+          <w:sz w:val="21"/>
+          <w:szCs w:val="21"/>
+        </w:rPr>
+        <w:t>train)</w:t>
+      </w:r>
+    </w:p>
+    <w:p>
+      <w:pPr>
+        <w:shd w:val="clear" w:color="auto" w:fill="1E1E1E"/>
+        <w:spacing w:after="0" w:line="285" w:lineRule="atLeast"/>
+        <w:rPr>
+          <w:rFonts w:ascii="Consolas" w:eastAsia="Times New Roman" w:hAnsi="Consolas" w:cs="Times New Roman"/>
+          <w:color w:val="D4D4D4"/>
+          <w:sz w:val="21"/>
+          <w:szCs w:val="21"/>
+        </w:rPr>
+      </w:pPr>
+      <w:r>
+        <w:rPr>
+          <w:rFonts w:ascii="Consolas" w:eastAsia="Times New Roman" w:hAnsi="Consolas" w:cs="Times New Roman"/>
+          <w:color w:val="D4D4D4"/>
+          <w:sz w:val="21"/>
+          <w:szCs w:val="21"/>
+        </w:rPr>
+        <w:t>cli.add_</w:t>
+      </w:r>
+      <w:proofErr w:type="gramStart"/>
+      <w:r>
+        <w:rPr>
+          <w:rFonts w:ascii="Consolas" w:eastAsia="Times New Roman" w:hAnsi="Consolas" w:cs="Times New Roman"/>
+          <w:color w:val="D4D4D4"/>
+          <w:sz w:val="21"/>
+          <w:szCs w:val="21"/>
+        </w:rPr>
+        <w:t>command(</w:t>
+      </w:r>
+      <w:proofErr w:type="gramEnd"/>
+      <w:r>
+        <w:rPr>
+          <w:rFonts w:ascii="Consolas" w:eastAsia="Times New Roman" w:hAnsi="Consolas" w:cs="Times New Roman"/>
+          <w:color w:val="D4D4D4"/>
+          <w:sz w:val="21"/>
+          <w:szCs w:val="21"/>
+        </w:rPr>
+        <w:t>predict)</w:t>
+      </w:r>
+    </w:p>
+    <w:p>
+      <w:pPr>
+        <w:shd w:val="clear" w:color="auto" w:fill="1E1E1E"/>
+        <w:spacing w:after="0" w:line="285" w:lineRule="atLeast"/>
+        <w:rPr>
+          <w:rFonts w:ascii="Consolas" w:eastAsia="Times New Roman" w:hAnsi="Consolas" w:cs="Times New Roman"/>
+          <w:color w:val="D4D4D4"/>
+          <w:sz w:val="21"/>
+          <w:szCs w:val="21"/>
+        </w:rPr>
+      </w:pPr>
+    </w:p>
+    <w:p>
+      <w:pPr>
+        <w:shd w:val="clear" w:color="auto" w:fill="1E1E1E"/>
+        <w:spacing w:after="0" w:line="285" w:lineRule="atLeast"/>
+        <w:rPr>
+          <w:rFonts w:ascii="Consolas" w:eastAsia="Times New Roman" w:hAnsi="Consolas" w:cs="Times New Roman"/>
+          <w:color w:val="D4D4D4"/>
+          <w:sz w:val="21"/>
+          <w:szCs w:val="21"/>
+        </w:rPr>
+      </w:pPr>
+      <w:proofErr w:type="gramStart"/>
+      <w:r>
+        <w:rPr>
+          <w:rFonts w:ascii="Consolas" w:eastAsia="Times New Roman" w:hAnsi="Consolas" w:cs="Times New Roman"/>
+          <w:color w:val="D4D4D4"/>
+          <w:sz w:val="21"/>
+          <w:szCs w:val="21"/>
+        </w:rPr>
+        <w:t>cli()</w:t>
+      </w:r>
+      <w:proofErr w:type="gramEnd"/>
+    </w:p>
+    <w:p>
+      <w:pPr>
+        <w:shd w:val="clear" w:color="auto" w:fill="1E1E1E"/>
+        <w:spacing w:after="240" w:line="285" w:lineRule="atLeast"/>
+        <w:rPr>
+          <w:rFonts w:ascii="Consolas" w:eastAsia="Times New Roman" w:hAnsi="Consolas" w:cs="Times New Roman"/>
+          <w:color w:val="D4D4D4"/>
+          <w:sz w:val="21"/>
+          <w:szCs w:val="21"/>
+        </w:rPr>
+      </w:pPr>
+    </w:p>
+    <w:p>
+      <w:pPr>
         <w:rPr>
           <w:rFonts w:ascii="Times New Roman" w:hAnsi="Times New Roman"/>
           <w:b/>
@@ -9976,2562 +14022,112 @@
           <w:sz w:val="28"/>
           <w:szCs w:val="28"/>
         </w:rPr>
-        <w:t>exp10:</w:t>
-      </w:r>
-      <w:r>
-        <w:rPr>
-          <w:rFonts w:ascii="Times New Roman" w:eastAsia="Times New Roman" w:hAnsi="Times New Roman"/>
+      </w:pPr>
+      <w:r>
+        <w:rPr>
           <w:b/>
-          <w:color w:val="000000"/>
-          <w:sz w:val="28"/>
-        </w:rPr>
-        <w:t xml:space="preserve"> </w:t>
-      </w:r>
-      <w:r>
-        <w:rPr>
-          <w:rFonts w:ascii="Times New Roman" w:eastAsia="Times New Roman" w:hAnsi="Times New Roman"/>
+          <w:noProof/>
+        </w:rPr>
+        <w:t>#command</w:t>
+      </w:r>
+    </w:p>
+    <w:p>
+      <w:pPr>
+        <w:rPr>
           <w:b/>
-          <w:color w:val="000000"/>
-          <w:sz w:val="28"/>
-        </w:rPr>
-        <w:t>Machine Learning Command Line Workflows</w:t>
-      </w:r>
-    </w:p>
-    <w:p>
-      <w:pPr>
-        <w:spacing w:after="5" w:line="268" w:lineRule="auto"/>
-        <w:ind w:left="-5" w:right="4049" w:hanging="10"/>
-        <w:jc w:val="both"/>
-        <w:rPr>
-          <w:rFonts w:ascii="Times New Roman" w:eastAsia="Times New Roman" w:hAnsi="Times New Roman"/>
-          <w:color w:val="000000"/>
-          <w:sz w:val="24"/>
-        </w:rPr>
-      </w:pPr>
-      <w:proofErr w:type="gramStart"/>
-      <w:r>
-        <w:rPr>
-          <w:rFonts w:ascii="Times New Roman" w:eastAsia="Times New Roman" w:hAnsi="Times New Roman"/>
-          <w:color w:val="000000"/>
-          <w:sz w:val="24"/>
-        </w:rPr>
-        <w:t>import</w:t>
-      </w:r>
-      <w:proofErr w:type="gramEnd"/>
-      <w:r>
-        <w:rPr>
-          <w:rFonts w:ascii="Times New Roman" w:eastAsia="Times New Roman" w:hAnsi="Times New Roman"/>
-          <w:color w:val="000000"/>
-          <w:sz w:val="24"/>
-        </w:rPr>
-        <w:t xml:space="preserve"> click import pandas as </w:t>
-      </w:r>
-      <w:proofErr w:type="spellStart"/>
-      <w:r>
-        <w:rPr>
-          <w:rFonts w:ascii="Times New Roman" w:eastAsia="Times New Roman" w:hAnsi="Times New Roman"/>
-          <w:color w:val="000000"/>
-          <w:sz w:val="24"/>
-        </w:rPr>
-        <w:t>pd</w:t>
-      </w:r>
-      <w:proofErr w:type="spellEnd"/>
-      <w:r>
-        <w:rPr>
-          <w:rFonts w:ascii="Times New Roman" w:eastAsia="Times New Roman" w:hAnsi="Times New Roman"/>
-          <w:color w:val="000000"/>
-          <w:sz w:val="24"/>
-        </w:rPr>
-        <w:t xml:space="preserve"> from </w:t>
-      </w:r>
-      <w:proofErr w:type="spellStart"/>
-      <w:r>
-        <w:rPr>
-          <w:rFonts w:ascii="Times New Roman" w:eastAsia="Times New Roman" w:hAnsi="Times New Roman"/>
-          <w:color w:val="000000"/>
-          <w:sz w:val="24"/>
-        </w:rPr>
-        <w:t>sklearn.model_selection</w:t>
-      </w:r>
-      <w:proofErr w:type="spellEnd"/>
-      <w:r>
-        <w:rPr>
-          <w:rFonts w:ascii="Times New Roman" w:eastAsia="Times New Roman" w:hAnsi="Times New Roman"/>
-          <w:color w:val="000000"/>
-          <w:sz w:val="24"/>
-        </w:rPr>
-        <w:t xml:space="preserve"> import </w:t>
-      </w:r>
-      <w:proofErr w:type="spellStart"/>
-      <w:r>
-        <w:rPr>
-          <w:rFonts w:ascii="Times New Roman" w:eastAsia="Times New Roman" w:hAnsi="Times New Roman"/>
-          <w:color w:val="000000"/>
-          <w:sz w:val="24"/>
-        </w:rPr>
-        <w:t>train_test_split</w:t>
-      </w:r>
-      <w:proofErr w:type="spellEnd"/>
-      <w:r>
-        <w:rPr>
-          <w:rFonts w:ascii="Times New Roman" w:eastAsia="Times New Roman" w:hAnsi="Times New Roman"/>
-          <w:color w:val="000000"/>
-          <w:sz w:val="24"/>
-        </w:rPr>
-        <w:t xml:space="preserve"> from </w:t>
-      </w:r>
-      <w:proofErr w:type="spellStart"/>
-      <w:r>
-        <w:rPr>
-          <w:rFonts w:ascii="Times New Roman" w:eastAsia="Times New Roman" w:hAnsi="Times New Roman"/>
-          <w:color w:val="000000"/>
-          <w:sz w:val="24"/>
-        </w:rPr>
-        <w:t>sklearn.ensemble</w:t>
-      </w:r>
-      <w:proofErr w:type="spellEnd"/>
-      <w:r>
-        <w:rPr>
-          <w:rFonts w:ascii="Times New Roman" w:eastAsia="Times New Roman" w:hAnsi="Times New Roman"/>
-          <w:color w:val="000000"/>
-          <w:sz w:val="24"/>
-        </w:rPr>
-        <w:t xml:space="preserve"> import </w:t>
-      </w:r>
-      <w:proofErr w:type="spellStart"/>
-      <w:r>
-        <w:rPr>
-          <w:rFonts w:ascii="Times New Roman" w:eastAsia="Times New Roman" w:hAnsi="Times New Roman"/>
-          <w:color w:val="000000"/>
-          <w:sz w:val="24"/>
-        </w:rPr>
-        <w:t>RandomForestClassifier</w:t>
-      </w:r>
-      <w:proofErr w:type="spellEnd"/>
-      <w:r>
-        <w:rPr>
-          <w:rFonts w:ascii="Times New Roman" w:eastAsia="Times New Roman" w:hAnsi="Times New Roman"/>
-          <w:color w:val="000000"/>
-          <w:sz w:val="24"/>
-        </w:rPr>
-        <w:t xml:space="preserve"> import </w:t>
-      </w:r>
-      <w:proofErr w:type="spellStart"/>
-      <w:r>
-        <w:rPr>
-          <w:rFonts w:ascii="Times New Roman" w:eastAsia="Times New Roman" w:hAnsi="Times New Roman"/>
-          <w:color w:val="000000"/>
-          <w:sz w:val="24"/>
-        </w:rPr>
-        <w:t>joblib</w:t>
-      </w:r>
-      <w:proofErr w:type="spellEnd"/>
-      <w:r>
-        <w:rPr>
-          <w:rFonts w:ascii="Times New Roman" w:eastAsia="Times New Roman" w:hAnsi="Times New Roman"/>
-          <w:color w:val="000000"/>
-          <w:sz w:val="24"/>
-        </w:rPr>
-        <w:t xml:space="preserve"> </w:t>
-      </w:r>
-    </w:p>
-    <w:p>
-      <w:pPr>
-        <w:spacing w:after="5" w:line="268" w:lineRule="auto"/>
-        <w:ind w:left="-5" w:right="343" w:hanging="10"/>
-        <w:jc w:val="both"/>
-        <w:rPr>
-          <w:rFonts w:ascii="Times New Roman" w:eastAsia="Times New Roman" w:hAnsi="Times New Roman"/>
-          <w:color w:val="000000"/>
-          <w:sz w:val="24"/>
-        </w:rPr>
-      </w:pPr>
-      <w:proofErr w:type="gramStart"/>
-      <w:r>
-        <w:rPr>
-          <w:rFonts w:ascii="Times New Roman" w:eastAsia="Times New Roman" w:hAnsi="Times New Roman"/>
-          <w:color w:val="000000"/>
-          <w:sz w:val="24"/>
-        </w:rPr>
-        <w:t>from</w:t>
-      </w:r>
-      <w:proofErr w:type="gramEnd"/>
-      <w:r>
-        <w:rPr>
-          <w:rFonts w:ascii="Times New Roman" w:eastAsia="Times New Roman" w:hAnsi="Times New Roman"/>
-          <w:color w:val="000000"/>
-          <w:sz w:val="24"/>
-        </w:rPr>
-        <w:t xml:space="preserve"> </w:t>
-      </w:r>
-      <w:proofErr w:type="spellStart"/>
-      <w:r>
-        <w:rPr>
-          <w:rFonts w:ascii="Times New Roman" w:eastAsia="Times New Roman" w:hAnsi="Times New Roman"/>
-          <w:color w:val="000000"/>
-          <w:sz w:val="24"/>
-        </w:rPr>
-        <w:t>sklearn.datasets</w:t>
-      </w:r>
-      <w:proofErr w:type="spellEnd"/>
-      <w:r>
-        <w:rPr>
-          <w:rFonts w:ascii="Times New Roman" w:eastAsia="Times New Roman" w:hAnsi="Times New Roman"/>
-          <w:color w:val="000000"/>
-          <w:sz w:val="24"/>
-        </w:rPr>
-        <w:t xml:space="preserve"> import </w:t>
-      </w:r>
-      <w:proofErr w:type="spellStart"/>
-      <w:r>
-        <w:rPr>
-          <w:rFonts w:ascii="Times New Roman" w:eastAsia="Times New Roman" w:hAnsi="Times New Roman"/>
-          <w:color w:val="000000"/>
-          <w:sz w:val="24"/>
-        </w:rPr>
-        <w:t>load_iris</w:t>
-      </w:r>
-      <w:proofErr w:type="spellEnd"/>
-      <w:r>
-        <w:rPr>
-          <w:rFonts w:ascii="Times New Roman" w:eastAsia="Times New Roman" w:hAnsi="Times New Roman"/>
-          <w:color w:val="000000"/>
-          <w:sz w:val="24"/>
-        </w:rPr>
-        <w:t xml:space="preserve"> </w:t>
-      </w:r>
-    </w:p>
-    <w:p>
-      <w:pPr>
-        <w:spacing w:after="16"/>
-        <w:rPr>
-          <w:rFonts w:ascii="Times New Roman" w:eastAsia="Times New Roman" w:hAnsi="Times New Roman"/>
-          <w:color w:val="000000"/>
-          <w:sz w:val="24"/>
-        </w:rPr>
-      </w:pPr>
-      <w:r>
-        <w:rPr>
-          <w:rFonts w:ascii="Times New Roman" w:eastAsia="Times New Roman" w:hAnsi="Times New Roman"/>
-          <w:color w:val="000000"/>
-          <w:sz w:val="24"/>
-        </w:rPr>
-        <w:t xml:space="preserve"> </w:t>
-      </w:r>
-    </w:p>
-    <w:p>
-      <w:pPr>
-        <w:spacing w:after="5" w:line="268" w:lineRule="auto"/>
-        <w:ind w:left="-5" w:right="7474" w:hanging="10"/>
-        <w:jc w:val="both"/>
-        <w:rPr>
-          <w:rFonts w:ascii="Times New Roman" w:eastAsia="Times New Roman" w:hAnsi="Times New Roman"/>
-          <w:color w:val="000000"/>
-          <w:sz w:val="24"/>
-        </w:rPr>
-      </w:pPr>
-      <w:proofErr w:type="gramStart"/>
-      <w:r>
-        <w:rPr>
-          <w:rFonts w:ascii="Times New Roman" w:eastAsia="Times New Roman" w:hAnsi="Times New Roman"/>
-          <w:color w:val="000000"/>
-          <w:sz w:val="24"/>
-        </w:rPr>
-        <w:t>@</w:t>
-      </w:r>
-      <w:proofErr w:type="spellStart"/>
-      <w:r>
-        <w:rPr>
-          <w:rFonts w:ascii="Times New Roman" w:eastAsia="Times New Roman" w:hAnsi="Times New Roman"/>
-          <w:color w:val="000000"/>
-          <w:sz w:val="24"/>
-        </w:rPr>
-        <w:t>click.group</w:t>
-      </w:r>
-      <w:proofErr w:type="spellEnd"/>
-      <w:r>
-        <w:rPr>
-          <w:rFonts w:ascii="Times New Roman" w:eastAsia="Times New Roman" w:hAnsi="Times New Roman"/>
-          <w:color w:val="000000"/>
-          <w:sz w:val="24"/>
-        </w:rPr>
-        <w:t>(</w:t>
-      </w:r>
-      <w:proofErr w:type="gramEnd"/>
-      <w:r>
-        <w:rPr>
-          <w:rFonts w:ascii="Times New Roman" w:eastAsia="Times New Roman" w:hAnsi="Times New Roman"/>
-          <w:color w:val="000000"/>
-          <w:sz w:val="24"/>
-        </w:rPr>
-        <w:t xml:space="preserve">) </w:t>
-      </w:r>
-      <w:proofErr w:type="spellStart"/>
-      <w:r>
-        <w:rPr>
-          <w:rFonts w:ascii="Times New Roman" w:eastAsia="Times New Roman" w:hAnsi="Times New Roman"/>
-          <w:color w:val="000000"/>
-          <w:sz w:val="24"/>
-        </w:rPr>
-        <w:t>def</w:t>
-      </w:r>
-      <w:proofErr w:type="spellEnd"/>
-      <w:r>
-        <w:rPr>
-          <w:rFonts w:ascii="Times New Roman" w:eastAsia="Times New Roman" w:hAnsi="Times New Roman"/>
-          <w:color w:val="000000"/>
-          <w:sz w:val="24"/>
-        </w:rPr>
-        <w:t xml:space="preserve"> cli(): </w:t>
-      </w:r>
-    </w:p>
-    <w:p>
-      <w:pPr>
-        <w:spacing w:after="5" w:line="268" w:lineRule="auto"/>
-        <w:ind w:left="-5" w:right="3547" w:hanging="10"/>
-        <w:jc w:val="both"/>
-        <w:rPr>
-          <w:rFonts w:ascii="Times New Roman" w:eastAsia="Times New Roman" w:hAnsi="Times New Roman"/>
-          <w:color w:val="000000"/>
-          <w:sz w:val="24"/>
-        </w:rPr>
-      </w:pPr>
-      <w:r>
-        <w:rPr>
-          <w:rFonts w:ascii="Times New Roman" w:eastAsia="Times New Roman" w:hAnsi="Times New Roman"/>
-          <w:color w:val="000000"/>
-          <w:sz w:val="24"/>
-        </w:rPr>
-        <w:t xml:space="preserve">    """Machine Learning Command Line Workflows"""     pass </w:t>
-      </w:r>
-    </w:p>
-    <w:p>
-      <w:pPr>
-        <w:spacing w:after="5" w:line="268" w:lineRule="auto"/>
-        <w:ind w:left="-5" w:right="343" w:hanging="10"/>
-        <w:jc w:val="both"/>
-        <w:rPr>
-          <w:rFonts w:ascii="Times New Roman" w:eastAsia="Times New Roman" w:hAnsi="Times New Roman"/>
-          <w:color w:val="000000"/>
-          <w:sz w:val="24"/>
-        </w:rPr>
-      </w:pPr>
-      <w:proofErr w:type="gramStart"/>
-      <w:r>
-        <w:rPr>
-          <w:rFonts w:ascii="Times New Roman" w:eastAsia="Times New Roman" w:hAnsi="Times New Roman"/>
-          <w:color w:val="000000"/>
-          <w:sz w:val="24"/>
-        </w:rPr>
-        <w:t>@</w:t>
-      </w:r>
-      <w:proofErr w:type="spellStart"/>
-      <w:r>
-        <w:rPr>
-          <w:rFonts w:ascii="Times New Roman" w:eastAsia="Times New Roman" w:hAnsi="Times New Roman"/>
-          <w:color w:val="000000"/>
-          <w:sz w:val="24"/>
-        </w:rPr>
-        <w:t>click.command</w:t>
-      </w:r>
-      <w:proofErr w:type="spellEnd"/>
-      <w:r>
-        <w:rPr>
-          <w:rFonts w:ascii="Times New Roman" w:eastAsia="Times New Roman" w:hAnsi="Times New Roman"/>
-          <w:color w:val="000000"/>
-          <w:sz w:val="24"/>
-        </w:rPr>
-        <w:t>()</w:t>
-      </w:r>
-      <w:proofErr w:type="gramEnd"/>
-      <w:r>
-        <w:rPr>
-          <w:rFonts w:ascii="Times New Roman" w:eastAsia="Times New Roman" w:hAnsi="Times New Roman"/>
-          <w:color w:val="000000"/>
-          <w:sz w:val="24"/>
-        </w:rPr>
-        <w:t xml:space="preserve"> </w:t>
-      </w:r>
-    </w:p>
-    <w:p>
-      <w:pPr>
-        <w:spacing w:after="5" w:line="268" w:lineRule="auto"/>
-        <w:ind w:left="-5" w:right="343" w:hanging="10"/>
-        <w:jc w:val="both"/>
-        <w:rPr>
-          <w:rFonts w:ascii="Times New Roman" w:eastAsia="Times New Roman" w:hAnsi="Times New Roman"/>
-          <w:color w:val="000000"/>
-          <w:sz w:val="24"/>
-        </w:rPr>
-      </w:pPr>
-      <w:proofErr w:type="gramStart"/>
-      <w:r>
-        <w:rPr>
-          <w:rFonts w:ascii="Times New Roman" w:eastAsia="Times New Roman" w:hAnsi="Times New Roman"/>
-          <w:color w:val="000000"/>
-          <w:sz w:val="24"/>
-        </w:rPr>
-        <w:t>@</w:t>
-      </w:r>
-      <w:proofErr w:type="spellStart"/>
-      <w:r>
-        <w:rPr>
-          <w:rFonts w:ascii="Times New Roman" w:eastAsia="Times New Roman" w:hAnsi="Times New Roman"/>
-          <w:color w:val="000000"/>
-          <w:sz w:val="24"/>
-        </w:rPr>
-        <w:t>click.option</w:t>
-      </w:r>
-      <w:proofErr w:type="spellEnd"/>
-      <w:r>
-        <w:rPr>
-          <w:rFonts w:ascii="Times New Roman" w:eastAsia="Times New Roman" w:hAnsi="Times New Roman"/>
-          <w:color w:val="000000"/>
-          <w:sz w:val="24"/>
-        </w:rPr>
-        <w:t>(</w:t>
-      </w:r>
-      <w:proofErr w:type="gramEnd"/>
-      <w:r>
-        <w:rPr>
-          <w:rFonts w:ascii="Times New Roman" w:eastAsia="Times New Roman" w:hAnsi="Times New Roman"/>
-          <w:color w:val="000000"/>
-          <w:sz w:val="24"/>
-        </w:rPr>
-        <w:t>'--</w:t>
-      </w:r>
-      <w:proofErr w:type="spellStart"/>
-      <w:r>
-        <w:rPr>
-          <w:rFonts w:ascii="Times New Roman" w:eastAsia="Times New Roman" w:hAnsi="Times New Roman"/>
-          <w:color w:val="000000"/>
-          <w:sz w:val="24"/>
+        </w:rPr>
+      </w:pPr>
+      <w:r>
+        <w:rPr>
+          <w:b/>
+        </w:rPr>
+        <w:t>Python “path” train –</w:t>
+      </w:r>
+      <w:proofErr w:type="spellStart"/>
+      <w:r>
+        <w:rPr>
+          <w:b/>
         </w:rPr>
         <w:t>test_size</w:t>
       </w:r>
       <w:proofErr w:type="spellEnd"/>
       <w:r>
         <w:rPr>
-          <w:rFonts w:ascii="Times New Roman" w:eastAsia="Times New Roman" w:hAnsi="Times New Roman"/>
-          <w:color w:val="000000"/>
-          <w:sz w:val="24"/>
-        </w:rPr>
-        <w:t xml:space="preserve">', default=0.2, help='Test set size (default: 0.2)') </w:t>
-      </w:r>
-    </w:p>
-    <w:p>
-      <w:pPr>
-        <w:spacing w:after="5" w:line="268" w:lineRule="auto"/>
-        <w:ind w:left="-5" w:right="343" w:hanging="10"/>
-        <w:jc w:val="both"/>
-        <w:rPr>
-          <w:rFonts w:ascii="Times New Roman" w:eastAsia="Times New Roman" w:hAnsi="Times New Roman"/>
-          <w:color w:val="000000"/>
-          <w:sz w:val="24"/>
-        </w:rPr>
-      </w:pPr>
-      <w:proofErr w:type="gramStart"/>
-      <w:r>
-        <w:rPr>
-          <w:rFonts w:ascii="Times New Roman" w:eastAsia="Times New Roman" w:hAnsi="Times New Roman"/>
-          <w:color w:val="000000"/>
-          <w:sz w:val="24"/>
-        </w:rPr>
-        <w:t>@</w:t>
-      </w:r>
-      <w:proofErr w:type="spellStart"/>
-      <w:r>
-        <w:rPr>
-          <w:rFonts w:ascii="Times New Roman" w:eastAsia="Times New Roman" w:hAnsi="Times New Roman"/>
-          <w:color w:val="000000"/>
-          <w:sz w:val="24"/>
-        </w:rPr>
-        <w:t>click.option</w:t>
-      </w:r>
-      <w:proofErr w:type="spellEnd"/>
-      <w:r>
-        <w:rPr>
-          <w:rFonts w:ascii="Times New Roman" w:eastAsia="Times New Roman" w:hAnsi="Times New Roman"/>
-          <w:color w:val="000000"/>
-          <w:sz w:val="24"/>
-        </w:rPr>
-        <w:t>(</w:t>
-      </w:r>
-      <w:proofErr w:type="gramEnd"/>
-      <w:r>
-        <w:rPr>
-          <w:rFonts w:ascii="Times New Roman" w:eastAsia="Times New Roman" w:hAnsi="Times New Roman"/>
-          <w:color w:val="000000"/>
-          <w:sz w:val="24"/>
-        </w:rPr>
-        <w:t>'--</w:t>
-      </w:r>
-      <w:proofErr w:type="spellStart"/>
-      <w:r>
-        <w:rPr>
-          <w:rFonts w:ascii="Times New Roman" w:eastAsia="Times New Roman" w:hAnsi="Times New Roman"/>
-          <w:color w:val="000000"/>
-          <w:sz w:val="24"/>
+          <w:b/>
+        </w:rPr>
+        <w:t xml:space="preserve"> 0.2 –</w:t>
+      </w:r>
+      <w:proofErr w:type="spellStart"/>
+      <w:r>
+        <w:rPr>
+          <w:b/>
         </w:rPr>
         <w:t>n_estimators</w:t>
       </w:r>
       <w:proofErr w:type="spellEnd"/>
       <w:r>
         <w:rPr>
-          <w:rFonts w:ascii="Times New Roman" w:eastAsia="Times New Roman" w:hAnsi="Times New Roman"/>
-          <w:color w:val="000000"/>
-          <w:sz w:val="24"/>
-        </w:rPr>
-        <w:t xml:space="preserve">', default=100, help='Number of estimators in </w:t>
-      </w:r>
-      <w:proofErr w:type="spellStart"/>
-      <w:r>
-        <w:rPr>
-          <w:rFonts w:ascii="Times New Roman" w:eastAsia="Times New Roman" w:hAnsi="Times New Roman"/>
-          <w:color w:val="000000"/>
-          <w:sz w:val="24"/>
-        </w:rPr>
-        <w:t>RandomForest</w:t>
-      </w:r>
-      <w:proofErr w:type="spellEnd"/>
-      <w:r>
-        <w:rPr>
-          <w:rFonts w:ascii="Times New Roman" w:eastAsia="Times New Roman" w:hAnsi="Times New Roman"/>
-          <w:color w:val="000000"/>
-          <w:sz w:val="24"/>
-        </w:rPr>
-        <w:t xml:space="preserve"> (default: 100)') </w:t>
-      </w:r>
-    </w:p>
-    <w:p>
-      <w:pPr>
-        <w:spacing w:after="5" w:line="268" w:lineRule="auto"/>
-        <w:ind w:left="-5" w:right="343" w:hanging="10"/>
-        <w:jc w:val="both"/>
-        <w:rPr>
-          <w:rFonts w:ascii="Times New Roman" w:eastAsia="Times New Roman" w:hAnsi="Times New Roman"/>
-          <w:color w:val="000000"/>
-          <w:sz w:val="24"/>
-        </w:rPr>
-      </w:pPr>
-      <w:proofErr w:type="gramStart"/>
-      <w:r>
-        <w:rPr>
-          <w:rFonts w:ascii="Times New Roman" w:eastAsia="Times New Roman" w:hAnsi="Times New Roman"/>
-          <w:color w:val="000000"/>
-          <w:sz w:val="24"/>
-        </w:rPr>
-        <w:t>@</w:t>
-      </w:r>
-      <w:proofErr w:type="spellStart"/>
-      <w:r>
-        <w:rPr>
-          <w:rFonts w:ascii="Times New Roman" w:eastAsia="Times New Roman" w:hAnsi="Times New Roman"/>
-          <w:color w:val="000000"/>
-          <w:sz w:val="24"/>
-        </w:rPr>
-        <w:t>click.option</w:t>
-      </w:r>
-      <w:proofErr w:type="spellEnd"/>
-      <w:r>
-        <w:rPr>
-          <w:rFonts w:ascii="Times New Roman" w:eastAsia="Times New Roman" w:hAnsi="Times New Roman"/>
-          <w:color w:val="000000"/>
-          <w:sz w:val="24"/>
-        </w:rPr>
-        <w:t>(</w:t>
-      </w:r>
-      <w:proofErr w:type="gramEnd"/>
-      <w:r>
-        <w:rPr>
-          <w:rFonts w:ascii="Times New Roman" w:eastAsia="Times New Roman" w:hAnsi="Times New Roman"/>
-          <w:color w:val="000000"/>
-          <w:sz w:val="24"/>
-        </w:rPr>
-        <w:t>'--</w:t>
-      </w:r>
-      <w:proofErr w:type="spellStart"/>
-      <w:r>
-        <w:rPr>
-          <w:rFonts w:ascii="Times New Roman" w:eastAsia="Times New Roman" w:hAnsi="Times New Roman"/>
-          <w:color w:val="000000"/>
-          <w:sz w:val="24"/>
-        </w:rPr>
-        <w:t>max_depth</w:t>
-      </w:r>
-      <w:proofErr w:type="spellEnd"/>
-      <w:r>
-        <w:rPr>
-          <w:rFonts w:ascii="Times New Roman" w:eastAsia="Times New Roman" w:hAnsi="Times New Roman"/>
-          <w:color w:val="000000"/>
-          <w:sz w:val="24"/>
-        </w:rPr>
-        <w:t xml:space="preserve">', default=None, help='Maximum depth of the tree(default: </w:t>
-      </w:r>
-    </w:p>
-    <w:p>
-      <w:pPr>
-        <w:spacing w:after="5" w:line="268" w:lineRule="auto"/>
-        <w:ind w:left="-5" w:right="343" w:hanging="10"/>
-        <w:jc w:val="both"/>
-        <w:rPr>
-          <w:rFonts w:ascii="Times New Roman" w:eastAsia="Times New Roman" w:hAnsi="Times New Roman"/>
-          <w:color w:val="000000"/>
-          <w:sz w:val="24"/>
-        </w:rPr>
-      </w:pPr>
-      <w:r>
-        <w:rPr>
-          <w:rFonts w:ascii="Times New Roman" w:eastAsia="Times New Roman" w:hAnsi="Times New Roman"/>
-          <w:color w:val="000000"/>
-          <w:sz w:val="24"/>
-        </w:rPr>
-        <w:t xml:space="preserve">None)') </w:t>
-      </w:r>
-    </w:p>
-    <w:p>
-      <w:pPr>
-        <w:spacing w:after="11" w:line="265" w:lineRule="auto"/>
-        <w:ind w:left="-5" w:right="623" w:hanging="10"/>
-        <w:rPr>
-          <w:rFonts w:ascii="Times New Roman" w:eastAsia="Times New Roman" w:hAnsi="Times New Roman"/>
-          <w:color w:val="000000"/>
-          <w:sz w:val="24"/>
-        </w:rPr>
-      </w:pPr>
-      <w:proofErr w:type="gramStart"/>
-      <w:r>
-        <w:rPr>
-          <w:rFonts w:ascii="Times New Roman" w:eastAsia="Times New Roman" w:hAnsi="Times New Roman"/>
-          <w:color w:val="000000"/>
-          <w:sz w:val="24"/>
-        </w:rPr>
-        <w:t>@</w:t>
-      </w:r>
-      <w:proofErr w:type="spellStart"/>
-      <w:r>
-        <w:rPr>
-          <w:rFonts w:ascii="Times New Roman" w:eastAsia="Times New Roman" w:hAnsi="Times New Roman"/>
-          <w:color w:val="000000"/>
-          <w:sz w:val="24"/>
-        </w:rPr>
-        <w:t>click.option</w:t>
-      </w:r>
-      <w:proofErr w:type="spellEnd"/>
-      <w:r>
-        <w:rPr>
-          <w:rFonts w:ascii="Times New Roman" w:eastAsia="Times New Roman" w:hAnsi="Times New Roman"/>
-          <w:color w:val="000000"/>
-          <w:sz w:val="24"/>
-        </w:rPr>
-        <w:t>(</w:t>
-      </w:r>
-      <w:proofErr w:type="gramEnd"/>
-      <w:r>
-        <w:rPr>
-          <w:rFonts w:ascii="Times New Roman" w:eastAsia="Times New Roman" w:hAnsi="Times New Roman"/>
-          <w:color w:val="000000"/>
-          <w:sz w:val="24"/>
-        </w:rPr>
-        <w:t>'--</w:t>
-      </w:r>
-      <w:proofErr w:type="spellStart"/>
-      <w:r>
-        <w:rPr>
-          <w:rFonts w:ascii="Times New Roman" w:eastAsia="Times New Roman" w:hAnsi="Times New Roman"/>
-          <w:color w:val="000000"/>
-          <w:sz w:val="24"/>
-        </w:rPr>
-        <w:t>model_output</w:t>
-      </w:r>
-      <w:proofErr w:type="spellEnd"/>
-      <w:r>
-        <w:rPr>
-          <w:rFonts w:ascii="Times New Roman" w:eastAsia="Times New Roman" w:hAnsi="Times New Roman"/>
-          <w:color w:val="000000"/>
-          <w:sz w:val="24"/>
-        </w:rPr>
-        <w:t>', default='</w:t>
-      </w:r>
-      <w:proofErr w:type="spellStart"/>
-      <w:r>
-        <w:rPr>
-          <w:rFonts w:ascii="Times New Roman" w:eastAsia="Times New Roman" w:hAnsi="Times New Roman"/>
-          <w:color w:val="000000"/>
-          <w:sz w:val="24"/>
-        </w:rPr>
-        <w:t>model.pkl</w:t>
-      </w:r>
-      <w:proofErr w:type="spellEnd"/>
-      <w:r>
-        <w:rPr>
-          <w:rFonts w:ascii="Times New Roman" w:eastAsia="Times New Roman" w:hAnsi="Times New Roman"/>
-          <w:color w:val="000000"/>
-          <w:sz w:val="24"/>
-        </w:rPr>
-        <w:t xml:space="preserve">', help='Output filename for the trained model (default: </w:t>
-      </w:r>
-      <w:proofErr w:type="spellStart"/>
-      <w:r>
-        <w:rPr>
-          <w:rFonts w:ascii="Times New Roman" w:eastAsia="Times New Roman" w:hAnsi="Times New Roman"/>
-          <w:color w:val="000000"/>
-          <w:sz w:val="24"/>
-        </w:rPr>
-        <w:t>model.pkl</w:t>
-      </w:r>
-      <w:proofErr w:type="spellEnd"/>
-      <w:r>
-        <w:rPr>
-          <w:rFonts w:ascii="Times New Roman" w:eastAsia="Times New Roman" w:hAnsi="Times New Roman"/>
-          <w:color w:val="000000"/>
-          <w:sz w:val="24"/>
-        </w:rPr>
-        <w:t xml:space="preserve">)') </w:t>
-      </w:r>
-      <w:proofErr w:type="spellStart"/>
-      <w:r>
-        <w:rPr>
-          <w:rFonts w:ascii="Times New Roman" w:eastAsia="Times New Roman" w:hAnsi="Times New Roman"/>
-          <w:color w:val="000000"/>
-          <w:sz w:val="24"/>
-        </w:rPr>
-        <w:t>def</w:t>
-      </w:r>
-      <w:proofErr w:type="spellEnd"/>
-      <w:r>
-        <w:rPr>
-          <w:rFonts w:ascii="Times New Roman" w:eastAsia="Times New Roman" w:hAnsi="Times New Roman"/>
-          <w:color w:val="000000"/>
-          <w:sz w:val="24"/>
-        </w:rPr>
-        <w:t xml:space="preserve"> train(</w:t>
-      </w:r>
-      <w:proofErr w:type="spellStart"/>
-      <w:r>
-        <w:rPr>
-          <w:rFonts w:ascii="Times New Roman" w:eastAsia="Times New Roman" w:hAnsi="Times New Roman"/>
-          <w:color w:val="000000"/>
-          <w:sz w:val="24"/>
-        </w:rPr>
-        <w:t>test_size</w:t>
-      </w:r>
-      <w:proofErr w:type="spellEnd"/>
-      <w:r>
-        <w:rPr>
-          <w:rFonts w:ascii="Times New Roman" w:eastAsia="Times New Roman" w:hAnsi="Times New Roman"/>
-          <w:color w:val="000000"/>
-          <w:sz w:val="24"/>
-        </w:rPr>
-        <w:t xml:space="preserve">, </w:t>
-      </w:r>
-      <w:proofErr w:type="spellStart"/>
-      <w:r>
-        <w:rPr>
-          <w:rFonts w:ascii="Times New Roman" w:eastAsia="Times New Roman" w:hAnsi="Times New Roman"/>
-          <w:color w:val="000000"/>
-          <w:sz w:val="24"/>
-        </w:rPr>
-        <w:t>n_estimators</w:t>
-      </w:r>
-      <w:proofErr w:type="spellEnd"/>
-      <w:r>
-        <w:rPr>
-          <w:rFonts w:ascii="Times New Roman" w:eastAsia="Times New Roman" w:hAnsi="Times New Roman"/>
-          <w:color w:val="000000"/>
-          <w:sz w:val="24"/>
-        </w:rPr>
-        <w:t xml:space="preserve">, </w:t>
-      </w:r>
-      <w:proofErr w:type="spellStart"/>
-      <w:r>
-        <w:rPr>
-          <w:rFonts w:ascii="Times New Roman" w:eastAsia="Times New Roman" w:hAnsi="Times New Roman"/>
-          <w:color w:val="000000"/>
-          <w:sz w:val="24"/>
-        </w:rPr>
-        <w:t>max_depth</w:t>
-      </w:r>
-      <w:proofErr w:type="spellEnd"/>
-      <w:r>
-        <w:rPr>
-          <w:rFonts w:ascii="Times New Roman" w:eastAsia="Times New Roman" w:hAnsi="Times New Roman"/>
-          <w:color w:val="000000"/>
-          <w:sz w:val="24"/>
-        </w:rPr>
-        <w:t xml:space="preserve">, </w:t>
-      </w:r>
-      <w:proofErr w:type="spellStart"/>
-      <w:r>
-        <w:rPr>
-          <w:rFonts w:ascii="Times New Roman" w:eastAsia="Times New Roman" w:hAnsi="Times New Roman"/>
-          <w:color w:val="000000"/>
-          <w:sz w:val="24"/>
-        </w:rPr>
-        <w:t>model_output</w:t>
-      </w:r>
-      <w:proofErr w:type="spellEnd"/>
-      <w:r>
-        <w:rPr>
-          <w:rFonts w:ascii="Times New Roman" w:eastAsia="Times New Roman" w:hAnsi="Times New Roman"/>
-          <w:color w:val="000000"/>
-          <w:sz w:val="24"/>
-        </w:rPr>
-        <w:t xml:space="preserve">): </w:t>
-      </w:r>
-    </w:p>
-    <w:p>
-      <w:pPr>
-        <w:spacing w:after="5" w:line="268" w:lineRule="auto"/>
-        <w:ind w:left="-5" w:right="343" w:hanging="10"/>
-        <w:jc w:val="both"/>
-        <w:rPr>
-          <w:rFonts w:ascii="Times New Roman" w:eastAsia="Times New Roman" w:hAnsi="Times New Roman"/>
-          <w:color w:val="000000"/>
-          <w:sz w:val="24"/>
-        </w:rPr>
-      </w:pPr>
-      <w:r>
-        <w:rPr>
-          <w:rFonts w:ascii="Times New Roman" w:eastAsia="Times New Roman" w:hAnsi="Times New Roman"/>
-          <w:color w:val="000000"/>
-          <w:sz w:val="24"/>
-        </w:rPr>
-        <w:t xml:space="preserve">    """Train a machine learning model on the Iris dataset.""" </w:t>
-      </w:r>
-    </w:p>
-    <w:p>
-      <w:pPr>
-        <w:spacing w:after="5" w:line="268" w:lineRule="auto"/>
-        <w:ind w:left="-5" w:right="343" w:hanging="10"/>
-        <w:jc w:val="both"/>
-        <w:rPr>
-          <w:rFonts w:ascii="Times New Roman" w:eastAsia="Times New Roman" w:hAnsi="Times New Roman"/>
-          <w:color w:val="000000"/>
-          <w:sz w:val="24"/>
-        </w:rPr>
-      </w:pPr>
-      <w:r>
-        <w:rPr>
-          <w:rFonts w:ascii="Times New Roman" w:eastAsia="Times New Roman" w:hAnsi="Times New Roman"/>
-          <w:color w:val="000000"/>
-          <w:sz w:val="24"/>
-        </w:rPr>
-        <w:t xml:space="preserve">    # </w:t>
-      </w:r>
-      <w:proofErr w:type="gramStart"/>
-      <w:r>
-        <w:rPr>
-          <w:rFonts w:ascii="Times New Roman" w:eastAsia="Times New Roman" w:hAnsi="Times New Roman"/>
-          <w:color w:val="000000"/>
-          <w:sz w:val="24"/>
-        </w:rPr>
-        <w:t>Ensure</w:t>
-      </w:r>
-      <w:proofErr w:type="gramEnd"/>
-      <w:r>
-        <w:rPr>
-          <w:rFonts w:ascii="Times New Roman" w:eastAsia="Times New Roman" w:hAnsi="Times New Roman"/>
-          <w:color w:val="000000"/>
-          <w:sz w:val="24"/>
-        </w:rPr>
-        <w:t xml:space="preserve"> </w:t>
-      </w:r>
-      <w:proofErr w:type="spellStart"/>
-      <w:r>
-        <w:rPr>
-          <w:rFonts w:ascii="Times New Roman" w:eastAsia="Times New Roman" w:hAnsi="Times New Roman"/>
-          <w:color w:val="000000"/>
-          <w:sz w:val="24"/>
-        </w:rPr>
-        <w:t>max_depth</w:t>
-      </w:r>
-      <w:proofErr w:type="spellEnd"/>
-      <w:r>
-        <w:rPr>
-          <w:rFonts w:ascii="Times New Roman" w:eastAsia="Times New Roman" w:hAnsi="Times New Roman"/>
-          <w:color w:val="000000"/>
-          <w:sz w:val="24"/>
-        </w:rPr>
-        <w:t xml:space="preserve"> is an integer or None </w:t>
-      </w:r>
-    </w:p>
-    <w:p>
-      <w:pPr>
-        <w:spacing w:after="5" w:line="268" w:lineRule="auto"/>
-        <w:ind w:left="-5" w:right="343" w:hanging="10"/>
-        <w:jc w:val="both"/>
-        <w:rPr>
-          <w:rFonts w:ascii="Times New Roman" w:eastAsia="Times New Roman" w:hAnsi="Times New Roman"/>
-          <w:color w:val="000000"/>
-          <w:sz w:val="24"/>
-        </w:rPr>
-      </w:pPr>
-      <w:r>
-        <w:rPr>
-          <w:rFonts w:ascii="Times New Roman" w:eastAsia="Times New Roman" w:hAnsi="Times New Roman"/>
-          <w:color w:val="000000"/>
-          <w:sz w:val="24"/>
-        </w:rPr>
-        <w:t xml:space="preserve">    </w:t>
-      </w:r>
-      <w:proofErr w:type="spellStart"/>
-      <w:r>
-        <w:rPr>
-          <w:rFonts w:ascii="Times New Roman" w:eastAsia="Times New Roman" w:hAnsi="Times New Roman"/>
-          <w:color w:val="000000"/>
-          <w:sz w:val="24"/>
-        </w:rPr>
-        <w:t>max_depth</w:t>
-      </w:r>
-      <w:proofErr w:type="spellEnd"/>
-      <w:r>
-        <w:rPr>
-          <w:rFonts w:ascii="Times New Roman" w:eastAsia="Times New Roman" w:hAnsi="Times New Roman"/>
-          <w:color w:val="000000"/>
-          <w:sz w:val="24"/>
-        </w:rPr>
-        <w:t xml:space="preserve"> = </w:t>
-      </w:r>
-      <w:proofErr w:type="spellStart"/>
-      <w:proofErr w:type="gramStart"/>
-      <w:r>
-        <w:rPr>
-          <w:rFonts w:ascii="Times New Roman" w:eastAsia="Times New Roman" w:hAnsi="Times New Roman"/>
-          <w:color w:val="000000"/>
-          <w:sz w:val="24"/>
-        </w:rPr>
-        <w:t>int</w:t>
-      </w:r>
-      <w:proofErr w:type="spellEnd"/>
-      <w:r>
-        <w:rPr>
-          <w:rFonts w:ascii="Times New Roman" w:eastAsia="Times New Roman" w:hAnsi="Times New Roman"/>
-          <w:color w:val="000000"/>
-          <w:sz w:val="24"/>
-        </w:rPr>
-        <w:t>(</w:t>
-      </w:r>
-      <w:proofErr w:type="spellStart"/>
-      <w:proofErr w:type="gramEnd"/>
-      <w:r>
-        <w:rPr>
-          <w:rFonts w:ascii="Times New Roman" w:eastAsia="Times New Roman" w:hAnsi="Times New Roman"/>
-          <w:color w:val="000000"/>
-          <w:sz w:val="24"/>
-        </w:rPr>
-        <w:t>max_depth</w:t>
-      </w:r>
-      <w:proofErr w:type="spellEnd"/>
-      <w:r>
-        <w:rPr>
-          <w:rFonts w:ascii="Times New Roman" w:eastAsia="Times New Roman" w:hAnsi="Times New Roman"/>
-          <w:color w:val="000000"/>
-          <w:sz w:val="24"/>
-        </w:rPr>
-        <w:t xml:space="preserve">) if </w:t>
-      </w:r>
-      <w:proofErr w:type="spellStart"/>
-      <w:r>
-        <w:rPr>
-          <w:rFonts w:ascii="Times New Roman" w:eastAsia="Times New Roman" w:hAnsi="Times New Roman"/>
-          <w:color w:val="000000"/>
-          <w:sz w:val="24"/>
-        </w:rPr>
-        <w:t>max_depth</w:t>
-      </w:r>
-      <w:proofErr w:type="spellEnd"/>
-      <w:r>
-        <w:rPr>
-          <w:rFonts w:ascii="Times New Roman" w:eastAsia="Times New Roman" w:hAnsi="Times New Roman"/>
-          <w:color w:val="000000"/>
-          <w:sz w:val="24"/>
-        </w:rPr>
-        <w:t xml:space="preserve"> is not None else None </w:t>
-      </w:r>
-    </w:p>
-    <w:p>
-      <w:pPr>
-        <w:spacing w:after="5" w:line="268" w:lineRule="auto"/>
-        <w:ind w:left="-5" w:right="6945" w:hanging="10"/>
-        <w:jc w:val="both"/>
-        <w:rPr>
-          <w:rFonts w:ascii="Times New Roman" w:eastAsia="Times New Roman" w:hAnsi="Times New Roman"/>
-          <w:color w:val="000000"/>
-          <w:sz w:val="24"/>
-        </w:rPr>
-      </w:pPr>
-      <w:r>
-        <w:rPr>
-          <w:rFonts w:ascii="Times New Roman" w:eastAsia="Times New Roman" w:hAnsi="Times New Roman"/>
-          <w:color w:val="000000"/>
-          <w:sz w:val="24"/>
-        </w:rPr>
-        <w:t xml:space="preserve">    # Load the Iris dataset     iris = </w:t>
-      </w:r>
-      <w:proofErr w:type="spellStart"/>
-      <w:r>
-        <w:rPr>
-          <w:rFonts w:ascii="Times New Roman" w:eastAsia="Times New Roman" w:hAnsi="Times New Roman"/>
-          <w:color w:val="000000"/>
-          <w:sz w:val="24"/>
-        </w:rPr>
-        <w:t>load_</w:t>
-      </w:r>
-      <w:proofErr w:type="gramStart"/>
-      <w:r>
-        <w:rPr>
-          <w:rFonts w:ascii="Times New Roman" w:eastAsia="Times New Roman" w:hAnsi="Times New Roman"/>
-          <w:color w:val="000000"/>
-          <w:sz w:val="24"/>
-        </w:rPr>
-        <w:t>iris</w:t>
-      </w:r>
-      <w:proofErr w:type="spellEnd"/>
-      <w:r>
-        <w:rPr>
-          <w:rFonts w:ascii="Times New Roman" w:eastAsia="Times New Roman" w:hAnsi="Times New Roman"/>
-          <w:color w:val="000000"/>
-          <w:sz w:val="24"/>
-        </w:rPr>
-        <w:t>(</w:t>
-      </w:r>
-      <w:proofErr w:type="gramEnd"/>
-      <w:r>
-        <w:rPr>
-          <w:rFonts w:ascii="Times New Roman" w:eastAsia="Times New Roman" w:hAnsi="Times New Roman"/>
-          <w:color w:val="000000"/>
-          <w:sz w:val="24"/>
-        </w:rPr>
-        <w:t xml:space="preserve">)     X = </w:t>
-      </w:r>
-      <w:proofErr w:type="spellStart"/>
-      <w:r>
-        <w:rPr>
-          <w:rFonts w:ascii="Times New Roman" w:eastAsia="Times New Roman" w:hAnsi="Times New Roman"/>
-          <w:color w:val="000000"/>
-          <w:sz w:val="24"/>
-        </w:rPr>
-        <w:t>iris.data</w:t>
-      </w:r>
-      <w:proofErr w:type="spellEnd"/>
-      <w:r>
-        <w:rPr>
-          <w:rFonts w:ascii="Times New Roman" w:eastAsia="Times New Roman" w:hAnsi="Times New Roman"/>
-          <w:color w:val="000000"/>
-          <w:sz w:val="24"/>
-        </w:rPr>
-        <w:t xml:space="preserve">     y = </w:t>
-      </w:r>
-      <w:proofErr w:type="spellStart"/>
-      <w:r>
-        <w:rPr>
-          <w:rFonts w:ascii="Times New Roman" w:eastAsia="Times New Roman" w:hAnsi="Times New Roman"/>
-          <w:color w:val="000000"/>
-          <w:sz w:val="24"/>
-        </w:rPr>
-        <w:t>iris.target</w:t>
-      </w:r>
-      <w:proofErr w:type="spellEnd"/>
-      <w:r>
-        <w:rPr>
-          <w:rFonts w:ascii="Times New Roman" w:eastAsia="Times New Roman" w:hAnsi="Times New Roman"/>
-          <w:color w:val="000000"/>
-          <w:sz w:val="24"/>
-        </w:rPr>
-        <w:t xml:space="preserve"> </w:t>
-      </w:r>
-    </w:p>
-    <w:p>
-      <w:pPr>
-        <w:spacing w:after="5" w:line="268" w:lineRule="auto"/>
-        <w:ind w:left="-5" w:right="343" w:hanging="10"/>
-        <w:jc w:val="both"/>
-        <w:rPr>
-          <w:rFonts w:ascii="Times New Roman" w:eastAsia="Times New Roman" w:hAnsi="Times New Roman"/>
-          <w:color w:val="000000"/>
-          <w:sz w:val="24"/>
-        </w:rPr>
-      </w:pPr>
-      <w:r>
-        <w:rPr>
-          <w:rFonts w:ascii="Times New Roman" w:eastAsia="Times New Roman" w:hAnsi="Times New Roman"/>
-          <w:color w:val="000000"/>
-          <w:sz w:val="24"/>
-        </w:rPr>
-        <w:t xml:space="preserve">    # Split data into training and testing sets </w:t>
-      </w:r>
-    </w:p>
-    <w:p>
-      <w:pPr>
-        <w:spacing w:after="5" w:line="268" w:lineRule="auto"/>
-        <w:ind w:left="-5" w:right="343" w:hanging="10"/>
-        <w:jc w:val="both"/>
-        <w:rPr>
-          <w:rFonts w:ascii="Times New Roman" w:eastAsia="Times New Roman" w:hAnsi="Times New Roman"/>
-          <w:color w:val="000000"/>
-          <w:sz w:val="24"/>
-        </w:rPr>
-      </w:pPr>
-      <w:r>
-        <w:rPr>
-          <w:rFonts w:ascii="Times New Roman" w:eastAsia="Times New Roman" w:hAnsi="Times New Roman"/>
-          <w:color w:val="000000"/>
-          <w:sz w:val="24"/>
-        </w:rPr>
-        <w:t xml:space="preserve">    </w:t>
-      </w:r>
-      <w:proofErr w:type="spellStart"/>
-      <w:r>
-        <w:rPr>
-          <w:rFonts w:ascii="Times New Roman" w:eastAsia="Times New Roman" w:hAnsi="Times New Roman"/>
-          <w:color w:val="000000"/>
-          <w:sz w:val="24"/>
-        </w:rPr>
-        <w:t>X_train</w:t>
-      </w:r>
-      <w:proofErr w:type="spellEnd"/>
-      <w:r>
-        <w:rPr>
-          <w:rFonts w:ascii="Times New Roman" w:eastAsia="Times New Roman" w:hAnsi="Times New Roman"/>
-          <w:color w:val="000000"/>
-          <w:sz w:val="24"/>
-        </w:rPr>
-        <w:t xml:space="preserve">, </w:t>
-      </w:r>
-      <w:proofErr w:type="spellStart"/>
-      <w:r>
-        <w:rPr>
-          <w:rFonts w:ascii="Times New Roman" w:eastAsia="Times New Roman" w:hAnsi="Times New Roman"/>
-          <w:color w:val="000000"/>
-          <w:sz w:val="24"/>
-        </w:rPr>
-        <w:t>X_test</w:t>
-      </w:r>
-      <w:proofErr w:type="spellEnd"/>
-      <w:r>
-        <w:rPr>
-          <w:rFonts w:ascii="Times New Roman" w:eastAsia="Times New Roman" w:hAnsi="Times New Roman"/>
-          <w:color w:val="000000"/>
-          <w:sz w:val="24"/>
-        </w:rPr>
-        <w:t xml:space="preserve">, </w:t>
-      </w:r>
-      <w:proofErr w:type="spellStart"/>
-      <w:r>
-        <w:rPr>
-          <w:rFonts w:ascii="Times New Roman" w:eastAsia="Times New Roman" w:hAnsi="Times New Roman"/>
-          <w:color w:val="000000"/>
-          <w:sz w:val="24"/>
-        </w:rPr>
-        <w:t>y_train</w:t>
-      </w:r>
-      <w:proofErr w:type="spellEnd"/>
-      <w:r>
-        <w:rPr>
-          <w:rFonts w:ascii="Times New Roman" w:eastAsia="Times New Roman" w:hAnsi="Times New Roman"/>
-          <w:color w:val="000000"/>
-          <w:sz w:val="24"/>
-        </w:rPr>
-        <w:t xml:space="preserve">, </w:t>
-      </w:r>
-      <w:proofErr w:type="spellStart"/>
-      <w:r>
-        <w:rPr>
-          <w:rFonts w:ascii="Times New Roman" w:eastAsia="Times New Roman" w:hAnsi="Times New Roman"/>
-          <w:color w:val="000000"/>
-          <w:sz w:val="24"/>
-        </w:rPr>
-        <w:t>y_test</w:t>
-      </w:r>
-      <w:proofErr w:type="spellEnd"/>
-      <w:r>
-        <w:rPr>
-          <w:rFonts w:ascii="Times New Roman" w:eastAsia="Times New Roman" w:hAnsi="Times New Roman"/>
-          <w:color w:val="000000"/>
-          <w:sz w:val="24"/>
-        </w:rPr>
-        <w:t xml:space="preserve"> = </w:t>
-      </w:r>
-      <w:proofErr w:type="spellStart"/>
-      <w:r>
-        <w:rPr>
-          <w:rFonts w:ascii="Times New Roman" w:eastAsia="Times New Roman" w:hAnsi="Times New Roman"/>
-          <w:color w:val="000000"/>
-          <w:sz w:val="24"/>
-        </w:rPr>
-        <w:t>train_test_split</w:t>
-      </w:r>
-      <w:proofErr w:type="spellEnd"/>
-      <w:r>
-        <w:rPr>
-          <w:rFonts w:ascii="Times New Roman" w:eastAsia="Times New Roman" w:hAnsi="Times New Roman"/>
-          <w:color w:val="000000"/>
-          <w:sz w:val="24"/>
-        </w:rPr>
-        <w:t xml:space="preserve">(X, y, </w:t>
-      </w:r>
-      <w:proofErr w:type="spellStart"/>
-      <w:r>
-        <w:rPr>
-          <w:rFonts w:ascii="Times New Roman" w:eastAsia="Times New Roman" w:hAnsi="Times New Roman"/>
-          <w:color w:val="000000"/>
-          <w:sz w:val="24"/>
-        </w:rPr>
-        <w:t>test_size</w:t>
-      </w:r>
-      <w:proofErr w:type="spellEnd"/>
-      <w:r>
-        <w:rPr>
-          <w:rFonts w:ascii="Times New Roman" w:eastAsia="Times New Roman" w:hAnsi="Times New Roman"/>
-          <w:color w:val="000000"/>
-          <w:sz w:val="24"/>
-        </w:rPr>
-        <w:t>=</w:t>
-      </w:r>
-      <w:proofErr w:type="spellStart"/>
-      <w:r>
-        <w:rPr>
-          <w:rFonts w:ascii="Times New Roman" w:eastAsia="Times New Roman" w:hAnsi="Times New Roman"/>
-          <w:color w:val="000000"/>
-          <w:sz w:val="24"/>
-        </w:rPr>
-        <w:t>test_size</w:t>
-      </w:r>
-      <w:proofErr w:type="spellEnd"/>
-      <w:r>
-        <w:rPr>
-          <w:rFonts w:ascii="Times New Roman" w:eastAsia="Times New Roman" w:hAnsi="Times New Roman"/>
-          <w:color w:val="000000"/>
-          <w:sz w:val="24"/>
-        </w:rPr>
-        <w:t xml:space="preserve">, </w:t>
-      </w:r>
-      <w:proofErr w:type="spellStart"/>
-      <w:r>
-        <w:rPr>
-          <w:rFonts w:ascii="Times New Roman" w:eastAsia="Times New Roman" w:hAnsi="Times New Roman"/>
-          <w:color w:val="000000"/>
-          <w:sz w:val="24"/>
-        </w:rPr>
-        <w:t>random_state</w:t>
-      </w:r>
-      <w:proofErr w:type="spellEnd"/>
-      <w:r>
-        <w:rPr>
-          <w:rFonts w:ascii="Times New Roman" w:eastAsia="Times New Roman" w:hAnsi="Times New Roman"/>
-          <w:color w:val="000000"/>
-          <w:sz w:val="24"/>
-        </w:rPr>
-        <w:t xml:space="preserve">=42) </w:t>
-      </w:r>
-    </w:p>
-    <w:p>
-      <w:pPr>
-        <w:spacing w:after="5" w:line="268" w:lineRule="auto"/>
-        <w:ind w:left="-5" w:right="343" w:hanging="10"/>
-        <w:jc w:val="both"/>
-        <w:rPr>
-          <w:rFonts w:ascii="Times New Roman" w:eastAsia="Times New Roman" w:hAnsi="Times New Roman"/>
-          <w:color w:val="000000"/>
-          <w:sz w:val="24"/>
-        </w:rPr>
-      </w:pPr>
-      <w:r>
-        <w:rPr>
-          <w:rFonts w:ascii="Times New Roman" w:eastAsia="Times New Roman" w:hAnsi="Times New Roman"/>
-          <w:color w:val="000000"/>
-          <w:sz w:val="24"/>
-        </w:rPr>
-        <w:t xml:space="preserve">    # Train a model (Random Forest) </w:t>
-      </w:r>
-    </w:p>
-    <w:p>
-      <w:pPr>
-        <w:spacing w:after="5" w:line="268" w:lineRule="auto"/>
-        <w:ind w:left="-5" w:right="764" w:hanging="10"/>
-        <w:jc w:val="both"/>
-        <w:rPr>
-          <w:rFonts w:ascii="Times New Roman" w:eastAsia="Times New Roman" w:hAnsi="Times New Roman"/>
-          <w:color w:val="000000"/>
-          <w:sz w:val="24"/>
-        </w:rPr>
-      </w:pPr>
-      <w:r>
-        <w:rPr>
-          <w:rFonts w:ascii="Times New Roman" w:eastAsia="Times New Roman" w:hAnsi="Times New Roman"/>
-          <w:color w:val="000000"/>
-          <w:sz w:val="24"/>
-        </w:rPr>
-        <w:t xml:space="preserve">    </w:t>
-      </w:r>
-      <w:proofErr w:type="gramStart"/>
-      <w:r>
-        <w:rPr>
-          <w:rFonts w:ascii="Times New Roman" w:eastAsia="Times New Roman" w:hAnsi="Times New Roman"/>
-          <w:color w:val="000000"/>
-          <w:sz w:val="24"/>
-        </w:rPr>
-        <w:t>model</w:t>
-      </w:r>
-      <w:proofErr w:type="gramEnd"/>
-      <w:r>
-        <w:rPr>
-          <w:rFonts w:ascii="Times New Roman" w:eastAsia="Times New Roman" w:hAnsi="Times New Roman"/>
-          <w:color w:val="000000"/>
-          <w:sz w:val="24"/>
-        </w:rPr>
-        <w:t xml:space="preserve"> = </w:t>
-      </w:r>
-      <w:proofErr w:type="spellStart"/>
-      <w:r>
-        <w:rPr>
-          <w:rFonts w:ascii="Times New Roman" w:eastAsia="Times New Roman" w:hAnsi="Times New Roman"/>
-          <w:color w:val="000000"/>
-          <w:sz w:val="24"/>
-        </w:rPr>
-        <w:t>RandomForestClassifier</w:t>
-      </w:r>
-      <w:proofErr w:type="spellEnd"/>
-      <w:r>
-        <w:rPr>
-          <w:rFonts w:ascii="Times New Roman" w:eastAsia="Times New Roman" w:hAnsi="Times New Roman"/>
-          <w:color w:val="000000"/>
-          <w:sz w:val="24"/>
-        </w:rPr>
-        <w:t>(</w:t>
-      </w:r>
-      <w:proofErr w:type="spellStart"/>
-      <w:r>
-        <w:rPr>
-          <w:rFonts w:ascii="Times New Roman" w:eastAsia="Times New Roman" w:hAnsi="Times New Roman"/>
-          <w:color w:val="000000"/>
-          <w:sz w:val="24"/>
-        </w:rPr>
-        <w:t>n_estimators</w:t>
-      </w:r>
-      <w:proofErr w:type="spellEnd"/>
-      <w:r>
-        <w:rPr>
-          <w:rFonts w:ascii="Times New Roman" w:eastAsia="Times New Roman" w:hAnsi="Times New Roman"/>
-          <w:color w:val="000000"/>
-          <w:sz w:val="24"/>
-        </w:rPr>
-        <w:t>=</w:t>
-      </w:r>
-      <w:proofErr w:type="spellStart"/>
-      <w:r>
-        <w:rPr>
-          <w:rFonts w:ascii="Times New Roman" w:eastAsia="Times New Roman" w:hAnsi="Times New Roman"/>
-          <w:color w:val="000000"/>
-          <w:sz w:val="24"/>
-        </w:rPr>
-        <w:t>n_estimators</w:t>
-      </w:r>
-      <w:proofErr w:type="spellEnd"/>
-      <w:r>
-        <w:rPr>
-          <w:rFonts w:ascii="Times New Roman" w:eastAsia="Times New Roman" w:hAnsi="Times New Roman"/>
-          <w:color w:val="000000"/>
-          <w:sz w:val="24"/>
-        </w:rPr>
-        <w:t xml:space="preserve">, </w:t>
-      </w:r>
-      <w:proofErr w:type="spellStart"/>
-      <w:r>
-        <w:rPr>
-          <w:rFonts w:ascii="Times New Roman" w:eastAsia="Times New Roman" w:hAnsi="Times New Roman"/>
-          <w:color w:val="000000"/>
-          <w:sz w:val="24"/>
-        </w:rPr>
-        <w:t>max_depth</w:t>
-      </w:r>
-      <w:proofErr w:type="spellEnd"/>
-      <w:r>
-        <w:rPr>
-          <w:rFonts w:ascii="Times New Roman" w:eastAsia="Times New Roman" w:hAnsi="Times New Roman"/>
-          <w:color w:val="000000"/>
-          <w:sz w:val="24"/>
-        </w:rPr>
-        <w:t>=</w:t>
-      </w:r>
-      <w:proofErr w:type="spellStart"/>
-      <w:r>
-        <w:rPr>
-          <w:rFonts w:ascii="Times New Roman" w:eastAsia="Times New Roman" w:hAnsi="Times New Roman"/>
-          <w:color w:val="000000"/>
-          <w:sz w:val="24"/>
-        </w:rPr>
-        <w:t>max_depth</w:t>
-      </w:r>
-      <w:proofErr w:type="spellEnd"/>
-      <w:r>
-        <w:rPr>
-          <w:rFonts w:ascii="Times New Roman" w:eastAsia="Times New Roman" w:hAnsi="Times New Roman"/>
-          <w:color w:val="000000"/>
-          <w:sz w:val="24"/>
-        </w:rPr>
-        <w:t xml:space="preserve">)     </w:t>
-      </w:r>
-      <w:proofErr w:type="spellStart"/>
-      <w:r>
-        <w:rPr>
-          <w:rFonts w:ascii="Times New Roman" w:eastAsia="Times New Roman" w:hAnsi="Times New Roman"/>
-          <w:color w:val="000000"/>
-          <w:sz w:val="24"/>
-        </w:rPr>
-        <w:t>model.fit</w:t>
-      </w:r>
-      <w:proofErr w:type="spellEnd"/>
-      <w:r>
-        <w:rPr>
-          <w:rFonts w:ascii="Times New Roman" w:eastAsia="Times New Roman" w:hAnsi="Times New Roman"/>
-          <w:color w:val="000000"/>
-          <w:sz w:val="24"/>
-        </w:rPr>
-        <w:t>(</w:t>
-      </w:r>
-      <w:proofErr w:type="spellStart"/>
-      <w:r>
-        <w:rPr>
-          <w:rFonts w:ascii="Times New Roman" w:eastAsia="Times New Roman" w:hAnsi="Times New Roman"/>
-          <w:color w:val="000000"/>
-          <w:sz w:val="24"/>
-        </w:rPr>
-        <w:t>X_train</w:t>
-      </w:r>
-      <w:proofErr w:type="spellEnd"/>
-      <w:r>
-        <w:rPr>
-          <w:rFonts w:ascii="Times New Roman" w:eastAsia="Times New Roman" w:hAnsi="Times New Roman"/>
-          <w:color w:val="000000"/>
-          <w:sz w:val="24"/>
-        </w:rPr>
-        <w:t xml:space="preserve">, </w:t>
-      </w:r>
-      <w:proofErr w:type="spellStart"/>
-      <w:r>
-        <w:rPr>
-          <w:rFonts w:ascii="Times New Roman" w:eastAsia="Times New Roman" w:hAnsi="Times New Roman"/>
-          <w:color w:val="000000"/>
-          <w:sz w:val="24"/>
-        </w:rPr>
-        <w:t>y_train</w:t>
-      </w:r>
-      <w:proofErr w:type="spellEnd"/>
-      <w:r>
-        <w:rPr>
-          <w:rFonts w:ascii="Times New Roman" w:eastAsia="Times New Roman" w:hAnsi="Times New Roman"/>
-          <w:color w:val="000000"/>
-          <w:sz w:val="24"/>
-        </w:rPr>
-        <w:t xml:space="preserve">)     # Save the trained model     </w:t>
-      </w:r>
-      <w:proofErr w:type="spellStart"/>
-      <w:r>
-        <w:rPr>
-          <w:rFonts w:ascii="Times New Roman" w:eastAsia="Times New Roman" w:hAnsi="Times New Roman"/>
-          <w:color w:val="000000"/>
-          <w:sz w:val="24"/>
-        </w:rPr>
-        <w:t>joblib.dump</w:t>
-      </w:r>
-      <w:proofErr w:type="spellEnd"/>
-      <w:r>
-        <w:rPr>
-          <w:rFonts w:ascii="Times New Roman" w:eastAsia="Times New Roman" w:hAnsi="Times New Roman"/>
-          <w:color w:val="000000"/>
-          <w:sz w:val="24"/>
-        </w:rPr>
-        <w:t xml:space="preserve">(model, </w:t>
-      </w:r>
-      <w:proofErr w:type="spellStart"/>
-      <w:r>
-        <w:rPr>
-          <w:rFonts w:ascii="Times New Roman" w:eastAsia="Times New Roman" w:hAnsi="Times New Roman"/>
-          <w:color w:val="000000"/>
-          <w:sz w:val="24"/>
-        </w:rPr>
-        <w:t>model_output</w:t>
-      </w:r>
-      <w:proofErr w:type="spellEnd"/>
-      <w:r>
-        <w:rPr>
-          <w:rFonts w:ascii="Times New Roman" w:eastAsia="Times New Roman" w:hAnsi="Times New Roman"/>
-          <w:color w:val="000000"/>
-          <w:sz w:val="24"/>
-        </w:rPr>
-        <w:t xml:space="preserve">) </w:t>
-      </w:r>
-    </w:p>
-    <w:p>
-      <w:pPr>
-        <w:spacing w:after="5" w:line="268" w:lineRule="auto"/>
-        <w:ind w:left="-5" w:right="343" w:hanging="10"/>
-        <w:jc w:val="both"/>
-        <w:rPr>
-          <w:rFonts w:ascii="Times New Roman" w:eastAsia="Times New Roman" w:hAnsi="Times New Roman"/>
-          <w:color w:val="000000"/>
-          <w:sz w:val="24"/>
-        </w:rPr>
-      </w:pPr>
-      <w:r>
-        <w:rPr>
-          <w:rFonts w:ascii="Times New Roman" w:eastAsia="Times New Roman" w:hAnsi="Times New Roman"/>
-          <w:color w:val="000000"/>
-          <w:sz w:val="24"/>
-        </w:rPr>
-        <w:t xml:space="preserve">    </w:t>
-      </w:r>
-      <w:proofErr w:type="gramStart"/>
-      <w:r>
-        <w:rPr>
-          <w:rFonts w:ascii="Times New Roman" w:eastAsia="Times New Roman" w:hAnsi="Times New Roman"/>
-          <w:color w:val="000000"/>
-          <w:sz w:val="24"/>
-        </w:rPr>
-        <w:t>print(</w:t>
-      </w:r>
-      <w:proofErr w:type="spellStart"/>
-      <w:proofErr w:type="gramEnd"/>
-      <w:r>
-        <w:rPr>
-          <w:rFonts w:ascii="Times New Roman" w:eastAsia="Times New Roman" w:hAnsi="Times New Roman"/>
-          <w:color w:val="000000"/>
-          <w:sz w:val="24"/>
-        </w:rPr>
-        <w:t>f"Model</w:t>
-      </w:r>
-      <w:proofErr w:type="spellEnd"/>
-      <w:r>
-        <w:rPr>
-          <w:rFonts w:ascii="Times New Roman" w:eastAsia="Times New Roman" w:hAnsi="Times New Roman"/>
-          <w:color w:val="000000"/>
-          <w:sz w:val="24"/>
-        </w:rPr>
-        <w:t xml:space="preserve"> trained and saved to {</w:t>
-      </w:r>
-      <w:proofErr w:type="spellStart"/>
-      <w:r>
-        <w:rPr>
-          <w:rFonts w:ascii="Times New Roman" w:eastAsia="Times New Roman" w:hAnsi="Times New Roman"/>
-          <w:color w:val="000000"/>
-          <w:sz w:val="24"/>
-        </w:rPr>
-        <w:t>model_output</w:t>
-      </w:r>
-      <w:proofErr w:type="spellEnd"/>
-      <w:r>
-        <w:rPr>
-          <w:rFonts w:ascii="Times New Roman" w:eastAsia="Times New Roman" w:hAnsi="Times New Roman"/>
-          <w:color w:val="000000"/>
-          <w:sz w:val="24"/>
-        </w:rPr>
-        <w:t xml:space="preserve">}") </w:t>
-      </w:r>
-    </w:p>
-    <w:p>
-      <w:pPr>
-        <w:spacing w:after="5" w:line="268" w:lineRule="auto"/>
-        <w:ind w:left="-5" w:right="343" w:hanging="10"/>
-        <w:jc w:val="both"/>
-        <w:rPr>
-          <w:rFonts w:ascii="Times New Roman" w:eastAsia="Times New Roman" w:hAnsi="Times New Roman"/>
-          <w:color w:val="000000"/>
-          <w:sz w:val="24"/>
-        </w:rPr>
-      </w:pPr>
-      <w:proofErr w:type="gramStart"/>
-      <w:r>
-        <w:rPr>
-          <w:rFonts w:ascii="Times New Roman" w:eastAsia="Times New Roman" w:hAnsi="Times New Roman"/>
-          <w:color w:val="000000"/>
-          <w:sz w:val="24"/>
-        </w:rPr>
-        <w:t>@</w:t>
-      </w:r>
-      <w:proofErr w:type="spellStart"/>
-      <w:r>
-        <w:rPr>
-          <w:rFonts w:ascii="Times New Roman" w:eastAsia="Times New Roman" w:hAnsi="Times New Roman"/>
-          <w:color w:val="000000"/>
-          <w:sz w:val="24"/>
-        </w:rPr>
-        <w:t>click.command</w:t>
-      </w:r>
-      <w:proofErr w:type="spellEnd"/>
-      <w:r>
-        <w:rPr>
-          <w:rFonts w:ascii="Times New Roman" w:eastAsia="Times New Roman" w:hAnsi="Times New Roman"/>
-          <w:color w:val="000000"/>
-          <w:sz w:val="24"/>
-        </w:rPr>
-        <w:t>()</w:t>
-      </w:r>
-      <w:proofErr w:type="gramEnd"/>
-      <w:r>
-        <w:rPr>
-          <w:rFonts w:ascii="Times New Roman" w:eastAsia="Times New Roman" w:hAnsi="Times New Roman"/>
-          <w:color w:val="000000"/>
-          <w:sz w:val="24"/>
-        </w:rPr>
-        <w:t xml:space="preserve"> </w:t>
-      </w:r>
-    </w:p>
-    <w:p>
-      <w:pPr>
-        <w:spacing w:after="5" w:line="268" w:lineRule="auto"/>
-        <w:ind w:left="-5" w:right="343" w:hanging="10"/>
-        <w:jc w:val="both"/>
-        <w:rPr>
-          <w:rFonts w:ascii="Times New Roman" w:eastAsia="Times New Roman" w:hAnsi="Times New Roman"/>
-          <w:color w:val="000000"/>
-          <w:sz w:val="24"/>
-        </w:rPr>
-      </w:pPr>
-      <w:proofErr w:type="gramStart"/>
-      <w:r>
-        <w:rPr>
-          <w:rFonts w:ascii="Times New Roman" w:eastAsia="Times New Roman" w:hAnsi="Times New Roman"/>
-          <w:color w:val="000000"/>
-          <w:sz w:val="24"/>
-        </w:rPr>
-        <w:t>@</w:t>
-      </w:r>
-      <w:proofErr w:type="spellStart"/>
-      <w:r>
-        <w:rPr>
-          <w:rFonts w:ascii="Times New Roman" w:eastAsia="Times New Roman" w:hAnsi="Times New Roman"/>
-          <w:color w:val="000000"/>
-          <w:sz w:val="24"/>
-        </w:rPr>
-        <w:t>click.option</w:t>
-      </w:r>
-      <w:proofErr w:type="spellEnd"/>
-      <w:r>
-        <w:rPr>
-          <w:rFonts w:ascii="Times New Roman" w:eastAsia="Times New Roman" w:hAnsi="Times New Roman"/>
-          <w:color w:val="000000"/>
-          <w:sz w:val="24"/>
-        </w:rPr>
-        <w:t>(</w:t>
-      </w:r>
-      <w:proofErr w:type="gramEnd"/>
-      <w:r>
-        <w:rPr>
-          <w:rFonts w:ascii="Times New Roman" w:eastAsia="Times New Roman" w:hAnsi="Times New Roman"/>
-          <w:color w:val="000000"/>
-          <w:sz w:val="24"/>
-        </w:rPr>
-        <w:t>'--</w:t>
-      </w:r>
-      <w:proofErr w:type="spellStart"/>
-      <w:r>
-        <w:rPr>
-          <w:rFonts w:ascii="Times New Roman" w:eastAsia="Times New Roman" w:hAnsi="Times New Roman"/>
-          <w:color w:val="000000"/>
-          <w:sz w:val="24"/>
-        </w:rPr>
-        <w:t>output_file</w:t>
-      </w:r>
-      <w:proofErr w:type="spellEnd"/>
-      <w:r>
-        <w:rPr>
-          <w:rFonts w:ascii="Times New Roman" w:eastAsia="Times New Roman" w:hAnsi="Times New Roman"/>
-          <w:color w:val="000000"/>
-          <w:sz w:val="24"/>
-        </w:rPr>
-        <w:t xml:space="preserve">', default='output_predictions.csv', help='Output filename for predictions (default: output_predictions.csv)') </w:t>
-      </w:r>
-    </w:p>
-    <w:p>
-      <w:pPr>
-        <w:spacing w:after="5" w:line="268" w:lineRule="auto"/>
-        <w:ind w:left="-5" w:right="343" w:hanging="10"/>
-        <w:jc w:val="both"/>
-        <w:rPr>
-          <w:rFonts w:ascii="Times New Roman" w:eastAsia="Times New Roman" w:hAnsi="Times New Roman"/>
-          <w:color w:val="000000"/>
-          <w:sz w:val="24"/>
-        </w:rPr>
-      </w:pPr>
-      <w:proofErr w:type="gramStart"/>
-      <w:r>
-        <w:rPr>
-          <w:rFonts w:ascii="Times New Roman" w:eastAsia="Times New Roman" w:hAnsi="Times New Roman"/>
-          <w:color w:val="000000"/>
-          <w:sz w:val="24"/>
-        </w:rPr>
-        <w:t>@</w:t>
-      </w:r>
-      <w:proofErr w:type="spellStart"/>
-      <w:r>
-        <w:rPr>
-          <w:rFonts w:ascii="Times New Roman" w:eastAsia="Times New Roman" w:hAnsi="Times New Roman"/>
-          <w:color w:val="000000"/>
-          <w:sz w:val="24"/>
-        </w:rPr>
-        <w:t>click.option</w:t>
-      </w:r>
-      <w:proofErr w:type="spellEnd"/>
-      <w:r>
-        <w:rPr>
-          <w:rFonts w:ascii="Times New Roman" w:eastAsia="Times New Roman" w:hAnsi="Times New Roman"/>
-          <w:color w:val="000000"/>
-          <w:sz w:val="24"/>
-        </w:rPr>
-        <w:t>(</w:t>
-      </w:r>
-      <w:proofErr w:type="gramEnd"/>
-      <w:r>
-        <w:rPr>
-          <w:rFonts w:ascii="Times New Roman" w:eastAsia="Times New Roman" w:hAnsi="Times New Roman"/>
-          <w:color w:val="000000"/>
-          <w:sz w:val="24"/>
-        </w:rPr>
-        <w:t>'--</w:t>
-      </w:r>
-      <w:proofErr w:type="spellStart"/>
-      <w:r>
-        <w:rPr>
-          <w:rFonts w:ascii="Times New Roman" w:eastAsia="Times New Roman" w:hAnsi="Times New Roman"/>
-          <w:color w:val="000000"/>
-          <w:sz w:val="24"/>
-        </w:rPr>
-        <w:t>model_path</w:t>
-      </w:r>
-      <w:proofErr w:type="spellEnd"/>
-      <w:r>
-        <w:rPr>
-          <w:rFonts w:ascii="Times New Roman" w:eastAsia="Times New Roman" w:hAnsi="Times New Roman"/>
-          <w:color w:val="000000"/>
-          <w:sz w:val="24"/>
-        </w:rPr>
-        <w:t>', default = '</w:t>
-      </w:r>
-      <w:proofErr w:type="spellStart"/>
-      <w:r>
-        <w:rPr>
-          <w:rFonts w:ascii="Times New Roman" w:eastAsia="Times New Roman" w:hAnsi="Times New Roman"/>
-          <w:color w:val="000000"/>
-          <w:sz w:val="24"/>
-        </w:rPr>
-        <w:t>model.pkl</w:t>
-      </w:r>
-      <w:proofErr w:type="spellEnd"/>
-      <w:r>
-        <w:rPr>
-          <w:rFonts w:ascii="Times New Roman" w:eastAsia="Times New Roman" w:hAnsi="Times New Roman"/>
-          <w:color w:val="000000"/>
-          <w:sz w:val="24"/>
-        </w:rPr>
-        <w:t xml:space="preserve">', help = 'Input filename for the model </w:t>
-      </w:r>
-    </w:p>
-    <w:p>
-      <w:pPr>
-        <w:spacing w:after="5" w:line="268" w:lineRule="auto"/>
-        <w:ind w:left="-5" w:right="5756" w:hanging="10"/>
-        <w:jc w:val="both"/>
-        <w:rPr>
-          <w:rFonts w:ascii="Times New Roman" w:eastAsia="Times New Roman" w:hAnsi="Times New Roman"/>
-          <w:color w:val="000000"/>
-          <w:sz w:val="24"/>
-        </w:rPr>
-      </w:pPr>
-      <w:r>
-        <w:rPr>
-          <w:rFonts w:ascii="Times New Roman" w:eastAsia="Times New Roman" w:hAnsi="Times New Roman"/>
-          <w:color w:val="000000"/>
-          <w:sz w:val="24"/>
-        </w:rPr>
-        <w:t>(</w:t>
-      </w:r>
-      <w:proofErr w:type="gramStart"/>
-      <w:r>
-        <w:rPr>
-          <w:rFonts w:ascii="Times New Roman" w:eastAsia="Times New Roman" w:hAnsi="Times New Roman"/>
-          <w:color w:val="000000"/>
-          <w:sz w:val="24"/>
-        </w:rPr>
-        <w:t>default</w:t>
-      </w:r>
-      <w:proofErr w:type="gramEnd"/>
-      <w:r>
-        <w:rPr>
-          <w:rFonts w:ascii="Times New Roman" w:eastAsia="Times New Roman" w:hAnsi="Times New Roman"/>
-          <w:color w:val="000000"/>
-          <w:sz w:val="24"/>
-        </w:rPr>
-        <w:t xml:space="preserve">: </w:t>
-      </w:r>
-      <w:proofErr w:type="spellStart"/>
-      <w:r>
-        <w:rPr>
-          <w:rFonts w:ascii="Times New Roman" w:eastAsia="Times New Roman" w:hAnsi="Times New Roman"/>
-          <w:color w:val="000000"/>
-          <w:sz w:val="24"/>
-        </w:rPr>
-        <w:t>model.pkl</w:t>
-      </w:r>
-      <w:proofErr w:type="spellEnd"/>
-      <w:r>
-        <w:rPr>
-          <w:rFonts w:ascii="Times New Roman" w:eastAsia="Times New Roman" w:hAnsi="Times New Roman"/>
-          <w:color w:val="000000"/>
-          <w:sz w:val="24"/>
-        </w:rPr>
-        <w:t xml:space="preserve">)') </w:t>
-      </w:r>
-      <w:proofErr w:type="spellStart"/>
-      <w:r>
-        <w:rPr>
-          <w:rFonts w:ascii="Times New Roman" w:eastAsia="Times New Roman" w:hAnsi="Times New Roman"/>
-          <w:color w:val="000000"/>
-          <w:sz w:val="24"/>
-        </w:rPr>
-        <w:t>def</w:t>
-      </w:r>
-      <w:proofErr w:type="spellEnd"/>
-      <w:r>
-        <w:rPr>
-          <w:rFonts w:ascii="Times New Roman" w:eastAsia="Times New Roman" w:hAnsi="Times New Roman"/>
-          <w:color w:val="000000"/>
-          <w:sz w:val="24"/>
-        </w:rPr>
-        <w:t xml:space="preserve"> predict(</w:t>
-      </w:r>
-      <w:proofErr w:type="spellStart"/>
-      <w:r>
-        <w:rPr>
-          <w:rFonts w:ascii="Times New Roman" w:eastAsia="Times New Roman" w:hAnsi="Times New Roman"/>
-          <w:color w:val="000000"/>
-          <w:sz w:val="24"/>
-        </w:rPr>
-        <w:t>output_file</w:t>
-      </w:r>
-      <w:proofErr w:type="spellEnd"/>
-      <w:r>
-        <w:rPr>
-          <w:rFonts w:ascii="Times New Roman" w:eastAsia="Times New Roman" w:hAnsi="Times New Roman"/>
-          <w:color w:val="000000"/>
-          <w:sz w:val="24"/>
-        </w:rPr>
-        <w:t xml:space="preserve">, </w:t>
-      </w:r>
-      <w:proofErr w:type="spellStart"/>
-      <w:r>
-        <w:rPr>
-          <w:rFonts w:ascii="Times New Roman" w:eastAsia="Times New Roman" w:hAnsi="Times New Roman"/>
-          <w:color w:val="000000"/>
-          <w:sz w:val="24"/>
-        </w:rPr>
-        <w:t>model_path</w:t>
-      </w:r>
-      <w:proofErr w:type="spellEnd"/>
-      <w:r>
-        <w:rPr>
-          <w:rFonts w:ascii="Times New Roman" w:eastAsia="Times New Roman" w:hAnsi="Times New Roman"/>
-          <w:color w:val="000000"/>
-          <w:sz w:val="24"/>
-        </w:rPr>
-        <w:t xml:space="preserve">): </w:t>
-      </w:r>
-    </w:p>
-    <w:p>
-      <w:pPr>
-        <w:spacing w:after="5" w:line="268" w:lineRule="auto"/>
-        <w:ind w:left="-5" w:right="343" w:hanging="10"/>
-        <w:jc w:val="both"/>
-        <w:rPr>
-          <w:rFonts w:ascii="Times New Roman" w:eastAsia="Times New Roman" w:hAnsi="Times New Roman"/>
-          <w:color w:val="000000"/>
-          <w:sz w:val="24"/>
-        </w:rPr>
-      </w:pPr>
-      <w:r>
-        <w:rPr>
-          <w:rFonts w:ascii="Times New Roman" w:eastAsia="Times New Roman" w:hAnsi="Times New Roman"/>
-          <w:color w:val="000000"/>
-          <w:sz w:val="24"/>
-        </w:rPr>
-        <w:t xml:space="preserve">    """Make predictions using a trained model on the Iris dataset.""" </w:t>
-      </w:r>
-    </w:p>
-    <w:p>
-      <w:pPr>
-        <w:spacing w:after="5" w:line="268" w:lineRule="auto"/>
-        <w:ind w:left="-5" w:right="6268" w:hanging="10"/>
-        <w:jc w:val="both"/>
-        <w:rPr>
-          <w:rFonts w:ascii="Times New Roman" w:eastAsia="Times New Roman" w:hAnsi="Times New Roman"/>
-          <w:color w:val="000000"/>
-          <w:sz w:val="24"/>
-        </w:rPr>
-      </w:pPr>
-      <w:r>
-        <w:rPr>
-          <w:rFonts w:ascii="Times New Roman" w:eastAsia="Times New Roman" w:hAnsi="Times New Roman"/>
-          <w:color w:val="000000"/>
-          <w:sz w:val="24"/>
-        </w:rPr>
-        <w:t xml:space="preserve">    # Load the trained model     try: </w:t>
-      </w:r>
-    </w:p>
-    <w:p>
-      <w:pPr>
-        <w:spacing w:after="11" w:line="265" w:lineRule="auto"/>
-        <w:ind w:left="-5" w:right="499" w:hanging="10"/>
-        <w:rPr>
-          <w:rFonts w:ascii="Times New Roman" w:eastAsia="Times New Roman" w:hAnsi="Times New Roman"/>
-          <w:color w:val="000000"/>
-          <w:sz w:val="24"/>
-        </w:rPr>
-      </w:pPr>
-      <w:r>
-        <w:rPr>
-          <w:rFonts w:ascii="Times New Roman" w:eastAsia="Times New Roman" w:hAnsi="Times New Roman"/>
-          <w:color w:val="000000"/>
-          <w:sz w:val="24"/>
-        </w:rPr>
-        <w:t xml:space="preserve">        </w:t>
-      </w:r>
-      <w:proofErr w:type="gramStart"/>
-      <w:r>
-        <w:rPr>
-          <w:rFonts w:ascii="Times New Roman" w:eastAsia="Times New Roman" w:hAnsi="Times New Roman"/>
-          <w:color w:val="000000"/>
-          <w:sz w:val="24"/>
-        </w:rPr>
-        <w:t>model</w:t>
-      </w:r>
-      <w:proofErr w:type="gramEnd"/>
-      <w:r>
-        <w:rPr>
-          <w:rFonts w:ascii="Times New Roman" w:eastAsia="Times New Roman" w:hAnsi="Times New Roman"/>
-          <w:color w:val="000000"/>
-          <w:sz w:val="24"/>
-        </w:rPr>
-        <w:t xml:space="preserve"> = </w:t>
-      </w:r>
-      <w:proofErr w:type="spellStart"/>
-      <w:r>
-        <w:rPr>
-          <w:rFonts w:ascii="Times New Roman" w:eastAsia="Times New Roman" w:hAnsi="Times New Roman"/>
-          <w:color w:val="000000"/>
-          <w:sz w:val="24"/>
-        </w:rPr>
-        <w:t>joblib.load</w:t>
-      </w:r>
-      <w:proofErr w:type="spellEnd"/>
-      <w:r>
-        <w:rPr>
-          <w:rFonts w:ascii="Times New Roman" w:eastAsia="Times New Roman" w:hAnsi="Times New Roman"/>
-          <w:color w:val="000000"/>
-          <w:sz w:val="24"/>
-        </w:rPr>
-        <w:t>(</w:t>
-      </w:r>
-      <w:proofErr w:type="spellStart"/>
-      <w:r>
-        <w:rPr>
-          <w:rFonts w:ascii="Times New Roman" w:eastAsia="Times New Roman" w:hAnsi="Times New Roman"/>
-          <w:color w:val="000000"/>
-          <w:sz w:val="24"/>
-        </w:rPr>
-        <w:t>model_path</w:t>
-      </w:r>
-      <w:proofErr w:type="spellEnd"/>
-      <w:r>
-        <w:rPr>
-          <w:rFonts w:ascii="Times New Roman" w:eastAsia="Times New Roman" w:hAnsi="Times New Roman"/>
-          <w:color w:val="000000"/>
-          <w:sz w:val="24"/>
-        </w:rPr>
-        <w:t xml:space="preserve">)     except </w:t>
-      </w:r>
-      <w:proofErr w:type="spellStart"/>
-      <w:r>
-        <w:rPr>
-          <w:rFonts w:ascii="Times New Roman" w:eastAsia="Times New Roman" w:hAnsi="Times New Roman"/>
-          <w:color w:val="000000"/>
-          <w:sz w:val="24"/>
-        </w:rPr>
-        <w:t>FileNotFoundError</w:t>
-      </w:r>
-      <w:proofErr w:type="spellEnd"/>
-      <w:r>
-        <w:rPr>
-          <w:rFonts w:ascii="Times New Roman" w:eastAsia="Times New Roman" w:hAnsi="Times New Roman"/>
-          <w:color w:val="000000"/>
-          <w:sz w:val="24"/>
-        </w:rPr>
-        <w:t>:         print(</w:t>
-      </w:r>
-      <w:proofErr w:type="spellStart"/>
-      <w:r>
-        <w:rPr>
-          <w:rFonts w:ascii="Times New Roman" w:eastAsia="Times New Roman" w:hAnsi="Times New Roman"/>
-          <w:color w:val="000000"/>
-          <w:sz w:val="24"/>
-        </w:rPr>
-        <w:t>f"Error</w:t>
-      </w:r>
-      <w:proofErr w:type="spellEnd"/>
-      <w:r>
-        <w:rPr>
-          <w:rFonts w:ascii="Times New Roman" w:eastAsia="Times New Roman" w:hAnsi="Times New Roman"/>
-          <w:color w:val="000000"/>
-          <w:sz w:val="24"/>
-        </w:rPr>
-        <w:t>: Trained model '{</w:t>
-      </w:r>
-      <w:proofErr w:type="spellStart"/>
-      <w:r>
-        <w:rPr>
-          <w:rFonts w:ascii="Times New Roman" w:eastAsia="Times New Roman" w:hAnsi="Times New Roman"/>
-          <w:color w:val="000000"/>
-          <w:sz w:val="24"/>
-        </w:rPr>
-        <w:t>model_path</w:t>
-      </w:r>
-      <w:proofErr w:type="spellEnd"/>
-      <w:r>
-        <w:rPr>
-          <w:rFonts w:ascii="Times New Roman" w:eastAsia="Times New Roman" w:hAnsi="Times New Roman"/>
-          <w:color w:val="000000"/>
-          <w:sz w:val="24"/>
-        </w:rPr>
-        <w:t xml:space="preserve">}' not found. Please train a model first using the 'train' command.") </w:t>
-      </w:r>
-    </w:p>
-    <w:p>
-      <w:pPr>
-        <w:spacing w:after="5" w:line="268" w:lineRule="auto"/>
-        <w:ind w:left="-5" w:right="343" w:hanging="10"/>
-        <w:jc w:val="both"/>
-        <w:rPr>
-          <w:rFonts w:ascii="Times New Roman" w:eastAsia="Times New Roman" w:hAnsi="Times New Roman"/>
-          <w:color w:val="000000"/>
-          <w:sz w:val="24"/>
-        </w:rPr>
-      </w:pPr>
-      <w:r>
-        <w:rPr>
-          <w:rFonts w:ascii="Times New Roman" w:eastAsia="Times New Roman" w:hAnsi="Times New Roman"/>
-          <w:color w:val="000000"/>
-          <w:sz w:val="24"/>
-        </w:rPr>
-        <w:t xml:space="preserve">        </w:t>
-      </w:r>
-      <w:proofErr w:type="gramStart"/>
-      <w:r>
-        <w:rPr>
-          <w:rFonts w:ascii="Times New Roman" w:eastAsia="Times New Roman" w:hAnsi="Times New Roman"/>
-          <w:color w:val="000000"/>
-          <w:sz w:val="24"/>
-        </w:rPr>
-        <w:t>return</w:t>
-      </w:r>
-      <w:proofErr w:type="gramEnd"/>
-      <w:r>
-        <w:rPr>
-          <w:rFonts w:ascii="Times New Roman" w:eastAsia="Times New Roman" w:hAnsi="Times New Roman"/>
-          <w:color w:val="000000"/>
-          <w:sz w:val="24"/>
-        </w:rPr>
-        <w:t xml:space="preserve"> </w:t>
-      </w:r>
-    </w:p>
-    <w:p>
-      <w:pPr>
-        <w:spacing w:after="5" w:line="268" w:lineRule="auto"/>
-        <w:ind w:left="-5" w:right="6945" w:hanging="10"/>
-        <w:jc w:val="both"/>
-        <w:rPr>
-          <w:rFonts w:ascii="Times New Roman" w:eastAsia="Times New Roman" w:hAnsi="Times New Roman"/>
-          <w:color w:val="000000"/>
-          <w:sz w:val="24"/>
-        </w:rPr>
-      </w:pPr>
-      <w:r>
-        <w:rPr>
-          <w:rFonts w:ascii="Times New Roman" w:eastAsia="Times New Roman" w:hAnsi="Times New Roman"/>
-          <w:color w:val="000000"/>
-          <w:sz w:val="24"/>
-        </w:rPr>
-        <w:t xml:space="preserve">    # Load the Iris dataset     iris = </w:t>
-      </w:r>
-      <w:proofErr w:type="spellStart"/>
-      <w:r>
-        <w:rPr>
-          <w:rFonts w:ascii="Times New Roman" w:eastAsia="Times New Roman" w:hAnsi="Times New Roman"/>
-          <w:color w:val="000000"/>
-          <w:sz w:val="24"/>
-        </w:rPr>
-        <w:t>load_</w:t>
-      </w:r>
-      <w:proofErr w:type="gramStart"/>
-      <w:r>
-        <w:rPr>
-          <w:rFonts w:ascii="Times New Roman" w:eastAsia="Times New Roman" w:hAnsi="Times New Roman"/>
-          <w:color w:val="000000"/>
-          <w:sz w:val="24"/>
-        </w:rPr>
-        <w:t>iris</w:t>
-      </w:r>
-      <w:proofErr w:type="spellEnd"/>
-      <w:r>
-        <w:rPr>
-          <w:rFonts w:ascii="Times New Roman" w:eastAsia="Times New Roman" w:hAnsi="Times New Roman"/>
-          <w:color w:val="000000"/>
-          <w:sz w:val="24"/>
-        </w:rPr>
-        <w:t>(</w:t>
-      </w:r>
-      <w:proofErr w:type="gramEnd"/>
-      <w:r>
-        <w:rPr>
-          <w:rFonts w:ascii="Times New Roman" w:eastAsia="Times New Roman" w:hAnsi="Times New Roman"/>
-          <w:color w:val="000000"/>
-          <w:sz w:val="24"/>
-        </w:rPr>
-        <w:t xml:space="preserve">)     X = </w:t>
-      </w:r>
-      <w:proofErr w:type="spellStart"/>
-      <w:r>
-        <w:rPr>
-          <w:rFonts w:ascii="Times New Roman" w:eastAsia="Times New Roman" w:hAnsi="Times New Roman"/>
-          <w:color w:val="000000"/>
-          <w:sz w:val="24"/>
-        </w:rPr>
-        <w:t>iris.data</w:t>
-      </w:r>
-      <w:proofErr w:type="spellEnd"/>
-      <w:r>
-        <w:rPr>
-          <w:rFonts w:ascii="Times New Roman" w:eastAsia="Times New Roman" w:hAnsi="Times New Roman"/>
-          <w:color w:val="000000"/>
-          <w:sz w:val="24"/>
-        </w:rPr>
-        <w:t xml:space="preserve">     # Make predictions </w:t>
-      </w:r>
-    </w:p>
-    <w:p>
-      <w:pPr>
-        <w:spacing w:after="5" w:line="268" w:lineRule="auto"/>
-        <w:ind w:left="-5" w:right="5721" w:hanging="10"/>
-        <w:jc w:val="both"/>
-        <w:rPr>
-          <w:rFonts w:ascii="Times New Roman" w:eastAsia="Times New Roman" w:hAnsi="Times New Roman"/>
-          <w:color w:val="000000"/>
-          <w:sz w:val="24"/>
-        </w:rPr>
-      </w:pPr>
-      <w:r>
-        <w:rPr>
-          <w:rFonts w:ascii="Times New Roman" w:eastAsia="Times New Roman" w:hAnsi="Times New Roman"/>
-          <w:color w:val="000000"/>
-          <w:sz w:val="24"/>
-        </w:rPr>
-        <w:t xml:space="preserve">    </w:t>
-      </w:r>
-      <w:proofErr w:type="gramStart"/>
-      <w:r>
-        <w:rPr>
-          <w:rFonts w:ascii="Times New Roman" w:eastAsia="Times New Roman" w:hAnsi="Times New Roman"/>
-          <w:color w:val="000000"/>
-          <w:sz w:val="24"/>
-        </w:rPr>
-        <w:t>predictions</w:t>
-      </w:r>
-      <w:proofErr w:type="gramEnd"/>
-      <w:r>
-        <w:rPr>
-          <w:rFonts w:ascii="Times New Roman" w:eastAsia="Times New Roman" w:hAnsi="Times New Roman"/>
-          <w:color w:val="000000"/>
-          <w:sz w:val="24"/>
-        </w:rPr>
-        <w:t xml:space="preserve"> = </w:t>
-      </w:r>
-      <w:proofErr w:type="spellStart"/>
-      <w:r>
-        <w:rPr>
-          <w:rFonts w:ascii="Times New Roman" w:eastAsia="Times New Roman" w:hAnsi="Times New Roman"/>
-          <w:color w:val="000000"/>
-          <w:sz w:val="24"/>
-        </w:rPr>
-        <w:t>model.predict</w:t>
-      </w:r>
-      <w:proofErr w:type="spellEnd"/>
-      <w:r>
-        <w:rPr>
-          <w:rFonts w:ascii="Times New Roman" w:eastAsia="Times New Roman" w:hAnsi="Times New Roman"/>
-          <w:color w:val="000000"/>
-          <w:sz w:val="24"/>
-        </w:rPr>
-        <w:t xml:space="preserve">(X)     # Save predictions to an output file </w:t>
-      </w:r>
-    </w:p>
-    <w:p>
-      <w:pPr>
-        <w:spacing w:after="5" w:line="268" w:lineRule="auto"/>
-        <w:ind w:left="-5" w:right="343" w:hanging="10"/>
-        <w:jc w:val="both"/>
-        <w:rPr>
-          <w:rFonts w:ascii="Times New Roman" w:eastAsia="Times New Roman" w:hAnsi="Times New Roman"/>
-          <w:color w:val="000000"/>
-          <w:sz w:val="24"/>
-        </w:rPr>
-      </w:pPr>
-      <w:r>
-        <w:rPr>
-          <w:rFonts w:ascii="Times New Roman" w:eastAsia="Times New Roman" w:hAnsi="Times New Roman"/>
-          <w:color w:val="000000"/>
-          <w:sz w:val="24"/>
-        </w:rPr>
-        <w:t xml:space="preserve">    </w:t>
-      </w:r>
-      <w:proofErr w:type="spellStart"/>
-      <w:proofErr w:type="gramStart"/>
-      <w:r>
-        <w:rPr>
-          <w:rFonts w:ascii="Times New Roman" w:eastAsia="Times New Roman" w:hAnsi="Times New Roman"/>
-          <w:color w:val="000000"/>
-          <w:sz w:val="24"/>
-        </w:rPr>
-        <w:t>pd.DataFrame</w:t>
-      </w:r>
-      <w:proofErr w:type="spellEnd"/>
-      <w:r>
-        <w:rPr>
-          <w:rFonts w:ascii="Times New Roman" w:eastAsia="Times New Roman" w:hAnsi="Times New Roman"/>
-          <w:color w:val="000000"/>
-          <w:sz w:val="24"/>
-        </w:rPr>
-        <w:t>(</w:t>
-      </w:r>
-      <w:proofErr w:type="gramEnd"/>
-      <w:r>
-        <w:rPr>
-          <w:rFonts w:ascii="Times New Roman" w:eastAsia="Times New Roman" w:hAnsi="Times New Roman"/>
-          <w:color w:val="000000"/>
-          <w:sz w:val="24"/>
-        </w:rPr>
-        <w:t>{'prediction': predictions}).</w:t>
-      </w:r>
-      <w:proofErr w:type="spellStart"/>
-      <w:r>
-        <w:rPr>
-          <w:rFonts w:ascii="Times New Roman" w:eastAsia="Times New Roman" w:hAnsi="Times New Roman"/>
-          <w:color w:val="000000"/>
-          <w:sz w:val="24"/>
-        </w:rPr>
-        <w:t>to_csv</w:t>
-      </w:r>
-      <w:proofErr w:type="spellEnd"/>
-      <w:r>
-        <w:rPr>
-          <w:rFonts w:ascii="Times New Roman" w:eastAsia="Times New Roman" w:hAnsi="Times New Roman"/>
-          <w:color w:val="000000"/>
-          <w:sz w:val="24"/>
-        </w:rPr>
-        <w:t>(</w:t>
-      </w:r>
-      <w:proofErr w:type="spellStart"/>
-      <w:r>
-        <w:rPr>
-          <w:rFonts w:ascii="Times New Roman" w:eastAsia="Times New Roman" w:hAnsi="Times New Roman"/>
-          <w:color w:val="000000"/>
-          <w:sz w:val="24"/>
-        </w:rPr>
-        <w:t>output_file</w:t>
-      </w:r>
-      <w:proofErr w:type="spellEnd"/>
-      <w:r>
-        <w:rPr>
-          <w:rFonts w:ascii="Times New Roman" w:eastAsia="Times New Roman" w:hAnsi="Times New Roman"/>
-          <w:color w:val="000000"/>
-          <w:sz w:val="24"/>
-        </w:rPr>
-        <w:t>, index=False)     print(</w:t>
-      </w:r>
-      <w:proofErr w:type="spellStart"/>
-      <w:r>
-        <w:rPr>
-          <w:rFonts w:ascii="Times New Roman" w:eastAsia="Times New Roman" w:hAnsi="Times New Roman"/>
-          <w:color w:val="000000"/>
-          <w:sz w:val="24"/>
-        </w:rPr>
-        <w:t>f"Predictions</w:t>
-      </w:r>
-      <w:proofErr w:type="spellEnd"/>
-      <w:r>
-        <w:rPr>
-          <w:rFonts w:ascii="Times New Roman" w:eastAsia="Times New Roman" w:hAnsi="Times New Roman"/>
-          <w:color w:val="000000"/>
-          <w:sz w:val="24"/>
-        </w:rPr>
-        <w:t xml:space="preserve"> saved to {</w:t>
-      </w:r>
-      <w:proofErr w:type="spellStart"/>
-      <w:r>
-        <w:rPr>
-          <w:rFonts w:ascii="Times New Roman" w:eastAsia="Times New Roman" w:hAnsi="Times New Roman"/>
-          <w:color w:val="000000"/>
-          <w:sz w:val="24"/>
-        </w:rPr>
-        <w:t>output_file</w:t>
-      </w:r>
-      <w:proofErr w:type="spellEnd"/>
-      <w:r>
-        <w:rPr>
-          <w:rFonts w:ascii="Times New Roman" w:eastAsia="Times New Roman" w:hAnsi="Times New Roman"/>
-          <w:color w:val="000000"/>
-          <w:sz w:val="24"/>
-        </w:rPr>
-        <w:t xml:space="preserve">}") </w:t>
-      </w:r>
-    </w:p>
-    <w:p>
-      <w:pPr>
-        <w:spacing w:after="5" w:line="268" w:lineRule="auto"/>
-        <w:ind w:left="-5" w:right="343" w:hanging="10"/>
-        <w:jc w:val="both"/>
-        <w:rPr>
-          <w:rFonts w:ascii="Times New Roman" w:eastAsia="Times New Roman" w:hAnsi="Times New Roman"/>
-          <w:color w:val="000000"/>
-          <w:sz w:val="24"/>
-        </w:rPr>
-      </w:pPr>
-      <w:proofErr w:type="spellStart"/>
-      <w:r>
-        <w:rPr>
-          <w:rFonts w:ascii="Times New Roman" w:eastAsia="Times New Roman" w:hAnsi="Times New Roman"/>
-          <w:color w:val="000000"/>
-          <w:sz w:val="24"/>
-        </w:rPr>
-        <w:t>cli.add_</w:t>
-      </w:r>
-      <w:proofErr w:type="gramStart"/>
-      <w:r>
-        <w:rPr>
-          <w:rFonts w:ascii="Times New Roman" w:eastAsia="Times New Roman" w:hAnsi="Times New Roman"/>
-          <w:color w:val="000000"/>
-          <w:sz w:val="24"/>
-        </w:rPr>
-        <w:t>command</w:t>
-      </w:r>
-      <w:proofErr w:type="spellEnd"/>
-      <w:r>
-        <w:rPr>
-          <w:rFonts w:ascii="Times New Roman" w:eastAsia="Times New Roman" w:hAnsi="Times New Roman"/>
-          <w:color w:val="000000"/>
-          <w:sz w:val="24"/>
-        </w:rPr>
-        <w:t>(</w:t>
-      </w:r>
-      <w:proofErr w:type="gramEnd"/>
-      <w:r>
-        <w:rPr>
-          <w:rFonts w:ascii="Times New Roman" w:eastAsia="Times New Roman" w:hAnsi="Times New Roman"/>
-          <w:color w:val="000000"/>
-          <w:sz w:val="24"/>
-        </w:rPr>
-        <w:t xml:space="preserve">train) </w:t>
-      </w:r>
-    </w:p>
-    <w:p>
-      <w:pPr>
-        <w:spacing w:after="5" w:line="268" w:lineRule="auto"/>
-        <w:ind w:left="-5" w:right="343" w:hanging="10"/>
-        <w:jc w:val="both"/>
-        <w:rPr>
-          <w:rFonts w:ascii="Times New Roman" w:eastAsia="Times New Roman" w:hAnsi="Times New Roman"/>
-          <w:color w:val="000000"/>
-          <w:sz w:val="24"/>
-        </w:rPr>
-      </w:pPr>
-      <w:proofErr w:type="spellStart"/>
-      <w:r>
-        <w:rPr>
-          <w:rFonts w:ascii="Times New Roman" w:eastAsia="Times New Roman" w:hAnsi="Times New Roman"/>
-          <w:color w:val="000000"/>
-          <w:sz w:val="24"/>
-        </w:rPr>
-        <w:t>cli.add_</w:t>
-      </w:r>
-      <w:proofErr w:type="gramStart"/>
-      <w:r>
-        <w:rPr>
-          <w:rFonts w:ascii="Times New Roman" w:eastAsia="Times New Roman" w:hAnsi="Times New Roman"/>
-          <w:color w:val="000000"/>
-          <w:sz w:val="24"/>
-        </w:rPr>
-        <w:t>command</w:t>
-      </w:r>
-      <w:proofErr w:type="spellEnd"/>
-      <w:r>
-        <w:rPr>
-          <w:rFonts w:ascii="Times New Roman" w:eastAsia="Times New Roman" w:hAnsi="Times New Roman"/>
-          <w:color w:val="000000"/>
-          <w:sz w:val="24"/>
-        </w:rPr>
-        <w:t>(</w:t>
-      </w:r>
-      <w:proofErr w:type="gramEnd"/>
-      <w:r>
-        <w:rPr>
-          <w:rFonts w:ascii="Times New Roman" w:eastAsia="Times New Roman" w:hAnsi="Times New Roman"/>
-          <w:color w:val="000000"/>
-          <w:sz w:val="24"/>
-        </w:rPr>
-        <w:t xml:space="preserve">predict) </w:t>
-      </w:r>
-    </w:p>
-    <w:p>
-      <w:pPr>
-        <w:spacing w:after="17"/>
-        <w:rPr>
-          <w:rFonts w:ascii="Times New Roman" w:eastAsia="Times New Roman" w:hAnsi="Times New Roman"/>
-          <w:color w:val="000000"/>
-          <w:sz w:val="24"/>
-        </w:rPr>
-      </w:pPr>
-      <w:r>
-        <w:rPr>
-          <w:rFonts w:ascii="Times New Roman" w:eastAsia="Times New Roman" w:hAnsi="Times New Roman"/>
-          <w:color w:val="000000"/>
-          <w:sz w:val="24"/>
-        </w:rPr>
-        <w:t xml:space="preserve"> </w:t>
-      </w:r>
-    </w:p>
-    <w:p>
-      <w:pPr>
-        <w:spacing w:after="5" w:line="268" w:lineRule="auto"/>
-        <w:ind w:left="-5" w:right="343" w:hanging="10"/>
-        <w:jc w:val="both"/>
-        <w:rPr>
-          <w:rFonts w:ascii="Times New Roman" w:eastAsia="Times New Roman" w:hAnsi="Times New Roman"/>
-          <w:color w:val="000000"/>
-          <w:sz w:val="24"/>
-        </w:rPr>
-      </w:pPr>
-      <w:proofErr w:type="gramStart"/>
-      <w:r>
-        <w:rPr>
-          <w:rFonts w:ascii="Times New Roman" w:eastAsia="Times New Roman" w:hAnsi="Times New Roman"/>
-          <w:color w:val="000000"/>
-          <w:sz w:val="24"/>
-        </w:rPr>
-        <w:t>if</w:t>
-      </w:r>
-      <w:proofErr w:type="gramEnd"/>
-      <w:r>
-        <w:rPr>
-          <w:rFonts w:ascii="Times New Roman" w:eastAsia="Times New Roman" w:hAnsi="Times New Roman"/>
-          <w:color w:val="000000"/>
-          <w:sz w:val="24"/>
-        </w:rPr>
-        <w:t xml:space="preserve"> __name__ == "__main__": </w:t>
-      </w:r>
-    </w:p>
-    <w:p>
-      <w:pPr>
-        <w:spacing w:after="5" w:line="268" w:lineRule="auto"/>
-        <w:ind w:left="-5" w:right="343" w:hanging="10"/>
-        <w:jc w:val="both"/>
-        <w:rPr>
-          <w:rFonts w:ascii="Times New Roman" w:eastAsia="Times New Roman" w:hAnsi="Times New Roman"/>
-          <w:color w:val="000000"/>
-          <w:sz w:val="24"/>
-        </w:rPr>
-      </w:pPr>
-      <w:r>
-        <w:rPr>
-          <w:rFonts w:ascii="Times New Roman" w:eastAsia="Times New Roman" w:hAnsi="Times New Roman"/>
-          <w:color w:val="000000"/>
-          <w:sz w:val="24"/>
-        </w:rPr>
-        <w:t xml:space="preserve">    </w:t>
-      </w:r>
-      <w:proofErr w:type="gramStart"/>
-      <w:r>
-        <w:rPr>
-          <w:rFonts w:ascii="Times New Roman" w:eastAsia="Times New Roman" w:hAnsi="Times New Roman"/>
-          <w:color w:val="000000"/>
-          <w:sz w:val="24"/>
-        </w:rPr>
-        <w:t>cli()</w:t>
-      </w:r>
-      <w:proofErr w:type="gramEnd"/>
-      <w:r>
-        <w:rPr>
-          <w:rFonts w:ascii="Times New Roman" w:eastAsia="Times New Roman" w:hAnsi="Times New Roman"/>
-          <w:color w:val="000000"/>
-          <w:sz w:val="24"/>
-        </w:rPr>
-        <w:t xml:space="preserve"> </w:t>
-      </w:r>
-    </w:p>
-    <w:p>
-      <w:pPr>
-        <w:rPr>
-          <w:rFonts w:ascii="Times New Roman" w:hAnsi="Times New Roman"/>
           <w:b/>
-          <w:bCs/>
-          <w:sz w:val="28"/>
-          <w:szCs w:val="28"/>
-        </w:rPr>
-      </w:pPr>
-      <w:r>
-        <w:rPr>
-          <w:noProof/>
-        </w:rPr>
-        <w:drawing>
-          <wp:inline distT="0" distB="0" distL="0" distR="0" wp14:anchorId="3F6C4F91" wp14:editId="393543C5">
-            <wp:extent cx="5872988" cy="632460"/>
-            <wp:effectExtent l="0" t="0" r="0" b="0"/>
-            <wp:docPr id="460" name="Picture 460"/>
-            <wp:cNvGraphicFramePr/>
-            <a:graphic xmlns:a="http://schemas.openxmlformats.org/drawingml/2006/main">
-              <a:graphicData uri="http://schemas.openxmlformats.org/drawingml/2006/picture">
-                <pic:pic xmlns:pic="http://schemas.openxmlformats.org/drawingml/2006/picture">
-                  <pic:nvPicPr>
-                    <pic:cNvPr id="460" name="Picture 460"/>
-                    <pic:cNvPicPr/>
-                  </pic:nvPicPr>
-                  <pic:blipFill>
-                    <a:blip r:embed="rId11"/>
-                    <a:stretch>
-                      <a:fillRect/>
-                    </a:stretch>
-                  </pic:blipFill>
-                  <pic:spPr>
-                    <a:xfrm>
-                      <a:off x="0" y="0"/>
-                      <a:ext cx="5872988" cy="632460"/>
-                    </a:xfrm>
-                    <a:prstGeom prst="rect">
-                      <a:avLst/>
-                    </a:prstGeom>
-                  </pic:spPr>
-                </pic:pic>
-              </a:graphicData>
-            </a:graphic>
-          </wp:inline>
-        </w:drawing>
+        </w:rPr>
+        <w:t xml:space="preserve"> 50</w:t>
+      </w:r>
+    </w:p>
+    <w:p>
+      <w:pPr>
+        <w:rPr>
+          <w:b/>
+        </w:rPr>
+      </w:pPr>
+      <w:r>
+        <w:rPr>
+          <w:b/>
+        </w:rPr>
+        <w:t>Python “path” predict –</w:t>
+      </w:r>
+      <w:proofErr w:type="spellStart"/>
+      <w:r>
+        <w:rPr>
+          <w:b/>
+        </w:rPr>
+        <w:t>sl</w:t>
+      </w:r>
+      <w:proofErr w:type="spellEnd"/>
+      <w:r>
+        <w:rPr>
+          <w:b/>
+        </w:rPr>
+        <w:t xml:space="preserve"> 0.2 –</w:t>
+      </w:r>
+      <w:proofErr w:type="spellStart"/>
+      <w:r>
+        <w:rPr>
+          <w:b/>
+        </w:rPr>
+        <w:t>sw</w:t>
+      </w:r>
+      <w:proofErr w:type="spellEnd"/>
+      <w:r>
+        <w:rPr>
+          <w:b/>
+        </w:rPr>
+        <w:t xml:space="preserve"> 0.1 –</w:t>
+      </w:r>
+      <w:proofErr w:type="spellStart"/>
+      <w:r>
+        <w:rPr>
+          <w:b/>
+        </w:rPr>
+        <w:t>pl</w:t>
+      </w:r>
+      <w:proofErr w:type="spellEnd"/>
+      <w:r>
+        <w:rPr>
+          <w:b/>
+        </w:rPr>
+        <w:t xml:space="preserve"> 0.3 –pw 0.2</w:t>
       </w:r>
       <w:bookmarkStart w:id="0" w:name="_GoBack"/>
       <w:bookmarkEnd w:id="0"/>
-    </w:p>
-    <w:p>
-      <w:pPr>
-        <w:rPr>
-          <w:b/>
-        </w:rPr>
-      </w:pPr>
     </w:p>
     <w:sectPr>
       <w:pgSz w:w="12240" w:h="15840"/>
@@ -13257,4 +14853,16 @@
     </a:ext>
   </a:extLst>
 </a:theme>
+</file>
+
+<file path=customXml/item1.xml><?xml version="1.0" encoding="utf-8"?>
+<b:Sources xmlns:b="http://schemas.openxmlformats.org/officeDocument/2006/bibliography" xmlns="http://schemas.openxmlformats.org/officeDocument/2006/bibliography" SelectedStyle="\APASixthEditionOfficeOnline.xsl" StyleName="APA" Version="6"/>
+</file>
+
+<file path=customXml/itemProps1.xml><?xml version="1.0" encoding="utf-8"?>
+<ds:datastoreItem xmlns:ds="http://schemas.openxmlformats.org/officeDocument/2006/customXml" ds:itemID="{F7B09D40-981B-4FB4-803A-CFA94DA0E75C}">
+  <ds:schemaRefs>
+    <ds:schemaRef ds:uri="http://schemas.openxmlformats.org/officeDocument/2006/bibliography"/>
+  </ds:schemaRefs>
+</ds:datastoreItem>
 </file>
--- a/mlopsfinal.docx
+++ b/mlopsfinal.docx
@@ -1596,10 +1596,12 @@
         <w:pStyle w:val="BodyText"/>
         <w:spacing w:before="41"/>
       </w:pPr>
+      <w:proofErr w:type="spellStart"/>
       <w:proofErr w:type="gramStart"/>
       <w:r>
         <w:t>git</w:t>
       </w:r>
+      <w:proofErr w:type="spellEnd"/>
       <w:proofErr w:type="gramEnd"/>
       <w:r>
         <w:t xml:space="preserve"> </w:t>
@@ -3187,6 +3189,7 @@
           <w:b/>
         </w:rPr>
       </w:pPr>
+      <w:proofErr w:type="spellStart"/>
       <w:proofErr w:type="gramStart"/>
       <w:r>
         <w:rPr>
@@ -3194,6 +3197,7 @@
         </w:rPr>
         <w:t>docker</w:t>
       </w:r>
+      <w:proofErr w:type="spellEnd"/>
       <w:proofErr w:type="gramEnd"/>
       <w:r>
         <w:rPr>
@@ -5519,11 +5523,25 @@
         <w:spacing w:before="41"/>
       </w:pPr>
       <w:r>
+        <w:t>#</w:t>
+      </w:r>
+      <w:proofErr w:type="spellStart"/>
+      <w:r>
+        <w:t>Dockerfile</w:t>
+      </w:r>
+      <w:proofErr w:type="spellEnd"/>
+    </w:p>
+    <w:p>
+      <w:pPr>
+        <w:pStyle w:val="BodyText"/>
+        <w:spacing w:before="41"/>
+      </w:pPr>
+      <w:r>
         <w:t>FROM python</w:t>
       </w:r>
       <w:proofErr w:type="gramStart"/>
       <w:r>
-        <w:t>:3.7</w:t>
+        <w:t>:3.8</w:t>
       </w:r>
       <w:proofErr w:type="gramEnd"/>
     </w:p>
@@ -5542,16 +5560,42 @@
         <w:spacing w:before="41"/>
       </w:pPr>
       <w:r>
-        <w:t>COPY requirements.txt requirements.txt</w:t>
-      </w:r>
-    </w:p>
-    <w:p>
-      <w:pPr>
-        <w:pStyle w:val="BodyText"/>
-        <w:spacing w:before="41"/>
-      </w:pPr>
-      <w:r>
-        <w:t>RUN pip install -r requirements.txt</w:t>
+        <w:t xml:space="preserve">RUN pip install </w:t>
+      </w:r>
+      <w:proofErr w:type="spellStart"/>
+      <w:r>
+        <w:t>scikit</w:t>
+      </w:r>
+      <w:proofErr w:type="spellEnd"/>
+      <w:r>
+        <w:t>-l</w:t>
+      </w:r>
+      <w:r>
+        <w:t xml:space="preserve">earn </w:t>
+      </w:r>
+      <w:proofErr w:type="spellStart"/>
+      <w:r>
+        <w:t>joblib</w:t>
+      </w:r>
+      <w:proofErr w:type="spellEnd"/>
+      <w:r>
+        <w:t xml:space="preserve"> flask </w:t>
+      </w:r>
+      <w:proofErr w:type="gramStart"/>
+      <w:r>
+        <w:t>pandas</w:t>
+      </w:r>
+      <w:proofErr w:type="gramEnd"/>
+      <w:r>
+        <w:t xml:space="preserve"> </w:t>
+      </w:r>
+      <w:proofErr w:type="spellStart"/>
+      <w:r>
+        <w:t>numpy</w:t>
+      </w:r>
+      <w:proofErr w:type="spellEnd"/>
+      <w:r>
+        <w:t xml:space="preserve"> </w:t>
       </w:r>
     </w:p>
     <w:p>
@@ -5574,7 +5618,7 @@
         <w:spacing w:before="41"/>
       </w:pPr>
       <w:r>
-        <w:t>RUN python train.py</w:t>
+        <w:t xml:space="preserve">RUN python train.py </w:t>
       </w:r>
     </w:p>
     <w:p>
@@ -5584,15 +5628,6 @@
       </w:pPr>
       <w:r>
         <w:t>EXPOSE 5000</w:t>
-      </w:r>
-    </w:p>
-    <w:p>
-      <w:pPr>
-        <w:pStyle w:val="BodyText"/>
-        <w:spacing w:before="41"/>
-      </w:pPr>
-      <w:r>
-        <w:t>CMD ["python", "app.py"]</w:t>
       </w:r>
     </w:p>
     <w:p>
@@ -5604,6 +5639,17 @@
           <w:bCs/>
         </w:rPr>
       </w:pPr>
+      <w:r>
+        <w:t>CMD ["</w:t>
+      </w:r>
+      <w:proofErr w:type="spellStart"/>
+      <w:r>
+        <w:t>python","app.py</w:t>
+      </w:r>
+      <w:proofErr w:type="spellEnd"/>
+      <w:r>
+        <w:t>"]</w:t>
+      </w:r>
     </w:p>
     <w:p>
       <w:pPr>
@@ -5629,20 +5675,112 @@
       </w:pPr>
       <w:proofErr w:type="gramStart"/>
       <w:r>
+        <w:t>from</w:t>
+      </w:r>
+      <w:proofErr w:type="gramEnd"/>
+      <w:r>
+        <w:t xml:space="preserve"> </w:t>
+      </w:r>
+      <w:proofErr w:type="spellStart"/>
+      <w:r>
+        <w:t>sklearn.datasets</w:t>
+      </w:r>
+      <w:proofErr w:type="spellEnd"/>
+      <w:r>
+        <w:t xml:space="preserve"> import </w:t>
+      </w:r>
+      <w:proofErr w:type="spellStart"/>
+      <w:r>
+        <w:t>load_iris</w:t>
+      </w:r>
+      <w:proofErr w:type="spellEnd"/>
+    </w:p>
+    <w:p>
+      <w:pPr>
+        <w:pStyle w:val="BodyText"/>
+        <w:spacing w:before="41"/>
+      </w:pPr>
+      <w:proofErr w:type="gramStart"/>
+      <w:r>
+        <w:t>from</w:t>
+      </w:r>
+      <w:proofErr w:type="gramEnd"/>
+      <w:r>
+        <w:t xml:space="preserve"> </w:t>
+      </w:r>
+      <w:proofErr w:type="spellStart"/>
+      <w:r>
+        <w:t>sklearn.model_selection</w:t>
+      </w:r>
+      <w:proofErr w:type="spellEnd"/>
+      <w:r>
+        <w:t xml:space="preserve"> import </w:t>
+      </w:r>
+      <w:proofErr w:type="spellStart"/>
+      <w:r>
+        <w:t>train_test_split</w:t>
+      </w:r>
+      <w:proofErr w:type="spellEnd"/>
+    </w:p>
+    <w:p>
+      <w:pPr>
+        <w:pStyle w:val="BodyText"/>
+        <w:spacing w:before="41"/>
+      </w:pPr>
+      <w:proofErr w:type="gramStart"/>
+      <w:r>
         <w:t>import</w:t>
       </w:r>
       <w:proofErr w:type="gramEnd"/>
       <w:r>
+        <w:t xml:space="preserve"> pandas as </w:t>
+      </w:r>
+      <w:proofErr w:type="spellStart"/>
+      <w:r>
+        <w:t>pd</w:t>
+      </w:r>
+      <w:proofErr w:type="spellEnd"/>
+    </w:p>
+    <w:p>
+      <w:pPr>
+        <w:pStyle w:val="BodyText"/>
+        <w:spacing w:before="41"/>
+      </w:pPr>
+      <w:proofErr w:type="gramStart"/>
+      <w:r>
+        <w:t>import</w:t>
+      </w:r>
+      <w:proofErr w:type="gramEnd"/>
+      <w:r>
         <w:t xml:space="preserve"> </w:t>
       </w:r>
       <w:proofErr w:type="spellStart"/>
       <w:r>
-        <w:t>sklearn.datasets</w:t>
-      </w:r>
-      <w:proofErr w:type="spellEnd"/>
-      <w:r>
-        <w:t xml:space="preserve"> as datasets</w:t>
-      </w:r>
+        <w:t>numpy</w:t>
+      </w:r>
+      <w:proofErr w:type="spellEnd"/>
+      <w:r>
+        <w:t xml:space="preserve"> as np</w:t>
+      </w:r>
+    </w:p>
+    <w:p>
+      <w:pPr>
+        <w:pStyle w:val="BodyText"/>
+        <w:spacing w:before="41"/>
+      </w:pPr>
+      <w:proofErr w:type="gramStart"/>
+      <w:r>
+        <w:t>import</w:t>
+      </w:r>
+      <w:proofErr w:type="gramEnd"/>
+      <w:r>
+        <w:t xml:space="preserve"> </w:t>
+      </w:r>
+      <w:proofErr w:type="spellStart"/>
+      <w:r>
+        <w:t>os</w:t>
+      </w:r>
+      <w:proofErr w:type="spellEnd"/>
     </w:p>
     <w:p>
       <w:pPr>
@@ -5659,7 +5797,7 @@
       </w:r>
       <w:proofErr w:type="spellStart"/>
       <w:r>
-        <w:t>sklearn.model_selection</w:t>
+        <w:t>sklearn.linear_model</w:t>
       </w:r>
       <w:proofErr w:type="spellEnd"/>
       <w:r>
@@ -5667,250 +5805,342 @@
       </w:r>
       <w:proofErr w:type="spellStart"/>
       <w:r>
+        <w:t>LogisticRegression</w:t>
+      </w:r>
+      <w:proofErr w:type="spellEnd"/>
+    </w:p>
+    <w:p>
+      <w:pPr>
+        <w:pStyle w:val="BodyText"/>
+        <w:spacing w:before="41"/>
+      </w:pPr>
+      <w:proofErr w:type="gramStart"/>
+      <w:r>
+        <w:t>import</w:t>
+      </w:r>
+      <w:proofErr w:type="gramEnd"/>
+      <w:r>
+        <w:t xml:space="preserve"> </w:t>
+      </w:r>
+      <w:proofErr w:type="spellStart"/>
+      <w:r>
+        <w:t>joblib</w:t>
+      </w:r>
+      <w:proofErr w:type="spellEnd"/>
+    </w:p>
+    <w:p>
+      <w:pPr>
+        <w:pStyle w:val="BodyText"/>
+        <w:spacing w:before="41"/>
+      </w:pPr>
+      <w:r>
+        <w:t># Load the iris dataset</w:t>
+      </w:r>
+    </w:p>
+    <w:p>
+      <w:pPr>
+        <w:pStyle w:val="BodyText"/>
+        <w:spacing w:before="41"/>
+      </w:pPr>
+      <w:proofErr w:type="spellStart"/>
+      <w:r>
+        <w:t>iris_df</w:t>
+      </w:r>
+      <w:proofErr w:type="spellEnd"/>
+      <w:r>
+        <w:t xml:space="preserve"> = </w:t>
+      </w:r>
+      <w:proofErr w:type="spellStart"/>
+      <w:r>
+        <w:t>load_</w:t>
+      </w:r>
+      <w:proofErr w:type="gramStart"/>
+      <w:r>
+        <w:t>iris</w:t>
+      </w:r>
+      <w:proofErr w:type="spellEnd"/>
+      <w:r>
+        <w:t>()</w:t>
+      </w:r>
+      <w:proofErr w:type="gramEnd"/>
+    </w:p>
+    <w:p>
+      <w:pPr>
+        <w:pStyle w:val="BodyText"/>
+        <w:spacing w:before="41"/>
+      </w:pPr>
+      <w:r>
+        <w:t xml:space="preserve">X = </w:t>
+      </w:r>
+      <w:proofErr w:type="spellStart"/>
+      <w:r>
+        <w:t>iris_df.data</w:t>
+      </w:r>
+      <w:proofErr w:type="spellEnd"/>
+    </w:p>
+    <w:p>
+      <w:pPr>
+        <w:pStyle w:val="BodyText"/>
+        <w:spacing w:before="41"/>
+      </w:pPr>
+      <w:r>
+        <w:t xml:space="preserve">y = </w:t>
+      </w:r>
+      <w:proofErr w:type="spellStart"/>
+      <w:r>
+        <w:t>iris_df.target</w:t>
+      </w:r>
+      <w:proofErr w:type="spellEnd"/>
+    </w:p>
+    <w:p>
+      <w:pPr>
+        <w:pStyle w:val="BodyText"/>
+        <w:spacing w:before="41"/>
+      </w:pPr>
+    </w:p>
+    <w:p>
+      <w:pPr>
+        <w:pStyle w:val="BodyText"/>
+        <w:spacing w:before="41"/>
+      </w:pPr>
+      <w:r>
+        <w:t xml:space="preserve"># </w:t>
+      </w:r>
+      <w:proofErr w:type="gramStart"/>
+      <w:r>
+        <w:t>Perform</w:t>
+      </w:r>
+      <w:proofErr w:type="gramEnd"/>
+      <w:r>
+        <w:t xml:space="preserve"> train-test split</w:t>
+      </w:r>
+    </w:p>
+    <w:p>
+      <w:pPr>
+        <w:pStyle w:val="BodyText"/>
+        <w:spacing w:before="41"/>
+      </w:pPr>
+      <w:proofErr w:type="spellStart"/>
+      <w:r>
+        <w:t>X_train</w:t>
+      </w:r>
+      <w:proofErr w:type="spellEnd"/>
+      <w:r>
+        <w:t xml:space="preserve">, </w:t>
+      </w:r>
+      <w:proofErr w:type="spellStart"/>
+      <w:r>
+        <w:t>X_test</w:t>
+      </w:r>
+      <w:proofErr w:type="spellEnd"/>
+      <w:r>
+        <w:t xml:space="preserve">, </w:t>
+      </w:r>
+      <w:proofErr w:type="spellStart"/>
+      <w:r>
+        <w:t>y_train</w:t>
+      </w:r>
+      <w:proofErr w:type="spellEnd"/>
+      <w:r>
+        <w:t xml:space="preserve">, </w:t>
+      </w:r>
+      <w:proofErr w:type="spellStart"/>
+      <w:r>
+        <w:t>y_test</w:t>
+      </w:r>
+      <w:proofErr w:type="spellEnd"/>
+      <w:r>
+        <w:t xml:space="preserve"> = </w:t>
+      </w:r>
+      <w:proofErr w:type="spellStart"/>
+      <w:r>
         <w:t>train_test_split</w:t>
       </w:r>
       <w:proofErr w:type="spellEnd"/>
-    </w:p>
-    <w:p>
-      <w:pPr>
-        <w:pStyle w:val="BodyText"/>
-        <w:spacing w:before="41"/>
-      </w:pPr>
-      <w:proofErr w:type="gramStart"/>
-      <w:r>
-        <w:t>from</w:t>
-      </w:r>
-      <w:proofErr w:type="gramEnd"/>
-      <w:r>
-        <w:t xml:space="preserve"> </w:t>
-      </w:r>
-      <w:proofErr w:type="spellStart"/>
-      <w:r>
-        <w:t>sklearn.metrics</w:t>
-      </w:r>
-      <w:proofErr w:type="spellEnd"/>
-      <w:r>
-        <w:t xml:space="preserve"> import </w:t>
-      </w:r>
-      <w:proofErr w:type="spellStart"/>
-      <w:r>
-        <w:t>mean_squared_error</w:t>
-      </w:r>
-      <w:proofErr w:type="spellEnd"/>
-    </w:p>
-    <w:p>
-      <w:pPr>
-        <w:pStyle w:val="BodyText"/>
-        <w:spacing w:before="41"/>
-      </w:pPr>
-      <w:proofErr w:type="gramStart"/>
-      <w:r>
-        <w:t>from</w:t>
-      </w:r>
-      <w:proofErr w:type="gramEnd"/>
-      <w:r>
-        <w:t xml:space="preserve"> </w:t>
-      </w:r>
-      <w:proofErr w:type="spellStart"/>
-      <w:r>
-        <w:t>sklearn.linear_model</w:t>
-      </w:r>
-      <w:proofErr w:type="spellEnd"/>
-      <w:r>
-        <w:t xml:space="preserve"> import </w:t>
-      </w:r>
-      <w:proofErr w:type="spellStart"/>
-      <w:r>
-        <w:t>LinearRegression</w:t>
-      </w:r>
-      <w:proofErr w:type="spellEnd"/>
-    </w:p>
-    <w:p>
-      <w:pPr>
-        <w:pStyle w:val="BodyText"/>
-        <w:spacing w:before="41"/>
-      </w:pPr>
-      <w:proofErr w:type="gramStart"/>
-      <w:r>
-        <w:t>import</w:t>
-      </w:r>
-      <w:proofErr w:type="gramEnd"/>
-      <w:r>
-        <w:t xml:space="preserve"> pandas as </w:t>
-      </w:r>
-      <w:proofErr w:type="spellStart"/>
-      <w:r>
-        <w:t>pd</w:t>
-      </w:r>
-      <w:proofErr w:type="spellEnd"/>
-    </w:p>
-    <w:p>
-      <w:pPr>
-        <w:pStyle w:val="BodyText"/>
-        <w:spacing w:before="41"/>
-      </w:pPr>
-      <w:proofErr w:type="gramStart"/>
-      <w:r>
-        <w:t>import</w:t>
-      </w:r>
-      <w:proofErr w:type="gramEnd"/>
-      <w:r>
-        <w:t xml:space="preserve"> </w:t>
-      </w:r>
-      <w:proofErr w:type="spellStart"/>
-      <w:r>
-        <w:t>joblib</w:t>
-      </w:r>
-      <w:proofErr w:type="spellEnd"/>
-    </w:p>
-    <w:p>
-      <w:pPr>
-        <w:pStyle w:val="BodyText"/>
-        <w:spacing w:before="41"/>
-      </w:pPr>
-      <w:proofErr w:type="gramStart"/>
-      <w:r>
-        <w:t>import</w:t>
-      </w:r>
-      <w:proofErr w:type="gramEnd"/>
-      <w:r>
-        <w:t xml:space="preserve"> </w:t>
-      </w:r>
-      <w:proofErr w:type="spellStart"/>
-      <w:r>
-        <w:t>os</w:t>
-      </w:r>
-      <w:proofErr w:type="spellEnd"/>
-    </w:p>
-    <w:p>
-      <w:pPr>
-        <w:pStyle w:val="BodyText"/>
-        <w:spacing w:before="41"/>
-      </w:pPr>
-    </w:p>
-    <w:p>
-      <w:pPr>
-        <w:pStyle w:val="BodyText"/>
-        <w:spacing w:before="41"/>
-      </w:pPr>
-      <w:proofErr w:type="spellStart"/>
-      <w:proofErr w:type="gramStart"/>
-      <w:r>
-        <w:t>df</w:t>
-      </w:r>
-      <w:proofErr w:type="spellEnd"/>
+      <w:r>
+        <w:t xml:space="preserve">(X, y, </w:t>
+      </w:r>
+      <w:proofErr w:type="spellStart"/>
+      <w:r>
+        <w:t>test_size</w:t>
+      </w:r>
+      <w:proofErr w:type="spellEnd"/>
+      <w:r>
+        <w:t>=0.1)</w:t>
+      </w:r>
+    </w:p>
+    <w:p>
+      <w:pPr>
+        <w:pStyle w:val="BodyText"/>
+        <w:spacing w:before="41"/>
+      </w:pPr>
+      <w:r>
+        <w:t># Create a directory for data if it doesn't exist</w:t>
+      </w:r>
+    </w:p>
+    <w:p>
+      <w:pPr>
+        <w:pStyle w:val="BodyText"/>
+        <w:spacing w:before="41"/>
+      </w:pPr>
+      <w:proofErr w:type="spellStart"/>
+      <w:r>
+        <w:t>data_dir</w:t>
+      </w:r>
+      <w:proofErr w:type="spellEnd"/>
+      <w:r>
+        <w:t xml:space="preserve"> = "</w:t>
+      </w:r>
+      <w:proofErr w:type="gramStart"/>
+      <w:r>
+        <w:t>./</w:t>
+      </w:r>
+      <w:proofErr w:type="gramEnd"/>
+      <w:r>
+        <w:t>data"</w:t>
+      </w:r>
+    </w:p>
+    <w:p>
+      <w:pPr>
+        <w:pStyle w:val="BodyText"/>
+        <w:spacing w:before="41"/>
+      </w:pPr>
+      <w:proofErr w:type="spellStart"/>
+      <w:r>
+        <w:t>model_dir</w:t>
+      </w:r>
+      <w:proofErr w:type="spellEnd"/>
+      <w:r>
+        <w:t xml:space="preserve"> = '</w:t>
+      </w:r>
+      <w:proofErr w:type="gramStart"/>
+      <w:r>
+        <w:t>./</w:t>
+      </w:r>
+      <w:proofErr w:type="gramEnd"/>
+      <w:r>
+        <w:t>model'</w:t>
+      </w:r>
+    </w:p>
+    <w:p>
+      <w:pPr>
+        <w:pStyle w:val="BodyText"/>
+        <w:spacing w:before="41"/>
+      </w:pPr>
+      <w:proofErr w:type="spellStart"/>
+      <w:proofErr w:type="gramStart"/>
+      <w:r>
+        <w:t>os.mkdirs</w:t>
+      </w:r>
+      <w:proofErr w:type="spellEnd"/>
+      <w:r>
+        <w:t>(</w:t>
+      </w:r>
+      <w:proofErr w:type="spellStart"/>
+      <w:proofErr w:type="gramEnd"/>
+      <w:r>
+        <w:t>data_dir</w:t>
+      </w:r>
+      <w:proofErr w:type="spellEnd"/>
+      <w:r>
+        <w:t xml:space="preserve">, </w:t>
+      </w:r>
+      <w:proofErr w:type="spellStart"/>
+      <w:r>
+        <w:t>exist_ok</w:t>
+      </w:r>
+      <w:proofErr w:type="spellEnd"/>
+      <w:r>
+        <w:t xml:space="preserve"> = True)</w:t>
+      </w:r>
+    </w:p>
+    <w:p>
+      <w:pPr>
+        <w:pStyle w:val="BodyText"/>
+        <w:spacing w:before="41"/>
+      </w:pPr>
+      <w:proofErr w:type="spellStart"/>
+      <w:proofErr w:type="gramStart"/>
+      <w:r>
+        <w:t>os.mkdirs</w:t>
+      </w:r>
+      <w:proofErr w:type="spellEnd"/>
+      <w:r>
+        <w:t>(</w:t>
+      </w:r>
+      <w:proofErr w:type="spellStart"/>
+      <w:proofErr w:type="gramEnd"/>
+      <w:r>
+        <w:t>model_dir</w:t>
+      </w:r>
+      <w:proofErr w:type="spellEnd"/>
+      <w:r>
+        <w:t xml:space="preserve">, </w:t>
+      </w:r>
+      <w:proofErr w:type="spellStart"/>
+      <w:r>
+        <w:t>exist_ok</w:t>
+      </w:r>
+      <w:proofErr w:type="spellEnd"/>
+      <w:r>
+        <w:t xml:space="preserve"> = True)</w:t>
+      </w:r>
+    </w:p>
+    <w:p>
+      <w:pPr>
+        <w:pStyle w:val="BodyText"/>
+        <w:spacing w:before="41"/>
+      </w:pPr>
+      <w:r>
+        <w:t xml:space="preserve"># </w:t>
+      </w:r>
+      <w:proofErr w:type="gramStart"/>
+      <w:r>
+        <w:t>Create</w:t>
+      </w:r>
+      <w:proofErr w:type="gramEnd"/>
+      <w:r>
+        <w:t xml:space="preserve"> and train the logistic regression model</w:t>
+      </w:r>
+    </w:p>
+    <w:p>
+      <w:pPr>
+        <w:pStyle w:val="BodyText"/>
+        <w:spacing w:before="41"/>
+      </w:pPr>
+      <w:proofErr w:type="gramStart"/>
+      <w:r>
+        <w:t>model</w:t>
+      </w:r>
       <w:proofErr w:type="gramEnd"/>
       <w:r>
         <w:t xml:space="preserve"> = </w:t>
       </w:r>
       <w:proofErr w:type="spellStart"/>
       <w:r>
-        <w:t>pd.read_csv</w:t>
-      </w:r>
-      <w:proofErr w:type="spellEnd"/>
-      <w:r>
-        <w:t>('California_Houses.csv')</w:t>
-      </w:r>
-    </w:p>
-    <w:p>
-      <w:pPr>
-        <w:pStyle w:val="BodyText"/>
-        <w:spacing w:before="41"/>
-      </w:pPr>
-      <w:proofErr w:type="spellStart"/>
-      <w:proofErr w:type="gramStart"/>
-      <w:r>
-        <w:t>df.head</w:t>
+        <w:t>LogisticRegression</w:t>
       </w:r>
       <w:proofErr w:type="spellEnd"/>
       <w:r>
         <w:t>()</w:t>
       </w:r>
-      <w:proofErr w:type="gramEnd"/>
-    </w:p>
-    <w:p>
-      <w:pPr>
-        <w:pStyle w:val="BodyText"/>
-        <w:spacing w:before="41"/>
-      </w:pPr>
-      <w:proofErr w:type="spellStart"/>
-      <w:proofErr w:type="gramStart"/>
-      <w:r>
-        <w:t>df.dropna</w:t>
+    </w:p>
+    <w:p>
+      <w:pPr>
+        <w:pStyle w:val="BodyText"/>
+        <w:spacing w:before="41"/>
+      </w:pPr>
+      <w:proofErr w:type="spellStart"/>
+      <w:proofErr w:type="gramStart"/>
+      <w:r>
+        <w:t>model.fit</w:t>
       </w:r>
       <w:proofErr w:type="spellEnd"/>
       <w:r>
         <w:t>(</w:t>
       </w:r>
-      <w:proofErr w:type="gramEnd"/>
-      <w:r>
-        <w:t xml:space="preserve">axis=0, </w:t>
-      </w:r>
-      <w:proofErr w:type="spellStart"/>
-      <w:r>
-        <w:t>inplace</w:t>
-      </w:r>
-      <w:proofErr w:type="spellEnd"/>
-      <w:r>
-        <w:t>=True)</w:t>
-      </w:r>
-    </w:p>
-    <w:p>
-      <w:pPr>
-        <w:pStyle w:val="BodyText"/>
-        <w:spacing w:before="41"/>
-      </w:pPr>
-    </w:p>
-    <w:p>
-      <w:pPr>
-        <w:pStyle w:val="BodyText"/>
-        <w:spacing w:before="41"/>
-      </w:pPr>
-      <w:r>
-        <w:t xml:space="preserve">X = </w:t>
-      </w:r>
-      <w:proofErr w:type="spellStart"/>
-      <w:proofErr w:type="gramStart"/>
-      <w:r>
-        <w:t>df.iloc</w:t>
-      </w:r>
-      <w:proofErr w:type="spellEnd"/>
-      <w:r>
-        <w:t>[</w:t>
-      </w:r>
-      <w:proofErr w:type="gramEnd"/>
-      <w:r>
-        <w:t>:, 1:7]</w:t>
-      </w:r>
-    </w:p>
-    <w:p>
-      <w:pPr>
-        <w:pStyle w:val="BodyText"/>
-        <w:spacing w:before="41"/>
-      </w:pPr>
-      <w:r>
-        <w:t xml:space="preserve">y = </w:t>
-      </w:r>
-      <w:proofErr w:type="spellStart"/>
-      <w:proofErr w:type="gramStart"/>
-      <w:r>
-        <w:t>df.iloc</w:t>
-      </w:r>
-      <w:proofErr w:type="spellEnd"/>
-      <w:r>
-        <w:t>[</w:t>
-      </w:r>
-      <w:proofErr w:type="gramEnd"/>
-      <w:r>
-        <w:t>:, 0]</w:t>
-      </w:r>
-    </w:p>
-    <w:p>
-      <w:pPr>
-        <w:pStyle w:val="BodyText"/>
-        <w:spacing w:before="41"/>
-      </w:pPr>
-      <w:proofErr w:type="spellStart"/>
+      <w:proofErr w:type="spellStart"/>
+      <w:proofErr w:type="gramEnd"/>
       <w:r>
         <w:t>X_train</w:t>
       </w:r>
@@ -5920,129 +6150,63 @@
       </w:r>
       <w:proofErr w:type="spellStart"/>
       <w:r>
-        <w:t>X_test</w:t>
-      </w:r>
-      <w:proofErr w:type="spellEnd"/>
-      <w:r>
-        <w:t xml:space="preserve">, </w:t>
-      </w:r>
-      <w:proofErr w:type="spellStart"/>
-      <w:r>
         <w:t>y_train</w:t>
       </w:r>
       <w:proofErr w:type="spellEnd"/>
       <w:r>
-        <w:t xml:space="preserve">, </w:t>
-      </w:r>
-      <w:proofErr w:type="spellStart"/>
-      <w:r>
-        <w:t>y_test</w:t>
-      </w:r>
-      <w:proofErr w:type="spellEnd"/>
-      <w:r>
-        <w:t xml:space="preserve"> = </w:t>
-      </w:r>
-      <w:proofErr w:type="spellStart"/>
-      <w:r>
-        <w:t>train_test_split</w:t>
-      </w:r>
-      <w:proofErr w:type="spellEnd"/>
-      <w:r>
-        <w:t xml:space="preserve">(X, y, </w:t>
-      </w:r>
-      <w:proofErr w:type="spellStart"/>
-      <w:r>
-        <w:t>test_size</w:t>
-      </w:r>
-      <w:proofErr w:type="spellEnd"/>
-      <w:r>
-        <w:t>=0.1)</w:t>
-      </w:r>
-    </w:p>
-    <w:p>
-      <w:pPr>
-        <w:pStyle w:val="BodyText"/>
-        <w:spacing w:before="41"/>
-      </w:pPr>
-      <w:proofErr w:type="gramStart"/>
-      <w:r>
-        <w:t>model</w:t>
-      </w:r>
-      <w:proofErr w:type="gramEnd"/>
-      <w:r>
-        <w:t xml:space="preserve"> = </w:t>
-      </w:r>
-      <w:proofErr w:type="spellStart"/>
-      <w:r>
-        <w:t>LinearRegression</w:t>
-      </w:r>
-      <w:proofErr w:type="spellEnd"/>
-      <w:r>
-        <w:t>()</w:t>
-      </w:r>
-    </w:p>
-    <w:p>
-      <w:pPr>
-        <w:pStyle w:val="BodyText"/>
-        <w:spacing w:before="41"/>
-      </w:pPr>
-      <w:proofErr w:type="spellStart"/>
-      <w:proofErr w:type="gramStart"/>
-      <w:r>
-        <w:t>model.fit</w:t>
+        <w:t>)</w:t>
+      </w:r>
+    </w:p>
+    <w:p>
+      <w:pPr>
+        <w:pStyle w:val="BodyText"/>
+        <w:spacing w:before="41"/>
+      </w:pPr>
+      <w:r>
+        <w:t># Save the trained model</w:t>
+      </w:r>
+    </w:p>
+    <w:p>
+      <w:pPr>
+        <w:pStyle w:val="BodyText"/>
+        <w:spacing w:before="41"/>
+      </w:pPr>
+      <w:proofErr w:type="spellStart"/>
+      <w:proofErr w:type="gramStart"/>
+      <w:r>
+        <w:t>joblib.dump</w:t>
       </w:r>
       <w:proofErr w:type="spellEnd"/>
       <w:r>
         <w:t>(</w:t>
       </w:r>
-      <w:proofErr w:type="spellStart"/>
-      <w:proofErr w:type="gramEnd"/>
-      <w:r>
-        <w:t>X_train</w:t>
-      </w:r>
-      <w:proofErr w:type="spellEnd"/>
-      <w:r>
-        <w:t xml:space="preserve">, </w:t>
-      </w:r>
-      <w:proofErr w:type="spellStart"/>
-      <w:r>
-        <w:t>y_train</w:t>
-      </w:r>
-      <w:proofErr w:type="spellEnd"/>
-      <w:r>
-        <w:t>)</w:t>
-      </w:r>
-    </w:p>
-    <w:p>
-      <w:pPr>
-        <w:pStyle w:val="BodyText"/>
-        <w:spacing w:before="41"/>
-      </w:pPr>
-      <w:proofErr w:type="spellStart"/>
-      <w:r>
-        <w:t>y_pred</w:t>
-      </w:r>
-      <w:proofErr w:type="spellEnd"/>
-      <w:r>
-        <w:t xml:space="preserve"> = </w:t>
-      </w:r>
-      <w:proofErr w:type="spellStart"/>
-      <w:proofErr w:type="gramStart"/>
-      <w:r>
-        <w:t>model.predict</w:t>
+      <w:proofErr w:type="gramEnd"/>
+      <w:r>
+        <w:t xml:space="preserve">model, </w:t>
+      </w:r>
+      <w:proofErr w:type="spellStart"/>
+      <w:r>
+        <w:t>os.path.join</w:t>
       </w:r>
       <w:proofErr w:type="spellEnd"/>
       <w:r>
         <w:t>(</w:t>
       </w:r>
       <w:proofErr w:type="spellStart"/>
-      <w:proofErr w:type="gramEnd"/>
-      <w:r>
-        <w:t>X_test</w:t>
-      </w:r>
-      <w:proofErr w:type="spellEnd"/>
-      <w:r>
-        <w:t>)</w:t>
+      <w:r>
+        <w:t>model_dir</w:t>
+      </w:r>
+      <w:proofErr w:type="spellEnd"/>
+      <w:r>
+        <w:t>, "</w:t>
+      </w:r>
+      <w:proofErr w:type="spellStart"/>
+      <w:r>
+        <w:t>logistic_model.joblib</w:t>
+      </w:r>
+      <w:proofErr w:type="spellEnd"/>
+      <w:r>
+        <w:t>"))</w:t>
       </w:r>
     </w:p>
     <w:p>
@@ -6056,41 +6220,8 @@
       </w:r>
       <w:proofErr w:type="gramEnd"/>
       <w:r>
-        <w:t>"Training complete!")</w:t>
-      </w:r>
-    </w:p>
-    <w:p>
-      <w:pPr>
-        <w:pStyle w:val="BodyText"/>
-        <w:spacing w:before="41"/>
-      </w:pPr>
-      <w:proofErr w:type="spellStart"/>
-      <w:proofErr w:type="gramStart"/>
-      <w:r>
-        <w:t>joblib.dump</w:t>
-      </w:r>
-      <w:proofErr w:type="spellEnd"/>
-      <w:r>
-        <w:t>(</w:t>
-      </w:r>
-      <w:proofErr w:type="gramEnd"/>
-      <w:r>
-        <w:t>model, "</w:t>
-      </w:r>
-      <w:proofErr w:type="spellStart"/>
-      <w:r>
-        <w:t>model.joblib</w:t>
-      </w:r>
-      <w:proofErr w:type="spellEnd"/>
-      <w:r>
-        <w:t>")</w:t>
-      </w:r>
-    </w:p>
-    <w:p>
-      <w:pPr>
-        <w:pStyle w:val="BodyText"/>
-        <w:spacing w:before="41"/>
-      </w:pPr>
+        <w:t>"Training complete")</w:t>
+      </w:r>
     </w:p>
     <w:p>
       <w:pPr>
@@ -6111,344 +6242,796 @@
     </w:p>
     <w:p>
       <w:pPr>
-        <w:pStyle w:val="BodyText"/>
-        <w:spacing w:before="41"/>
-      </w:pPr>
-      <w:proofErr w:type="gramStart"/>
-      <w:r>
+        <w:rPr>
+          <w:rFonts w:ascii="Times New Roman" w:eastAsia="Times New Roman" w:hAnsi="Times New Roman" w:cs="Times New Roman"/>
+          <w:sz w:val="24"/>
+          <w:szCs w:val="24"/>
+        </w:rPr>
+      </w:pPr>
+      <w:r>
+        <w:rPr>
+          <w:rFonts w:ascii="Times New Roman" w:eastAsia="Times New Roman" w:hAnsi="Times New Roman" w:cs="Times New Roman"/>
+          <w:sz w:val="24"/>
+          <w:szCs w:val="24"/>
+        </w:rPr>
+        <w:t>#app.py</w:t>
+      </w:r>
+    </w:p>
+    <w:p>
+      <w:pPr>
+        <w:rPr>
+          <w:rFonts w:ascii="Times New Roman" w:eastAsia="Times New Roman" w:hAnsi="Times New Roman" w:cs="Times New Roman"/>
+          <w:sz w:val="24"/>
+          <w:szCs w:val="24"/>
+        </w:rPr>
+      </w:pPr>
+      <w:proofErr w:type="gramStart"/>
+      <w:r>
+        <w:rPr>
+          <w:rFonts w:ascii="Times New Roman" w:eastAsia="Times New Roman" w:hAnsi="Times New Roman" w:cs="Times New Roman"/>
+          <w:sz w:val="24"/>
+          <w:szCs w:val="24"/>
+        </w:rPr>
         <w:t>from</w:t>
       </w:r>
       <w:proofErr w:type="gramEnd"/>
       <w:r>
+        <w:rPr>
+          <w:rFonts w:ascii="Times New Roman" w:eastAsia="Times New Roman" w:hAnsi="Times New Roman" w:cs="Times New Roman"/>
+          <w:sz w:val="24"/>
+          <w:szCs w:val="24"/>
+        </w:rPr>
         <w:t xml:space="preserve"> flask import Flask, request, </w:t>
       </w:r>
       <w:proofErr w:type="spellStart"/>
       <w:r>
+        <w:rPr>
+          <w:rFonts w:ascii="Times New Roman" w:eastAsia="Times New Roman" w:hAnsi="Times New Roman" w:cs="Times New Roman"/>
+          <w:sz w:val="24"/>
+          <w:szCs w:val="24"/>
+        </w:rPr>
         <w:t>jsonify</w:t>
       </w:r>
       <w:proofErr w:type="spellEnd"/>
     </w:p>
     <w:p>
       <w:pPr>
-        <w:pStyle w:val="BodyText"/>
-        <w:spacing w:before="41"/>
-      </w:pPr>
-      <w:proofErr w:type="gramStart"/>
-      <w:r>
+        <w:rPr>
+          <w:rFonts w:ascii="Times New Roman" w:eastAsia="Times New Roman" w:hAnsi="Times New Roman" w:cs="Times New Roman"/>
+          <w:sz w:val="24"/>
+          <w:szCs w:val="24"/>
+        </w:rPr>
+      </w:pPr>
+      <w:proofErr w:type="gramStart"/>
+      <w:r>
+        <w:rPr>
+          <w:rFonts w:ascii="Times New Roman" w:eastAsia="Times New Roman" w:hAnsi="Times New Roman" w:cs="Times New Roman"/>
+          <w:sz w:val="24"/>
+          <w:szCs w:val="24"/>
+        </w:rPr>
         <w:t>import</w:t>
       </w:r>
       <w:proofErr w:type="gramEnd"/>
       <w:r>
+        <w:rPr>
+          <w:rFonts w:ascii="Times New Roman" w:eastAsia="Times New Roman" w:hAnsi="Times New Roman" w:cs="Times New Roman"/>
+          <w:sz w:val="24"/>
+          <w:szCs w:val="24"/>
+        </w:rPr>
         <w:t xml:space="preserve"> </w:t>
       </w:r>
       <w:proofErr w:type="spellStart"/>
       <w:r>
+        <w:rPr>
+          <w:rFonts w:ascii="Times New Roman" w:eastAsia="Times New Roman" w:hAnsi="Times New Roman" w:cs="Times New Roman"/>
+          <w:sz w:val="24"/>
+          <w:szCs w:val="24"/>
+        </w:rPr>
         <w:t>joblib</w:t>
       </w:r>
       <w:proofErr w:type="spellEnd"/>
     </w:p>
     <w:p>
       <w:pPr>
-        <w:pStyle w:val="BodyText"/>
-        <w:spacing w:before="41"/>
-      </w:pPr>
-      <w:proofErr w:type="gramStart"/>
-      <w:r>
+        <w:rPr>
+          <w:rFonts w:ascii="Times New Roman" w:eastAsia="Times New Roman" w:hAnsi="Times New Roman" w:cs="Times New Roman"/>
+          <w:sz w:val="24"/>
+          <w:szCs w:val="24"/>
+        </w:rPr>
+      </w:pPr>
+      <w:proofErr w:type="gramStart"/>
+      <w:r>
+        <w:rPr>
+          <w:rFonts w:ascii="Times New Roman" w:eastAsia="Times New Roman" w:hAnsi="Times New Roman" w:cs="Times New Roman"/>
+          <w:sz w:val="24"/>
+          <w:szCs w:val="24"/>
+        </w:rPr>
         <w:t>import</w:t>
       </w:r>
       <w:proofErr w:type="gramEnd"/>
       <w:r>
+        <w:rPr>
+          <w:rFonts w:ascii="Times New Roman" w:eastAsia="Times New Roman" w:hAnsi="Times New Roman" w:cs="Times New Roman"/>
+          <w:sz w:val="24"/>
+          <w:szCs w:val="24"/>
+        </w:rPr>
         <w:t xml:space="preserve"> </w:t>
       </w:r>
       <w:proofErr w:type="spellStart"/>
       <w:r>
+        <w:rPr>
+          <w:rFonts w:ascii="Times New Roman" w:eastAsia="Times New Roman" w:hAnsi="Times New Roman" w:cs="Times New Roman"/>
+          <w:sz w:val="24"/>
+          <w:szCs w:val="24"/>
+        </w:rPr>
         <w:t>numpy</w:t>
       </w:r>
       <w:proofErr w:type="spellEnd"/>
       <w:r>
+        <w:rPr>
+          <w:rFonts w:ascii="Times New Roman" w:eastAsia="Times New Roman" w:hAnsi="Times New Roman" w:cs="Times New Roman"/>
+          <w:sz w:val="24"/>
+          <w:szCs w:val="24"/>
+        </w:rPr>
         <w:t xml:space="preserve"> as np</w:t>
       </w:r>
     </w:p>
     <w:p>
       <w:pPr>
-        <w:pStyle w:val="BodyText"/>
-        <w:spacing w:before="41"/>
-      </w:pPr>
-    </w:p>
-    <w:p>
-      <w:pPr>
-        <w:pStyle w:val="BodyText"/>
-        <w:spacing w:before="41"/>
-      </w:pPr>
-      <w:proofErr w:type="gramStart"/>
-      <w:r>
+        <w:rPr>
+          <w:rFonts w:ascii="Times New Roman" w:eastAsia="Times New Roman" w:hAnsi="Times New Roman" w:cs="Times New Roman"/>
+          <w:sz w:val="24"/>
+          <w:szCs w:val="24"/>
+        </w:rPr>
+      </w:pPr>
+      <w:proofErr w:type="gramStart"/>
+      <w:r>
+        <w:rPr>
+          <w:rFonts w:ascii="Times New Roman" w:eastAsia="Times New Roman" w:hAnsi="Times New Roman" w:cs="Times New Roman"/>
+          <w:sz w:val="24"/>
+          <w:szCs w:val="24"/>
+        </w:rPr>
         <w:t>app</w:t>
       </w:r>
       <w:proofErr w:type="gramEnd"/>
       <w:r>
-        <w:t xml:space="preserve"> = Flask(__name__)</w:t>
-      </w:r>
-    </w:p>
-    <w:p>
-      <w:pPr>
-        <w:pStyle w:val="BodyText"/>
-        <w:spacing w:before="41"/>
-      </w:pPr>
-    </w:p>
-    <w:p>
-      <w:pPr>
-        <w:pStyle w:val="BodyText"/>
-        <w:spacing w:before="41"/>
-      </w:pPr>
-      <w:proofErr w:type="spellStart"/>
-      <w:proofErr w:type="gramStart"/>
-      <w:r>
-        <w:t>clf</w:t>
-      </w:r>
-      <w:proofErr w:type="spellEnd"/>
-      <w:proofErr w:type="gramEnd"/>
-      <w:r>
+        <w:rPr>
+          <w:rFonts w:ascii="Times New Roman" w:eastAsia="Times New Roman" w:hAnsi="Times New Roman" w:cs="Times New Roman"/>
+          <w:sz w:val="24"/>
+          <w:szCs w:val="24"/>
+        </w:rPr>
+        <w:t xml:space="preserve"> = Flask(_name_)</w:t>
+      </w:r>
+    </w:p>
+    <w:p>
+      <w:pPr>
+        <w:rPr>
+          <w:rFonts w:ascii="Times New Roman" w:eastAsia="Times New Roman" w:hAnsi="Times New Roman" w:cs="Times New Roman"/>
+          <w:sz w:val="24"/>
+          <w:szCs w:val="24"/>
+        </w:rPr>
+      </w:pPr>
+      <w:proofErr w:type="spellStart"/>
+      <w:proofErr w:type="gramStart"/>
+      <w:r>
+        <w:rPr>
+          <w:rFonts w:ascii="Times New Roman" w:eastAsia="Times New Roman" w:hAnsi="Times New Roman" w:cs="Times New Roman"/>
+          <w:sz w:val="24"/>
+          <w:szCs w:val="24"/>
+        </w:rPr>
+        <w:t>cl</w:t>
+      </w:r>
+      <w:r>
+        <w:rPr>
+          <w:rFonts w:ascii="Times New Roman" w:eastAsia="Times New Roman" w:hAnsi="Times New Roman" w:cs="Times New Roman"/>
+          <w:sz w:val="24"/>
+          <w:szCs w:val="24"/>
+        </w:rPr>
+        <w:t>f</w:t>
+      </w:r>
+      <w:proofErr w:type="spellEnd"/>
+      <w:proofErr w:type="gramEnd"/>
+      <w:r>
+        <w:rPr>
+          <w:rFonts w:ascii="Times New Roman" w:eastAsia="Times New Roman" w:hAnsi="Times New Roman" w:cs="Times New Roman"/>
+          <w:sz w:val="24"/>
+          <w:szCs w:val="24"/>
+        </w:rPr>
         <w:t xml:space="preserve"> = </w:t>
       </w:r>
       <w:proofErr w:type="spellStart"/>
       <w:r>
+        <w:rPr>
+          <w:rFonts w:ascii="Times New Roman" w:eastAsia="Times New Roman" w:hAnsi="Times New Roman" w:cs="Times New Roman"/>
+          <w:sz w:val="24"/>
+          <w:szCs w:val="24"/>
+        </w:rPr>
         <w:t>joblib.load</w:t>
       </w:r>
       <w:proofErr w:type="spellEnd"/>
       <w:r>
+        <w:rPr>
+          <w:rFonts w:ascii="Times New Roman" w:eastAsia="Times New Roman" w:hAnsi="Times New Roman" w:cs="Times New Roman"/>
+          <w:sz w:val="24"/>
+          <w:szCs w:val="24"/>
+        </w:rPr>
         <w:t>("</w:t>
       </w:r>
       <w:proofErr w:type="spellStart"/>
       <w:r>
+        <w:rPr>
+          <w:rFonts w:ascii="Times New Roman" w:eastAsia="Times New Roman" w:hAnsi="Times New Roman" w:cs="Times New Roman"/>
+          <w:sz w:val="24"/>
+          <w:szCs w:val="24"/>
+        </w:rPr>
         <w:t>model.joblib</w:t>
       </w:r>
       <w:proofErr w:type="spellEnd"/>
       <w:r>
+        <w:rPr>
+          <w:rFonts w:ascii="Times New Roman" w:eastAsia="Times New Roman" w:hAnsi="Times New Roman" w:cs="Times New Roman"/>
+          <w:sz w:val="24"/>
+          <w:szCs w:val="24"/>
+        </w:rPr>
         <w:t>")</w:t>
       </w:r>
     </w:p>
     <w:p>
       <w:pPr>
-        <w:pStyle w:val="BodyText"/>
-        <w:spacing w:before="41"/>
-      </w:pPr>
-    </w:p>
-    <w:p>
-      <w:pPr>
-        <w:pStyle w:val="BodyText"/>
-        <w:spacing w:before="41"/>
-      </w:pPr>
-      <w:proofErr w:type="gramStart"/>
-      <w:r>
+        <w:rPr>
+          <w:rFonts w:ascii="Times New Roman" w:eastAsia="Times New Roman" w:hAnsi="Times New Roman" w:cs="Times New Roman"/>
+          <w:sz w:val="24"/>
+          <w:szCs w:val="24"/>
+        </w:rPr>
+      </w:pPr>
+      <w:proofErr w:type="gramStart"/>
+      <w:r>
+        <w:rPr>
+          <w:rFonts w:ascii="Times New Roman" w:eastAsia="Times New Roman" w:hAnsi="Times New Roman" w:cs="Times New Roman"/>
+          <w:sz w:val="24"/>
+          <w:szCs w:val="24"/>
+        </w:rPr>
         <w:t>@</w:t>
       </w:r>
       <w:proofErr w:type="spellStart"/>
       <w:r>
+        <w:rPr>
+          <w:rFonts w:ascii="Times New Roman" w:eastAsia="Times New Roman" w:hAnsi="Times New Roman" w:cs="Times New Roman"/>
+          <w:sz w:val="24"/>
+          <w:szCs w:val="24"/>
+        </w:rPr>
         <w:t>app.route</w:t>
       </w:r>
       <w:proofErr w:type="spellEnd"/>
       <w:r>
+        <w:rPr>
+          <w:rFonts w:ascii="Times New Roman" w:eastAsia="Times New Roman" w:hAnsi="Times New Roman" w:cs="Times New Roman"/>
+          <w:sz w:val="24"/>
+          <w:szCs w:val="24"/>
+        </w:rPr>
         <w:t>(</w:t>
       </w:r>
       <w:proofErr w:type="gramEnd"/>
       <w:r>
+        <w:rPr>
+          <w:rFonts w:ascii="Times New Roman" w:eastAsia="Times New Roman" w:hAnsi="Times New Roman" w:cs="Times New Roman"/>
+          <w:sz w:val="24"/>
+          <w:szCs w:val="24"/>
+        </w:rPr>
         <w:t>"/predict", methods = ["POST"])</w:t>
       </w:r>
     </w:p>
     <w:p>
       <w:pPr>
-        <w:pStyle w:val="BodyText"/>
-        <w:spacing w:before="41"/>
-      </w:pPr>
-      <w:proofErr w:type="spellStart"/>
-      <w:proofErr w:type="gramStart"/>
-      <w:r>
+        <w:rPr>
+          <w:rFonts w:ascii="Times New Roman" w:eastAsia="Times New Roman" w:hAnsi="Times New Roman" w:cs="Times New Roman"/>
+          <w:sz w:val="24"/>
+          <w:szCs w:val="24"/>
+        </w:rPr>
+      </w:pPr>
+      <w:proofErr w:type="spellStart"/>
+      <w:proofErr w:type="gramStart"/>
+      <w:r>
+        <w:rPr>
+          <w:rFonts w:ascii="Times New Roman" w:eastAsia="Times New Roman" w:hAnsi="Times New Roman" w:cs="Times New Roman"/>
+          <w:sz w:val="24"/>
+          <w:szCs w:val="24"/>
+        </w:rPr>
         <w:t>def</w:t>
       </w:r>
       <w:proofErr w:type="spellEnd"/>
       <w:proofErr w:type="gramEnd"/>
       <w:r>
+        <w:rPr>
+          <w:rFonts w:ascii="Times New Roman" w:eastAsia="Times New Roman" w:hAnsi="Times New Roman" w:cs="Times New Roman"/>
+          <w:sz w:val="24"/>
+          <w:szCs w:val="24"/>
+        </w:rPr>
         <w:t xml:space="preserve"> predict():</w:t>
       </w:r>
     </w:p>
     <w:p>
       <w:pPr>
-        <w:pStyle w:val="BodyText"/>
-        <w:spacing w:before="41"/>
-      </w:pPr>
-      <w:r>
+        <w:rPr>
+          <w:rFonts w:ascii="Times New Roman" w:eastAsia="Times New Roman" w:hAnsi="Times New Roman" w:cs="Times New Roman"/>
+          <w:sz w:val="24"/>
+          <w:szCs w:val="24"/>
+        </w:rPr>
+      </w:pPr>
+      <w:r>
+        <w:rPr>
+          <w:rFonts w:ascii="Times New Roman" w:eastAsia="Times New Roman" w:hAnsi="Times New Roman" w:cs="Times New Roman"/>
+          <w:sz w:val="24"/>
+          <w:szCs w:val="24"/>
+        </w:rPr>
         <w:t xml:space="preserve"> </w:t>
       </w:r>
       <w:proofErr w:type="gramStart"/>
       <w:r>
+        <w:rPr>
+          <w:rFonts w:ascii="Times New Roman" w:eastAsia="Times New Roman" w:hAnsi="Times New Roman" w:cs="Times New Roman"/>
+          <w:sz w:val="24"/>
+          <w:szCs w:val="24"/>
+        </w:rPr>
         <w:t>data</w:t>
       </w:r>
       <w:proofErr w:type="gramEnd"/>
       <w:r>
+        <w:rPr>
+          <w:rFonts w:ascii="Times New Roman" w:eastAsia="Times New Roman" w:hAnsi="Times New Roman" w:cs="Times New Roman"/>
+          <w:sz w:val="24"/>
+          <w:szCs w:val="24"/>
+        </w:rPr>
         <w:t xml:space="preserve"> = </w:t>
       </w:r>
       <w:proofErr w:type="spellStart"/>
       <w:r>
+        <w:rPr>
+          <w:rFonts w:ascii="Times New Roman" w:eastAsia="Times New Roman" w:hAnsi="Times New Roman" w:cs="Times New Roman"/>
+          <w:sz w:val="24"/>
+          <w:szCs w:val="24"/>
+        </w:rPr>
         <w:t>request.get_json</w:t>
       </w:r>
       <w:proofErr w:type="spellEnd"/>
       <w:r>
+        <w:rPr>
+          <w:rFonts w:ascii="Times New Roman" w:eastAsia="Times New Roman" w:hAnsi="Times New Roman" w:cs="Times New Roman"/>
+          <w:sz w:val="24"/>
+          <w:szCs w:val="24"/>
+        </w:rPr>
         <w:t>()</w:t>
       </w:r>
     </w:p>
     <w:p>
       <w:pPr>
-        <w:pStyle w:val="BodyText"/>
-        <w:spacing w:before="41"/>
-      </w:pPr>
-      <w:r>
+        <w:rPr>
+          <w:rFonts w:ascii="Times New Roman" w:eastAsia="Times New Roman" w:hAnsi="Times New Roman" w:cs="Times New Roman"/>
+          <w:sz w:val="24"/>
+          <w:szCs w:val="24"/>
+        </w:rPr>
+      </w:pPr>
+      <w:r>
+        <w:rPr>
+          <w:rFonts w:ascii="Times New Roman" w:eastAsia="Times New Roman" w:hAnsi="Times New Roman" w:cs="Times New Roman"/>
+          <w:sz w:val="24"/>
+          <w:szCs w:val="24"/>
+        </w:rPr>
         <w:t xml:space="preserve"> </w:t>
       </w:r>
       <w:proofErr w:type="spellStart"/>
       <w:r>
+        <w:rPr>
+          <w:rFonts w:ascii="Times New Roman" w:eastAsia="Times New Roman" w:hAnsi="Times New Roman" w:cs="Times New Roman"/>
+          <w:sz w:val="24"/>
+          <w:szCs w:val="24"/>
+        </w:rPr>
         <w:t>new_sample</w:t>
       </w:r>
       <w:proofErr w:type="spellEnd"/>
       <w:r>
+        <w:rPr>
+          <w:rFonts w:ascii="Times New Roman" w:eastAsia="Times New Roman" w:hAnsi="Times New Roman" w:cs="Times New Roman"/>
+          <w:sz w:val="24"/>
+          <w:szCs w:val="24"/>
+        </w:rPr>
         <w:t xml:space="preserve"> = </w:t>
       </w:r>
       <w:proofErr w:type="spellStart"/>
       <w:proofErr w:type="gramStart"/>
       <w:r>
+        <w:rPr>
+          <w:rFonts w:ascii="Times New Roman" w:eastAsia="Times New Roman" w:hAnsi="Times New Roman" w:cs="Times New Roman"/>
+          <w:sz w:val="24"/>
+          <w:szCs w:val="24"/>
+        </w:rPr>
         <w:t>np.array</w:t>
       </w:r>
       <w:proofErr w:type="spellEnd"/>
       <w:r>
+        <w:rPr>
+          <w:rFonts w:ascii="Times New Roman" w:eastAsia="Times New Roman" w:hAnsi="Times New Roman" w:cs="Times New Roman"/>
+          <w:sz w:val="24"/>
+          <w:szCs w:val="24"/>
+        </w:rPr>
         <w:t>(</w:t>
       </w:r>
       <w:proofErr w:type="gramEnd"/>
       <w:r>
+        <w:rPr>
+          <w:rFonts w:ascii="Times New Roman" w:eastAsia="Times New Roman" w:hAnsi="Times New Roman" w:cs="Times New Roman"/>
+          <w:sz w:val="24"/>
+          <w:szCs w:val="24"/>
+        </w:rPr>
         <w:t>data["data"])</w:t>
       </w:r>
     </w:p>
     <w:p>
       <w:pPr>
-        <w:pStyle w:val="BodyText"/>
-        <w:spacing w:before="41"/>
-      </w:pPr>
-      <w:r>
+        <w:rPr>
+          <w:rFonts w:ascii="Times New Roman" w:eastAsia="Times New Roman" w:hAnsi="Times New Roman" w:cs="Times New Roman"/>
+          <w:sz w:val="24"/>
+          <w:szCs w:val="24"/>
+        </w:rPr>
+      </w:pPr>
+      <w:r>
+        <w:rPr>
+          <w:rFonts w:ascii="Times New Roman" w:eastAsia="Times New Roman" w:hAnsi="Times New Roman" w:cs="Times New Roman"/>
+          <w:sz w:val="24"/>
+          <w:szCs w:val="24"/>
+        </w:rPr>
         <w:t xml:space="preserve"> </w:t>
       </w:r>
       <w:proofErr w:type="gramStart"/>
       <w:r>
+        <w:rPr>
+          <w:rFonts w:ascii="Times New Roman" w:eastAsia="Times New Roman" w:hAnsi="Times New Roman" w:cs="Times New Roman"/>
+          <w:sz w:val="24"/>
+          <w:szCs w:val="24"/>
+        </w:rPr>
         <w:t>prediction</w:t>
       </w:r>
       <w:proofErr w:type="gramEnd"/>
       <w:r>
+        <w:rPr>
+          <w:rFonts w:ascii="Times New Roman" w:eastAsia="Times New Roman" w:hAnsi="Times New Roman" w:cs="Times New Roman"/>
+          <w:sz w:val="24"/>
+          <w:szCs w:val="24"/>
+        </w:rPr>
         <w:t xml:space="preserve"> = </w:t>
       </w:r>
       <w:proofErr w:type="spellStart"/>
       <w:r>
+        <w:rPr>
+          <w:rFonts w:ascii="Times New Roman" w:eastAsia="Times New Roman" w:hAnsi="Times New Roman" w:cs="Times New Roman"/>
+          <w:sz w:val="24"/>
+          <w:szCs w:val="24"/>
+        </w:rPr>
         <w:t>clf.predict</w:t>
       </w:r>
       <w:proofErr w:type="spellEnd"/>
       <w:r>
+        <w:rPr>
+          <w:rFonts w:ascii="Times New Roman" w:eastAsia="Times New Roman" w:hAnsi="Times New Roman" w:cs="Times New Roman"/>
+          <w:sz w:val="24"/>
+          <w:szCs w:val="24"/>
+        </w:rPr>
         <w:t>(</w:t>
       </w:r>
       <w:proofErr w:type="spellStart"/>
       <w:r>
+        <w:rPr>
+          <w:rFonts w:ascii="Times New Roman" w:eastAsia="Times New Roman" w:hAnsi="Times New Roman" w:cs="Times New Roman"/>
+          <w:sz w:val="24"/>
+          <w:szCs w:val="24"/>
+        </w:rPr>
         <w:t>new_sample</w:t>
       </w:r>
       <w:proofErr w:type="spellEnd"/>
       <w:r>
+        <w:rPr>
+          <w:rFonts w:ascii="Times New Roman" w:eastAsia="Times New Roman" w:hAnsi="Times New Roman" w:cs="Times New Roman"/>
+          <w:sz w:val="24"/>
+          <w:szCs w:val="24"/>
+        </w:rPr>
         <w:t>)</w:t>
       </w:r>
     </w:p>
     <w:p>
       <w:pPr>
-        <w:pStyle w:val="BodyText"/>
-        <w:spacing w:before="41"/>
-      </w:pPr>
-      <w:r>
+        <w:rPr>
+          <w:rFonts w:ascii="Times New Roman" w:eastAsia="Times New Roman" w:hAnsi="Times New Roman" w:cs="Times New Roman"/>
+          <w:sz w:val="24"/>
+          <w:szCs w:val="24"/>
+        </w:rPr>
+      </w:pPr>
+      <w:r>
+        <w:rPr>
+          <w:rFonts w:ascii="Times New Roman" w:eastAsia="Times New Roman" w:hAnsi="Times New Roman" w:cs="Times New Roman"/>
+          <w:sz w:val="24"/>
+          <w:szCs w:val="24"/>
+        </w:rPr>
         <w:t xml:space="preserve"> </w:t>
       </w:r>
       <w:proofErr w:type="gramStart"/>
       <w:r>
+        <w:rPr>
+          <w:rFonts w:ascii="Times New Roman" w:eastAsia="Times New Roman" w:hAnsi="Times New Roman" w:cs="Times New Roman"/>
+          <w:sz w:val="24"/>
+          <w:szCs w:val="24"/>
+        </w:rPr>
         <w:t>return</w:t>
       </w:r>
       <w:proofErr w:type="gramEnd"/>
       <w:r>
+        <w:rPr>
+          <w:rFonts w:ascii="Times New Roman" w:eastAsia="Times New Roman" w:hAnsi="Times New Roman" w:cs="Times New Roman"/>
+          <w:sz w:val="24"/>
+          <w:szCs w:val="24"/>
+        </w:rPr>
         <w:t xml:space="preserve"> </w:t>
       </w:r>
       <w:proofErr w:type="spellStart"/>
       <w:r>
+        <w:rPr>
+          <w:rFonts w:ascii="Times New Roman" w:eastAsia="Times New Roman" w:hAnsi="Times New Roman" w:cs="Times New Roman"/>
+          <w:sz w:val="24"/>
+          <w:szCs w:val="24"/>
+        </w:rPr>
         <w:t>jsonify</w:t>
       </w:r>
       <w:proofErr w:type="spellEnd"/>
       <w:r>
-        <w:t>({"Expected Price" : prediction[0]})</w:t>
-      </w:r>
-    </w:p>
-    <w:p>
-      <w:pPr>
-        <w:pStyle w:val="BodyText"/>
-        <w:spacing w:before="41"/>
-      </w:pPr>
-    </w:p>
-    <w:p>
-      <w:pPr>
-        <w:pStyle w:val="BodyText"/>
-        <w:spacing w:before="41"/>
-      </w:pPr>
-      <w:proofErr w:type="gramStart"/>
-      <w:r>
+        <w:rPr>
+          <w:rFonts w:ascii="Times New Roman" w:eastAsia="Times New Roman" w:hAnsi="Times New Roman" w:cs="Times New Roman"/>
+          <w:sz w:val="24"/>
+          <w:szCs w:val="24"/>
+        </w:rPr>
+        <w:t>({"Ex</w:t>
+      </w:r>
+      <w:r>
+        <w:rPr>
+          <w:rFonts w:ascii="Times New Roman" w:eastAsia="Times New Roman" w:hAnsi="Times New Roman" w:cs="Times New Roman"/>
+          <w:sz w:val="24"/>
+          <w:szCs w:val="24"/>
+        </w:rPr>
+        <w:t>pected Price" : prediction[0]})</w:t>
+      </w:r>
+    </w:p>
+    <w:p>
+      <w:pPr>
+        <w:rPr>
+          <w:rFonts w:ascii="Times New Roman" w:eastAsia="Times New Roman" w:hAnsi="Times New Roman" w:cs="Times New Roman"/>
+          <w:sz w:val="24"/>
+          <w:szCs w:val="24"/>
+        </w:rPr>
+      </w:pPr>
+      <w:proofErr w:type="gramStart"/>
+      <w:r>
+        <w:rPr>
+          <w:rFonts w:ascii="Times New Roman" w:eastAsia="Times New Roman" w:hAnsi="Times New Roman" w:cs="Times New Roman"/>
+          <w:sz w:val="24"/>
+          <w:szCs w:val="24"/>
+        </w:rPr>
         <w:t>if</w:t>
       </w:r>
       <w:proofErr w:type="gramEnd"/>
       <w:r>
-        <w:t xml:space="preserve"> __name__ == "__main__":</w:t>
-      </w:r>
-    </w:p>
-    <w:p>
-      <w:pPr>
-        <w:pStyle w:val="BodyText"/>
-        <w:spacing w:before="41"/>
-      </w:pPr>
-      <w:r>
+        <w:rPr>
+          <w:rFonts w:ascii="Times New Roman" w:eastAsia="Times New Roman" w:hAnsi="Times New Roman" w:cs="Times New Roman"/>
+          <w:sz w:val="24"/>
+          <w:szCs w:val="24"/>
+        </w:rPr>
+        <w:t xml:space="preserve"> _name_ == "_main_":</w:t>
+      </w:r>
+    </w:p>
+    <w:p>
+      <w:pPr>
+        <w:rPr>
+          <w:rFonts w:ascii="Times New Roman" w:eastAsia="Times New Roman" w:hAnsi="Times New Roman" w:cs="Times New Roman"/>
+          <w:sz w:val="24"/>
+          <w:szCs w:val="24"/>
+        </w:rPr>
+      </w:pPr>
+      <w:r>
+        <w:rPr>
+          <w:rFonts w:ascii="Times New Roman" w:eastAsia="Times New Roman" w:hAnsi="Times New Roman" w:cs="Times New Roman"/>
+          <w:sz w:val="24"/>
+          <w:szCs w:val="24"/>
+        </w:rPr>
         <w:t xml:space="preserve"> </w:t>
       </w:r>
       <w:proofErr w:type="gramStart"/>
       <w:r>
+        <w:rPr>
+          <w:rFonts w:ascii="Times New Roman" w:eastAsia="Times New Roman" w:hAnsi="Times New Roman" w:cs="Times New Roman"/>
+          <w:sz w:val="24"/>
+          <w:szCs w:val="24"/>
+        </w:rPr>
         <w:t>print(</w:t>
       </w:r>
       <w:proofErr w:type="gramEnd"/>
       <w:r>
+        <w:rPr>
+          <w:rFonts w:ascii="Times New Roman" w:eastAsia="Times New Roman" w:hAnsi="Times New Roman" w:cs="Times New Roman"/>
+          <w:sz w:val="24"/>
+          <w:szCs w:val="24"/>
+        </w:rPr>
         <w:t>"Hello there!")</w:t>
       </w:r>
     </w:p>
     <w:p>
       <w:pPr>
-        <w:pStyle w:val="BodyText"/>
-        <w:spacing w:before="41"/>
-      </w:pPr>
-      <w:r>
+        <w:rPr>
+          <w:rFonts w:ascii="Times New Roman" w:eastAsia="Times New Roman" w:hAnsi="Times New Roman" w:cs="Times New Roman"/>
+          <w:sz w:val="24"/>
+          <w:szCs w:val="24"/>
+        </w:rPr>
+      </w:pPr>
+      <w:r>
+        <w:rPr>
+          <w:rFonts w:ascii="Times New Roman" w:eastAsia="Times New Roman" w:hAnsi="Times New Roman" w:cs="Times New Roman"/>
+          <w:sz w:val="24"/>
+          <w:szCs w:val="24"/>
+        </w:rPr>
         <w:t xml:space="preserve"> </w:t>
       </w:r>
       <w:proofErr w:type="spellStart"/>
       <w:proofErr w:type="gramStart"/>
       <w:r>
+        <w:rPr>
+          <w:rFonts w:ascii="Times New Roman" w:eastAsia="Times New Roman" w:hAnsi="Times New Roman" w:cs="Times New Roman"/>
+          <w:sz w:val="24"/>
+          <w:szCs w:val="24"/>
+        </w:rPr>
         <w:t>app.run</w:t>
       </w:r>
       <w:proofErr w:type="spellEnd"/>
       <w:r>
+        <w:rPr>
+          <w:rFonts w:ascii="Times New Roman" w:eastAsia="Times New Roman" w:hAnsi="Times New Roman" w:cs="Times New Roman"/>
+          <w:sz w:val="24"/>
+          <w:szCs w:val="24"/>
+        </w:rPr>
         <w:t>(</w:t>
       </w:r>
       <w:proofErr w:type="gramEnd"/>
       <w:r>
-        <w:t>host='0.0.0.0', port=5000)</w:t>
-      </w:r>
-    </w:p>
-    <w:p>
-      <w:pPr>
-        <w:rPr>
+        <w:rPr>
+          <w:rFonts w:ascii="Times New Roman" w:eastAsia="Times New Roman" w:hAnsi="Times New Roman" w:cs="Times New Roman"/>
+          <w:sz w:val="24"/>
+          <w:szCs w:val="24"/>
+        </w:rPr>
+        <w:t>host='0.0.0.0', port=7000)</w:t>
+      </w:r>
+    </w:p>
+    <w:p>
+      <w:pPr>
+        <w:rPr>
+          <w:rFonts w:ascii="Times New Roman" w:eastAsia="Times New Roman" w:hAnsi="Times New Roman" w:cs="Times New Roman"/>
           <w:b/>
-        </w:rPr>
-      </w:pPr>
+          <w:sz w:val="24"/>
+          <w:szCs w:val="24"/>
+        </w:rPr>
+      </w:pPr>
+      <w:r>
+        <w:rPr>
+          <w:rFonts w:ascii="Times New Roman" w:eastAsia="Times New Roman" w:hAnsi="Times New Roman" w:cs="Times New Roman"/>
+          <w:b/>
+          <w:sz w:val="24"/>
+          <w:szCs w:val="24"/>
+        </w:rPr>
+        <w:t>#</w:t>
+      </w:r>
+      <w:proofErr w:type="spellStart"/>
+      <w:r>
+        <w:rPr>
+          <w:rFonts w:ascii="Times New Roman" w:eastAsia="Times New Roman" w:hAnsi="Times New Roman" w:cs="Times New Roman"/>
+          <w:b/>
+          <w:sz w:val="24"/>
+          <w:szCs w:val="24"/>
+        </w:rPr>
+        <w:t>cmd</w:t>
+      </w:r>
+      <w:proofErr w:type="spellEnd"/>
+      <w:r>
+        <w:rPr>
+          <w:rFonts w:ascii="Times New Roman" w:eastAsia="Times New Roman" w:hAnsi="Times New Roman" w:cs="Times New Roman"/>
+          <w:b/>
+          <w:sz w:val="24"/>
+          <w:szCs w:val="24"/>
+        </w:rPr>
+        <w:t xml:space="preserve"> command</w:t>
+      </w:r>
+    </w:p>
+    <w:p>
+      <w:pPr>
+        <w:rPr>
+          <w:rFonts w:ascii="Times New Roman" w:eastAsia="Times New Roman" w:hAnsi="Times New Roman" w:cs="Times New Roman"/>
+          <w:sz w:val="24"/>
+          <w:szCs w:val="24"/>
+        </w:rPr>
+      </w:pPr>
+      <w:proofErr w:type="spellStart"/>
+      <w:proofErr w:type="gramStart"/>
+      <w:r>
+        <w:rPr>
+          <w:rFonts w:ascii="Times New Roman" w:eastAsia="Times New Roman" w:hAnsi="Times New Roman" w:cs="Times New Roman"/>
+          <w:sz w:val="24"/>
+          <w:szCs w:val="24"/>
+        </w:rPr>
+        <w:t>docker</w:t>
+      </w:r>
+      <w:proofErr w:type="spellEnd"/>
+      <w:proofErr w:type="gramEnd"/>
+      <w:r>
+        <w:rPr>
+          <w:rFonts w:ascii="Times New Roman" w:eastAsia="Times New Roman" w:hAnsi="Times New Roman" w:cs="Times New Roman"/>
+          <w:sz w:val="24"/>
+          <w:szCs w:val="24"/>
+        </w:rPr>
+        <w:t xml:space="preserve"> build –t my app</w:t>
+      </w:r>
+    </w:p>
+    <w:p>
+      <w:pPr>
+        <w:rPr>
+          <w:rFonts w:ascii="Times New Roman" w:eastAsia="Times New Roman" w:hAnsi="Times New Roman" w:cs="Times New Roman"/>
+          <w:sz w:val="24"/>
+          <w:szCs w:val="24"/>
+        </w:rPr>
+      </w:pPr>
+      <w:proofErr w:type="spellStart"/>
+      <w:proofErr w:type="gramStart"/>
+      <w:r>
+        <w:rPr>
+          <w:rFonts w:ascii="Times New Roman" w:eastAsia="Times New Roman" w:hAnsi="Times New Roman" w:cs="Times New Roman"/>
+          <w:sz w:val="24"/>
+          <w:szCs w:val="24"/>
+        </w:rPr>
+        <w:t>docker</w:t>
+      </w:r>
+      <w:proofErr w:type="spellEnd"/>
+      <w:proofErr w:type="gramEnd"/>
+      <w:r>
+        <w:rPr>
+          <w:rFonts w:ascii="Times New Roman" w:eastAsia="Times New Roman" w:hAnsi="Times New Roman" w:cs="Times New Roman"/>
+          <w:sz w:val="24"/>
+          <w:szCs w:val="24"/>
+        </w:rPr>
+        <w:t xml:space="preserve"> run –p 5000:5000 </w:t>
+      </w:r>
+      <w:proofErr w:type="spellStart"/>
+      <w:r>
+        <w:rPr>
+          <w:rFonts w:ascii="Times New Roman" w:eastAsia="Times New Roman" w:hAnsi="Times New Roman" w:cs="Times New Roman"/>
+          <w:sz w:val="24"/>
+          <w:szCs w:val="24"/>
+        </w:rPr>
+        <w:t>myapp</w:t>
+      </w:r>
+      <w:proofErr w:type="spellEnd"/>
+    </w:p>
+    <w:p>
+      <w:pPr>
+        <w:rPr>
+          <w:rFonts w:ascii="Times New Roman" w:eastAsia="Times New Roman" w:hAnsi="Times New Roman" w:cs="Times New Roman"/>
+          <w:b/>
+          <w:sz w:val="24"/>
+          <w:szCs w:val="24"/>
+        </w:rPr>
+      </w:pPr>
+      <w:bookmarkStart w:id="0" w:name="_GoBack"/>
+      <w:bookmarkEnd w:id="0"/>
+      <w:r>
+        <w:rPr>
+          <w:rFonts w:ascii="Times New Roman" w:eastAsia="Times New Roman" w:hAnsi="Times New Roman" w:cs="Times New Roman"/>
+          <w:b/>
+          <w:sz w:val="24"/>
+          <w:szCs w:val="24"/>
+        </w:rPr>
+        <w:t xml:space="preserve"> </w:t>
+      </w:r>
       <w:r>
         <w:rPr>
           <w:b/>
@@ -14126,8 +14709,6 @@
         </w:rPr>
         <w:t xml:space="preserve"> 0.3 –pw 0.2</w:t>
       </w:r>
-      <w:bookmarkStart w:id="0" w:name="_GoBack"/>
-      <w:bookmarkEnd w:id="0"/>
     </w:p>
     <w:sectPr>
       <w:pgSz w:w="12240" w:h="15840"/>
@@ -14860,7 +15441,7 @@
 </file>
 
 <file path=customXml/itemProps1.xml><?xml version="1.0" encoding="utf-8"?>
-<ds:datastoreItem xmlns:ds="http://schemas.openxmlformats.org/officeDocument/2006/customXml" ds:itemID="{F7B09D40-981B-4FB4-803A-CFA94DA0E75C}">
+<ds:datastoreItem xmlns:ds="http://schemas.openxmlformats.org/officeDocument/2006/customXml" ds:itemID="{7921003F-045A-466C-A49A-43EE2B94632F}">
   <ds:schemaRefs>
     <ds:schemaRef ds:uri="http://schemas.openxmlformats.org/officeDocument/2006/bibliography"/>
   </ds:schemaRefs>

--- a/mlopsfinal.docx
+++ b/mlopsfinal.docx
@@ -46,7 +46,6 @@
           <w:szCs w:val="21"/>
         </w:rPr>
       </w:pPr>
-      <w:proofErr w:type="spellStart"/>
       <w:proofErr w:type="gramStart"/>
       <w:r>
         <w:rPr>
@@ -57,7 +56,6 @@
         </w:rPr>
         <w:t>def</w:t>
       </w:r>
-      <w:proofErr w:type="spellEnd"/>
       <w:proofErr w:type="gramEnd"/>
       <w:r>
         <w:rPr>
@@ -2008,6 +2006,47 @@
       </w:pPr>
       <w:proofErr w:type="gramStart"/>
       <w:r>
+        <w:t>import</w:t>
+      </w:r>
+      <w:proofErr w:type="gramEnd"/>
+      <w:r>
+        <w:t xml:space="preserve"> </w:t>
+      </w:r>
+      <w:proofErr w:type="spellStart"/>
+      <w:r>
+        <w:t>numpy</w:t>
+      </w:r>
+      <w:proofErr w:type="spellEnd"/>
+      <w:r>
+        <w:t xml:space="preserve"> as np</w:t>
+      </w:r>
+    </w:p>
+    <w:p>
+      <w:pPr>
+        <w:pStyle w:val="BodyText"/>
+        <w:spacing w:before="41"/>
+      </w:pPr>
+      <w:proofErr w:type="gramStart"/>
+      <w:r>
+        <w:t>import</w:t>
+      </w:r>
+      <w:proofErr w:type="gramEnd"/>
+      <w:r>
+        <w:t xml:space="preserve"> pandas as </w:t>
+      </w:r>
+      <w:proofErr w:type="spellStart"/>
+      <w:r>
+        <w:t>pd</w:t>
+      </w:r>
+      <w:proofErr w:type="spellEnd"/>
+    </w:p>
+    <w:p>
+      <w:pPr>
+        <w:pStyle w:val="BodyText"/>
+        <w:spacing w:before="41"/>
+      </w:pPr>
+      <w:proofErr w:type="gramStart"/>
+      <w:r>
         <w:t>from</w:t>
       </w:r>
       <w:proofErr w:type="gramEnd"/>
@@ -2016,6 +2055,60 @@
       </w:r>
       <w:proofErr w:type="spellStart"/>
       <w:r>
+        <w:t>sklearn.model_selection</w:t>
+      </w:r>
+      <w:proofErr w:type="spellEnd"/>
+      <w:r>
+        <w:t xml:space="preserve"> import </w:t>
+      </w:r>
+      <w:proofErr w:type="spellStart"/>
+      <w:r>
+        <w:t>train_test_split</w:t>
+      </w:r>
+      <w:proofErr w:type="spellEnd"/>
+    </w:p>
+    <w:p>
+      <w:pPr>
+        <w:pStyle w:val="BodyText"/>
+        <w:spacing w:before="41"/>
+      </w:pPr>
+      <w:proofErr w:type="gramStart"/>
+      <w:r>
+        <w:t>from</w:t>
+      </w:r>
+      <w:proofErr w:type="gramEnd"/>
+      <w:r>
+        <w:t xml:space="preserve"> </w:t>
+      </w:r>
+      <w:proofErr w:type="spellStart"/>
+      <w:r>
+        <w:t>sklearn.linear_model</w:t>
+      </w:r>
+      <w:proofErr w:type="spellEnd"/>
+      <w:r>
+        <w:t xml:space="preserve"> import </w:t>
+      </w:r>
+      <w:proofErr w:type="spellStart"/>
+      <w:r>
+        <w:t>LogisticRegression</w:t>
+      </w:r>
+      <w:proofErr w:type="spellEnd"/>
+    </w:p>
+    <w:p>
+      <w:pPr>
+        <w:pStyle w:val="BodyText"/>
+        <w:spacing w:before="41"/>
+      </w:pPr>
+      <w:proofErr w:type="gramStart"/>
+      <w:r>
+        <w:t>from</w:t>
+      </w:r>
+      <w:proofErr w:type="gramEnd"/>
+      <w:r>
+        <w:t xml:space="preserve"> </w:t>
+      </w:r>
+      <w:proofErr w:type="spellStart"/>
+      <w:r>
         <w:t>sklearn.datasets</w:t>
       </w:r>
       <w:proofErr w:type="spellEnd"/>
@@ -2035,7 +2128,7 @@
       </w:pPr>
       <w:proofErr w:type="gramStart"/>
       <w:r>
-        <w:t>from</w:t>
+        <w:t>import</w:t>
       </w:r>
       <w:proofErr w:type="gramEnd"/>
       <w:r>
@@ -2043,33 +2136,331 @@
       </w:r>
       <w:proofErr w:type="spellStart"/>
       <w:r>
-        <w:t>sklearn.model_selection</w:t>
-      </w:r>
-      <w:proofErr w:type="spellEnd"/>
-      <w:r>
-        <w:t xml:space="preserve"> import </w:t>
+        <w:t>joblib</w:t>
+      </w:r>
+      <w:proofErr w:type="spellEnd"/>
+    </w:p>
+    <w:p>
+      <w:pPr>
+        <w:pStyle w:val="BodyText"/>
+        <w:spacing w:before="41"/>
+      </w:pPr>
+      <w:proofErr w:type="gramStart"/>
+      <w:r>
+        <w:t>import</w:t>
+      </w:r>
+      <w:proofErr w:type="gramEnd"/>
+      <w:r>
+        <w:t xml:space="preserve"> </w:t>
+      </w:r>
+      <w:proofErr w:type="spellStart"/>
+      <w:r>
+        <w:t>os</w:t>
+      </w:r>
+      <w:proofErr w:type="spellEnd"/>
+    </w:p>
+    <w:p>
+      <w:pPr>
+        <w:pStyle w:val="BodyText"/>
+        <w:spacing w:before="41"/>
+      </w:pPr>
+    </w:p>
+    <w:p>
+      <w:pPr>
+        <w:pStyle w:val="BodyText"/>
+        <w:spacing w:before="41"/>
+      </w:pPr>
+      <w:proofErr w:type="spellStart"/>
+      <w:proofErr w:type="gramStart"/>
+      <w:r>
+        <w:t>df</w:t>
+      </w:r>
+      <w:proofErr w:type="spellEnd"/>
+      <w:r>
+        <w:t>=</w:t>
+      </w:r>
+      <w:proofErr w:type="spellStart"/>
+      <w:proofErr w:type="gramEnd"/>
+      <w:r>
+        <w:t>load_iris</w:t>
+      </w:r>
+      <w:proofErr w:type="spellEnd"/>
+      <w:r>
+        <w:t>()</w:t>
+      </w:r>
+    </w:p>
+    <w:p>
+      <w:pPr>
+        <w:pStyle w:val="BodyText"/>
+        <w:spacing w:before="41"/>
+      </w:pPr>
+      <w:r>
+        <w:t>X=</w:t>
+      </w:r>
+      <w:proofErr w:type="spellStart"/>
+      <w:r>
+        <w:t>df.data</w:t>
+      </w:r>
+      <w:proofErr w:type="spellEnd"/>
+    </w:p>
+    <w:p>
+      <w:pPr>
+        <w:pStyle w:val="BodyText"/>
+        <w:spacing w:before="41"/>
+      </w:pPr>
+      <w:r>
+        <w:t>Y=</w:t>
+      </w:r>
+      <w:proofErr w:type="spellStart"/>
+      <w:r>
+        <w:t>df.target</w:t>
+      </w:r>
+      <w:proofErr w:type="spellEnd"/>
+    </w:p>
+    <w:p>
+      <w:pPr>
+        <w:pStyle w:val="BodyText"/>
+        <w:spacing w:before="41"/>
+      </w:pPr>
+      <w:proofErr w:type="spellStart"/>
+      <w:proofErr w:type="gramStart"/>
+      <w:r>
+        <w:t>xtrain,</w:t>
+      </w:r>
+      <w:proofErr w:type="gramEnd"/>
+      <w:r>
+        <w:t>xtest,ytrain,ytest</w:t>
+      </w:r>
+      <w:proofErr w:type="spellEnd"/>
+      <w:r>
+        <w:t xml:space="preserve"> = </w:t>
       </w:r>
       <w:proofErr w:type="spellStart"/>
       <w:r>
         <w:t>train_test_split</w:t>
       </w:r>
       <w:proofErr w:type="spellEnd"/>
-    </w:p>
-    <w:p>
-      <w:pPr>
-        <w:pStyle w:val="BodyText"/>
-        <w:spacing w:before="41"/>
-      </w:pPr>
-      <w:proofErr w:type="gramStart"/>
-      <w:r>
+      <w:r>
+        <w:t>(</w:t>
+      </w:r>
+      <w:proofErr w:type="spellStart"/>
+      <w:r>
+        <w:t>X,Y,test_size</w:t>
+      </w:r>
+      <w:proofErr w:type="spellEnd"/>
+      <w:r>
+        <w:t>=0.1)</w:t>
+      </w:r>
+    </w:p>
+    <w:p>
+      <w:pPr>
+        <w:pStyle w:val="BodyText"/>
+        <w:spacing w:before="41"/>
+      </w:pPr>
+      <w:proofErr w:type="gramStart"/>
+      <w:r>
+        <w:t>model=</w:t>
+      </w:r>
+      <w:proofErr w:type="spellStart"/>
+      <w:proofErr w:type="gramEnd"/>
+      <w:r>
+        <w:t>LogisticRegression</w:t>
+      </w:r>
+      <w:proofErr w:type="spellEnd"/>
+      <w:r>
+        <w:t>()</w:t>
+      </w:r>
+    </w:p>
+    <w:p>
+      <w:pPr>
+        <w:pStyle w:val="BodyText"/>
+        <w:spacing w:before="41"/>
+      </w:pPr>
+      <w:proofErr w:type="spellStart"/>
+      <w:proofErr w:type="gramStart"/>
+      <w:r>
+        <w:t>model.fit</w:t>
+      </w:r>
+      <w:proofErr w:type="spellEnd"/>
+      <w:r>
+        <w:t>(</w:t>
+      </w:r>
+      <w:proofErr w:type="spellStart"/>
+      <w:proofErr w:type="gramEnd"/>
+      <w:r>
+        <w:t>xtrain,ytrain</w:t>
+      </w:r>
+      <w:proofErr w:type="spellEnd"/>
+      <w:r>
+        <w:t>)</w:t>
+      </w:r>
+    </w:p>
+    <w:p>
+      <w:pPr>
+        <w:pStyle w:val="BodyText"/>
+        <w:spacing w:before="41"/>
+      </w:pPr>
+      <w:proofErr w:type="spellStart"/>
+      <w:r>
+        <w:t>data_dir</w:t>
+      </w:r>
+      <w:proofErr w:type="spellEnd"/>
+      <w:r>
+        <w:t>="</w:t>
+      </w:r>
+      <w:proofErr w:type="gramStart"/>
+      <w:r>
+        <w:t>./</w:t>
+      </w:r>
+      <w:proofErr w:type="gramEnd"/>
+      <w:r>
+        <w:t>data"</w:t>
+      </w:r>
+    </w:p>
+    <w:p>
+      <w:pPr>
+        <w:pStyle w:val="BodyText"/>
+        <w:spacing w:before="41"/>
+      </w:pPr>
+      <w:proofErr w:type="spellStart"/>
+      <w:r>
+        <w:t>model_dir</w:t>
+      </w:r>
+      <w:proofErr w:type="spellEnd"/>
+      <w:r>
+        <w:t>="</w:t>
+      </w:r>
+      <w:proofErr w:type="gramStart"/>
+      <w:r>
+        <w:t>./</w:t>
+      </w:r>
+      <w:proofErr w:type="gramEnd"/>
+      <w:r>
+        <w:t>model"</w:t>
+      </w:r>
+    </w:p>
+    <w:p>
+      <w:pPr>
+        <w:pStyle w:val="BodyText"/>
+        <w:spacing w:before="41"/>
+      </w:pPr>
+    </w:p>
+    <w:p>
+      <w:pPr>
+        <w:pStyle w:val="BodyText"/>
+        <w:spacing w:before="41"/>
+      </w:pPr>
+      <w:proofErr w:type="gramStart"/>
+      <w:r>
+        <w:t>joblib.dump(</w:t>
+      </w:r>
+      <w:proofErr w:type="gramEnd"/>
+      <w:r>
+        <w:t>model,os.path.join(model_dir,'logisticmodel.joblib'))</w:t>
+      </w:r>
+    </w:p>
+    <w:p>
+      <w:pPr>
+        <w:pStyle w:val="BodyText"/>
+        <w:spacing w:before="41"/>
+      </w:pPr>
+      <w:proofErr w:type="gramStart"/>
+      <w:r>
+        <w:t>print(</w:t>
+      </w:r>
+      <w:proofErr w:type="gramEnd"/>
+      <w:r>
+        <w:t>"training completed")</w:t>
+      </w:r>
+    </w:p>
+    <w:p>
+      <w:pPr>
+        <w:pStyle w:val="BodyText"/>
+        <w:spacing w:before="41"/>
+        <w:rPr>
+          <w:b/>
+        </w:rPr>
+      </w:pPr>
+      <w:r>
+        <w:rPr>
+          <w:b/>
+        </w:rPr>
+        <w:t>inference.py</w:t>
+      </w:r>
+    </w:p>
+    <w:p>
+      <w:pPr>
+        <w:pStyle w:val="BodyText"/>
+        <w:spacing w:before="41"/>
+        <w:rPr>
+          <w:lang w:val="en-GB"/>
+        </w:rPr>
+      </w:pPr>
+      <w:r>
+        <w:rPr>
+          <w:lang w:val="en-GB"/>
+        </w:rPr>
+        <w:t># Necessary Imports</w:t>
+      </w:r>
+    </w:p>
+    <w:p>
+      <w:pPr>
+        <w:pStyle w:val="BodyText"/>
+        <w:spacing w:before="41"/>
+        <w:rPr>
+          <w:lang w:val="en-GB"/>
+        </w:rPr>
+      </w:pPr>
+      <w:proofErr w:type="gramStart"/>
+      <w:r>
+        <w:rPr>
+          <w:lang w:val="en-GB"/>
+        </w:rPr>
         <w:t>import</w:t>
       </w:r>
       <w:proofErr w:type="gramEnd"/>
       <w:r>
+        <w:rPr>
+          <w:lang w:val="en-GB"/>
+        </w:rPr>
+        <w:t xml:space="preserve"> </w:t>
+      </w:r>
+      <w:proofErr w:type="spellStart"/>
+      <w:r>
+        <w:rPr>
+          <w:lang w:val="en-GB"/>
+        </w:rPr>
+        <w:t>joblib</w:t>
+      </w:r>
+      <w:proofErr w:type="spellEnd"/>
+    </w:p>
+    <w:p>
+      <w:pPr>
+        <w:pStyle w:val="BodyText"/>
+        <w:spacing w:before="41"/>
+        <w:rPr>
+          <w:lang w:val="en-GB"/>
+        </w:rPr>
+      </w:pPr>
+      <w:proofErr w:type="gramStart"/>
+      <w:r>
+        <w:rPr>
+          <w:lang w:val="en-GB"/>
+        </w:rPr>
+        <w:t>import</w:t>
+      </w:r>
+      <w:proofErr w:type="gramEnd"/>
+      <w:r>
+        <w:rPr>
+          <w:lang w:val="en-GB"/>
+        </w:rPr>
         <w:t xml:space="preserve"> pandas as </w:t>
       </w:r>
       <w:proofErr w:type="spellStart"/>
       <w:r>
+        <w:rPr>
+          <w:lang w:val="en-GB"/>
+        </w:rPr>
         <w:t>pd</w:t>
       </w:r>
       <w:proofErr w:type="spellEnd"/>
@@ -2078,427 +2469,390 @@
       <w:pPr>
         <w:pStyle w:val="BodyText"/>
         <w:spacing w:before="41"/>
-      </w:pPr>
-      <w:proofErr w:type="gramStart"/>
-      <w:r>
-        <w:t>import</w:t>
-      </w:r>
-      <w:proofErr w:type="gramEnd"/>
-      <w:r>
-        <w:t xml:space="preserve"> </w:t>
-      </w:r>
-      <w:proofErr w:type="spellStart"/>
-      <w:r>
-        <w:t>numpy</w:t>
-      </w:r>
-      <w:proofErr w:type="spellEnd"/>
-      <w:r>
-        <w:t xml:space="preserve"> as np</w:t>
-      </w:r>
-    </w:p>
-    <w:p>
-      <w:pPr>
-        <w:pStyle w:val="BodyText"/>
-        <w:spacing w:before="41"/>
-      </w:pPr>
-      <w:proofErr w:type="gramStart"/>
-      <w:r>
-        <w:t>import</w:t>
-      </w:r>
-      <w:proofErr w:type="gramEnd"/>
-      <w:r>
-        <w:t xml:space="preserve"> </w:t>
-      </w:r>
-      <w:proofErr w:type="spellStart"/>
-      <w:r>
-        <w:t>os</w:t>
-      </w:r>
-      <w:proofErr w:type="spellEnd"/>
-    </w:p>
-    <w:p>
-      <w:pPr>
-        <w:pStyle w:val="BodyText"/>
-        <w:spacing w:before="41"/>
-      </w:pPr>
-      <w:proofErr w:type="gramStart"/>
-      <w:r>
-        <w:t>from</w:t>
-      </w:r>
-      <w:proofErr w:type="gramEnd"/>
-      <w:r>
-        <w:t xml:space="preserve"> </w:t>
-      </w:r>
-      <w:proofErr w:type="spellStart"/>
-      <w:r>
-        <w:t>sklearn.linear_model</w:t>
-      </w:r>
-      <w:proofErr w:type="spellEnd"/>
-      <w:r>
-        <w:t xml:space="preserve"> import </w:t>
-      </w:r>
-      <w:proofErr w:type="spellStart"/>
-      <w:r>
-        <w:t>LogisticRegression</w:t>
-      </w:r>
-      <w:proofErr w:type="spellEnd"/>
-    </w:p>
-    <w:p>
-      <w:pPr>
-        <w:pStyle w:val="BodyText"/>
-        <w:spacing w:before="41"/>
-      </w:pPr>
-      <w:proofErr w:type="gramStart"/>
-      <w:r>
-        <w:t>import</w:t>
-      </w:r>
-      <w:proofErr w:type="gramEnd"/>
-      <w:r>
-        <w:t xml:space="preserve"> </w:t>
-      </w:r>
-      <w:proofErr w:type="spellStart"/>
-      <w:r>
-        <w:t>joblib</w:t>
-      </w:r>
-      <w:proofErr w:type="spellEnd"/>
-    </w:p>
-    <w:p>
-      <w:pPr>
-        <w:pStyle w:val="BodyText"/>
-        <w:spacing w:before="41"/>
-      </w:pPr>
-      <w:r>
-        <w:t># Load the iris dataset</w:t>
-      </w:r>
-    </w:p>
-    <w:p>
-      <w:pPr>
-        <w:pStyle w:val="BodyText"/>
-        <w:spacing w:before="41"/>
-      </w:pPr>
-      <w:proofErr w:type="spellStart"/>
-      <w:r>
-        <w:t>iris_df</w:t>
-      </w:r>
-      <w:proofErr w:type="spellEnd"/>
-      <w:r>
+        <w:rPr>
+          <w:lang w:val="en-GB"/>
+        </w:rPr>
+      </w:pPr>
+    </w:p>
+    <w:p>
+      <w:pPr>
+        <w:pStyle w:val="BodyText"/>
+        <w:spacing w:before="41"/>
+        <w:rPr>
+          <w:lang w:val="en-GB"/>
+        </w:rPr>
+      </w:pPr>
+      <w:r>
+        <w:rPr>
+          <w:lang w:val="en-GB"/>
+        </w:rPr>
+        <w:t># Load the trained model</w:t>
+      </w:r>
+    </w:p>
+    <w:p>
+      <w:pPr>
+        <w:pStyle w:val="BodyText"/>
+        <w:spacing w:before="41"/>
+        <w:rPr>
+          <w:lang w:val="en-GB"/>
+        </w:rPr>
+      </w:pPr>
+      <w:proofErr w:type="gramStart"/>
+      <w:r>
+        <w:rPr>
+          <w:lang w:val="en-GB"/>
+        </w:rPr>
+        <w:t>model</w:t>
+      </w:r>
+      <w:proofErr w:type="gramEnd"/>
+      <w:r>
+        <w:rPr>
+          <w:lang w:val="en-GB"/>
+        </w:rPr>
         <w:t xml:space="preserve"> = </w:t>
       </w:r>
       <w:proofErr w:type="spellStart"/>
       <w:r>
-        <w:t>load_</w:t>
-      </w:r>
-      <w:proofErr w:type="gramStart"/>
-      <w:r>
-        <w:t>iris</w:t>
-      </w:r>
-      <w:proofErr w:type="spellEnd"/>
-      <w:r>
-        <w:t>()</w:t>
-      </w:r>
-      <w:proofErr w:type="gramEnd"/>
-    </w:p>
-    <w:p>
-      <w:pPr>
-        <w:pStyle w:val="BodyText"/>
-        <w:spacing w:before="41"/>
-      </w:pPr>
-      <w:r>
-        <w:t xml:space="preserve">X = </w:t>
-      </w:r>
-      <w:proofErr w:type="spellStart"/>
-      <w:r>
-        <w:t>iris_df.data</w:t>
-      </w:r>
-      <w:proofErr w:type="spellEnd"/>
-    </w:p>
-    <w:p>
-      <w:pPr>
-        <w:pStyle w:val="BodyText"/>
-        <w:spacing w:before="41"/>
-      </w:pPr>
-      <w:r>
-        <w:t xml:space="preserve">y = </w:t>
-      </w:r>
-      <w:proofErr w:type="spellStart"/>
-      <w:r>
-        <w:t>iris_df.target</w:t>
-      </w:r>
-      <w:proofErr w:type="spellEnd"/>
-    </w:p>
-    <w:p>
-      <w:pPr>
-        <w:pStyle w:val="BodyText"/>
-        <w:spacing w:before="41"/>
-      </w:pPr>
-    </w:p>
-    <w:p>
-      <w:pPr>
-        <w:pStyle w:val="BodyText"/>
-        <w:spacing w:before="41"/>
-      </w:pPr>
-      <w:r>
-        <w:t xml:space="preserve"># </w:t>
-      </w:r>
-      <w:proofErr w:type="gramStart"/>
-      <w:r>
-        <w:t>Perform</w:t>
-      </w:r>
-      <w:proofErr w:type="gramEnd"/>
-      <w:r>
-        <w:t xml:space="preserve"> train-test split</w:t>
-      </w:r>
-    </w:p>
-    <w:p>
-      <w:pPr>
-        <w:pStyle w:val="BodyText"/>
-        <w:spacing w:before="41"/>
-      </w:pPr>
-      <w:proofErr w:type="spellStart"/>
-      <w:r>
-        <w:t>X_train</w:t>
-      </w:r>
-      <w:proofErr w:type="spellEnd"/>
-      <w:r>
+        <w:rPr>
+          <w:lang w:val="en-GB"/>
+        </w:rPr>
+        <w:t>joblib.load</w:t>
+      </w:r>
+      <w:proofErr w:type="spellEnd"/>
+      <w:r>
+        <w:rPr>
+          <w:lang w:val="en-GB"/>
+        </w:rPr>
+        <w:t>("./model/</w:t>
+      </w:r>
+      <w:proofErr w:type="spellStart"/>
+      <w:r>
+        <w:rPr>
+          <w:lang w:val="en-GB"/>
+        </w:rPr>
+        <w:t>logistic_model.joblib</w:t>
+      </w:r>
+      <w:proofErr w:type="spellEnd"/>
+      <w:r>
+        <w:rPr>
+          <w:lang w:val="en-GB"/>
+        </w:rPr>
+        <w:t>")</w:t>
+      </w:r>
+    </w:p>
+    <w:p>
+      <w:pPr>
+        <w:pStyle w:val="BodyText"/>
+        <w:spacing w:before="41"/>
+        <w:rPr>
+          <w:lang w:val="en-GB"/>
+        </w:rPr>
+      </w:pPr>
+    </w:p>
+    <w:p>
+      <w:pPr>
+        <w:pStyle w:val="BodyText"/>
+        <w:spacing w:before="41"/>
+        <w:rPr>
+          <w:lang w:val="en-GB"/>
+        </w:rPr>
+      </w:pPr>
+      <w:r>
+        <w:rPr>
+          <w:lang w:val="en-GB"/>
+        </w:rPr>
+        <w:t># Get user inputs</w:t>
+      </w:r>
+    </w:p>
+    <w:p>
+      <w:pPr>
+        <w:pStyle w:val="BodyText"/>
+        <w:spacing w:before="41"/>
+        <w:rPr>
+          <w:lang w:val="en-GB"/>
+        </w:rPr>
+      </w:pPr>
+      <w:proofErr w:type="spellStart"/>
+      <w:proofErr w:type="gramStart"/>
+      <w:r>
+        <w:rPr>
+          <w:lang w:val="en-GB"/>
+        </w:rPr>
+        <w:t>sepalLength</w:t>
+      </w:r>
+      <w:proofErr w:type="spellEnd"/>
+      <w:proofErr w:type="gramEnd"/>
+      <w:r>
+        <w:rPr>
+          <w:lang w:val="en-GB"/>
+        </w:rPr>
+        <w:t xml:space="preserve"> = float(input("Enter sepal Length: "))</w:t>
+      </w:r>
+    </w:p>
+    <w:p>
+      <w:pPr>
+        <w:pStyle w:val="BodyText"/>
+        <w:spacing w:before="41"/>
+        <w:rPr>
+          <w:lang w:val="en-GB"/>
+        </w:rPr>
+      </w:pPr>
+      <w:proofErr w:type="spellStart"/>
+      <w:proofErr w:type="gramStart"/>
+      <w:r>
+        <w:rPr>
+          <w:lang w:val="en-GB"/>
+        </w:rPr>
+        <w:t>sepalWidth</w:t>
+      </w:r>
+      <w:proofErr w:type="spellEnd"/>
+      <w:proofErr w:type="gramEnd"/>
+      <w:r>
+        <w:rPr>
+          <w:lang w:val="en-GB"/>
+        </w:rPr>
+        <w:t xml:space="preserve"> = float(input("Enter sepal Width: "))</w:t>
+      </w:r>
+    </w:p>
+    <w:p>
+      <w:pPr>
+        <w:pStyle w:val="BodyText"/>
+        <w:spacing w:before="41"/>
+        <w:rPr>
+          <w:lang w:val="en-GB"/>
+        </w:rPr>
+      </w:pPr>
+      <w:proofErr w:type="spellStart"/>
+      <w:proofErr w:type="gramStart"/>
+      <w:r>
+        <w:rPr>
+          <w:lang w:val="en-GB"/>
+        </w:rPr>
+        <w:t>petalLength</w:t>
+      </w:r>
+      <w:proofErr w:type="spellEnd"/>
+      <w:proofErr w:type="gramEnd"/>
+      <w:r>
+        <w:rPr>
+          <w:lang w:val="en-GB"/>
+        </w:rPr>
+        <w:t xml:space="preserve"> = float(input("Enter petal Length: "))</w:t>
+      </w:r>
+    </w:p>
+    <w:p>
+      <w:pPr>
+        <w:pStyle w:val="BodyText"/>
+        <w:spacing w:before="41"/>
+        <w:rPr>
+          <w:lang w:val="en-GB"/>
+        </w:rPr>
+      </w:pPr>
+      <w:proofErr w:type="spellStart"/>
+      <w:proofErr w:type="gramStart"/>
+      <w:r>
+        <w:rPr>
+          <w:lang w:val="en-GB"/>
+        </w:rPr>
+        <w:t>petalWidth</w:t>
+      </w:r>
+      <w:proofErr w:type="spellEnd"/>
+      <w:proofErr w:type="gramEnd"/>
+      <w:r>
+        <w:rPr>
+          <w:lang w:val="en-GB"/>
+        </w:rPr>
+        <w:t xml:space="preserve"> = float(input("Enter petal width: "))</w:t>
+      </w:r>
+    </w:p>
+    <w:p>
+      <w:pPr>
+        <w:pStyle w:val="BodyText"/>
+        <w:spacing w:before="41"/>
+        <w:rPr>
+          <w:lang w:val="en-GB"/>
+        </w:rPr>
+      </w:pPr>
+    </w:p>
+    <w:p>
+      <w:pPr>
+        <w:pStyle w:val="BodyText"/>
+        <w:spacing w:before="41"/>
+        <w:rPr>
+          <w:lang w:val="en-GB"/>
+        </w:rPr>
+      </w:pPr>
+      <w:r>
+        <w:rPr>
+          <w:lang w:val="en-GB"/>
+        </w:rPr>
+        <w:t># Convert to data point (</w:t>
+      </w:r>
+      <w:proofErr w:type="spellStart"/>
+      <w:r>
+        <w:rPr>
+          <w:lang w:val="en-GB"/>
+        </w:rPr>
+        <w:t>np.ndarray</w:t>
+      </w:r>
+      <w:proofErr w:type="spellEnd"/>
+      <w:r>
+        <w:rPr>
+          <w:lang w:val="en-GB"/>
+        </w:rPr>
+        <w:t>)</w:t>
+      </w:r>
+    </w:p>
+    <w:p>
+      <w:pPr>
+        <w:pStyle w:val="BodyText"/>
+        <w:spacing w:before="41"/>
+        <w:rPr>
+          <w:lang w:val="en-GB"/>
+        </w:rPr>
+      </w:pPr>
+      <w:proofErr w:type="spellStart"/>
+      <w:r>
+        <w:rPr>
+          <w:lang w:val="en-GB"/>
+        </w:rPr>
+        <w:t>user_input</w:t>
+      </w:r>
+      <w:proofErr w:type="spellEnd"/>
+      <w:r>
+        <w:rPr>
+          <w:lang w:val="en-GB"/>
+        </w:rPr>
+        <w:t xml:space="preserve"> = [[</w:t>
+      </w:r>
+      <w:proofErr w:type="spellStart"/>
+      <w:r>
+        <w:rPr>
+          <w:lang w:val="en-GB"/>
+        </w:rPr>
+        <w:t>sepalLength</w:t>
+      </w:r>
+      <w:proofErr w:type="spellEnd"/>
+      <w:r>
+        <w:rPr>
+          <w:lang w:val="en-GB"/>
+        </w:rPr>
         <w:t xml:space="preserve">, </w:t>
       </w:r>
       <w:proofErr w:type="spellStart"/>
       <w:r>
-        <w:t>X_test</w:t>
-      </w:r>
-      <w:proofErr w:type="spellEnd"/>
-      <w:r>
+        <w:rPr>
+          <w:lang w:val="en-GB"/>
+        </w:rPr>
+        <w:t>sepalWidth</w:t>
+      </w:r>
+      <w:proofErr w:type="spellEnd"/>
+      <w:r>
+        <w:rPr>
+          <w:lang w:val="en-GB"/>
+        </w:rPr>
         <w:t xml:space="preserve">, </w:t>
       </w:r>
       <w:proofErr w:type="spellStart"/>
       <w:r>
-        <w:t>y_train</w:t>
-      </w:r>
-      <w:proofErr w:type="spellEnd"/>
-      <w:r>
+        <w:rPr>
+          <w:lang w:val="en-GB"/>
+        </w:rPr>
+        <w:t>petalLength</w:t>
+      </w:r>
+      <w:proofErr w:type="spellEnd"/>
+      <w:r>
+        <w:rPr>
+          <w:lang w:val="en-GB"/>
+        </w:rPr>
         <w:t xml:space="preserve">, </w:t>
       </w:r>
       <w:proofErr w:type="spellStart"/>
       <w:r>
-        <w:t>y_test</w:t>
-      </w:r>
-      <w:proofErr w:type="spellEnd"/>
-      <w:r>
+        <w:rPr>
+          <w:lang w:val="en-GB"/>
+        </w:rPr>
+        <w:t>petalWidth</w:t>
+      </w:r>
+      <w:proofErr w:type="spellEnd"/>
+      <w:r>
+        <w:rPr>
+          <w:lang w:val="en-GB"/>
+        </w:rPr>
+        <w:t>]]</w:t>
+      </w:r>
+    </w:p>
+    <w:p>
+      <w:pPr>
+        <w:pStyle w:val="BodyText"/>
+        <w:spacing w:before="41"/>
+        <w:rPr>
+          <w:lang w:val="en-GB"/>
+        </w:rPr>
+      </w:pPr>
+    </w:p>
+    <w:p>
+      <w:pPr>
+        <w:pStyle w:val="BodyText"/>
+        <w:spacing w:before="41"/>
+        <w:rPr>
+          <w:lang w:val="en-GB"/>
+        </w:rPr>
+      </w:pPr>
+      <w:r>
+        <w:rPr>
+          <w:lang w:val="en-GB"/>
+        </w:rPr>
+        <w:t># Make predictions on class</w:t>
+      </w:r>
+    </w:p>
+    <w:p>
+      <w:pPr>
+        <w:pStyle w:val="BodyText"/>
+        <w:spacing w:before="41"/>
+        <w:rPr>
+          <w:lang w:val="en-GB"/>
+        </w:rPr>
+      </w:pPr>
+      <w:proofErr w:type="gramStart"/>
+      <w:r>
+        <w:rPr>
+          <w:lang w:val="en-GB"/>
+        </w:rPr>
+        <w:t>predictions</w:t>
+      </w:r>
+      <w:proofErr w:type="gramEnd"/>
+      <w:r>
+        <w:rPr>
+          <w:lang w:val="en-GB"/>
+        </w:rPr>
         <w:t xml:space="preserve"> = </w:t>
       </w:r>
       <w:proofErr w:type="spellStart"/>
       <w:r>
-        <w:t>train_test_split</w:t>
-      </w:r>
-      <w:proofErr w:type="spellEnd"/>
-      <w:r>
-        <w:t xml:space="preserve">(X, y, </w:t>
-      </w:r>
-      <w:proofErr w:type="spellStart"/>
-      <w:r>
-        <w:t>test_size</w:t>
-      </w:r>
-      <w:proofErr w:type="spellEnd"/>
-      <w:r>
-        <w:t>=0.1)</w:t>
-      </w:r>
-    </w:p>
-    <w:p>
-      <w:pPr>
-        <w:pStyle w:val="BodyText"/>
-        <w:spacing w:before="41"/>
-      </w:pPr>
-    </w:p>
-    <w:p>
-      <w:pPr>
-        <w:pStyle w:val="BodyText"/>
-        <w:spacing w:before="41"/>
-      </w:pPr>
-      <w:r>
-        <w:t># Create a directory for data if it doesn't exist</w:t>
-      </w:r>
-    </w:p>
-    <w:p>
-      <w:pPr>
-        <w:pStyle w:val="BodyText"/>
-        <w:spacing w:before="41"/>
-      </w:pPr>
-      <w:proofErr w:type="spellStart"/>
-      <w:r>
-        <w:t>data_dir</w:t>
-      </w:r>
-      <w:proofErr w:type="spellEnd"/>
-      <w:r>
-        <w:t xml:space="preserve"> = "</w:t>
-      </w:r>
-      <w:proofErr w:type="gramStart"/>
-      <w:r>
-        <w:t>./</w:t>
-      </w:r>
-      <w:proofErr w:type="gramEnd"/>
-      <w:r>
-        <w:t>data"</w:t>
-      </w:r>
-    </w:p>
-    <w:p>
-      <w:pPr>
-        <w:pStyle w:val="BodyText"/>
-        <w:spacing w:before="41"/>
-      </w:pPr>
-      <w:proofErr w:type="spellStart"/>
-      <w:r>
-        <w:t>model_dir</w:t>
-      </w:r>
-      <w:proofErr w:type="spellEnd"/>
-      <w:r>
-        <w:t xml:space="preserve"> = '</w:t>
-      </w:r>
-      <w:proofErr w:type="gramStart"/>
-      <w:r>
-        <w:t>./</w:t>
-      </w:r>
-      <w:proofErr w:type="gramEnd"/>
-      <w:r>
-        <w:t>model'</w:t>
-      </w:r>
-    </w:p>
-    <w:p>
-      <w:pPr>
-        <w:pStyle w:val="BodyText"/>
-        <w:spacing w:before="41"/>
-      </w:pPr>
-      <w:proofErr w:type="spellStart"/>
-      <w:proofErr w:type="gramStart"/>
-      <w:r>
-        <w:t>os.mkdirs</w:t>
-      </w:r>
-      <w:proofErr w:type="spellEnd"/>
-      <w:r>
+        <w:rPr>
+          <w:lang w:val="en-GB"/>
+        </w:rPr>
+        <w:t>model.predict</w:t>
+      </w:r>
+      <w:proofErr w:type="spellEnd"/>
+      <w:r>
+        <w:rPr>
+          <w:lang w:val="en-GB"/>
+        </w:rPr>
         <w:t>(</w:t>
       </w:r>
       <w:proofErr w:type="spellStart"/>
-      <w:proofErr w:type="gramEnd"/>
-      <w:r>
-        <w:t>data_dir</w:t>
-      </w:r>
-      <w:proofErr w:type="spellEnd"/>
-      <w:r>
-        <w:t xml:space="preserve">, </w:t>
-      </w:r>
-      <w:proofErr w:type="spellStart"/>
-      <w:r>
-        <w:t>exist_ok</w:t>
-      </w:r>
-      <w:proofErr w:type="spellEnd"/>
-      <w:r>
-        <w:t xml:space="preserve"> = True)</w:t>
-      </w:r>
-    </w:p>
-    <w:p>
-      <w:pPr>
-        <w:pStyle w:val="BodyText"/>
-        <w:spacing w:before="41"/>
-      </w:pPr>
-      <w:proofErr w:type="spellStart"/>
-      <w:proofErr w:type="gramStart"/>
-      <w:r>
-        <w:t>os.mkdirs</w:t>
-      </w:r>
-      <w:proofErr w:type="spellEnd"/>
-      <w:r>
-        <w:t>(</w:t>
-      </w:r>
-      <w:proofErr w:type="spellStart"/>
-      <w:proofErr w:type="gramEnd"/>
-      <w:r>
-        <w:t>model_dir</w:t>
-      </w:r>
-      <w:proofErr w:type="spellEnd"/>
-      <w:r>
-        <w:t xml:space="preserve">, </w:t>
-      </w:r>
-      <w:proofErr w:type="spellStart"/>
-      <w:r>
-        <w:t>exist_ok</w:t>
-      </w:r>
-      <w:proofErr w:type="spellEnd"/>
-      <w:r>
-        <w:t xml:space="preserve"> = True)</w:t>
-      </w:r>
-    </w:p>
-    <w:p>
-      <w:pPr>
-        <w:pStyle w:val="BodyText"/>
-        <w:spacing w:before="41"/>
-      </w:pPr>
-    </w:p>
-    <w:p>
-      <w:pPr>
-        <w:pStyle w:val="BodyText"/>
-        <w:spacing w:before="41"/>
-      </w:pPr>
-      <w:r>
-        <w:t xml:space="preserve"># </w:t>
-      </w:r>
-      <w:proofErr w:type="gramStart"/>
-      <w:r>
-        <w:t>Create</w:t>
-      </w:r>
-      <w:proofErr w:type="gramEnd"/>
-      <w:r>
-        <w:t xml:space="preserve"> and train the logistic regression model</w:t>
-      </w:r>
-    </w:p>
-    <w:p>
-      <w:pPr>
-        <w:pStyle w:val="BodyText"/>
-        <w:spacing w:before="41"/>
-      </w:pPr>
-      <w:proofErr w:type="gramStart"/>
-      <w:r>
-        <w:t>model</w:t>
-      </w:r>
-      <w:proofErr w:type="gramEnd"/>
-      <w:r>
-        <w:t xml:space="preserve"> = </w:t>
-      </w:r>
-      <w:proofErr w:type="spellStart"/>
-      <w:r>
-        <w:t>LogisticRegression</w:t>
-      </w:r>
-      <w:proofErr w:type="spellEnd"/>
-      <w:r>
-        <w:t>()</w:t>
-      </w:r>
-    </w:p>
-    <w:p>
-      <w:pPr>
-        <w:pStyle w:val="BodyText"/>
-        <w:spacing w:before="41"/>
-      </w:pPr>
-      <w:proofErr w:type="spellStart"/>
-      <w:proofErr w:type="gramStart"/>
-      <w:r>
-        <w:t>model.fit</w:t>
-      </w:r>
-      <w:proofErr w:type="spellEnd"/>
-      <w:r>
-        <w:t>(</w:t>
-      </w:r>
-      <w:proofErr w:type="spellStart"/>
-      <w:proofErr w:type="gramEnd"/>
-      <w:r>
-        <w:t>X_train</w:t>
-      </w:r>
-      <w:proofErr w:type="spellEnd"/>
-      <w:r>
-        <w:t xml:space="preserve">, </w:t>
-      </w:r>
-      <w:proofErr w:type="spellStart"/>
-      <w:r>
-        <w:t>y_train</w:t>
-      </w:r>
-      <w:proofErr w:type="spellEnd"/>
-      <w:r>
+      <w:r>
+        <w:rPr>
+          <w:lang w:val="en-GB"/>
+        </w:rPr>
+        <w:t>user_input</w:t>
+      </w:r>
+      <w:proofErr w:type="spellEnd"/>
+      <w:r>
+        <w:rPr>
+          <w:lang w:val="en-GB"/>
+        </w:rPr>
         <w:t>)</w:t>
       </w:r>
     </w:p>
@@ -2506,72 +2860,97 @@
       <w:pPr>
         <w:pStyle w:val="BodyText"/>
         <w:spacing w:before="41"/>
-      </w:pPr>
-    </w:p>
-    <w:p>
-      <w:pPr>
-        <w:pStyle w:val="BodyText"/>
-        <w:spacing w:before="41"/>
-      </w:pPr>
-      <w:r>
-        <w:t># Save the trained model</w:t>
-      </w:r>
-    </w:p>
-    <w:p>
-      <w:pPr>
-        <w:pStyle w:val="BodyText"/>
-        <w:spacing w:before="41"/>
-      </w:pPr>
-      <w:proofErr w:type="spellStart"/>
-      <w:proofErr w:type="gramStart"/>
-      <w:r>
-        <w:t>joblib.dump</w:t>
-      </w:r>
-      <w:proofErr w:type="spellEnd"/>
-      <w:r>
-        <w:t>(</w:t>
-      </w:r>
-      <w:proofErr w:type="gramEnd"/>
-      <w:r>
-        <w:t xml:space="preserve">model, </w:t>
-      </w:r>
-      <w:proofErr w:type="spellStart"/>
-      <w:r>
-        <w:t>os.path.join</w:t>
-      </w:r>
-      <w:proofErr w:type="spellEnd"/>
-      <w:r>
-        <w:t>(</w:t>
-      </w:r>
-      <w:proofErr w:type="spellStart"/>
-      <w:r>
-        <w:t>model_dir</w:t>
-      </w:r>
-      <w:proofErr w:type="spellEnd"/>
-      <w:r>
-        <w:t>, "</w:t>
-      </w:r>
-      <w:proofErr w:type="spellStart"/>
-      <w:r>
-        <w:t>logistic_model.joblib</w:t>
-      </w:r>
-      <w:proofErr w:type="spellEnd"/>
-      <w:r>
-        <w:t>"))</w:t>
-      </w:r>
-    </w:p>
-    <w:p>
-      <w:pPr>
-        <w:pStyle w:val="BodyText"/>
-        <w:spacing w:before="41"/>
-      </w:pPr>
-      <w:proofErr w:type="gramStart"/>
-      <w:r>
+        <w:rPr>
+          <w:lang w:val="en-GB"/>
+        </w:rPr>
+      </w:pPr>
+      <w:proofErr w:type="gramStart"/>
+      <w:r>
+        <w:rPr>
+          <w:lang w:val="en-GB"/>
+        </w:rPr>
+        <w:t>classes</w:t>
+      </w:r>
+      <w:proofErr w:type="gramEnd"/>
+      <w:r>
+        <w:rPr>
+          <w:lang w:val="en-GB"/>
+        </w:rPr>
+        <w:t xml:space="preserve"> = ["Iris-</w:t>
+      </w:r>
+      <w:proofErr w:type="spellStart"/>
+      <w:r>
+        <w:rPr>
+          <w:lang w:val="en-GB"/>
+        </w:rPr>
+        <w:t>Setosa</w:t>
+      </w:r>
+      <w:proofErr w:type="spellEnd"/>
+      <w:r>
+        <w:rPr>
+          <w:lang w:val="en-GB"/>
+        </w:rPr>
+        <w:t>", "Iris-Versicolor", "Iris-</w:t>
+      </w:r>
+      <w:proofErr w:type="spellStart"/>
+      <w:r>
+        <w:rPr>
+          <w:lang w:val="en-GB"/>
+        </w:rPr>
+        <w:t>Virginica</w:t>
+      </w:r>
+      <w:proofErr w:type="spellEnd"/>
+      <w:r>
+        <w:rPr>
+          <w:lang w:val="en-GB"/>
+        </w:rPr>
+        <w:t>"]</w:t>
+      </w:r>
+    </w:p>
+    <w:p>
+      <w:pPr>
+        <w:pStyle w:val="BodyText"/>
+        <w:spacing w:before="41"/>
+        <w:rPr>
+          <w:lang w:val="en-GB"/>
+        </w:rPr>
+      </w:pPr>
+      <w:proofErr w:type="gramStart"/>
+      <w:r>
+        <w:rPr>
+          <w:lang w:val="en-GB"/>
+        </w:rPr>
         <w:t>print(</w:t>
       </w:r>
       <w:proofErr w:type="gramEnd"/>
       <w:r>
-        <w:t>"Training complete")</w:t>
+        <w:rPr>
+          <w:lang w:val="en-GB"/>
+        </w:rPr>
+        <w:t>"Predicted class is,", classes[predictions[0]])</w:t>
+      </w:r>
+    </w:p>
+    <w:p>
+      <w:pPr>
+        <w:pStyle w:val="BodyText"/>
+        <w:spacing w:before="41"/>
+        <w:rPr>
+          <w:lang w:val="en-GB"/>
+        </w:rPr>
+      </w:pPr>
+      <w:proofErr w:type="gramStart"/>
+      <w:r>
+        <w:rPr>
+          <w:lang w:val="en-GB"/>
+        </w:rPr>
+        <w:t>print(</w:t>
+      </w:r>
+      <w:proofErr w:type="gramEnd"/>
+      <w:r>
+        <w:rPr>
+          <w:lang w:val="en-GB"/>
+        </w:rPr>
+        <w:t>"Inference complete")</w:t>
       </w:r>
     </w:p>
     <w:p>
@@ -2592,579 +2971,8 @@
         <w:rPr>
           <w:b/>
         </w:rPr>
-        <w:t>inference.py</w:t>
-      </w:r>
-    </w:p>
-    <w:p>
-      <w:pPr>
-        <w:pStyle w:val="BodyText"/>
-        <w:spacing w:before="41"/>
-        <w:rPr>
-          <w:lang w:val="en-GB"/>
-        </w:rPr>
-      </w:pPr>
-      <w:r>
-        <w:rPr>
-          <w:lang w:val="en-GB"/>
-        </w:rPr>
-        <w:t># Necessary Imports</w:t>
-      </w:r>
-    </w:p>
-    <w:p>
-      <w:pPr>
-        <w:pStyle w:val="BodyText"/>
-        <w:spacing w:before="41"/>
-        <w:rPr>
-          <w:lang w:val="en-GB"/>
-        </w:rPr>
-      </w:pPr>
-      <w:proofErr w:type="gramStart"/>
-      <w:r>
-        <w:rPr>
-          <w:lang w:val="en-GB"/>
-        </w:rPr>
-        <w:t>import</w:t>
-      </w:r>
-      <w:proofErr w:type="gramEnd"/>
-      <w:r>
-        <w:rPr>
-          <w:lang w:val="en-GB"/>
-        </w:rPr>
-        <w:t xml:space="preserve"> </w:t>
-      </w:r>
-      <w:proofErr w:type="spellStart"/>
-      <w:r>
-        <w:rPr>
-          <w:lang w:val="en-GB"/>
-        </w:rPr>
-        <w:t>joblib</w:t>
-      </w:r>
-      <w:proofErr w:type="spellEnd"/>
-    </w:p>
-    <w:p>
-      <w:pPr>
-        <w:pStyle w:val="BodyText"/>
-        <w:spacing w:before="41"/>
-        <w:rPr>
-          <w:lang w:val="en-GB"/>
-        </w:rPr>
-      </w:pPr>
-      <w:proofErr w:type="gramStart"/>
-      <w:r>
-        <w:rPr>
-          <w:lang w:val="en-GB"/>
-        </w:rPr>
-        <w:t>import</w:t>
-      </w:r>
-      <w:proofErr w:type="gramEnd"/>
-      <w:r>
-        <w:rPr>
-          <w:lang w:val="en-GB"/>
-        </w:rPr>
-        <w:t xml:space="preserve"> pandas as </w:t>
-      </w:r>
-      <w:proofErr w:type="spellStart"/>
-      <w:r>
-        <w:rPr>
-          <w:lang w:val="en-GB"/>
-        </w:rPr>
-        <w:t>pd</w:t>
-      </w:r>
-      <w:proofErr w:type="spellEnd"/>
-    </w:p>
-    <w:p>
-      <w:pPr>
-        <w:pStyle w:val="BodyText"/>
-        <w:spacing w:before="41"/>
-        <w:rPr>
-          <w:lang w:val="en-GB"/>
-        </w:rPr>
-      </w:pPr>
-    </w:p>
-    <w:p>
-      <w:pPr>
-        <w:pStyle w:val="BodyText"/>
-        <w:spacing w:before="41"/>
-        <w:rPr>
-          <w:lang w:val="en-GB"/>
-        </w:rPr>
-      </w:pPr>
-      <w:r>
-        <w:rPr>
-          <w:lang w:val="en-GB"/>
-        </w:rPr>
-        <w:t># Load the trained model</w:t>
-      </w:r>
-    </w:p>
-    <w:p>
-      <w:pPr>
-        <w:pStyle w:val="BodyText"/>
-        <w:spacing w:before="41"/>
-        <w:rPr>
-          <w:lang w:val="en-GB"/>
-        </w:rPr>
-      </w:pPr>
-      <w:proofErr w:type="gramStart"/>
-      <w:r>
-        <w:rPr>
-          <w:lang w:val="en-GB"/>
-        </w:rPr>
-        <w:t>model</w:t>
-      </w:r>
-      <w:proofErr w:type="gramEnd"/>
-      <w:r>
-        <w:rPr>
-          <w:lang w:val="en-GB"/>
-        </w:rPr>
-        <w:t xml:space="preserve"> = </w:t>
-      </w:r>
-      <w:proofErr w:type="spellStart"/>
-      <w:r>
-        <w:rPr>
-          <w:lang w:val="en-GB"/>
-        </w:rPr>
-        <w:t>joblib.load</w:t>
-      </w:r>
-      <w:proofErr w:type="spellEnd"/>
-      <w:r>
-        <w:rPr>
-          <w:lang w:val="en-GB"/>
-        </w:rPr>
-        <w:t>("./model/</w:t>
-      </w:r>
-      <w:proofErr w:type="spellStart"/>
-      <w:r>
-        <w:rPr>
-          <w:lang w:val="en-GB"/>
-        </w:rPr>
-        <w:t>logistic_model.joblib</w:t>
-      </w:r>
-      <w:proofErr w:type="spellEnd"/>
-      <w:r>
-        <w:rPr>
-          <w:lang w:val="en-GB"/>
-        </w:rPr>
-        <w:t>")</w:t>
-      </w:r>
-    </w:p>
-    <w:p>
-      <w:pPr>
-        <w:pStyle w:val="BodyText"/>
-        <w:spacing w:before="41"/>
-        <w:rPr>
-          <w:lang w:val="en-GB"/>
-        </w:rPr>
-      </w:pPr>
-    </w:p>
-    <w:p>
-      <w:pPr>
-        <w:pStyle w:val="BodyText"/>
-        <w:spacing w:before="41"/>
-        <w:rPr>
-          <w:lang w:val="en-GB"/>
-        </w:rPr>
-      </w:pPr>
-      <w:r>
-        <w:rPr>
-          <w:lang w:val="en-GB"/>
-        </w:rPr>
-        <w:t># Get user inputs</w:t>
-      </w:r>
-    </w:p>
-    <w:p>
-      <w:pPr>
-        <w:pStyle w:val="BodyText"/>
-        <w:spacing w:before="41"/>
-        <w:rPr>
-          <w:lang w:val="en-GB"/>
-        </w:rPr>
-      </w:pPr>
-      <w:proofErr w:type="spellStart"/>
-      <w:proofErr w:type="gramStart"/>
-      <w:r>
-        <w:rPr>
-          <w:lang w:val="en-GB"/>
-        </w:rPr>
-        <w:t>sepalLength</w:t>
-      </w:r>
-      <w:proofErr w:type="spellEnd"/>
-      <w:proofErr w:type="gramEnd"/>
-      <w:r>
-        <w:rPr>
-          <w:lang w:val="en-GB"/>
-        </w:rPr>
-        <w:t xml:space="preserve"> = float(input("Enter sepal Length: "))</w:t>
-      </w:r>
-    </w:p>
-    <w:p>
-      <w:pPr>
-        <w:pStyle w:val="BodyText"/>
-        <w:spacing w:before="41"/>
-        <w:rPr>
-          <w:lang w:val="en-GB"/>
-        </w:rPr>
-      </w:pPr>
-      <w:proofErr w:type="spellStart"/>
-      <w:proofErr w:type="gramStart"/>
-      <w:r>
-        <w:rPr>
-          <w:lang w:val="en-GB"/>
-        </w:rPr>
-        <w:t>sepalWidth</w:t>
-      </w:r>
-      <w:proofErr w:type="spellEnd"/>
-      <w:proofErr w:type="gramEnd"/>
-      <w:r>
-        <w:rPr>
-          <w:lang w:val="en-GB"/>
-        </w:rPr>
-        <w:t xml:space="preserve"> = float(input("Enter sepal Width: "))</w:t>
-      </w:r>
-    </w:p>
-    <w:p>
-      <w:pPr>
-        <w:pStyle w:val="BodyText"/>
-        <w:spacing w:before="41"/>
-        <w:rPr>
-          <w:lang w:val="en-GB"/>
-        </w:rPr>
-      </w:pPr>
-      <w:proofErr w:type="spellStart"/>
-      <w:proofErr w:type="gramStart"/>
-      <w:r>
-        <w:rPr>
-          <w:lang w:val="en-GB"/>
-        </w:rPr>
-        <w:t>petalLength</w:t>
-      </w:r>
-      <w:proofErr w:type="spellEnd"/>
-      <w:proofErr w:type="gramEnd"/>
-      <w:r>
-        <w:rPr>
-          <w:lang w:val="en-GB"/>
-        </w:rPr>
-        <w:t xml:space="preserve"> = float(input("Enter petal Length: "))</w:t>
-      </w:r>
-    </w:p>
-    <w:p>
-      <w:pPr>
-        <w:pStyle w:val="BodyText"/>
-        <w:spacing w:before="41"/>
-        <w:rPr>
-          <w:lang w:val="en-GB"/>
-        </w:rPr>
-      </w:pPr>
-      <w:proofErr w:type="spellStart"/>
-      <w:proofErr w:type="gramStart"/>
-      <w:r>
-        <w:rPr>
-          <w:lang w:val="en-GB"/>
-        </w:rPr>
-        <w:t>petalWidth</w:t>
-      </w:r>
-      <w:proofErr w:type="spellEnd"/>
-      <w:proofErr w:type="gramEnd"/>
-      <w:r>
-        <w:rPr>
-          <w:lang w:val="en-GB"/>
-        </w:rPr>
-        <w:t xml:space="preserve"> = float(input("Enter petal width: "))</w:t>
-      </w:r>
-    </w:p>
-    <w:p>
-      <w:pPr>
-        <w:pStyle w:val="BodyText"/>
-        <w:spacing w:before="41"/>
-        <w:rPr>
-          <w:lang w:val="en-GB"/>
-        </w:rPr>
-      </w:pPr>
-    </w:p>
-    <w:p>
-      <w:pPr>
-        <w:pStyle w:val="BodyText"/>
-        <w:spacing w:before="41"/>
-        <w:rPr>
-          <w:lang w:val="en-GB"/>
-        </w:rPr>
-      </w:pPr>
-      <w:r>
-        <w:rPr>
-          <w:lang w:val="en-GB"/>
-        </w:rPr>
-        <w:t># Convert to data point (</w:t>
-      </w:r>
-      <w:proofErr w:type="spellStart"/>
-      <w:r>
-        <w:rPr>
-          <w:lang w:val="en-GB"/>
-        </w:rPr>
-        <w:t>np.ndarray</w:t>
-      </w:r>
-      <w:proofErr w:type="spellEnd"/>
-      <w:r>
-        <w:rPr>
-          <w:lang w:val="en-GB"/>
-        </w:rPr>
-        <w:t>)</w:t>
-      </w:r>
-    </w:p>
-    <w:p>
-      <w:pPr>
-        <w:pStyle w:val="BodyText"/>
-        <w:spacing w:before="41"/>
-        <w:rPr>
-          <w:lang w:val="en-GB"/>
-        </w:rPr>
-      </w:pPr>
-      <w:proofErr w:type="spellStart"/>
-      <w:r>
-        <w:rPr>
-          <w:lang w:val="en-GB"/>
-        </w:rPr>
-        <w:t>user_input</w:t>
-      </w:r>
-      <w:proofErr w:type="spellEnd"/>
-      <w:r>
-        <w:rPr>
-          <w:lang w:val="en-GB"/>
-        </w:rPr>
-        <w:t xml:space="preserve"> = [[</w:t>
-      </w:r>
-      <w:proofErr w:type="spellStart"/>
-      <w:r>
-        <w:rPr>
-          <w:lang w:val="en-GB"/>
-        </w:rPr>
-        <w:t>sepalLength</w:t>
-      </w:r>
-      <w:proofErr w:type="spellEnd"/>
-      <w:r>
-        <w:rPr>
-          <w:lang w:val="en-GB"/>
-        </w:rPr>
-        <w:t xml:space="preserve">, </w:t>
-      </w:r>
-      <w:proofErr w:type="spellStart"/>
-      <w:r>
-        <w:rPr>
-          <w:lang w:val="en-GB"/>
-        </w:rPr>
-        <w:t>sepalWidth</w:t>
-      </w:r>
-      <w:proofErr w:type="spellEnd"/>
-      <w:r>
-        <w:rPr>
-          <w:lang w:val="en-GB"/>
-        </w:rPr>
-        <w:t xml:space="preserve">, </w:t>
-      </w:r>
-      <w:proofErr w:type="spellStart"/>
-      <w:r>
-        <w:rPr>
-          <w:lang w:val="en-GB"/>
-        </w:rPr>
-        <w:t>petalLength</w:t>
-      </w:r>
-      <w:proofErr w:type="spellEnd"/>
-      <w:r>
-        <w:rPr>
-          <w:lang w:val="en-GB"/>
-        </w:rPr>
-        <w:t xml:space="preserve">, </w:t>
-      </w:r>
-      <w:proofErr w:type="spellStart"/>
-      <w:r>
-        <w:rPr>
-          <w:lang w:val="en-GB"/>
-        </w:rPr>
-        <w:t>petalWidth</w:t>
-      </w:r>
-      <w:proofErr w:type="spellEnd"/>
-      <w:r>
-        <w:rPr>
-          <w:lang w:val="en-GB"/>
-        </w:rPr>
-        <w:t>]]</w:t>
-      </w:r>
-    </w:p>
-    <w:p>
-      <w:pPr>
-        <w:pStyle w:val="BodyText"/>
-        <w:spacing w:before="41"/>
-        <w:rPr>
-          <w:lang w:val="en-GB"/>
-        </w:rPr>
-      </w:pPr>
-    </w:p>
-    <w:p>
-      <w:pPr>
-        <w:pStyle w:val="BodyText"/>
-        <w:spacing w:before="41"/>
-        <w:rPr>
-          <w:lang w:val="en-GB"/>
-        </w:rPr>
-      </w:pPr>
-      <w:r>
-        <w:rPr>
-          <w:lang w:val="en-GB"/>
-        </w:rPr>
-        <w:t># Make predictions on class</w:t>
-      </w:r>
-    </w:p>
-    <w:p>
-      <w:pPr>
-        <w:pStyle w:val="BodyText"/>
-        <w:spacing w:before="41"/>
-        <w:rPr>
-          <w:lang w:val="en-GB"/>
-        </w:rPr>
-      </w:pPr>
-      <w:proofErr w:type="gramStart"/>
-      <w:r>
-        <w:rPr>
-          <w:lang w:val="en-GB"/>
-        </w:rPr>
-        <w:t>predictions</w:t>
-      </w:r>
-      <w:proofErr w:type="gramEnd"/>
-      <w:r>
-        <w:rPr>
-          <w:lang w:val="en-GB"/>
-        </w:rPr>
-        <w:t xml:space="preserve"> = </w:t>
-      </w:r>
-      <w:proofErr w:type="spellStart"/>
-      <w:r>
-        <w:rPr>
-          <w:lang w:val="en-GB"/>
-        </w:rPr>
-        <w:t>model.predict</w:t>
-      </w:r>
-      <w:proofErr w:type="spellEnd"/>
-      <w:r>
-        <w:rPr>
-          <w:lang w:val="en-GB"/>
-        </w:rPr>
-        <w:t>(</w:t>
-      </w:r>
-      <w:proofErr w:type="spellStart"/>
-      <w:r>
-        <w:rPr>
-          <w:lang w:val="en-GB"/>
-        </w:rPr>
-        <w:t>user_input</w:t>
-      </w:r>
-      <w:proofErr w:type="spellEnd"/>
-      <w:r>
-        <w:rPr>
-          <w:lang w:val="en-GB"/>
-        </w:rPr>
-        <w:t>)</w:t>
-      </w:r>
-    </w:p>
-    <w:p>
-      <w:pPr>
-        <w:pStyle w:val="BodyText"/>
-        <w:spacing w:before="41"/>
-        <w:rPr>
-          <w:lang w:val="en-GB"/>
-        </w:rPr>
-      </w:pPr>
-      <w:proofErr w:type="gramStart"/>
-      <w:r>
-        <w:rPr>
-          <w:lang w:val="en-GB"/>
-        </w:rPr>
-        <w:t>classes</w:t>
-      </w:r>
-      <w:proofErr w:type="gramEnd"/>
-      <w:r>
-        <w:rPr>
-          <w:lang w:val="en-GB"/>
-        </w:rPr>
-        <w:t xml:space="preserve"> = ["Iris-</w:t>
-      </w:r>
-      <w:proofErr w:type="spellStart"/>
-      <w:r>
-        <w:rPr>
-          <w:lang w:val="en-GB"/>
-        </w:rPr>
-        <w:t>Setosa</w:t>
-      </w:r>
-      <w:proofErr w:type="spellEnd"/>
-      <w:r>
-        <w:rPr>
-          <w:lang w:val="en-GB"/>
-        </w:rPr>
-        <w:t>", "Iris-Versicolor", "Iris-</w:t>
-      </w:r>
-      <w:proofErr w:type="spellStart"/>
-      <w:r>
-        <w:rPr>
-          <w:lang w:val="en-GB"/>
-        </w:rPr>
-        <w:t>Virginica</w:t>
-      </w:r>
-      <w:proofErr w:type="spellEnd"/>
-      <w:r>
-        <w:rPr>
-          <w:lang w:val="en-GB"/>
-        </w:rPr>
-        <w:t>"]</w:t>
-      </w:r>
-    </w:p>
-    <w:p>
-      <w:pPr>
-        <w:pStyle w:val="BodyText"/>
-        <w:spacing w:before="41"/>
-        <w:rPr>
-          <w:lang w:val="en-GB"/>
-        </w:rPr>
-      </w:pPr>
-      <w:proofErr w:type="gramStart"/>
-      <w:r>
-        <w:rPr>
-          <w:lang w:val="en-GB"/>
-        </w:rPr>
-        <w:t>print(</w:t>
-      </w:r>
-      <w:proofErr w:type="gramEnd"/>
-      <w:r>
-        <w:rPr>
-          <w:lang w:val="en-GB"/>
-        </w:rPr>
-        <w:t>"Predicted class is,", classes[predictions[0]])</w:t>
-      </w:r>
-    </w:p>
-    <w:p>
-      <w:pPr>
-        <w:pStyle w:val="BodyText"/>
-        <w:spacing w:before="41"/>
-        <w:rPr>
-          <w:lang w:val="en-GB"/>
-        </w:rPr>
-      </w:pPr>
-      <w:proofErr w:type="gramStart"/>
-      <w:r>
-        <w:rPr>
-          <w:lang w:val="en-GB"/>
-        </w:rPr>
-        <w:t>print(</w:t>
-      </w:r>
-      <w:proofErr w:type="gramEnd"/>
-      <w:r>
-        <w:rPr>
-          <w:lang w:val="en-GB"/>
-        </w:rPr>
-        <w:t>"Inference complete")</w:t>
-      </w:r>
-    </w:p>
-    <w:p>
-      <w:pPr>
-        <w:pStyle w:val="BodyText"/>
-        <w:spacing w:before="41"/>
-      </w:pPr>
+        <w:t>#Terminal code</w:t>
+      </w:r>
     </w:p>
     <w:p>
       <w:pPr>
@@ -3174,30 +2982,13 @@
           <w:b/>
         </w:rPr>
       </w:pPr>
+      <w:proofErr w:type="gramStart"/>
       <w:r>
         <w:rPr>
           <w:b/>
         </w:rPr>
-        <w:t>#Terminal code</w:t>
-      </w:r>
-    </w:p>
-    <w:p>
-      <w:pPr>
-        <w:pStyle w:val="BodyText"/>
-        <w:spacing w:before="41"/>
-        <w:rPr>
-          <w:b/>
-        </w:rPr>
-      </w:pPr>
-      <w:proofErr w:type="spellStart"/>
-      <w:proofErr w:type="gramStart"/>
-      <w:r>
-        <w:rPr>
-          <w:b/>
-        </w:rPr>
         <w:t>docker</w:t>
       </w:r>
-      <w:proofErr w:type="spellEnd"/>
       <w:proofErr w:type="gramEnd"/>
       <w:r>
         <w:rPr>
@@ -5568,10 +5359,7 @@
       </w:r>
       <w:proofErr w:type="spellEnd"/>
       <w:r>
-        <w:t>-l</w:t>
-      </w:r>
-      <w:r>
-        <w:t xml:space="preserve">earn </w:t>
+        <w:t xml:space="preserve">-learn </w:t>
       </w:r>
       <w:proofErr w:type="spellStart"/>
       <w:r>
@@ -5675,6 +5463,47 @@
       </w:pPr>
       <w:proofErr w:type="gramStart"/>
       <w:r>
+        <w:t>import</w:t>
+      </w:r>
+      <w:proofErr w:type="gramEnd"/>
+      <w:r>
+        <w:t xml:space="preserve"> </w:t>
+      </w:r>
+      <w:proofErr w:type="spellStart"/>
+      <w:r>
+        <w:t>numpy</w:t>
+      </w:r>
+      <w:proofErr w:type="spellEnd"/>
+      <w:r>
+        <w:t xml:space="preserve"> as np</w:t>
+      </w:r>
+    </w:p>
+    <w:p>
+      <w:pPr>
+        <w:pStyle w:val="BodyText"/>
+        <w:spacing w:before="41"/>
+      </w:pPr>
+      <w:proofErr w:type="gramStart"/>
+      <w:r>
+        <w:t>import</w:t>
+      </w:r>
+      <w:proofErr w:type="gramEnd"/>
+      <w:r>
+        <w:t xml:space="preserve"> pandas as </w:t>
+      </w:r>
+      <w:proofErr w:type="spellStart"/>
+      <w:r>
+        <w:t>pd</w:t>
+      </w:r>
+      <w:proofErr w:type="spellEnd"/>
+    </w:p>
+    <w:p>
+      <w:pPr>
+        <w:pStyle w:val="BodyText"/>
+        <w:spacing w:before="41"/>
+      </w:pPr>
+      <w:proofErr w:type="gramStart"/>
+      <w:r>
         <w:t>from</w:t>
       </w:r>
       <w:proofErr w:type="gramEnd"/>
@@ -5683,6 +5512,60 @@
       </w:r>
       <w:proofErr w:type="spellStart"/>
       <w:r>
+        <w:t>sklearn.model_selection</w:t>
+      </w:r>
+      <w:proofErr w:type="spellEnd"/>
+      <w:r>
+        <w:t xml:space="preserve"> import </w:t>
+      </w:r>
+      <w:proofErr w:type="spellStart"/>
+      <w:r>
+        <w:t>train_test_split</w:t>
+      </w:r>
+      <w:proofErr w:type="spellEnd"/>
+    </w:p>
+    <w:p>
+      <w:pPr>
+        <w:pStyle w:val="BodyText"/>
+        <w:spacing w:before="41"/>
+      </w:pPr>
+      <w:proofErr w:type="gramStart"/>
+      <w:r>
+        <w:t>from</w:t>
+      </w:r>
+      <w:proofErr w:type="gramEnd"/>
+      <w:r>
+        <w:t xml:space="preserve"> </w:t>
+      </w:r>
+      <w:proofErr w:type="spellStart"/>
+      <w:r>
+        <w:t>sklearn.linear_model</w:t>
+      </w:r>
+      <w:proofErr w:type="spellEnd"/>
+      <w:r>
+        <w:t xml:space="preserve"> import </w:t>
+      </w:r>
+      <w:proofErr w:type="spellStart"/>
+      <w:r>
+        <w:t>LogisticRegression</w:t>
+      </w:r>
+      <w:proofErr w:type="spellEnd"/>
+    </w:p>
+    <w:p>
+      <w:pPr>
+        <w:pStyle w:val="BodyText"/>
+        <w:spacing w:before="41"/>
+      </w:pPr>
+      <w:proofErr w:type="gramStart"/>
+      <w:r>
+        <w:t>from</w:t>
+      </w:r>
+      <w:proofErr w:type="gramEnd"/>
+      <w:r>
+        <w:t xml:space="preserve"> </w:t>
+      </w:r>
+      <w:proofErr w:type="spellStart"/>
+      <w:r>
         <w:t>sklearn.datasets</w:t>
       </w:r>
       <w:proofErr w:type="spellEnd"/>
@@ -5702,7 +5585,7 @@
       </w:pPr>
       <w:proofErr w:type="gramStart"/>
       <w:r>
-        <w:t>from</w:t>
+        <w:t>import</w:t>
       </w:r>
       <w:proofErr w:type="gramEnd"/>
       <w:r>
@@ -5710,272 +5593,163 @@
       </w:r>
       <w:proofErr w:type="spellStart"/>
       <w:r>
-        <w:t>sklearn.model_selection</w:t>
-      </w:r>
-      <w:proofErr w:type="spellEnd"/>
-      <w:r>
-        <w:t xml:space="preserve"> import </w:t>
+        <w:t>joblib</w:t>
+      </w:r>
+      <w:proofErr w:type="spellEnd"/>
+    </w:p>
+    <w:p>
+      <w:pPr>
+        <w:pStyle w:val="BodyText"/>
+        <w:spacing w:before="41"/>
+      </w:pPr>
+      <w:proofErr w:type="gramStart"/>
+      <w:r>
+        <w:t>import</w:t>
+      </w:r>
+      <w:proofErr w:type="gramEnd"/>
+      <w:r>
+        <w:t xml:space="preserve"> </w:t>
+      </w:r>
+      <w:proofErr w:type="spellStart"/>
+      <w:r>
+        <w:t>os</w:t>
+      </w:r>
+      <w:proofErr w:type="spellEnd"/>
+    </w:p>
+    <w:p>
+      <w:pPr>
+        <w:pStyle w:val="BodyText"/>
+        <w:spacing w:before="41"/>
+      </w:pPr>
+    </w:p>
+    <w:p>
+      <w:pPr>
+        <w:pStyle w:val="BodyText"/>
+        <w:spacing w:before="41"/>
+      </w:pPr>
+      <w:proofErr w:type="spellStart"/>
+      <w:proofErr w:type="gramStart"/>
+      <w:r>
+        <w:t>df</w:t>
+      </w:r>
+      <w:proofErr w:type="spellEnd"/>
+      <w:r>
+        <w:t>=</w:t>
+      </w:r>
+      <w:proofErr w:type="spellStart"/>
+      <w:proofErr w:type="gramEnd"/>
+      <w:r>
+        <w:t>load_iris</w:t>
+      </w:r>
+      <w:proofErr w:type="spellEnd"/>
+      <w:r>
+        <w:t>()</w:t>
+      </w:r>
+    </w:p>
+    <w:p>
+      <w:pPr>
+        <w:pStyle w:val="BodyText"/>
+        <w:spacing w:before="41"/>
+      </w:pPr>
+      <w:r>
+        <w:t>X=</w:t>
+      </w:r>
+      <w:proofErr w:type="spellStart"/>
+      <w:r>
+        <w:t>df.data</w:t>
+      </w:r>
+      <w:proofErr w:type="spellEnd"/>
+    </w:p>
+    <w:p>
+      <w:pPr>
+        <w:pStyle w:val="BodyText"/>
+        <w:spacing w:before="41"/>
+      </w:pPr>
+      <w:r>
+        <w:t>Y=</w:t>
+      </w:r>
+      <w:proofErr w:type="spellStart"/>
+      <w:r>
+        <w:t>df.target</w:t>
+      </w:r>
+      <w:proofErr w:type="spellEnd"/>
+    </w:p>
+    <w:p>
+      <w:pPr>
+        <w:pStyle w:val="BodyText"/>
+        <w:spacing w:before="41"/>
+      </w:pPr>
+      <w:proofErr w:type="spellStart"/>
+      <w:proofErr w:type="gramStart"/>
+      <w:r>
+        <w:t>xtrain,</w:t>
+      </w:r>
+      <w:proofErr w:type="gramEnd"/>
+      <w:r>
+        <w:t>xtest,ytrain,ytest</w:t>
+      </w:r>
+      <w:proofErr w:type="spellEnd"/>
+      <w:r>
+        <w:t xml:space="preserve"> = </w:t>
       </w:r>
       <w:proofErr w:type="spellStart"/>
       <w:r>
         <w:t>train_test_split</w:t>
       </w:r>
       <w:proofErr w:type="spellEnd"/>
-    </w:p>
-    <w:p>
-      <w:pPr>
-        <w:pStyle w:val="BodyText"/>
-        <w:spacing w:before="41"/>
-      </w:pPr>
-      <w:proofErr w:type="gramStart"/>
-      <w:r>
-        <w:t>import</w:t>
-      </w:r>
-      <w:proofErr w:type="gramEnd"/>
-      <w:r>
-        <w:t xml:space="preserve"> pandas as </w:t>
-      </w:r>
-      <w:proofErr w:type="spellStart"/>
-      <w:r>
-        <w:t>pd</w:t>
-      </w:r>
-      <w:proofErr w:type="spellEnd"/>
-    </w:p>
-    <w:p>
-      <w:pPr>
-        <w:pStyle w:val="BodyText"/>
-        <w:spacing w:before="41"/>
-      </w:pPr>
-      <w:proofErr w:type="gramStart"/>
-      <w:r>
-        <w:t>import</w:t>
-      </w:r>
-      <w:proofErr w:type="gramEnd"/>
-      <w:r>
-        <w:t xml:space="preserve"> </w:t>
-      </w:r>
-      <w:proofErr w:type="spellStart"/>
-      <w:r>
-        <w:t>numpy</w:t>
-      </w:r>
-      <w:proofErr w:type="spellEnd"/>
-      <w:r>
-        <w:t xml:space="preserve"> as np</w:t>
-      </w:r>
-    </w:p>
-    <w:p>
-      <w:pPr>
-        <w:pStyle w:val="BodyText"/>
-        <w:spacing w:before="41"/>
-      </w:pPr>
-      <w:proofErr w:type="gramStart"/>
-      <w:r>
-        <w:t>import</w:t>
-      </w:r>
-      <w:proofErr w:type="gramEnd"/>
-      <w:r>
-        <w:t xml:space="preserve"> </w:t>
-      </w:r>
-      <w:proofErr w:type="spellStart"/>
-      <w:r>
-        <w:t>os</w:t>
-      </w:r>
-      <w:proofErr w:type="spellEnd"/>
-    </w:p>
-    <w:p>
-      <w:pPr>
-        <w:pStyle w:val="BodyText"/>
-        <w:spacing w:before="41"/>
-      </w:pPr>
-      <w:proofErr w:type="gramStart"/>
-      <w:r>
-        <w:t>from</w:t>
-      </w:r>
-      <w:proofErr w:type="gramEnd"/>
-      <w:r>
-        <w:t xml:space="preserve"> </w:t>
-      </w:r>
-      <w:proofErr w:type="spellStart"/>
-      <w:r>
-        <w:t>sklearn.linear_model</w:t>
-      </w:r>
-      <w:proofErr w:type="spellEnd"/>
-      <w:r>
-        <w:t xml:space="preserve"> import </w:t>
-      </w:r>
-      <w:proofErr w:type="spellStart"/>
+      <w:r>
+        <w:t>(</w:t>
+      </w:r>
+      <w:proofErr w:type="spellStart"/>
+      <w:r>
+        <w:t>X,Y,test_size</w:t>
+      </w:r>
+      <w:proofErr w:type="spellEnd"/>
+      <w:r>
+        <w:t>=0.1)</w:t>
+      </w:r>
+    </w:p>
+    <w:p>
+      <w:pPr>
+        <w:pStyle w:val="BodyText"/>
+        <w:spacing w:before="41"/>
+      </w:pPr>
+      <w:proofErr w:type="gramStart"/>
+      <w:r>
+        <w:t>model=</w:t>
+      </w:r>
+      <w:proofErr w:type="spellStart"/>
+      <w:proofErr w:type="gramEnd"/>
       <w:r>
         <w:t>LogisticRegression</w:t>
       </w:r>
       <w:proofErr w:type="spellEnd"/>
-    </w:p>
-    <w:p>
-      <w:pPr>
-        <w:pStyle w:val="BodyText"/>
-        <w:spacing w:before="41"/>
-      </w:pPr>
-      <w:proofErr w:type="gramStart"/>
-      <w:r>
-        <w:t>import</w:t>
-      </w:r>
-      <w:proofErr w:type="gramEnd"/>
-      <w:r>
-        <w:t xml:space="preserve"> </w:t>
-      </w:r>
-      <w:proofErr w:type="spellStart"/>
-      <w:r>
-        <w:t>joblib</w:t>
-      </w:r>
-      <w:proofErr w:type="spellEnd"/>
-    </w:p>
-    <w:p>
-      <w:pPr>
-        <w:pStyle w:val="BodyText"/>
-        <w:spacing w:before="41"/>
-      </w:pPr>
-      <w:r>
-        <w:t># Load the iris dataset</w:t>
-      </w:r>
-    </w:p>
-    <w:p>
-      <w:pPr>
-        <w:pStyle w:val="BodyText"/>
-        <w:spacing w:before="41"/>
-      </w:pPr>
-      <w:proofErr w:type="spellStart"/>
-      <w:r>
-        <w:t>iris_df</w:t>
-      </w:r>
-      <w:proofErr w:type="spellEnd"/>
-      <w:r>
-        <w:t xml:space="preserve"> = </w:t>
-      </w:r>
-      <w:proofErr w:type="spellStart"/>
-      <w:r>
-        <w:t>load_</w:t>
-      </w:r>
-      <w:proofErr w:type="gramStart"/>
-      <w:r>
-        <w:t>iris</w:t>
-      </w:r>
-      <w:proofErr w:type="spellEnd"/>
       <w:r>
         <w:t>()</w:t>
       </w:r>
-      <w:proofErr w:type="gramEnd"/>
-    </w:p>
-    <w:p>
-      <w:pPr>
-        <w:pStyle w:val="BodyText"/>
-        <w:spacing w:before="41"/>
-      </w:pPr>
-      <w:r>
-        <w:t xml:space="preserve">X = </w:t>
-      </w:r>
-      <w:proofErr w:type="spellStart"/>
-      <w:r>
-        <w:t>iris_df.data</w:t>
-      </w:r>
-      <w:proofErr w:type="spellEnd"/>
-    </w:p>
-    <w:p>
-      <w:pPr>
-        <w:pStyle w:val="BodyText"/>
-        <w:spacing w:before="41"/>
-      </w:pPr>
-      <w:r>
-        <w:t xml:space="preserve">y = </w:t>
-      </w:r>
-      <w:proofErr w:type="spellStart"/>
-      <w:r>
-        <w:t>iris_df.target</w:t>
-      </w:r>
-      <w:proofErr w:type="spellEnd"/>
-    </w:p>
-    <w:p>
-      <w:pPr>
-        <w:pStyle w:val="BodyText"/>
-        <w:spacing w:before="41"/>
-      </w:pPr>
-    </w:p>
-    <w:p>
-      <w:pPr>
-        <w:pStyle w:val="BodyText"/>
-        <w:spacing w:before="41"/>
-      </w:pPr>
-      <w:r>
-        <w:t xml:space="preserve"># </w:t>
-      </w:r>
-      <w:proofErr w:type="gramStart"/>
-      <w:r>
-        <w:t>Perform</w:t>
-      </w:r>
-      <w:proofErr w:type="gramEnd"/>
-      <w:r>
-        <w:t xml:space="preserve"> train-test split</w:t>
-      </w:r>
-    </w:p>
-    <w:p>
-      <w:pPr>
-        <w:pStyle w:val="BodyText"/>
-        <w:spacing w:before="41"/>
-      </w:pPr>
-      <w:proofErr w:type="spellStart"/>
-      <w:r>
-        <w:t>X_train</w:t>
-      </w:r>
-      <w:proofErr w:type="spellEnd"/>
-      <w:r>
-        <w:t xml:space="preserve">, </w:t>
-      </w:r>
-      <w:proofErr w:type="spellStart"/>
-      <w:r>
-        <w:t>X_test</w:t>
-      </w:r>
-      <w:proofErr w:type="spellEnd"/>
-      <w:r>
-        <w:t xml:space="preserve">, </w:t>
-      </w:r>
-      <w:proofErr w:type="spellStart"/>
-      <w:r>
-        <w:t>y_train</w:t>
-      </w:r>
-      <w:proofErr w:type="spellEnd"/>
-      <w:r>
-        <w:t xml:space="preserve">, </w:t>
-      </w:r>
-      <w:proofErr w:type="spellStart"/>
-      <w:r>
-        <w:t>y_test</w:t>
-      </w:r>
-      <w:proofErr w:type="spellEnd"/>
-      <w:r>
-        <w:t xml:space="preserve"> = </w:t>
-      </w:r>
-      <w:proofErr w:type="spellStart"/>
-      <w:r>
-        <w:t>train_test_split</w:t>
-      </w:r>
-      <w:proofErr w:type="spellEnd"/>
-      <w:r>
-        <w:t xml:space="preserve">(X, y, </w:t>
-      </w:r>
-      <w:proofErr w:type="spellStart"/>
-      <w:r>
-        <w:t>test_size</w:t>
-      </w:r>
-      <w:proofErr w:type="spellEnd"/>
-      <w:r>
-        <w:t>=0.1)</w:t>
-      </w:r>
-    </w:p>
-    <w:p>
-      <w:pPr>
-        <w:pStyle w:val="BodyText"/>
-        <w:spacing w:before="41"/>
-      </w:pPr>
-      <w:r>
-        <w:t># Create a directory for data if it doesn't exist</w:t>
+    </w:p>
+    <w:p>
+      <w:pPr>
+        <w:pStyle w:val="BodyText"/>
+        <w:spacing w:before="41"/>
+      </w:pPr>
+      <w:proofErr w:type="spellStart"/>
+      <w:proofErr w:type="gramStart"/>
+      <w:r>
+        <w:t>model.fit</w:t>
+      </w:r>
+      <w:proofErr w:type="spellEnd"/>
+      <w:r>
+        <w:t>(</w:t>
+      </w:r>
+      <w:proofErr w:type="spellStart"/>
+      <w:proofErr w:type="gramEnd"/>
+      <w:r>
+        <w:t>xtrain,ytrain</w:t>
+      </w:r>
+      <w:proofErr w:type="spellEnd"/>
+      <w:r>
+        <w:t>)</w:t>
       </w:r>
     </w:p>
     <w:p>
@@ -5989,7 +5763,7 @@
       </w:r>
       <w:proofErr w:type="spellEnd"/>
       <w:r>
-        <w:t xml:space="preserve"> = "</w:t>
+        <w:t>="</w:t>
       </w:r>
       <w:proofErr w:type="gramStart"/>
       <w:r>
@@ -6011,7 +5785,7 @@
       </w:r>
       <w:proofErr w:type="spellEnd"/>
       <w:r>
-        <w:t xml:space="preserve"> = '</w:t>
+        <w:t>="</w:t>
       </w:r>
       <w:proofErr w:type="gramStart"/>
       <w:r>
@@ -6019,194 +5793,27 @@
       </w:r>
       <w:proofErr w:type="gramEnd"/>
       <w:r>
-        <w:t>model'</w:t>
-      </w:r>
-    </w:p>
-    <w:p>
-      <w:pPr>
-        <w:pStyle w:val="BodyText"/>
-        <w:spacing w:before="41"/>
-      </w:pPr>
-      <w:proofErr w:type="spellStart"/>
-      <w:proofErr w:type="gramStart"/>
-      <w:r>
-        <w:t>os.mkdirs</w:t>
-      </w:r>
-      <w:proofErr w:type="spellEnd"/>
-      <w:r>
-        <w:t>(</w:t>
-      </w:r>
-      <w:proofErr w:type="spellStart"/>
-      <w:proofErr w:type="gramEnd"/>
-      <w:r>
-        <w:t>data_dir</w:t>
-      </w:r>
-      <w:proofErr w:type="spellEnd"/>
-      <w:r>
-        <w:t xml:space="preserve">, </w:t>
-      </w:r>
-      <w:proofErr w:type="spellStart"/>
-      <w:r>
-        <w:t>exist_ok</w:t>
-      </w:r>
-      <w:proofErr w:type="spellEnd"/>
-      <w:r>
-        <w:t xml:space="preserve"> = True)</w:t>
-      </w:r>
-    </w:p>
-    <w:p>
-      <w:pPr>
-        <w:pStyle w:val="BodyText"/>
-        <w:spacing w:before="41"/>
-      </w:pPr>
-      <w:proofErr w:type="spellStart"/>
-      <w:proofErr w:type="gramStart"/>
-      <w:r>
-        <w:t>os.mkdirs</w:t>
-      </w:r>
-      <w:proofErr w:type="spellEnd"/>
-      <w:r>
-        <w:t>(</w:t>
-      </w:r>
-      <w:proofErr w:type="spellStart"/>
-      <w:proofErr w:type="gramEnd"/>
-      <w:r>
-        <w:t>model_dir</w:t>
-      </w:r>
-      <w:proofErr w:type="spellEnd"/>
-      <w:r>
-        <w:t xml:space="preserve">, </w:t>
-      </w:r>
-      <w:proofErr w:type="spellStart"/>
-      <w:r>
-        <w:t>exist_ok</w:t>
-      </w:r>
-      <w:proofErr w:type="spellEnd"/>
-      <w:r>
-        <w:t xml:space="preserve"> = True)</w:t>
-      </w:r>
-    </w:p>
-    <w:p>
-      <w:pPr>
-        <w:pStyle w:val="BodyText"/>
-        <w:spacing w:before="41"/>
-      </w:pPr>
-      <w:r>
-        <w:t xml:space="preserve"># </w:t>
-      </w:r>
-      <w:proofErr w:type="gramStart"/>
-      <w:r>
-        <w:t>Create</w:t>
-      </w:r>
-      <w:proofErr w:type="gramEnd"/>
-      <w:r>
-        <w:t xml:space="preserve"> and train the logistic regression model</w:t>
-      </w:r>
-    </w:p>
-    <w:p>
-      <w:pPr>
-        <w:pStyle w:val="BodyText"/>
-        <w:spacing w:before="41"/>
-      </w:pPr>
-      <w:proofErr w:type="gramStart"/>
-      <w:r>
-        <w:t>model</w:t>
-      </w:r>
-      <w:proofErr w:type="gramEnd"/>
-      <w:r>
-        <w:t xml:space="preserve"> = </w:t>
-      </w:r>
-      <w:proofErr w:type="spellStart"/>
-      <w:r>
-        <w:t>LogisticRegression</w:t>
-      </w:r>
-      <w:proofErr w:type="spellEnd"/>
-      <w:r>
-        <w:t>()</w:t>
-      </w:r>
-    </w:p>
-    <w:p>
-      <w:pPr>
-        <w:pStyle w:val="BodyText"/>
-        <w:spacing w:before="41"/>
-      </w:pPr>
-      <w:proofErr w:type="spellStart"/>
-      <w:proofErr w:type="gramStart"/>
-      <w:r>
-        <w:t>model.fit</w:t>
-      </w:r>
-      <w:proofErr w:type="spellEnd"/>
-      <w:r>
-        <w:t>(</w:t>
-      </w:r>
-      <w:proofErr w:type="spellStart"/>
-      <w:proofErr w:type="gramEnd"/>
-      <w:r>
-        <w:t>X_train</w:t>
-      </w:r>
-      <w:proofErr w:type="spellEnd"/>
-      <w:r>
-        <w:t xml:space="preserve">, </w:t>
-      </w:r>
-      <w:proofErr w:type="spellStart"/>
-      <w:r>
-        <w:t>y_train</w:t>
-      </w:r>
-      <w:proofErr w:type="spellEnd"/>
-      <w:r>
-        <w:t>)</w:t>
-      </w:r>
-    </w:p>
-    <w:p>
-      <w:pPr>
-        <w:pStyle w:val="BodyText"/>
-        <w:spacing w:before="41"/>
-      </w:pPr>
-      <w:r>
-        <w:t># Save the trained model</w:t>
-      </w:r>
-    </w:p>
-    <w:p>
-      <w:pPr>
-        <w:pStyle w:val="BodyText"/>
-        <w:spacing w:before="41"/>
-      </w:pPr>
-      <w:proofErr w:type="spellStart"/>
-      <w:proofErr w:type="gramStart"/>
-      <w:r>
-        <w:t>joblib.dump</w:t>
-      </w:r>
-      <w:proofErr w:type="spellEnd"/>
-      <w:r>
-        <w:t>(</w:t>
-      </w:r>
-      <w:proofErr w:type="gramEnd"/>
-      <w:r>
-        <w:t xml:space="preserve">model, </w:t>
-      </w:r>
-      <w:proofErr w:type="spellStart"/>
-      <w:r>
-        <w:t>os.path.join</w:t>
-      </w:r>
-      <w:proofErr w:type="spellEnd"/>
-      <w:r>
-        <w:t>(</w:t>
-      </w:r>
-      <w:proofErr w:type="spellStart"/>
-      <w:r>
-        <w:t>model_dir</w:t>
-      </w:r>
-      <w:proofErr w:type="spellEnd"/>
-      <w:r>
-        <w:t>, "</w:t>
-      </w:r>
-      <w:proofErr w:type="spellStart"/>
-      <w:r>
-        <w:t>logistic_model.joblib</w:t>
-      </w:r>
-      <w:proofErr w:type="spellEnd"/>
-      <w:r>
-        <w:t>"))</w:t>
+        <w:t>model"</w:t>
+      </w:r>
+    </w:p>
+    <w:p>
+      <w:pPr>
+        <w:pStyle w:val="BodyText"/>
+        <w:spacing w:before="41"/>
+      </w:pPr>
+    </w:p>
+    <w:p>
+      <w:pPr>
+        <w:pStyle w:val="BodyText"/>
+        <w:spacing w:before="41"/>
+      </w:pPr>
+      <w:proofErr w:type="gramStart"/>
+      <w:r>
+        <w:t>joblib.dump(</w:t>
+      </w:r>
+      <w:proofErr w:type="gramEnd"/>
+      <w:r>
+        <w:t>model,os.path.join(model_dir,'logisticmodel.joblib'))</w:t>
       </w:r>
     </w:p>
     <w:p>
@@ -6220,7 +5827,7 @@
       </w:r>
       <w:proofErr w:type="gramEnd"/>
       <w:r>
-        <w:t>"Training complete")</w:t>
+        <w:t>"training completed")</w:t>
       </w:r>
     </w:p>
     <w:p>
@@ -6232,6 +5839,8 @@
           <w:bCs/>
         </w:rPr>
       </w:pPr>
+      <w:bookmarkStart w:id="0" w:name="_GoBack"/>
+      <w:bookmarkEnd w:id="0"/>
       <w:r>
         <w:rPr>
           <w:b/>
@@ -7021,8 +6630,6 @@
           <w:szCs w:val="24"/>
         </w:rPr>
       </w:pPr>
-      <w:bookmarkStart w:id="0" w:name="_GoBack"/>
-      <w:bookmarkEnd w:id="0"/>
       <w:r>
         <w:rPr>
           <w:rFonts w:ascii="Times New Roman" w:eastAsia="Times New Roman" w:hAnsi="Times New Roman" w:cs="Times New Roman"/>
@@ -11467,19 +11074,11 @@
           <w:lang w:val="en-GB"/>
         </w:rPr>
       </w:pPr>
-      <w:proofErr w:type="spellStart"/>
-      <w:r>
-        <w:rPr>
-          <w:lang w:val="en-GB"/>
-        </w:rPr>
-        <w:t>ort_session</w:t>
-      </w:r>
-      <w:proofErr w:type="spellEnd"/>
-      <w:r>
-        <w:rPr>
-          <w:lang w:val="en-GB"/>
-        </w:rPr>
-        <w:t xml:space="preserve"> = </w:t>
+      <w:r>
+        <w:rPr>
+          <w:lang w:val="en-GB"/>
+        </w:rPr>
+        <w:t xml:space="preserve">ort_session = </w:t>
       </w:r>
       <w:proofErr w:type="spellStart"/>
       <w:proofErr w:type="gramStart"/>
@@ -15441,7 +15040,7 @@
 </file>
 
 <file path=customXml/itemProps1.xml><?xml version="1.0" encoding="utf-8"?>
-<ds:datastoreItem xmlns:ds="http://schemas.openxmlformats.org/officeDocument/2006/customXml" ds:itemID="{7921003F-045A-466C-A49A-43EE2B94632F}">
+<ds:datastoreItem xmlns:ds="http://schemas.openxmlformats.org/officeDocument/2006/customXml" ds:itemID="{DF898B55-AF80-4AAC-8506-10ADA93EB9A6}">
   <ds:schemaRefs>
     <ds:schemaRef ds:uri="http://schemas.openxmlformats.org/officeDocument/2006/bibliography"/>
   </ds:schemaRefs>
